--- a/paper-中文-0813.docx
+++ b/paper-中文-0813.docx
@@ -951,12 +951,38 @@
         <w:rPr>
           <w:rFonts w:hint="eastAsia"/>
         </w:rPr>
-        <w:t>Pearson Correlation Coefficient [13</w:t>
-      </w:r>
-      <w:proofErr w:type="gramStart"/>
-      <w:r>
-        <w:rPr>
-          <w:rFonts w:hint="eastAsia"/>
+        <w:t>Pearson Correlation Coefficient [13]</w:t>
+      </w:r>
+      <w:r>
+        <w:rPr>
+          <w:rFonts w:hint="eastAsia"/>
+        </w:rPr>
+        <w:t>和</w:t>
+      </w:r>
+      <w:r>
+        <w:rPr>
+          <w:rFonts w:hint="eastAsia"/>
+        </w:rPr>
+        <w:t>Vector Space Similarity</w:t>
+      </w:r>
+      <w:r>
+        <w:rPr>
+          <w:rFonts w:hint="eastAsia"/>
+          <w:color w:val="FF0000"/>
+        </w:rPr>
+        <w:t>[</w:t>
+      </w:r>
+      <w:r>
+        <w:rPr>
+          <w:rFonts w:hint="eastAsia"/>
+          <w:color w:val="FF0000"/>
+        </w:rPr>
+        <w:t>?</w:t>
+      </w:r>
+      <w:r>
+        <w:rPr>
+          <w:rFonts w:hint="eastAsia"/>
+          <w:color w:val="FF0000"/>
         </w:rPr>
         <w:t>]</w:t>
       </w:r>
@@ -964,111 +990,57 @@
         <w:rPr>
           <w:rFonts w:hint="eastAsia"/>
         </w:rPr>
+        <w:t>算法和奇异值分解</w:t>
+      </w:r>
+      <w:r>
+        <w:rPr>
+          <w:rFonts w:hint="eastAsia"/>
+        </w:rPr>
+        <w:t>SVD/LSI[3]</w:t>
+      </w:r>
+      <w:r>
+        <w:rPr>
+          <w:rFonts w:hint="eastAsia"/>
+        </w:rPr>
+        <w:t>。基于模型的协同过滤方法主要是用已有的用户评分矩阵，来</w:t>
+      </w:r>
+      <w:r>
+        <w:t>训练一个推荐模型，然后根据实时的用户喜好的信息进行预测，计算推荐。</w:t>
+      </w:r>
+      <w:r>
+        <w:rPr>
+          <w:rFonts w:hint="eastAsia"/>
+        </w:rPr>
+        <w:t>用到的算法包括</w:t>
+      </w:r>
+      <w:r>
+        <w:rPr>
+          <w:rFonts w:hint="eastAsia"/>
+        </w:rPr>
+        <w:t>Personality Diagnosis[17]</w:t>
+      </w:r>
+      <w:r>
+        <w:rPr>
+          <w:rFonts w:hint="eastAsia"/>
+        </w:rPr>
+        <w:t>，</w:t>
+      </w:r>
+      <w:r>
+        <w:rPr>
+          <w:rFonts w:hint="eastAsia"/>
+        </w:rPr>
+        <w:t>Bayesian Network Model[8]</w:t>
+      </w:r>
+      <w:r>
+        <w:rPr>
+          <w:rFonts w:hint="eastAsia"/>
+        </w:rPr>
         <w:t>和</w:t>
       </w:r>
       <w:r>
         <w:rPr>
           <w:rFonts w:hint="eastAsia"/>
         </w:rPr>
-        <w:t>Vector</w:t>
-      </w:r>
-      <w:proofErr w:type="gramEnd"/>
-      <w:r>
-        <w:rPr>
-          <w:rFonts w:hint="eastAsia"/>
-        </w:rPr>
-        <w:t xml:space="preserve"> Space Similarity</w:t>
-      </w:r>
-      <w:r>
-        <w:rPr>
-          <w:rFonts w:hint="eastAsia"/>
-          <w:color w:val="FF0000"/>
-        </w:rPr>
-        <w:t>[</w:t>
-      </w:r>
-      <w:r>
-        <w:rPr>
-          <w:rFonts w:hint="eastAsia"/>
-          <w:color w:val="FF0000"/>
-        </w:rPr>
-        <w:t>?</w:t>
-      </w:r>
-      <w:r>
-        <w:rPr>
-          <w:rFonts w:hint="eastAsia"/>
-          <w:color w:val="FF0000"/>
-        </w:rPr>
-        <w:t>]</w:t>
-      </w:r>
-      <w:r>
-        <w:rPr>
-          <w:rFonts w:hint="eastAsia"/>
-        </w:rPr>
-        <w:t>算法和奇异值分解</w:t>
-      </w:r>
-      <w:r>
-        <w:rPr>
-          <w:rFonts w:hint="eastAsia"/>
-        </w:rPr>
-        <w:t>SVD/LSI[3]</w:t>
-      </w:r>
-      <w:r>
-        <w:rPr>
-          <w:rFonts w:hint="eastAsia"/>
-        </w:rPr>
-        <w:t>。基于模型的协同过滤方法主要是用已有的用户评分矩阵，来</w:t>
-      </w:r>
-      <w:r>
-        <w:t>训练一个推荐模型，然后根据实时的用户喜好的信息进行预测，计算推荐。</w:t>
-      </w:r>
-      <w:r>
-        <w:rPr>
-          <w:rFonts w:hint="eastAsia"/>
-        </w:rPr>
-        <w:t>用到的算法包括</w:t>
-      </w:r>
-      <w:r>
-        <w:rPr>
-          <w:rFonts w:hint="eastAsia"/>
-        </w:rPr>
-        <w:t xml:space="preserve">Personality </w:t>
-      </w:r>
-      <w:proofErr w:type="gramStart"/>
-      <w:r>
-        <w:rPr>
-          <w:rFonts w:hint="eastAsia"/>
-        </w:rPr>
-        <w:t>Diagnosis[</w:t>
-      </w:r>
-      <w:proofErr w:type="gramEnd"/>
-      <w:r>
-        <w:rPr>
-          <w:rFonts w:hint="eastAsia"/>
-        </w:rPr>
-        <w:t>17]</w:t>
-      </w:r>
-      <w:r>
-        <w:rPr>
-          <w:rFonts w:hint="eastAsia"/>
-        </w:rPr>
-        <w:t>，</w:t>
-      </w:r>
-      <w:r>
-        <w:rPr>
-          <w:rFonts w:hint="eastAsia"/>
-        </w:rPr>
-        <w:t>Bayesian Network Model[8]</w:t>
-      </w:r>
-      <w:r>
-        <w:rPr>
-          <w:rFonts w:hint="eastAsia"/>
-        </w:rPr>
-        <w:t>和</w:t>
-      </w:r>
-      <w:r>
-        <w:rPr>
-          <w:rFonts w:hint="eastAsia"/>
-        </w:rPr>
         <w:t>Clustering Model[]</w:t>
       </w:r>
       <w:r>
@@ -1119,14 +1091,7 @@
         <w:rPr>
           <w:rFonts w:hint="eastAsia"/>
         </w:rPr>
-        <w:t>Trust-</w:t>
-      </w:r>
-      <w:proofErr w:type="gramStart"/>
-      <w:r>
-        <w:rPr>
-          <w:rFonts w:hint="eastAsia"/>
-        </w:rPr>
-        <w:t>base</w:t>
+        <w:t>Trust-base</w:t>
       </w:r>
       <w:r>
         <w:rPr>
@@ -1140,7 +1105,6 @@
         </w:rPr>
         <w:t>(</w:t>
       </w:r>
-      <w:proofErr w:type="gramEnd"/>
       <w:r>
         <w:rPr>
           <w:rFonts w:hint="eastAsia"/>
@@ -1355,9 +1319,6 @@
         <w:snapToGrid w:val="0"/>
         <w:spacing w:beforeLines="50" w:before="156" w:afterLines="50" w:after="156"/>
         <w:ind w:firstLine="420"/>
-        <w:rPr>
-          <w:rFonts w:hint="eastAsia"/>
-        </w:rPr>
       </w:pPr>
       <w:r>
         <w:rPr>
@@ -1684,19 +1645,11 @@
         </w:rPr>
         <w:t>如图多维空间的评分矩阵可以直观的表现出在某一情境下用户的项目的评分</w:t>
       </w:r>
-      <w:proofErr w:type="gramStart"/>
-      <w:r>
-        <w:rPr>
-          <w:rFonts w:hint="eastAsia"/>
-        </w:rPr>
-        <w:t>R(</w:t>
-      </w:r>
-      <w:proofErr w:type="gramEnd"/>
-      <w:r>
-        <w:rPr>
-          <w:rFonts w:hint="eastAsia"/>
-        </w:rPr>
-        <w:t>I,U,C)</w:t>
+      <w:r>
+        <w:rPr>
+          <w:rFonts w:hint="eastAsia"/>
+        </w:rPr>
+        <w:t>R(I,U,C)</w:t>
       </w:r>
       <w:r>
         <w:rPr>
@@ -1746,14 +1699,12 @@
         </w:rPr>
         <w:t>采纳了项目</w:t>
       </w:r>
-      <w:proofErr w:type="spellStart"/>
       <w:r>
         <w:rPr>
           <w:rFonts w:hint="eastAsia"/>
         </w:rPr>
         <w:t>i</w:t>
       </w:r>
-      <w:proofErr w:type="spellEnd"/>
       <w:r>
         <w:rPr>
           <w:rFonts w:hint="eastAsia"/>
@@ -1876,7 +1827,6 @@
         <w:ind w:firstLine="420"/>
         <w:jc w:val="center"/>
       </w:pPr>
-      <w:proofErr w:type="spellStart"/>
       <w:r>
         <w:t>R</w:t>
       </w:r>
@@ -1893,7 +1843,6 @@
         </w:rPr>
         <w:t>k</w:t>
       </w:r>
-      <w:proofErr w:type="spellEnd"/>
       <w:r>
         <w:rPr>
           <w:rFonts w:hint="eastAsia"/>
@@ -2723,14 +2672,7 @@
         <w:rPr>
           <w:rFonts w:hint="eastAsia"/>
         </w:rPr>
-        <w:t>(1)(2</w:t>
-      </w:r>
-      <w:proofErr w:type="gramStart"/>
-      <w:r>
-        <w:rPr>
-          <w:rFonts w:hint="eastAsia"/>
-        </w:rPr>
-        <w:t>)</w:t>
+        <w:t>(1)(2)</w:t>
       </w:r>
       <w:r>
         <w:rPr>
@@ -2742,14 +2684,7 @@
         <w:rPr>
           <w:rFonts w:hint="eastAsia"/>
         </w:rPr>
-        <w:t>User</w:t>
-      </w:r>
-      <w:proofErr w:type="gramEnd"/>
-      <w:r>
-        <w:rPr>
-          <w:rFonts w:hint="eastAsia"/>
-        </w:rPr>
-        <w:t>-Item-Context</w:t>
+        <w:t>User-Item-Context</w:t>
       </w:r>
       <w:r>
         <w:rPr>
@@ -3442,16 +3377,17 @@
         </w:rPr>
         <w:t>用矩阵</w:t>
       </w:r>
-      <w:proofErr w:type="gramStart"/>
-      <w:r>
-        <w:rPr>
-          <w:rFonts w:hint="eastAsia"/>
+      <w:r>
+        <w:rPr>
+          <w:rFonts w:hint="eastAsia"/>
+          <w:color w:val="FF0000"/>
         </w:rPr>
         <w:t>U</w:t>
       </w:r>
       <w:r>
         <w:rPr>
           <w:rFonts w:hint="eastAsia"/>
+          <w:color w:val="FF0000"/>
         </w:rPr>
         <w:t>表示项目发送者</w:t>
       </w:r>
@@ -3461,7 +3397,6 @@
         </w:rPr>
         <w:t>(</w:t>
       </w:r>
-      <w:proofErr w:type="gramEnd"/>
       <w:r>
         <w:rPr>
           <w:rFonts w:hint="eastAsia"/>
@@ -3480,7 +3415,6 @@
         </w:rPr>
         <w:t>，</w:t>
       </w:r>
-      <w:proofErr w:type="spellStart"/>
       <w:r>
         <w:rPr>
           <w:rFonts w:hint="eastAsia"/>
@@ -3494,7 +3428,6 @@
         </w:rPr>
         <w:t>ij</w:t>
       </w:r>
-      <w:proofErr w:type="spellEnd"/>
       <w:r>
         <w:rPr>
           <w:rFonts w:hint="eastAsia"/>
@@ -3513,7 +3446,6 @@
         </w:rPr>
         <w:t>用户</w:t>
       </w:r>
-      <w:proofErr w:type="spellStart"/>
       <w:r>
         <w:rPr>
           <w:rFonts w:hint="eastAsia"/>
@@ -3527,7 +3459,6 @@
         </w:rPr>
         <w:t>j</w:t>
       </w:r>
-      <w:proofErr w:type="spellEnd"/>
       <w:r>
         <w:rPr>
           <w:rFonts w:hint="eastAsia"/>
@@ -3562,12 +3493,14 @@
       <w:r>
         <w:rPr>
           <w:rFonts w:hint="eastAsia"/>
+          <w:color w:val="FF0000"/>
         </w:rPr>
         <w:t>V</w:t>
       </w:r>
       <w:r>
         <w:rPr>
           <w:rFonts w:hint="eastAsia"/>
+          <w:color w:val="FF0000"/>
         </w:rPr>
         <w:t>为用户间影响矩阵</w:t>
       </w:r>
@@ -3583,7 +3516,6 @@
         </w:rPr>
         <w:t>，矩阵中</w:t>
       </w:r>
-      <w:proofErr w:type="spellStart"/>
       <w:r>
         <w:rPr>
           <w:rFonts w:hint="eastAsia"/>
@@ -3597,14 +3529,12 @@
         </w:rPr>
         <w:t>ijk</w:t>
       </w:r>
-      <w:proofErr w:type="spellEnd"/>
       <w:r>
         <w:rPr>
           <w:rFonts w:hint="eastAsia"/>
         </w:rPr>
         <w:t>表示</w:t>
       </w:r>
-      <w:proofErr w:type="spellStart"/>
       <w:r>
         <w:rPr>
           <w:rFonts w:hint="eastAsia"/>
@@ -3618,14 +3548,12 @@
         </w:rPr>
         <w:t>i</w:t>
       </w:r>
-      <w:proofErr w:type="spellEnd"/>
       <w:r>
         <w:rPr>
           <w:rFonts w:hint="eastAsia"/>
         </w:rPr>
         <w:t>对用户</w:t>
       </w:r>
-      <w:proofErr w:type="spellStart"/>
       <w:r>
         <w:rPr>
           <w:rFonts w:hint="eastAsia"/>
@@ -3639,14 +3567,12 @@
         </w:rPr>
         <w:t>j</w:t>
       </w:r>
-      <w:proofErr w:type="spellEnd"/>
       <w:r>
         <w:rPr>
           <w:rFonts w:hint="eastAsia"/>
         </w:rPr>
         <w:t>在情境</w:t>
       </w:r>
-      <w:proofErr w:type="spellStart"/>
       <w:r>
         <w:rPr>
           <w:rFonts w:hint="eastAsia"/>
@@ -3660,7 +3586,6 @@
         </w:rPr>
         <w:t>k</w:t>
       </w:r>
-      <w:proofErr w:type="spellEnd"/>
       <w:r>
         <w:rPr>
           <w:rFonts w:hint="eastAsia"/>
@@ -3677,19 +3602,34 @@
         <w:rPr>
           <w:rFonts w:hint="eastAsia"/>
         </w:rPr>
-        <w:t>用矩阵</w:t>
-      </w:r>
-      <w:r>
-        <w:rPr>
-          <w:rFonts w:hint="eastAsia"/>
+        <w:t>用</w:t>
+      </w:r>
+      <w:r>
+        <w:rPr>
+          <w:rFonts w:hint="eastAsia"/>
+          <w:color w:val="FF0000"/>
+        </w:rPr>
+        <w:t>矩阵</w:t>
+      </w:r>
+      <w:r>
+        <w:rPr>
+          <w:rFonts w:hint="eastAsia"/>
+          <w:color w:val="FF0000"/>
         </w:rPr>
         <w:t>G</w:t>
       </w:r>
       <w:r>
         <w:rPr>
           <w:rFonts w:hint="eastAsia"/>
-        </w:rPr>
-        <w:t>表示用户在不同情境下对项目不同</w:t>
+          <w:color w:val="FF0000"/>
+        </w:rPr>
+        <w:t>表示用户在不同情境</w:t>
+      </w:r>
+      <w:r>
+        <w:rPr>
+          <w:rFonts w:hint="eastAsia"/>
+        </w:rPr>
+        <w:t>下对项目不同</w:t>
       </w:r>
       <w:r>
         <w:rPr>
@@ -3713,35 +3653,47 @@
         <w:rPr>
           <w:rFonts w:hint="eastAsia"/>
         </w:rPr>
-        <w:t>，用矩阵</w:t>
-      </w:r>
-      <w:r>
-        <w:rPr>
-          <w:rFonts w:hint="eastAsia"/>
+        <w:t>，用</w:t>
+      </w:r>
+      <w:r>
+        <w:rPr>
+          <w:rFonts w:hint="eastAsia"/>
+          <w:color w:val="FF0000"/>
+        </w:rPr>
+        <w:t>矩阵</w:t>
+      </w:r>
+      <w:r>
+        <w:rPr>
+          <w:rFonts w:hint="eastAsia"/>
+          <w:color w:val="FF0000"/>
         </w:rPr>
         <w:t>S</w:t>
       </w:r>
       <w:r>
         <w:rPr>
           <w:rFonts w:hint="eastAsia"/>
+          <w:color w:val="FF0000"/>
         </w:rPr>
         <w:t>表示</w:t>
       </w:r>
       <w:r>
         <w:rPr>
           <w:rFonts w:hint="eastAsia"/>
+          <w:color w:val="FF0000"/>
         </w:rPr>
         <w:t>项目在</w:t>
       </w:r>
       <w:r>
         <w:rPr>
           <w:rFonts w:hint="eastAsia"/>
+          <w:color w:val="FF0000"/>
         </w:rPr>
         <w:t>latent</w:t>
       </w:r>
       <w:r>
         <w:rPr>
           <w:rFonts w:hint="eastAsia"/>
+          <w:color w:val="FF0000"/>
         </w:rPr>
         <w:t>上的分布</w:t>
       </w:r>
@@ -3772,14 +3724,12 @@
         </w:rPr>
         <w:t>。这样我们就可以通过</w:t>
       </w:r>
-      <w:proofErr w:type="spellStart"/>
       <w:r>
         <w:rPr>
           <w:rFonts w:hint="eastAsia"/>
         </w:rPr>
         <w:t>Hadamard</w:t>
       </w:r>
-      <w:proofErr w:type="spellEnd"/>
       <w:r>
         <w:rPr>
           <w:rFonts w:hint="eastAsia"/>
@@ -3819,9 +3769,6 @@
         <w:snapToGrid w:val="0"/>
         <w:spacing w:beforeLines="50" w:before="156" w:afterLines="50" w:after="156"/>
         <w:ind w:firstLine="420"/>
-        <w:rPr>
-          <w:rFonts w:hint="eastAsia"/>
-        </w:rPr>
       </w:pPr>
       <w:r>
         <w:rPr>
@@ -3853,21 +3800,10 @@
         <w:snapToGrid w:val="0"/>
         <w:spacing w:beforeLines="50" w:before="156" w:afterLines="50" w:after="156"/>
         <w:ind w:firstLine="420"/>
-      </w:pPr>
-      <w:r>
-        <w:rPr>
-          <w:rFonts w:hint="eastAsia"/>
-        </w:rPr>
-        <w:t>//</w:t>
-      </w:r>
-      <w:r>
-        <w:rPr>
-          <w:rFonts w:hint="eastAsia"/>
-        </w:rPr>
-        <w:t>公式，推导过程</w:t>
-      </w:r>
-      <w:bookmarkStart w:id="0" w:name="_GoBack"/>
-      <w:bookmarkEnd w:id="0"/>
+        <w:rPr>
+          <w:color w:val="FF0000"/>
+        </w:rPr>
+      </w:pPr>
     </w:p>
     <w:p>
       <w:pPr>
@@ -3880,13 +3816,13 @@
           <w:rFonts w:hint="eastAsia"/>
         </w:rPr>
         <w:lastRenderedPageBreak/>
-        <w:t>情境相似度算法：</w:t>
-      </w:r>
-      <w:r>
-        <w:rPr>
-          <w:rFonts w:hint="eastAsia"/>
-        </w:rPr>
-        <w:t>TODO</w:t>
+        <w:t>//</w:t>
+      </w:r>
+      <w:r>
+        <w:rPr>
+          <w:rFonts w:hint="eastAsia"/>
+        </w:rPr>
+        <w:t>公式，推导过程</w:t>
       </w:r>
     </w:p>
     <w:p>
@@ -3899,7 +3835,13 @@
         <w:rPr>
           <w:rFonts w:hint="eastAsia"/>
         </w:rPr>
-        <w:t>在基于情境的推荐系统中，可能有多种情境因素。假设其还有</w:t>
+        <w:t>情境相似度算法：</w:t>
+      </w:r>
+      <w:r>
+        <w:rPr>
+          <w:rFonts w:hint="eastAsia"/>
+        </w:rPr>
+        <w:t>TODO</w:t>
       </w:r>
     </w:p>
     <w:p>
@@ -3912,13 +3854,7 @@
         <w:rPr>
           <w:rFonts w:hint="eastAsia"/>
         </w:rPr>
-        <w:t>验证算法的收敛性：</w:t>
-      </w:r>
-      <w:r>
-        <w:rPr>
-          <w:rFonts w:hint="eastAsia"/>
-        </w:rPr>
-        <w:t>TODO</w:t>
+        <w:t>在基于情境的推荐系统中，可能有多种情境因素。假设其还有</w:t>
       </w:r>
     </w:p>
     <w:p>
@@ -3927,6 +3863,33 @@
         <w:spacing w:beforeLines="50" w:before="156" w:afterLines="50" w:after="156"/>
         <w:ind w:firstLine="420"/>
       </w:pPr>
+      <w:r>
+        <w:rPr>
+          <w:rFonts w:hint="eastAsia"/>
+        </w:rPr>
+        <w:t>验证算法的收敛性：</w:t>
+      </w:r>
+      <w:r>
+        <w:rPr>
+          <w:rFonts w:hint="eastAsia"/>
+        </w:rPr>
+        <w:t>TODO</w:t>
+      </w:r>
+    </w:p>
+    <w:p>
+      <w:pPr>
+        <w:snapToGrid w:val="0"/>
+        <w:spacing w:beforeLines="50" w:before="156" w:afterLines="50" w:after="156"/>
+        <w:ind w:firstLine="420"/>
+      </w:pPr>
+      <w:r>
+        <w:rPr>
+          <w:rFonts w:hint="eastAsia"/>
+        </w:rPr>
+        <w:t>ceshi</w:t>
+      </w:r>
+      <w:bookmarkStart w:id="0" w:name="_GoBack"/>
+      <w:bookmarkEnd w:id="0"/>
     </w:p>
     <w:p>
       <w:pPr>
@@ -4038,7 +4001,7 @@
     </w:p>
     <w:tbl>
       <w:tblPr>
-        <w:tblStyle w:val="TableGrid"/>
+        <w:tblStyle w:val="ab"/>
         <w:tblW w:w="0" w:type="auto"/>
         <w:jc w:val="center"/>
         <w:tblLook w:val="04A0" w:firstRow="1" w:lastRow="0" w:firstColumn="1" w:lastColumn="0" w:noHBand="0" w:noVBand="1"/>
@@ -4244,13 +4207,7 @@
         <w:rPr>
           <w:rFonts w:hint="eastAsia"/>
         </w:rPr>
-        <w:t>与其他</w:t>
-      </w:r>
-      <w:r>
-        <w:rPr>
-          <w:rFonts w:hint="eastAsia"/>
-        </w:rPr>
-        <w:t>网络</w:t>
+        <w:t>与其他网络</w:t>
       </w:r>
       <w:r>
         <w:rPr>
@@ -4414,9 +4371,6 @@
         <w:snapToGrid w:val="0"/>
         <w:spacing w:beforeLines="50" w:before="156" w:afterLines="50" w:after="156"/>
         <w:ind w:firstLine="420"/>
-        <w:rPr>
-          <w:rFonts w:hint="eastAsia"/>
-        </w:rPr>
       </w:pPr>
     </w:p>
     <w:p>
@@ -4425,9 +4379,6 @@
         <w:spacing w:beforeLines="50" w:before="156" w:afterLines="50" w:after="156"/>
         <w:ind w:firstLine="420"/>
         <w:jc w:val="center"/>
-        <w:rPr>
-          <w:rFonts w:hint="eastAsia"/>
-        </w:rPr>
       </w:pPr>
       <w:r>
         <w:rPr>
@@ -4491,6 +4442,7 @@
         <w:rPr>
           <w:rFonts w:hint="eastAsia"/>
         </w:rPr>
+        <w:lastRenderedPageBreak/>
         <w:t>图</w:t>
       </w:r>
       <w:r>
@@ -4517,15 +4469,11 @@
         <w:snapToGrid w:val="0"/>
         <w:spacing w:beforeLines="50" w:before="156" w:afterLines="50" w:after="156"/>
         <w:ind w:firstLine="420"/>
-        <w:rPr>
-          <w:rFonts w:hint="eastAsia"/>
-        </w:rPr>
-      </w:pPr>
-      <w:r>
-        <w:rPr>
-          <w:rFonts w:hint="eastAsia"/>
-        </w:rPr>
-        <w:lastRenderedPageBreak/>
+      </w:pPr>
+      <w:r>
+        <w:rPr>
+          <w:rFonts w:hint="eastAsia"/>
+        </w:rPr>
         <w:t>我们将实验数据分为训练集和测试集，</w:t>
       </w:r>
       <w:r>
@@ -4584,7 +4532,6 @@
         <w:spacing w:beforeLines="50" w:before="156" w:afterLines="50" w:after="156"/>
         <w:ind w:firstLine="420"/>
         <w:rPr>
-          <w:rFonts w:hint="eastAsia"/>
           <w:b/>
         </w:rPr>
       </w:pPr>
@@ -4602,7 +4549,6 @@
         <w:spacing w:beforeLines="50" w:before="156" w:afterLines="50" w:after="156"/>
         <w:ind w:firstLine="420"/>
         <w:rPr>
-          <w:rFonts w:hint="eastAsia"/>
           <w:b/>
         </w:rPr>
       </w:pPr>
@@ -4613,7 +4559,6 @@
         <w:spacing w:beforeLines="50" w:before="156" w:afterLines="50" w:after="156"/>
         <w:ind w:firstLine="420"/>
         <w:rPr>
-          <w:rFonts w:hint="eastAsia"/>
           <w:b/>
         </w:rPr>
       </w:pPr>
@@ -4624,7 +4569,6 @@
         <w:spacing w:beforeLines="50" w:before="156" w:afterLines="50" w:after="156"/>
         <w:ind w:firstLine="420"/>
         <w:rPr>
-          <w:rFonts w:hint="eastAsia"/>
           <w:b/>
         </w:rPr>
       </w:pPr>
@@ -5213,7 +5157,6 @@
         </w:rPr>
         <w:t>表示用户</w:t>
       </w:r>
-      <w:proofErr w:type="spellStart"/>
       <w:r>
         <w:rPr>
           <w:rFonts w:hint="eastAsia"/>
@@ -5221,7 +5164,6 @@
         </w:rPr>
         <w:t>i</w:t>
       </w:r>
-      <w:proofErr w:type="spellEnd"/>
       <w:r>
         <w:rPr>
           <w:rFonts w:hint="eastAsia"/>
@@ -5333,51 +5275,21 @@
     <w:p>
       <w:pPr>
         <w:rPr>
+          <w:rFonts w:hAnsi="宋体"/>
+          <w:b/>
+          <w:sz w:val="28"/>
+          <w:szCs w:val="28"/>
+        </w:rPr>
+      </w:pPr>
+      <w:r>
+        <w:rPr>
           <w:rFonts w:hAnsi="宋体" w:hint="eastAsia"/>
           <w:b/>
           <w:sz w:val="28"/>
           <w:szCs w:val="28"/>
         </w:rPr>
-      </w:pPr>
-      <w:r>
-        <w:rPr>
-          <w:rFonts w:hAnsi="宋体" w:hint="eastAsia"/>
-          <w:b/>
-          <w:sz w:val="28"/>
-          <w:szCs w:val="28"/>
-        </w:rPr>
         <w:t>五．总结和未来工作</w:t>
       </w:r>
-    </w:p>
-    <w:p>
-      <w:pPr>
-        <w:rPr>
-          <w:rFonts w:hAnsi="宋体" w:hint="eastAsia"/>
-          <w:b/>
-          <w:sz w:val="28"/>
-          <w:szCs w:val="28"/>
-        </w:rPr>
-      </w:pPr>
-    </w:p>
-    <w:p>
-      <w:pPr>
-        <w:rPr>
-          <w:rFonts w:hAnsi="宋体" w:hint="eastAsia"/>
-          <w:b/>
-          <w:sz w:val="28"/>
-          <w:szCs w:val="28"/>
-        </w:rPr>
-      </w:pPr>
-    </w:p>
-    <w:p>
-      <w:pPr>
-        <w:rPr>
-          <w:rFonts w:hAnsi="宋体" w:hint="eastAsia"/>
-          <w:b/>
-          <w:sz w:val="28"/>
-          <w:szCs w:val="28"/>
-        </w:rPr>
-      </w:pPr>
     </w:p>
     <w:p>
       <w:pPr>
@@ -5402,24 +5314,55 @@
     <w:p>
       <w:pPr>
         <w:rPr>
-          <w:b/>
-          <w:sz w:val="28"/>
-          <w:szCs w:val="28"/>
-        </w:rPr>
-      </w:pPr>
-      <w:r>
-        <w:rPr>
           <w:rFonts w:hAnsi="宋体"/>
           <w:b/>
           <w:sz w:val="28"/>
           <w:szCs w:val="28"/>
         </w:rPr>
+      </w:pPr>
+    </w:p>
+    <w:p>
+      <w:pPr>
+        <w:rPr>
+          <w:rFonts w:hAnsi="宋体"/>
+          <w:b/>
+          <w:sz w:val="28"/>
+          <w:szCs w:val="28"/>
+        </w:rPr>
+      </w:pPr>
+    </w:p>
+    <w:p>
+      <w:pPr>
+        <w:rPr>
+          <w:rFonts w:hAnsi="宋体"/>
+          <w:b/>
+          <w:sz w:val="28"/>
+          <w:szCs w:val="28"/>
+        </w:rPr>
+      </w:pPr>
+    </w:p>
+    <w:p>
+      <w:pPr>
+        <w:rPr>
+          <w:b/>
+          <w:sz w:val="28"/>
+          <w:szCs w:val="28"/>
+        </w:rPr>
+      </w:pPr>
+      <w:r>
+        <w:rPr>
+          <w:rFonts w:hAnsi="宋体"/>
+          <w:b/>
+          <w:sz w:val="28"/>
+          <w:szCs w:val="28"/>
+        </w:rPr>
+        <w:lastRenderedPageBreak/>
         <w:t>参考文献</w:t>
       </w:r>
     </w:p>
     <w:p>
       <w:pPr>
-        <w:pStyle w:val="ListParagraph"/>
+        <w:pStyle w:val="a9"/>
         <w:widowControl w:val="0"/>
         <w:adjustRightInd w:val="0"/>
         <w:snapToGrid w:val="0"/>
@@ -5444,7 +5387,6 @@
           <w:szCs w:val="20"/>
           <w:shd w:val="clear" w:color="auto" w:fill="FFFFFF"/>
         </w:rPr>
-        <w:lastRenderedPageBreak/>
         <w:t>[1]</w:t>
       </w:r>
       <w:r>
@@ -5456,93 +5398,8 @@
           <w:szCs w:val="20"/>
           <w:shd w:val="clear" w:color="auto" w:fill="FFFFFF"/>
         </w:rPr>
-        <w:t xml:space="preserve"> </w:t>
-      </w:r>
-      <w:proofErr w:type="spellStart"/>
-      <w:r>
-        <w:rPr>
-          <w:rFonts w:ascii="Times New Roman" w:eastAsia="楷体_GB2312" w:hAnsi="Times New Roman" w:cs="Times New Roman"/>
-          <w:color w:val="222222"/>
-          <w:kern w:val="2"/>
-          <w:sz w:val="20"/>
-          <w:szCs w:val="20"/>
-          <w:shd w:val="clear" w:color="auto" w:fill="FFFFFF"/>
-        </w:rPr>
-        <w:t>Emmanouil</w:t>
-      </w:r>
-      <w:proofErr w:type="spellEnd"/>
-      <w:r>
-        <w:rPr>
-          <w:rFonts w:ascii="Times New Roman" w:eastAsia="楷体_GB2312" w:hAnsi="Times New Roman" w:cs="Times New Roman"/>
-          <w:color w:val="222222"/>
-          <w:kern w:val="2"/>
-          <w:sz w:val="20"/>
-          <w:szCs w:val="20"/>
-          <w:shd w:val="clear" w:color="auto" w:fill="FFFFFF"/>
-        </w:rPr>
-        <w:t xml:space="preserve"> </w:t>
-      </w:r>
-      <w:proofErr w:type="spellStart"/>
-      <w:r>
-        <w:rPr>
-          <w:rFonts w:ascii="Times New Roman" w:eastAsia="楷体_GB2312" w:hAnsi="Times New Roman" w:cs="Times New Roman"/>
-          <w:color w:val="222222"/>
-          <w:kern w:val="2"/>
-          <w:sz w:val="20"/>
-          <w:szCs w:val="20"/>
-          <w:shd w:val="clear" w:color="auto" w:fill="FFFFFF"/>
-        </w:rPr>
-        <w:t>Vozalis</w:t>
-      </w:r>
-      <w:proofErr w:type="spellEnd"/>
-      <w:r>
-        <w:rPr>
-          <w:rFonts w:ascii="Times New Roman" w:eastAsia="楷体_GB2312" w:hAnsi="Times New Roman" w:cs="Times New Roman"/>
-          <w:color w:val="222222"/>
-          <w:kern w:val="2"/>
-          <w:sz w:val="20"/>
-          <w:szCs w:val="20"/>
-          <w:shd w:val="clear" w:color="auto" w:fill="FFFFFF"/>
-        </w:rPr>
-        <w:t xml:space="preserve">, </w:t>
-      </w:r>
-      <w:proofErr w:type="spellStart"/>
-      <w:r>
-        <w:rPr>
-          <w:rFonts w:ascii="Times New Roman" w:eastAsia="楷体_GB2312" w:hAnsi="Times New Roman" w:cs="Times New Roman"/>
-          <w:color w:val="222222"/>
-          <w:kern w:val="2"/>
-          <w:sz w:val="20"/>
-          <w:szCs w:val="20"/>
-          <w:shd w:val="clear" w:color="auto" w:fill="FFFFFF"/>
-        </w:rPr>
-        <w:t>Konstantinos</w:t>
-      </w:r>
-      <w:proofErr w:type="spellEnd"/>
-      <w:r>
-        <w:rPr>
-          <w:rFonts w:ascii="Times New Roman" w:eastAsia="楷体_GB2312" w:hAnsi="Times New Roman" w:cs="Times New Roman"/>
-          <w:color w:val="222222"/>
-          <w:kern w:val="2"/>
-          <w:sz w:val="20"/>
-          <w:szCs w:val="20"/>
-          <w:shd w:val="clear" w:color="auto" w:fill="FFFFFF"/>
-        </w:rPr>
-        <w:t xml:space="preserve"> G. </w:t>
-      </w:r>
-      <w:proofErr w:type="spellStart"/>
-      <w:r>
-        <w:rPr>
-          <w:rFonts w:ascii="Times New Roman" w:eastAsia="楷体_GB2312" w:hAnsi="Times New Roman" w:cs="Times New Roman"/>
-          <w:color w:val="222222"/>
-          <w:kern w:val="2"/>
-          <w:sz w:val="20"/>
-          <w:szCs w:val="20"/>
-          <w:shd w:val="clear" w:color="auto" w:fill="FFFFFF"/>
-        </w:rPr>
-        <w:t>Margaritis</w:t>
-      </w:r>
-      <w:proofErr w:type="spellEnd"/>
+        <w:t xml:space="preserve"> Emmanouil Vozalis, Konstantinos G. Margaritis</w:t>
+      </w:r>
       <w:r>
         <w:rPr>
           <w:rFonts w:ascii="Times New Roman" w:eastAsia="楷体_GB2312" w:hAnsi="Times New Roman" w:cs="Times New Roman" w:hint="eastAsia"/>
@@ -5590,93 +5447,15 @@
           <w:shd w:val="clear" w:color="auto" w:fill="FFFFFF"/>
         </w:rPr>
       </w:pPr>
-      <w:proofErr w:type="gramStart"/>
-      <w:r>
-        <w:rPr>
-          <w:rFonts w:ascii="Times New Roman" w:eastAsia="楷体_GB2312" w:hAnsi="Times New Roman" w:cs="Times New Roman"/>
-          <w:color w:val="222222"/>
-          <w:sz w:val="20"/>
-          <w:szCs w:val="20"/>
-          <w:shd w:val="clear" w:color="auto" w:fill="FFFFFF"/>
-        </w:rPr>
-        <w:t xml:space="preserve">[2] P. </w:t>
-      </w:r>
-      <w:proofErr w:type="spellStart"/>
-      <w:r>
-        <w:rPr>
-          <w:rFonts w:ascii="Times New Roman" w:eastAsia="楷体_GB2312" w:hAnsi="Times New Roman" w:cs="Times New Roman"/>
-          <w:color w:val="222222"/>
-          <w:sz w:val="20"/>
-          <w:szCs w:val="20"/>
-          <w:shd w:val="clear" w:color="auto" w:fill="FFFFFF"/>
-        </w:rPr>
-        <w:t>Bedi</w:t>
-      </w:r>
-      <w:proofErr w:type="spellEnd"/>
-      <w:r>
-        <w:rPr>
-          <w:rFonts w:ascii="Times New Roman" w:eastAsia="楷体_GB2312" w:hAnsi="Times New Roman" w:cs="Times New Roman"/>
-          <w:color w:val="222222"/>
-          <w:sz w:val="20"/>
-          <w:szCs w:val="20"/>
-          <w:shd w:val="clear" w:color="auto" w:fill="FFFFFF"/>
-        </w:rPr>
-        <w:t xml:space="preserve">, H. </w:t>
-      </w:r>
-      <w:proofErr w:type="spellStart"/>
-      <w:r>
-        <w:rPr>
-          <w:rFonts w:ascii="Times New Roman" w:eastAsia="楷体_GB2312" w:hAnsi="Times New Roman" w:cs="Times New Roman"/>
-          <w:color w:val="222222"/>
-          <w:sz w:val="20"/>
-          <w:szCs w:val="20"/>
-          <w:shd w:val="clear" w:color="auto" w:fill="FFFFFF"/>
-        </w:rPr>
-        <w:t>Kaur</w:t>
-      </w:r>
-      <w:proofErr w:type="spellEnd"/>
-      <w:r>
-        <w:rPr>
-          <w:rFonts w:ascii="Times New Roman" w:eastAsia="楷体_GB2312" w:hAnsi="Times New Roman" w:cs="Times New Roman"/>
-          <w:color w:val="222222"/>
-          <w:sz w:val="20"/>
-          <w:szCs w:val="20"/>
-          <w:shd w:val="clear" w:color="auto" w:fill="FFFFFF"/>
-        </w:rPr>
-        <w:t xml:space="preserve">, and S. </w:t>
-      </w:r>
-      <w:proofErr w:type="spellStart"/>
-      <w:r>
-        <w:rPr>
-          <w:rFonts w:ascii="Times New Roman" w:eastAsia="楷体_GB2312" w:hAnsi="Times New Roman" w:cs="Times New Roman"/>
-          <w:color w:val="222222"/>
-          <w:sz w:val="20"/>
-          <w:szCs w:val="20"/>
-          <w:shd w:val="clear" w:color="auto" w:fill="FFFFFF"/>
-        </w:rPr>
-        <w:t>Marwaha</w:t>
-      </w:r>
-      <w:proofErr w:type="spellEnd"/>
-      <w:r>
-        <w:rPr>
-          <w:rFonts w:ascii="Times New Roman" w:eastAsia="楷体_GB2312" w:hAnsi="Times New Roman" w:cs="Times New Roman"/>
-          <w:color w:val="222222"/>
-          <w:sz w:val="20"/>
-          <w:szCs w:val="20"/>
-          <w:shd w:val="clear" w:color="auto" w:fill="FFFFFF"/>
-        </w:rPr>
-        <w:t>.</w:t>
-      </w:r>
-      <w:proofErr w:type="gramEnd"/>
-      <w:r>
-        <w:rPr>
-          <w:rFonts w:ascii="Times New Roman" w:eastAsia="楷体_GB2312" w:hAnsi="Times New Roman" w:cs="Times New Roman"/>
-          <w:color w:val="222222"/>
-          <w:sz w:val="20"/>
-          <w:szCs w:val="20"/>
-          <w:shd w:val="clear" w:color="auto" w:fill="FFFFFF"/>
-        </w:rPr>
-        <w:t xml:space="preserve"> Trust based</w:t>
+      <w:r>
+        <w:rPr>
+          <w:rFonts w:ascii="Times New Roman" w:eastAsia="楷体_GB2312" w:hAnsi="Times New Roman" w:cs="Times New Roman"/>
+          <w:color w:val="222222"/>
+          <w:sz w:val="20"/>
+          <w:szCs w:val="20"/>
+          <w:shd w:val="clear" w:color="auto" w:fill="FFFFFF"/>
+        </w:rPr>
+        <w:t>[2] P. Bedi, H. Kaur, and S. Marwaha. Trust based</w:t>
       </w:r>
       <w:r>
         <w:rPr>
@@ -5701,7 +5480,7 @@
     </w:p>
     <w:p>
       <w:pPr>
-        <w:pStyle w:val="ListParagraph"/>
+        <w:pStyle w:val="a9"/>
         <w:widowControl w:val="0"/>
         <w:adjustRightInd w:val="0"/>
         <w:snapToGrid w:val="0"/>
@@ -5750,73 +5529,7 @@
           <w:szCs w:val="20"/>
           <w:shd w:val="clear" w:color="auto" w:fill="FFFFFF"/>
         </w:rPr>
-        <w:t xml:space="preserve">[3] </w:t>
-      </w:r>
-      <w:proofErr w:type="spellStart"/>
-      <w:r>
-        <w:rPr>
-          <w:rFonts w:ascii="Times New Roman" w:eastAsia="楷体_GB2312" w:hAnsi="Times New Roman" w:cs="Times New Roman"/>
-          <w:color w:val="222222"/>
-          <w:sz w:val="20"/>
-          <w:szCs w:val="20"/>
-          <w:shd w:val="clear" w:color="auto" w:fill="FFFFFF"/>
-        </w:rPr>
-        <w:t>Bardul</w:t>
-      </w:r>
-      <w:proofErr w:type="spellEnd"/>
-      <w:r>
-        <w:rPr>
-          <w:rFonts w:ascii="Times New Roman" w:eastAsia="楷体_GB2312" w:hAnsi="Times New Roman" w:cs="Times New Roman"/>
-          <w:color w:val="222222"/>
-          <w:sz w:val="20"/>
-          <w:szCs w:val="20"/>
-          <w:shd w:val="clear" w:color="auto" w:fill="FFFFFF"/>
-        </w:rPr>
-        <w:t xml:space="preserve"> M. </w:t>
-      </w:r>
-      <w:proofErr w:type="spellStart"/>
-      <w:r>
-        <w:rPr>
-          <w:rFonts w:ascii="Times New Roman" w:eastAsia="楷体_GB2312" w:hAnsi="Times New Roman" w:cs="Times New Roman"/>
-          <w:color w:val="222222"/>
-          <w:sz w:val="20"/>
-          <w:szCs w:val="20"/>
-          <w:shd w:val="clear" w:color="auto" w:fill="FFFFFF"/>
-        </w:rPr>
-        <w:t>Sarwar</w:t>
-      </w:r>
-      <w:proofErr w:type="spellEnd"/>
-      <w:r>
-        <w:rPr>
-          <w:rFonts w:ascii="Times New Roman" w:eastAsia="楷体_GB2312" w:hAnsi="Times New Roman" w:cs="Times New Roman"/>
-          <w:color w:val="222222"/>
-          <w:sz w:val="20"/>
-          <w:szCs w:val="20"/>
-          <w:shd w:val="clear" w:color="auto" w:fill="FFFFFF"/>
-        </w:rPr>
-        <w:t xml:space="preserve">, </w:t>
-      </w:r>
-      <w:proofErr w:type="spellStart"/>
-      <w:r>
-        <w:rPr>
-          <w:rFonts w:ascii="Times New Roman" w:eastAsia="楷体_GB2312" w:hAnsi="Times New Roman" w:cs="Times New Roman"/>
-          <w:color w:val="222222"/>
-          <w:sz w:val="20"/>
-          <w:szCs w:val="20"/>
-          <w:shd w:val="clear" w:color="auto" w:fill="FFFFFF"/>
-        </w:rPr>
-        <w:t>Sparsity</w:t>
-      </w:r>
-      <w:proofErr w:type="spellEnd"/>
-      <w:r>
-        <w:rPr>
-          <w:rFonts w:ascii="Times New Roman" w:eastAsia="楷体_GB2312" w:hAnsi="Times New Roman" w:cs="Times New Roman"/>
-          <w:color w:val="222222"/>
-          <w:sz w:val="20"/>
-          <w:szCs w:val="20"/>
-          <w:shd w:val="clear" w:color="auto" w:fill="FFFFFF"/>
-        </w:rPr>
-        <w:t>, Scalability, and Distribution in</w:t>
+        <w:t>[3] Bardul M. Sarwar, Sparsity, Scalability, and Distribution in</w:t>
       </w:r>
       <w:r>
         <w:rPr>
@@ -5861,7 +5574,7 @@
     </w:p>
     <w:p>
       <w:pPr>
-        <w:pStyle w:val="ListParagraph"/>
+        <w:pStyle w:val="a9"/>
         <w:widowControl w:val="0"/>
         <w:adjustRightInd w:val="0"/>
         <w:snapToGrid w:val="0"/>
@@ -5921,7 +5634,6 @@
         </w:rPr>
         <w:t xml:space="preserve"> </w:t>
       </w:r>
-      <w:proofErr w:type="spellStart"/>
       <w:r>
         <w:rPr>
           <w:rFonts w:ascii="Times New Roman" w:eastAsia="楷体_GB2312" w:hAnsi="Times New Roman" w:cs="Times New Roman"/>
@@ -5931,21 +5643,19 @@
           <w:szCs w:val="20"/>
           <w:shd w:val="clear" w:color="auto" w:fill="FFFFFF"/>
         </w:rPr>
-        <w:t>Meng</w:t>
-      </w:r>
-      <w:proofErr w:type="spellEnd"/>
-      <w:r>
-        <w:rPr>
-          <w:rFonts w:ascii="Times New Roman" w:eastAsia="楷体_GB2312" w:hAnsi="Times New Roman" w:cs="Times New Roman"/>
+        <w:t>Meng Jiang,Peng Cui, Rui Liu</w:t>
+      </w:r>
+      <w:r>
+        <w:rPr>
+          <w:rFonts w:ascii="Times New Roman" w:eastAsia="楷体_GB2312" w:hAnsi="Times New Roman" w:cs="Times New Roman" w:hint="eastAsia"/>
           <w:color w:val="222222"/>
           <w:kern w:val="2"/>
           <w:sz w:val="20"/>
           <w:szCs w:val="20"/>
           <w:shd w:val="clear" w:color="auto" w:fill="FFFFFF"/>
         </w:rPr>
-        <w:t xml:space="preserve"> </w:t>
-      </w:r>
-      <w:proofErr w:type="spellStart"/>
+        <w:t>，</w:t>
+      </w:r>
       <w:r>
         <w:rPr>
           <w:rFonts w:ascii="Times New Roman" w:eastAsia="楷体_GB2312" w:hAnsi="Times New Roman" w:cs="Times New Roman"/>
@@ -5955,94 +5665,23 @@
           <w:szCs w:val="20"/>
           <w:shd w:val="clear" w:color="auto" w:fill="FFFFFF"/>
         </w:rPr>
-        <w:t>Jiang</w:t>
-      </w:r>
-      <w:proofErr w:type="gramStart"/>
-      <w:r>
-        <w:rPr>
-          <w:rFonts w:ascii="Times New Roman" w:eastAsia="楷体_GB2312" w:hAnsi="Times New Roman" w:cs="Times New Roman"/>
+        <w:t>Social Contextual Recommendation</w:t>
+      </w:r>
+      <w:r>
+        <w:rPr>
+          <w:rFonts w:ascii="Times New Roman" w:eastAsia="楷体_GB2312" w:hAnsi="Times New Roman" w:cs="Times New Roman" w:hint="eastAsia"/>
           <w:color w:val="222222"/>
           <w:kern w:val="2"/>
           <w:sz w:val="20"/>
           <w:szCs w:val="20"/>
           <w:shd w:val="clear" w:color="auto" w:fill="FFFFFF"/>
         </w:rPr>
-        <w:t>,Peng</w:t>
-      </w:r>
-      <w:proofErr w:type="spellEnd"/>
-      <w:proofErr w:type="gramEnd"/>
-      <w:r>
-        <w:rPr>
-          <w:rFonts w:ascii="Times New Roman" w:eastAsia="楷体_GB2312" w:hAnsi="Times New Roman" w:cs="Times New Roman"/>
-          <w:color w:val="222222"/>
-          <w:kern w:val="2"/>
-          <w:sz w:val="20"/>
-          <w:szCs w:val="20"/>
-          <w:shd w:val="clear" w:color="auto" w:fill="FFFFFF"/>
-        </w:rPr>
-        <w:t xml:space="preserve"> Cui, </w:t>
-      </w:r>
-      <w:proofErr w:type="spellStart"/>
-      <w:r>
-        <w:rPr>
-          <w:rFonts w:ascii="Times New Roman" w:eastAsia="楷体_GB2312" w:hAnsi="Times New Roman" w:cs="Times New Roman"/>
-          <w:color w:val="222222"/>
-          <w:kern w:val="2"/>
-          <w:sz w:val="20"/>
-          <w:szCs w:val="20"/>
-          <w:shd w:val="clear" w:color="auto" w:fill="FFFFFF"/>
-        </w:rPr>
-        <w:t>Rui</w:t>
-      </w:r>
-      <w:proofErr w:type="spellEnd"/>
-      <w:r>
-        <w:rPr>
-          <w:rFonts w:ascii="Times New Roman" w:eastAsia="楷体_GB2312" w:hAnsi="Times New Roman" w:cs="Times New Roman"/>
-          <w:color w:val="222222"/>
-          <w:kern w:val="2"/>
-          <w:sz w:val="20"/>
-          <w:szCs w:val="20"/>
-          <w:shd w:val="clear" w:color="auto" w:fill="FFFFFF"/>
-        </w:rPr>
-        <w:t xml:space="preserve"> Liu</w:t>
-      </w:r>
-      <w:r>
-        <w:rPr>
-          <w:rFonts w:ascii="Times New Roman" w:eastAsia="楷体_GB2312" w:hAnsi="Times New Roman" w:cs="Times New Roman" w:hint="eastAsia"/>
-          <w:color w:val="222222"/>
-          <w:kern w:val="2"/>
-          <w:sz w:val="20"/>
-          <w:szCs w:val="20"/>
-          <w:shd w:val="clear" w:color="auto" w:fill="FFFFFF"/>
-        </w:rPr>
-        <w:t>，</w:t>
-      </w:r>
-      <w:r>
-        <w:rPr>
-          <w:rFonts w:ascii="Times New Roman" w:eastAsia="楷体_GB2312" w:hAnsi="Times New Roman" w:cs="Times New Roman"/>
-          <w:color w:val="222222"/>
-          <w:kern w:val="2"/>
-          <w:sz w:val="20"/>
-          <w:szCs w:val="20"/>
-          <w:shd w:val="clear" w:color="auto" w:fill="FFFFFF"/>
-        </w:rPr>
-        <w:t>Social Contextual Recommendation</w:t>
-      </w:r>
-      <w:r>
-        <w:rPr>
-          <w:rFonts w:ascii="Times New Roman" w:eastAsia="楷体_GB2312" w:hAnsi="Times New Roman" w:cs="Times New Roman" w:hint="eastAsia"/>
-          <w:color w:val="222222"/>
-          <w:kern w:val="2"/>
-          <w:sz w:val="20"/>
-          <w:szCs w:val="20"/>
-          <w:shd w:val="clear" w:color="auto" w:fill="FFFFFF"/>
-        </w:rPr>
         <w:t>,2012</w:t>
       </w:r>
     </w:p>
     <w:p>
       <w:pPr>
-        <w:pStyle w:val="ListParagraph"/>
+        <w:pStyle w:val="a9"/>
         <w:widowControl w:val="0"/>
         <w:adjustRightInd w:val="0"/>
         <w:snapToGrid w:val="0"/>
@@ -6089,44 +5728,7 @@
           <w:szCs w:val="20"/>
           <w:shd w:val="clear" w:color="auto" w:fill="FFFFFF"/>
         </w:rPr>
-        <w:t xml:space="preserve">Hao </w:t>
-      </w:r>
-      <w:proofErr w:type="spellStart"/>
-      <w:r>
-        <w:rPr>
-          <w:rFonts w:ascii="Times New Roman" w:eastAsia="楷体_GB2312" w:hAnsi="Times New Roman" w:cs="Times New Roman" w:hint="eastAsia"/>
-          <w:color w:val="222222"/>
-          <w:kern w:val="2"/>
-          <w:sz w:val="20"/>
-          <w:szCs w:val="20"/>
-          <w:shd w:val="clear" w:color="auto" w:fill="FFFFFF"/>
-        </w:rPr>
-        <w:t>Ma</w:t>
-      </w:r>
-      <w:proofErr w:type="gramStart"/>
-      <w:r>
-        <w:rPr>
-          <w:rFonts w:ascii="Times New Roman" w:eastAsia="楷体_GB2312" w:hAnsi="Times New Roman" w:cs="Times New Roman" w:hint="eastAsia"/>
-          <w:color w:val="222222"/>
-          <w:kern w:val="2"/>
-          <w:sz w:val="20"/>
-          <w:szCs w:val="20"/>
-          <w:shd w:val="clear" w:color="auto" w:fill="FFFFFF"/>
-        </w:rPr>
-        <w:t>,Denglong</w:t>
-      </w:r>
-      <w:proofErr w:type="spellEnd"/>
-      <w:proofErr w:type="gramEnd"/>
-      <w:r>
-        <w:rPr>
-          <w:rFonts w:ascii="Times New Roman" w:eastAsia="楷体_GB2312" w:hAnsi="Times New Roman" w:cs="Times New Roman" w:hint="eastAsia"/>
-          <w:color w:val="222222"/>
-          <w:kern w:val="2"/>
-          <w:sz w:val="20"/>
-          <w:szCs w:val="20"/>
-          <w:shd w:val="clear" w:color="auto" w:fill="FFFFFF"/>
-        </w:rPr>
-        <w:t xml:space="preserve"> Zhou,  </w:t>
+        <w:t xml:space="preserve">Hao Ma,Denglong Zhou,  </w:t>
       </w:r>
       <w:r>
         <w:rPr>
@@ -6192,29 +5794,7 @@
           <w:szCs w:val="20"/>
           <w:shd w:val="clear" w:color="auto" w:fill="FFFFFF"/>
         </w:rPr>
-        <w:t xml:space="preserve">] Y. </w:t>
-      </w:r>
-      <w:proofErr w:type="spellStart"/>
-      <w:r>
-        <w:rPr>
-          <w:rFonts w:ascii="Times New Roman" w:eastAsia="楷体_GB2312" w:hAnsi="Times New Roman" w:cs="Times New Roman"/>
-          <w:color w:val="222222"/>
-          <w:sz w:val="20"/>
-          <w:szCs w:val="20"/>
-          <w:shd w:val="clear" w:color="auto" w:fill="FFFFFF"/>
-        </w:rPr>
-        <w:t>Koren</w:t>
-      </w:r>
-      <w:proofErr w:type="spellEnd"/>
-      <w:r>
-        <w:rPr>
-          <w:rFonts w:ascii="Times New Roman" w:eastAsia="楷体_GB2312" w:hAnsi="Times New Roman" w:cs="Times New Roman"/>
-          <w:color w:val="222222"/>
-          <w:sz w:val="20"/>
-          <w:szCs w:val="20"/>
-          <w:shd w:val="clear" w:color="auto" w:fill="FFFFFF"/>
-        </w:rPr>
-        <w:t>. Factorization meets the neighborho</w:t>
+        <w:t>] Y. Koren. Factorization meets the neighborho</w:t>
       </w:r>
       <w:r>
         <w:rPr>
@@ -6398,40 +5978,7 @@
           <w:szCs w:val="20"/>
           <w:shd w:val="clear" w:color="auto" w:fill="FFFFFF"/>
         </w:rPr>
-        <w:t xml:space="preserve">] Y. </w:t>
-      </w:r>
-      <w:proofErr w:type="spellStart"/>
-      <w:r>
-        <w:rPr>
-          <w:rFonts w:ascii="Times New Roman" w:eastAsia="楷体_GB2312" w:hAnsi="Times New Roman" w:cs="Times New Roman"/>
-          <w:color w:val="222222"/>
-          <w:sz w:val="20"/>
-          <w:szCs w:val="20"/>
-          <w:shd w:val="clear" w:color="auto" w:fill="FFFFFF"/>
-        </w:rPr>
-        <w:t>Koren</w:t>
-      </w:r>
-      <w:proofErr w:type="spellEnd"/>
-      <w:r>
-        <w:rPr>
-          <w:rFonts w:ascii="Times New Roman" w:eastAsia="楷体_GB2312" w:hAnsi="Times New Roman" w:cs="Times New Roman"/>
-          <w:color w:val="222222"/>
-          <w:sz w:val="20"/>
-          <w:szCs w:val="20"/>
-          <w:shd w:val="clear" w:color="auto" w:fill="FFFFFF"/>
-        </w:rPr>
-        <w:t xml:space="preserve">. </w:t>
-      </w:r>
-      <w:proofErr w:type="gramStart"/>
-      <w:r>
-        <w:rPr>
-          <w:rFonts w:ascii="Times New Roman" w:eastAsia="楷体_GB2312" w:hAnsi="Times New Roman" w:cs="Times New Roman"/>
-          <w:color w:val="222222"/>
-          <w:sz w:val="20"/>
-          <w:szCs w:val="20"/>
-          <w:shd w:val="clear" w:color="auto" w:fill="FFFFFF"/>
-        </w:rPr>
-        <w:t>Collab</w:t>
+        <w:t>] Y. Koren. Collab</w:t>
       </w:r>
       <w:r>
         <w:rPr>
@@ -6463,7 +6010,6 @@
         </w:rPr>
         <w:t>dynamics.</w:t>
       </w:r>
-      <w:proofErr w:type="gramEnd"/>
       <w:r>
         <w:rPr>
           <w:rFonts w:ascii="Times New Roman" w:eastAsia="楷体_GB2312" w:hAnsi="Times New Roman" w:cs="Times New Roman" w:hint="eastAsia"/>
@@ -6474,7 +6020,6 @@
         </w:rPr>
         <w:t xml:space="preserve"> </w:t>
       </w:r>
-      <w:proofErr w:type="gramStart"/>
       <w:r>
         <w:rPr>
           <w:rFonts w:ascii="Times New Roman" w:eastAsia="楷体_GB2312" w:hAnsi="Times New Roman" w:cs="Times New Roman"/>
@@ -6545,7 +6090,6 @@
         </w:rPr>
         <w:t>Data Mining (KDD), 2009.</w:t>
       </w:r>
-      <w:proofErr w:type="gramEnd"/>
     </w:p>
     <w:p>
       <w:pPr>
@@ -6578,29 +6122,7 @@
           <w:szCs w:val="20"/>
           <w:shd w:val="clear" w:color="auto" w:fill="FFFFFF"/>
         </w:rPr>
-        <w:t xml:space="preserve">vid Heckerman, and Carl </w:t>
-      </w:r>
-      <w:proofErr w:type="spellStart"/>
-      <w:r>
-        <w:rPr>
-          <w:rFonts w:ascii="Times New Roman" w:eastAsia="楷体_GB2312" w:hAnsi="Times New Roman" w:cs="Times New Roman"/>
-          <w:color w:val="222222"/>
-          <w:sz w:val="20"/>
-          <w:szCs w:val="20"/>
-          <w:shd w:val="clear" w:color="auto" w:fill="FFFFFF"/>
-        </w:rPr>
-        <w:t>Kadie</w:t>
-      </w:r>
-      <w:proofErr w:type="spellEnd"/>
-      <w:r>
-        <w:rPr>
-          <w:rFonts w:ascii="Times New Roman" w:eastAsia="楷体_GB2312" w:hAnsi="Times New Roman" w:cs="Times New Roman"/>
-          <w:color w:val="222222"/>
-          <w:sz w:val="20"/>
-          <w:szCs w:val="20"/>
-          <w:shd w:val="clear" w:color="auto" w:fill="FFFFFF"/>
-        </w:rPr>
-        <w:t xml:space="preserve">, </w:t>
+        <w:t xml:space="preserve">vid Heckerman, and Carl Kadie, </w:t>
       </w:r>
       <w:r>
         <w:rPr>
@@ -6655,7 +6177,7 @@
     </w:p>
     <w:p>
       <w:pPr>
-        <w:pStyle w:val="ListParagraph"/>
+        <w:pStyle w:val="a9"/>
         <w:widowControl w:val="0"/>
         <w:adjustRightInd w:val="0"/>
         <w:snapToGrid w:val="0"/>
@@ -6702,9 +6224,74 @@
           <w:szCs w:val="20"/>
           <w:shd w:val="clear" w:color="auto" w:fill="FFFFFF"/>
         </w:rPr>
+        <w:t xml:space="preserve"> Samaneh Moghaddam</w:t>
+      </w:r>
+      <w:r>
+        <w:rPr>
+          <w:rFonts w:ascii="Times New Roman" w:eastAsia="楷体_GB2312" w:hAnsi="Times New Roman" w:cs="Times New Roman" w:hint="eastAsia"/>
+          <w:color w:val="222222"/>
+          <w:kern w:val="2"/>
+          <w:sz w:val="20"/>
+          <w:szCs w:val="20"/>
+          <w:shd w:val="clear" w:color="auto" w:fill="FFFFFF"/>
+        </w:rPr>
+        <w:t>,</w:t>
+      </w:r>
+      <w:r>
+        <w:rPr>
+          <w:rFonts w:ascii="Times New Roman" w:eastAsia="楷体_GB2312" w:hAnsi="Times New Roman" w:cs="Times New Roman"/>
+          <w:color w:val="222222"/>
+          <w:kern w:val="2"/>
+          <w:sz w:val="20"/>
+          <w:szCs w:val="20"/>
+          <w:shd w:val="clear" w:color="auto" w:fill="FFFFFF"/>
+        </w:rPr>
+        <w:t xml:space="preserve"> Mohsen Jamali</w:t>
+      </w:r>
+      <w:r>
+        <w:rPr>
+          <w:rFonts w:ascii="Times New Roman" w:eastAsia="楷体_GB2312" w:hAnsi="Times New Roman" w:cs="Times New Roman" w:hint="eastAsia"/>
+          <w:color w:val="222222"/>
+          <w:kern w:val="2"/>
+          <w:sz w:val="20"/>
+          <w:szCs w:val="20"/>
+          <w:shd w:val="clear" w:color="auto" w:fill="FFFFFF"/>
+        </w:rPr>
+        <w:t>,</w:t>
+      </w:r>
+      <w:r>
+        <w:rPr>
+          <w:rFonts w:ascii="Times New Roman" w:eastAsia="楷体_GB2312" w:hAnsi="Times New Roman" w:cs="Times New Roman"/>
+          <w:color w:val="222222"/>
+          <w:kern w:val="2"/>
+          <w:sz w:val="20"/>
+          <w:szCs w:val="20"/>
+          <w:shd w:val="clear" w:color="auto" w:fill="FFFFFF"/>
+        </w:rPr>
+        <w:t xml:space="preserve"> Martin Ester</w:t>
+      </w:r>
+      <w:r>
+        <w:rPr>
+          <w:rFonts w:ascii="Times New Roman" w:eastAsia="楷体_GB2312" w:hAnsi="Times New Roman" w:cs="Times New Roman" w:hint="eastAsia"/>
+          <w:color w:val="222222"/>
+          <w:kern w:val="2"/>
+          <w:sz w:val="20"/>
+          <w:szCs w:val="20"/>
+          <w:shd w:val="clear" w:color="auto" w:fill="FFFFFF"/>
+        </w:rPr>
+        <w:t>.</w:t>
+      </w:r>
+      <w:r>
+        <w:rPr>
+          <w:rFonts w:ascii="Times New Roman" w:eastAsia="楷体_GB2312" w:hAnsi="Times New Roman" w:cs="Times New Roman" w:hint="eastAsia"/>
+          <w:color w:val="222222"/>
+          <w:kern w:val="2"/>
+          <w:sz w:val="20"/>
+          <w:szCs w:val="20"/>
+          <w:shd w:val="clear" w:color="auto" w:fill="FFFFFF"/>
+        </w:rPr>
         <w:t xml:space="preserve"> </w:t>
       </w:r>
-      <w:proofErr w:type="spellStart"/>
       <w:r>
         <w:rPr>
           <w:rFonts w:ascii="Times New Roman" w:eastAsia="楷体_GB2312" w:hAnsi="Times New Roman" w:cs="Times New Roman"/>
@@ -6714,135 +6301,7 @@
           <w:szCs w:val="20"/>
           <w:shd w:val="clear" w:color="auto" w:fill="FFFFFF"/>
         </w:rPr>
-        <w:t>Samaneh</w:t>
-      </w:r>
-      <w:proofErr w:type="spellEnd"/>
-      <w:r>
-        <w:rPr>
-          <w:rFonts w:ascii="Times New Roman" w:eastAsia="楷体_GB2312" w:hAnsi="Times New Roman" w:cs="Times New Roman"/>
-          <w:color w:val="222222"/>
-          <w:kern w:val="2"/>
-          <w:sz w:val="20"/>
-          <w:szCs w:val="20"/>
-          <w:shd w:val="clear" w:color="auto" w:fill="FFFFFF"/>
-        </w:rPr>
-        <w:t xml:space="preserve"> </w:t>
-      </w:r>
-      <w:proofErr w:type="spellStart"/>
-      <w:r>
-        <w:rPr>
-          <w:rFonts w:ascii="Times New Roman" w:eastAsia="楷体_GB2312" w:hAnsi="Times New Roman" w:cs="Times New Roman"/>
-          <w:color w:val="222222"/>
-          <w:kern w:val="2"/>
-          <w:sz w:val="20"/>
-          <w:szCs w:val="20"/>
-          <w:shd w:val="clear" w:color="auto" w:fill="FFFFFF"/>
-        </w:rPr>
-        <w:t>Moghaddam</w:t>
-      </w:r>
-      <w:proofErr w:type="spellEnd"/>
-      <w:r>
-        <w:rPr>
-          <w:rFonts w:ascii="Times New Roman" w:eastAsia="楷体_GB2312" w:hAnsi="Times New Roman" w:cs="Times New Roman" w:hint="eastAsia"/>
-          <w:color w:val="222222"/>
-          <w:kern w:val="2"/>
-          <w:sz w:val="20"/>
-          <w:szCs w:val="20"/>
-          <w:shd w:val="clear" w:color="auto" w:fill="FFFFFF"/>
-        </w:rPr>
-        <w:t>,</w:t>
-      </w:r>
-      <w:r>
-        <w:rPr>
-          <w:rFonts w:ascii="Times New Roman" w:eastAsia="楷体_GB2312" w:hAnsi="Times New Roman" w:cs="Times New Roman"/>
-          <w:color w:val="222222"/>
-          <w:kern w:val="2"/>
-          <w:sz w:val="20"/>
-          <w:szCs w:val="20"/>
-          <w:shd w:val="clear" w:color="auto" w:fill="FFFFFF"/>
-        </w:rPr>
-        <w:t xml:space="preserve"> Mohsen </w:t>
-      </w:r>
-      <w:proofErr w:type="spellStart"/>
-      <w:r>
-        <w:rPr>
-          <w:rFonts w:ascii="Times New Roman" w:eastAsia="楷体_GB2312" w:hAnsi="Times New Roman" w:cs="Times New Roman"/>
-          <w:color w:val="222222"/>
-          <w:kern w:val="2"/>
-          <w:sz w:val="20"/>
-          <w:szCs w:val="20"/>
-          <w:shd w:val="clear" w:color="auto" w:fill="FFFFFF"/>
-        </w:rPr>
-        <w:t>Jamali</w:t>
-      </w:r>
-      <w:proofErr w:type="spellEnd"/>
-      <w:r>
-        <w:rPr>
-          <w:rFonts w:ascii="Times New Roman" w:eastAsia="楷体_GB2312" w:hAnsi="Times New Roman" w:cs="Times New Roman" w:hint="eastAsia"/>
-          <w:color w:val="222222"/>
-          <w:kern w:val="2"/>
-          <w:sz w:val="20"/>
-          <w:szCs w:val="20"/>
-          <w:shd w:val="clear" w:color="auto" w:fill="FFFFFF"/>
-        </w:rPr>
-        <w:t>,</w:t>
-      </w:r>
-      <w:r>
-        <w:rPr>
-          <w:rFonts w:ascii="Times New Roman" w:eastAsia="楷体_GB2312" w:hAnsi="Times New Roman" w:cs="Times New Roman"/>
-          <w:color w:val="222222"/>
-          <w:kern w:val="2"/>
-          <w:sz w:val="20"/>
-          <w:szCs w:val="20"/>
-          <w:shd w:val="clear" w:color="auto" w:fill="FFFFFF"/>
-        </w:rPr>
-        <w:t xml:space="preserve"> Martin Ester</w:t>
-      </w:r>
-      <w:r>
-        <w:rPr>
-          <w:rFonts w:ascii="Times New Roman" w:eastAsia="楷体_GB2312" w:hAnsi="Times New Roman" w:cs="Times New Roman" w:hint="eastAsia"/>
-          <w:color w:val="222222"/>
-          <w:kern w:val="2"/>
-          <w:sz w:val="20"/>
-          <w:szCs w:val="20"/>
-          <w:shd w:val="clear" w:color="auto" w:fill="FFFFFF"/>
-        </w:rPr>
-        <w:t>.</w:t>
-      </w:r>
-      <w:r>
-        <w:rPr>
-          <w:rFonts w:ascii="Times New Roman" w:eastAsia="楷体_GB2312" w:hAnsi="Times New Roman" w:cs="Times New Roman" w:hint="eastAsia"/>
-          <w:color w:val="222222"/>
-          <w:kern w:val="2"/>
-          <w:sz w:val="20"/>
-          <w:szCs w:val="20"/>
-          <w:shd w:val="clear" w:color="auto" w:fill="FFFFFF"/>
-        </w:rPr>
-        <w:t xml:space="preserve"> </w:t>
-      </w:r>
-      <w:proofErr w:type="spellStart"/>
-      <w:r>
-        <w:rPr>
-          <w:rFonts w:ascii="Times New Roman" w:eastAsia="楷体_GB2312" w:hAnsi="Times New Roman" w:cs="Times New Roman"/>
-          <w:color w:val="222222"/>
-          <w:kern w:val="2"/>
-          <w:sz w:val="20"/>
-          <w:szCs w:val="20"/>
-          <w:shd w:val="clear" w:color="auto" w:fill="FFFFFF"/>
-        </w:rPr>
-        <w:t>FeedbackTrust</w:t>
-      </w:r>
-      <w:proofErr w:type="spellEnd"/>
-      <w:r>
-        <w:rPr>
-          <w:rFonts w:ascii="Times New Roman" w:eastAsia="楷体_GB2312" w:hAnsi="Times New Roman" w:cs="Times New Roman"/>
-          <w:color w:val="222222"/>
-          <w:kern w:val="2"/>
-          <w:sz w:val="20"/>
-          <w:szCs w:val="20"/>
-          <w:shd w:val="clear" w:color="auto" w:fill="FFFFFF"/>
-        </w:rPr>
-        <w:t>: Using Feedback Effects in Trust-based</w:t>
+        <w:t>FeedbackTrust: Using Feedback Effects in Trust-based</w:t>
       </w:r>
       <w:r>
         <w:rPr>
@@ -6891,38 +6350,15 @@
           <w:shd w:val="clear" w:color="auto" w:fill="FFFFFF"/>
         </w:rPr>
       </w:pPr>
-      <w:proofErr w:type="gramStart"/>
-      <w:r>
-        <w:rPr>
-          <w:rFonts w:ascii="Times New Roman" w:eastAsia="楷体_GB2312" w:hAnsi="Times New Roman" w:cs="Times New Roman"/>
-          <w:color w:val="222222"/>
-          <w:sz w:val="20"/>
-          <w:szCs w:val="20"/>
-          <w:shd w:val="clear" w:color="auto" w:fill="FFFFFF"/>
-        </w:rPr>
-        <w:t xml:space="preserve">[10] J. Huang, X. Cheng, J. </w:t>
-      </w:r>
-      <w:proofErr w:type="spellStart"/>
-      <w:r>
-        <w:rPr>
-          <w:rFonts w:ascii="Times New Roman" w:eastAsia="楷体_GB2312" w:hAnsi="Times New Roman" w:cs="Times New Roman"/>
-          <w:color w:val="222222"/>
-          <w:sz w:val="20"/>
-          <w:szCs w:val="20"/>
-          <w:shd w:val="clear" w:color="auto" w:fill="FFFFFF"/>
-        </w:rPr>
-        <w:t>Guo</w:t>
-      </w:r>
-      <w:proofErr w:type="spellEnd"/>
-      <w:r>
-        <w:rPr>
-          <w:rFonts w:ascii="Times New Roman" w:eastAsia="楷体_GB2312" w:hAnsi="Times New Roman" w:cs="Times New Roman"/>
-          <w:color w:val="222222"/>
-          <w:sz w:val="20"/>
-          <w:szCs w:val="20"/>
-          <w:shd w:val="clear" w:color="auto" w:fill="FFFFFF"/>
-        </w:rPr>
-        <w:t xml:space="preserve">, H. Shen, and </w:t>
+      <w:r>
+        <w:rPr>
+          <w:rFonts w:ascii="Times New Roman" w:eastAsia="楷体_GB2312" w:hAnsi="Times New Roman" w:cs="Times New Roman"/>
+          <w:color w:val="222222"/>
+          <w:sz w:val="20"/>
+          <w:szCs w:val="20"/>
+          <w:shd w:val="clear" w:color="auto" w:fill="FFFFFF"/>
+        </w:rPr>
+        <w:t xml:space="preserve">[10] J. Huang, X. Cheng, J. Guo, H. Shen, and </w:t>
       </w:r>
       <w:r>
         <w:rPr>
@@ -6934,7 +6370,6 @@
         </w:rPr>
         <w:t>K. Yang.</w:t>
       </w:r>
-      <w:proofErr w:type="gramEnd"/>
       <w:r>
         <w:rPr>
           <w:rFonts w:ascii="Times New Roman" w:eastAsia="楷体_GB2312" w:hAnsi="Times New Roman" w:cs="Times New Roman" w:hint="eastAsia"/>
@@ -6963,39 +6398,17 @@
           <w:szCs w:val="20"/>
           <w:shd w:val="clear" w:color="auto" w:fill="FFFFFF"/>
         </w:rPr>
-        <w:t xml:space="preserve">n with interpersonal </w:t>
-      </w:r>
-      <w:proofErr w:type="spellStart"/>
-      <w:r>
-        <w:rPr>
-          <w:rFonts w:ascii="Times New Roman" w:eastAsia="楷体_GB2312" w:hAnsi="Times New Roman" w:cs="Times New Roman"/>
-          <w:color w:val="222222"/>
-          <w:sz w:val="20"/>
-          <w:szCs w:val="20"/>
-          <w:shd w:val="clear" w:color="auto" w:fill="FFFFFF"/>
-        </w:rPr>
-        <w:t>influence.</w:t>
-      </w:r>
-      <w:r>
-        <w:rPr>
-          <w:rFonts w:ascii="Times New Roman" w:eastAsia="楷体_GB2312" w:hAnsi="Times New Roman" w:cs="Times New Roman"/>
-          <w:color w:val="222222"/>
-          <w:sz w:val="20"/>
-          <w:szCs w:val="20"/>
-          <w:shd w:val="clear" w:color="auto" w:fill="FFFFFF"/>
-        </w:rPr>
-        <w:t>In</w:t>
-      </w:r>
-      <w:proofErr w:type="spellEnd"/>
-      <w:r>
-        <w:rPr>
-          <w:rFonts w:ascii="Times New Roman" w:eastAsia="楷体_GB2312" w:hAnsi="Times New Roman" w:cs="Times New Roman"/>
-          <w:color w:val="222222"/>
-          <w:sz w:val="20"/>
-          <w:szCs w:val="20"/>
-          <w:shd w:val="clear" w:color="auto" w:fill="FFFFFF"/>
-        </w:rPr>
-        <w:t xml:space="preserve"> Proceedings of </w:t>
+        <w:t>n with interpersonal influence.</w:t>
+      </w:r>
+      <w:r>
+        <w:rPr>
+          <w:rFonts w:ascii="Times New Roman" w:eastAsia="楷体_GB2312" w:hAnsi="Times New Roman" w:cs="Times New Roman"/>
+          <w:color w:val="222222"/>
+          <w:sz w:val="20"/>
+          <w:szCs w:val="20"/>
+          <w:shd w:val="clear" w:color="auto" w:fill="FFFFFF"/>
+        </w:rPr>
+        <w:t xml:space="preserve">In Proceedings of </w:t>
       </w:r>
       <w:r>
         <w:rPr>
@@ -7041,53 +6454,29 @@
           <w:shd w:val="clear" w:color="auto" w:fill="FFFFFF"/>
         </w:rPr>
       </w:pPr>
-      <w:proofErr w:type="gramStart"/>
-      <w:r>
-        <w:rPr>
-          <w:rFonts w:ascii="Times New Roman" w:eastAsia="楷体_GB2312" w:hAnsi="Times New Roman" w:cs="Times New Roman"/>
-          <w:color w:val="222222"/>
-          <w:sz w:val="20"/>
-          <w:szCs w:val="20"/>
-          <w:shd w:val="clear" w:color="auto" w:fill="FFFFFF"/>
-        </w:rPr>
-        <w:t xml:space="preserve">[11] M. </w:t>
-      </w:r>
-      <w:proofErr w:type="spellStart"/>
-      <w:r>
-        <w:rPr>
-          <w:rFonts w:ascii="Times New Roman" w:eastAsia="楷体_GB2312" w:hAnsi="Times New Roman" w:cs="Times New Roman"/>
-          <w:color w:val="222222"/>
-          <w:sz w:val="20"/>
-          <w:szCs w:val="20"/>
-          <w:shd w:val="clear" w:color="auto" w:fill="FFFFFF"/>
-        </w:rPr>
-        <w:t>Jamali</w:t>
-      </w:r>
-      <w:proofErr w:type="spellEnd"/>
-      <w:r>
-        <w:rPr>
-          <w:rFonts w:ascii="Times New Roman" w:eastAsia="楷体_GB2312" w:hAnsi="Times New Roman" w:cs="Times New Roman"/>
-          <w:color w:val="222222"/>
-          <w:sz w:val="20"/>
-          <w:szCs w:val="20"/>
-          <w:shd w:val="clear" w:color="auto" w:fill="FFFFFF"/>
-        </w:rPr>
-        <w:t xml:space="preserve"> and M. Es</w:t>
-      </w:r>
-      <w:r>
-        <w:rPr>
-          <w:rFonts w:ascii="Times New Roman" w:eastAsia="楷体_GB2312" w:hAnsi="Times New Roman" w:cs="Times New Roman"/>
-          <w:color w:val="222222"/>
-          <w:sz w:val="20"/>
-          <w:szCs w:val="20"/>
-          <w:shd w:val="clear" w:color="auto" w:fill="FFFFFF"/>
-        </w:rPr>
-        <w:t>ter.</w:t>
-      </w:r>
-      <w:proofErr w:type="gramEnd"/>
-      <w:r>
-        <w:rPr>
-          <w:rFonts w:ascii="Times New Roman" w:eastAsia="楷体_GB2312" w:hAnsi="Times New Roman" w:cs="Times New Roman"/>
+      <w:r>
+        <w:rPr>
+          <w:rFonts w:ascii="Times New Roman" w:eastAsia="楷体_GB2312" w:hAnsi="Times New Roman" w:cs="Times New Roman"/>
+          <w:color w:val="222222"/>
+          <w:sz w:val="20"/>
+          <w:szCs w:val="20"/>
+          <w:shd w:val="clear" w:color="auto" w:fill="FFFFFF"/>
+        </w:rPr>
+        <w:t>[11] M. Jamali and M. Es</w:t>
+      </w:r>
+      <w:r>
+        <w:rPr>
+          <w:rFonts w:ascii="Times New Roman" w:eastAsia="楷体_GB2312" w:hAnsi="Times New Roman" w:cs="Times New Roman"/>
+          <w:color w:val="222222"/>
+          <w:sz w:val="20"/>
+          <w:szCs w:val="20"/>
+          <w:shd w:val="clear" w:color="auto" w:fill="FFFFFF"/>
+        </w:rPr>
+        <w:t>ter. Trustwalker: a random walk</w:t>
+      </w:r>
+      <w:r>
+        <w:rPr>
+          <w:rFonts w:ascii="Times New Roman" w:eastAsia="楷体_GB2312" w:hAnsi="Times New Roman" w:cs="Times New Roman" w:hint="eastAsia"/>
           <w:color w:val="222222"/>
           <w:sz w:val="20"/>
           <w:szCs w:val="20"/>
@@ -7095,27 +6484,25 @@
         </w:rPr>
         <w:t xml:space="preserve"> </w:t>
       </w:r>
-      <w:proofErr w:type="spellStart"/>
-      <w:r>
-        <w:rPr>
-          <w:rFonts w:ascii="Times New Roman" w:eastAsia="楷体_GB2312" w:hAnsi="Times New Roman" w:cs="Times New Roman"/>
-          <w:color w:val="222222"/>
-          <w:sz w:val="20"/>
-          <w:szCs w:val="20"/>
-          <w:shd w:val="clear" w:color="auto" w:fill="FFFFFF"/>
-        </w:rPr>
-        <w:t>Trustwalker</w:t>
-      </w:r>
-      <w:proofErr w:type="spellEnd"/>
-      <w:r>
-        <w:rPr>
-          <w:rFonts w:ascii="Times New Roman" w:eastAsia="楷体_GB2312" w:hAnsi="Times New Roman" w:cs="Times New Roman"/>
-          <w:color w:val="222222"/>
-          <w:sz w:val="20"/>
-          <w:szCs w:val="20"/>
-          <w:shd w:val="clear" w:color="auto" w:fill="FFFFFF"/>
-        </w:rPr>
-        <w:t>: a random walk</w:t>
+      <w:r>
+        <w:rPr>
+          <w:rFonts w:ascii="Times New Roman" w:eastAsia="楷体_GB2312" w:hAnsi="Times New Roman" w:cs="Times New Roman"/>
+          <w:color w:val="222222"/>
+          <w:sz w:val="20"/>
+          <w:szCs w:val="20"/>
+          <w:shd w:val="clear" w:color="auto" w:fill="FFFFFF"/>
+        </w:rPr>
+        <w:t>model for combi</w:t>
+      </w:r>
+      <w:r>
+        <w:rPr>
+          <w:rFonts w:ascii="Times New Roman" w:eastAsia="楷体_GB2312" w:hAnsi="Times New Roman" w:cs="Times New Roman"/>
+          <w:color w:val="222222"/>
+          <w:sz w:val="20"/>
+          <w:szCs w:val="20"/>
+          <w:shd w:val="clear" w:color="auto" w:fill="FFFFFF"/>
+        </w:rPr>
+        <w:t>ning trust-based and item-based</w:t>
       </w:r>
       <w:r>
         <w:rPr>
@@ -7135,17 +6522,17 @@
           <w:szCs w:val="20"/>
           <w:shd w:val="clear" w:color="auto" w:fill="FFFFFF"/>
         </w:rPr>
-        <w:t>model for combi</w:t>
-      </w:r>
-      <w:r>
-        <w:rPr>
-          <w:rFonts w:ascii="Times New Roman" w:eastAsia="楷体_GB2312" w:hAnsi="Times New Roman" w:cs="Times New Roman"/>
-          <w:color w:val="222222"/>
-          <w:sz w:val="20"/>
-          <w:szCs w:val="20"/>
-          <w:shd w:val="clear" w:color="auto" w:fill="FFFFFF"/>
-        </w:rPr>
-        <w:t>ning trust-based and item-based</w:t>
+        <w:t>recommendation</w:t>
+      </w:r>
+      <w:r>
+        <w:rPr>
+          <w:rFonts w:ascii="Times New Roman" w:eastAsia="楷体_GB2312" w:hAnsi="Times New Roman" w:cs="Times New Roman"/>
+          <w:color w:val="222222"/>
+          <w:sz w:val="20"/>
+          <w:szCs w:val="20"/>
+          <w:shd w:val="clear" w:color="auto" w:fill="FFFFFF"/>
+        </w:rPr>
+        <w:t>.In Proceedings of the 15th ACM</w:t>
       </w:r>
       <w:r>
         <w:rPr>
@@ -7157,37 +6544,25 @@
         </w:rPr>
         <w:t xml:space="preserve"> </w:t>
       </w:r>
-      <w:proofErr w:type="spellStart"/>
-      <w:r>
-        <w:rPr>
-          <w:rFonts w:ascii="Times New Roman" w:eastAsia="楷体_GB2312" w:hAnsi="Times New Roman" w:cs="Times New Roman"/>
-          <w:color w:val="222222"/>
-          <w:sz w:val="20"/>
-          <w:szCs w:val="20"/>
-          <w:shd w:val="clear" w:color="auto" w:fill="FFFFFF"/>
-        </w:rPr>
-        <w:t>recommendation</w:t>
-      </w:r>
-      <w:r>
-        <w:rPr>
-          <w:rFonts w:ascii="Times New Roman" w:eastAsia="楷体_GB2312" w:hAnsi="Times New Roman" w:cs="Times New Roman"/>
-          <w:color w:val="222222"/>
-          <w:sz w:val="20"/>
-          <w:szCs w:val="20"/>
-          <w:shd w:val="clear" w:color="auto" w:fill="FFFFFF"/>
-        </w:rPr>
-        <w:t>.In</w:t>
-      </w:r>
-      <w:proofErr w:type="spellEnd"/>
-      <w:r>
-        <w:rPr>
-          <w:rFonts w:ascii="Times New Roman" w:eastAsia="楷体_GB2312" w:hAnsi="Times New Roman" w:cs="Times New Roman"/>
-          <w:color w:val="222222"/>
-          <w:sz w:val="20"/>
-          <w:szCs w:val="20"/>
-          <w:shd w:val="clear" w:color="auto" w:fill="FFFFFF"/>
-        </w:rPr>
-        <w:t xml:space="preserve"> Proceedings of the 15th ACM</w:t>
+      <w:r>
+        <w:rPr>
+          <w:rFonts w:ascii="Times New Roman" w:eastAsia="楷体_GB2312" w:hAnsi="Times New Roman" w:cs="Times New Roman"/>
+          <w:color w:val="222222"/>
+          <w:sz w:val="20"/>
+          <w:szCs w:val="20"/>
+          <w:shd w:val="clear" w:color="auto" w:fill="FFFFFF"/>
+        </w:rPr>
+        <w:t>SIGKDD Internation</w:t>
+      </w:r>
+      <w:r>
+        <w:rPr>
+          <w:rFonts w:ascii="Times New Roman" w:eastAsia="楷体_GB2312" w:hAnsi="Times New Roman" w:cs="Times New Roman"/>
+          <w:color w:val="222222"/>
+          <w:sz w:val="20"/>
+          <w:szCs w:val="20"/>
+          <w:shd w:val="clear" w:color="auto" w:fill="FFFFFF"/>
+        </w:rPr>
+        <w:t>al Conference on Knowledge</w:t>
       </w:r>
       <w:r>
         <w:rPr>
@@ -7207,17 +6582,27 @@
           <w:szCs w:val="20"/>
           <w:shd w:val="clear" w:color="auto" w:fill="FFFFFF"/>
         </w:rPr>
-        <w:t>SIGKDD Internation</w:t>
-      </w:r>
-      <w:r>
-        <w:rPr>
-          <w:rFonts w:ascii="Times New Roman" w:eastAsia="楷体_GB2312" w:hAnsi="Times New Roman" w:cs="Times New Roman"/>
-          <w:color w:val="222222"/>
-          <w:sz w:val="20"/>
-          <w:szCs w:val="20"/>
-          <w:shd w:val="clear" w:color="auto" w:fill="FFFFFF"/>
-        </w:rPr>
-        <w:t>al Conference on Knowledge</w:t>
+        <w:t>Discovery and Da</w:t>
+      </w:r>
+      <w:r>
+        <w:rPr>
+          <w:rFonts w:ascii="Times New Roman" w:eastAsia="楷体_GB2312" w:hAnsi="Times New Roman" w:cs="Times New Roman"/>
+          <w:color w:val="222222"/>
+          <w:sz w:val="20"/>
+          <w:szCs w:val="20"/>
+          <w:shd w:val="clear" w:color="auto" w:fill="FFFFFF"/>
+        </w:rPr>
+        <w:t>ta Mining (KDD)</w:t>
+      </w:r>
+      <w:r>
+        <w:rPr>
+          <w:rFonts w:ascii="Times New Roman" w:eastAsia="楷体_GB2312" w:hAnsi="Times New Roman" w:cs="Times New Roman"/>
+          <w:color w:val="222222"/>
+          <w:sz w:val="20"/>
+          <w:szCs w:val="20"/>
+          <w:shd w:val="clear" w:color="auto" w:fill="FFFFFF"/>
+        </w:rPr>
+        <w:t>,</w:t>
       </w:r>
       <w:r>
         <w:rPr>
@@ -7237,52 +6622,12 @@
           <w:szCs w:val="20"/>
           <w:shd w:val="clear" w:color="auto" w:fill="FFFFFF"/>
         </w:rPr>
-        <w:t>Discovery and Da</w:t>
-      </w:r>
-      <w:r>
-        <w:rPr>
-          <w:rFonts w:ascii="Times New Roman" w:eastAsia="楷体_GB2312" w:hAnsi="Times New Roman" w:cs="Times New Roman"/>
-          <w:color w:val="222222"/>
-          <w:sz w:val="20"/>
-          <w:szCs w:val="20"/>
-          <w:shd w:val="clear" w:color="auto" w:fill="FFFFFF"/>
-        </w:rPr>
-        <w:t>ta Mining (KDD)</w:t>
-      </w:r>
-      <w:r>
-        <w:rPr>
-          <w:rFonts w:ascii="Times New Roman" w:eastAsia="楷体_GB2312" w:hAnsi="Times New Roman" w:cs="Times New Roman"/>
-          <w:color w:val="222222"/>
-          <w:sz w:val="20"/>
-          <w:szCs w:val="20"/>
-          <w:shd w:val="clear" w:color="auto" w:fill="FFFFFF"/>
-        </w:rPr>
-        <w:t>,</w:t>
-      </w:r>
-      <w:r>
-        <w:rPr>
-          <w:rFonts w:ascii="Times New Roman" w:eastAsia="楷体_GB2312" w:hAnsi="Times New Roman" w:cs="Times New Roman" w:hint="eastAsia"/>
-          <w:color w:val="222222"/>
-          <w:sz w:val="20"/>
-          <w:szCs w:val="20"/>
-          <w:shd w:val="clear" w:color="auto" w:fill="FFFFFF"/>
-        </w:rPr>
-        <w:t xml:space="preserve"> </w:t>
-      </w:r>
-      <w:r>
-        <w:rPr>
-          <w:rFonts w:ascii="Times New Roman" w:eastAsia="楷体_GB2312" w:hAnsi="Times New Roman" w:cs="Times New Roman"/>
-          <w:color w:val="222222"/>
-          <w:sz w:val="20"/>
-          <w:szCs w:val="20"/>
-          <w:shd w:val="clear" w:color="auto" w:fill="FFFFFF"/>
-        </w:rPr>
         <w:t>2009</w:t>
       </w:r>
     </w:p>
     <w:p>
       <w:pPr>
-        <w:pStyle w:val="ListParagraph"/>
+        <w:pStyle w:val="a9"/>
         <w:widowControl w:val="0"/>
         <w:adjustRightInd w:val="0"/>
         <w:snapToGrid w:val="0"/>
@@ -7362,21 +6707,8 @@
           <w:szCs w:val="20"/>
           <w:shd w:val="clear" w:color="auto" w:fill="FFFFFF"/>
         </w:rPr>
-        <w:t xml:space="preserve"> Thomas </w:t>
-      </w:r>
-      <w:proofErr w:type="spellStart"/>
-      <w:r>
-        <w:rPr>
-          <w:rFonts w:ascii="Times New Roman" w:eastAsia="楷体_GB2312" w:hAnsi="Times New Roman" w:cs="Times New Roman"/>
-          <w:color w:val="222222"/>
-          <w:kern w:val="2"/>
-          <w:sz w:val="20"/>
-          <w:szCs w:val="20"/>
-          <w:shd w:val="clear" w:color="auto" w:fill="FFFFFF"/>
-        </w:rPr>
-        <w:t>Kriechbaum</w:t>
-      </w:r>
-      <w:proofErr w:type="spellEnd"/>
+        <w:t xml:space="preserve"> Thomas Kriechbaum</w:t>
+      </w:r>
       <w:r>
         <w:rPr>
           <w:rFonts w:ascii="Times New Roman" w:eastAsia="楷体_GB2312" w:hAnsi="Times New Roman" w:cs="Times New Roman" w:hint="eastAsia"/>
@@ -7454,23 +6786,61 @@
           <w:szCs w:val="20"/>
           <w:shd w:val="clear" w:color="auto" w:fill="FFFFFF"/>
         </w:rPr>
-        <w:t xml:space="preserve">[13] Paul </w:t>
-      </w:r>
-      <w:proofErr w:type="spellStart"/>
-      <w:r>
-        <w:rPr>
-          <w:rFonts w:ascii="Times New Roman" w:eastAsia="楷体_GB2312" w:hAnsi="Times New Roman" w:cs="Times New Roman"/>
-          <w:color w:val="222222"/>
-          <w:sz w:val="20"/>
-          <w:szCs w:val="20"/>
-          <w:shd w:val="clear" w:color="auto" w:fill="FFFFFF"/>
-        </w:rPr>
-        <w:t>Resnick</w:t>
-      </w:r>
-      <w:proofErr w:type="spellEnd"/>
-      <w:r>
-        <w:rPr>
-          <w:rFonts w:ascii="Times New Roman" w:eastAsia="楷体_GB2312" w:hAnsi="Times New Roman" w:cs="Times New Roman"/>
+        <w:t>[13] Paul Resnick, Neophytos Iacovou, Mitesh Sushak, Peter</w:t>
+      </w:r>
+      <w:r>
+        <w:rPr>
+          <w:rFonts w:ascii="Times New Roman" w:eastAsia="楷体_GB2312" w:hAnsi="Times New Roman" w:cs="Times New Roman" w:hint="eastAsia"/>
+          <w:color w:val="222222"/>
+          <w:sz w:val="20"/>
+          <w:szCs w:val="20"/>
+          <w:shd w:val="clear" w:color="auto" w:fill="FFFFFF"/>
+        </w:rPr>
+        <w:t xml:space="preserve"> </w:t>
+      </w:r>
+      <w:r>
+        <w:rPr>
+          <w:rFonts w:ascii="Times New Roman" w:eastAsia="楷体_GB2312" w:hAnsi="Times New Roman" w:cs="Times New Roman"/>
+          <w:color w:val="222222"/>
+          <w:sz w:val="20"/>
+          <w:szCs w:val="20"/>
+          <w:shd w:val="clear" w:color="auto" w:fill="FFFFFF"/>
+        </w:rPr>
+        <w:t xml:space="preserve">Bergstrom, and John Riedl, </w:t>
+      </w:r>
+      <w:r>
+        <w:rPr>
+          <w:rFonts w:ascii="Times New Roman" w:eastAsia="楷体_GB2312" w:hAnsi="Times New Roman" w:cs="Times New Roman"/>
+          <w:color w:val="222222"/>
+          <w:sz w:val="20"/>
+          <w:szCs w:val="20"/>
+          <w:shd w:val="clear" w:color="auto" w:fill="FFFFFF"/>
+        </w:rPr>
+        <w:t>Grouplens: An open architecture</w:t>
+      </w:r>
+      <w:r>
+        <w:rPr>
+          <w:rFonts w:ascii="Times New Roman" w:eastAsia="楷体_GB2312" w:hAnsi="Times New Roman" w:cs="Times New Roman" w:hint="eastAsia"/>
+          <w:color w:val="222222"/>
+          <w:sz w:val="20"/>
+          <w:szCs w:val="20"/>
+          <w:shd w:val="clear" w:color="auto" w:fill="FFFFFF"/>
+        </w:rPr>
+        <w:t xml:space="preserve"> </w:t>
+      </w:r>
+      <w:r>
+        <w:rPr>
+          <w:rFonts w:ascii="Times New Roman" w:eastAsia="楷体_GB2312" w:hAnsi="Times New Roman" w:cs="Times New Roman"/>
+          <w:color w:val="222222"/>
+          <w:sz w:val="20"/>
+          <w:szCs w:val="20"/>
+          <w:shd w:val="clear" w:color="auto" w:fill="FFFFFF"/>
+        </w:rPr>
+        <w:t xml:space="preserve">for collaborative filtering of netnews </w:t>
+      </w:r>
+      <w:r>
+        <w:rPr>
+          <w:rFonts w:ascii="Times New Roman" w:eastAsia="楷体_GB2312" w:hAnsi="Times New Roman" w:cs="Times New Roman" w:hint="eastAsia"/>
           <w:color w:val="222222"/>
           <w:sz w:val="20"/>
           <w:szCs w:val="20"/>
@@ -7478,222 +6848,6 @@
         </w:rPr>
         <w:t xml:space="preserve">, </w:t>
       </w:r>
-      <w:proofErr w:type="spellStart"/>
-      <w:r>
-        <w:rPr>
-          <w:rFonts w:ascii="Times New Roman" w:eastAsia="楷体_GB2312" w:hAnsi="Times New Roman" w:cs="Times New Roman"/>
-          <w:color w:val="222222"/>
-          <w:sz w:val="20"/>
-          <w:szCs w:val="20"/>
-          <w:shd w:val="clear" w:color="auto" w:fill="FFFFFF"/>
-        </w:rPr>
-        <w:t>Neophytos</w:t>
-      </w:r>
-      <w:proofErr w:type="spellEnd"/>
-      <w:r>
-        <w:rPr>
-          <w:rFonts w:ascii="Times New Roman" w:eastAsia="楷体_GB2312" w:hAnsi="Times New Roman" w:cs="Times New Roman"/>
-          <w:color w:val="222222"/>
-          <w:sz w:val="20"/>
-          <w:szCs w:val="20"/>
-          <w:shd w:val="clear" w:color="auto" w:fill="FFFFFF"/>
-        </w:rPr>
-        <w:t xml:space="preserve"> </w:t>
-      </w:r>
-      <w:proofErr w:type="spellStart"/>
-      <w:r>
-        <w:rPr>
-          <w:rFonts w:ascii="Times New Roman" w:eastAsia="楷体_GB2312" w:hAnsi="Times New Roman" w:cs="Times New Roman"/>
-          <w:color w:val="222222"/>
-          <w:sz w:val="20"/>
-          <w:szCs w:val="20"/>
-          <w:shd w:val="clear" w:color="auto" w:fill="FFFFFF"/>
-        </w:rPr>
-        <w:t>Iacovou</w:t>
-      </w:r>
-      <w:proofErr w:type="spellEnd"/>
-      <w:r>
-        <w:rPr>
-          <w:rFonts w:ascii="Times New Roman" w:eastAsia="楷体_GB2312" w:hAnsi="Times New Roman" w:cs="Times New Roman"/>
-          <w:color w:val="222222"/>
-          <w:sz w:val="20"/>
-          <w:szCs w:val="20"/>
-          <w:shd w:val="clear" w:color="auto" w:fill="FFFFFF"/>
-        </w:rPr>
-        <w:t xml:space="preserve">, </w:t>
-      </w:r>
-      <w:proofErr w:type="spellStart"/>
-      <w:r>
-        <w:rPr>
-          <w:rFonts w:ascii="Times New Roman" w:eastAsia="楷体_GB2312" w:hAnsi="Times New Roman" w:cs="Times New Roman"/>
-          <w:color w:val="222222"/>
-          <w:sz w:val="20"/>
-          <w:szCs w:val="20"/>
-          <w:shd w:val="clear" w:color="auto" w:fill="FFFFFF"/>
-        </w:rPr>
-        <w:t>Mitesh</w:t>
-      </w:r>
-      <w:proofErr w:type="spellEnd"/>
-      <w:r>
-        <w:rPr>
-          <w:rFonts w:ascii="Times New Roman" w:eastAsia="楷体_GB2312" w:hAnsi="Times New Roman" w:cs="Times New Roman"/>
-          <w:color w:val="222222"/>
-          <w:sz w:val="20"/>
-          <w:szCs w:val="20"/>
-          <w:shd w:val="clear" w:color="auto" w:fill="FFFFFF"/>
-        </w:rPr>
-        <w:t xml:space="preserve"> </w:t>
-      </w:r>
-      <w:proofErr w:type="spellStart"/>
-      <w:r>
-        <w:rPr>
-          <w:rFonts w:ascii="Times New Roman" w:eastAsia="楷体_GB2312" w:hAnsi="Times New Roman" w:cs="Times New Roman"/>
-          <w:color w:val="222222"/>
-          <w:sz w:val="20"/>
-          <w:szCs w:val="20"/>
-          <w:shd w:val="clear" w:color="auto" w:fill="FFFFFF"/>
-        </w:rPr>
-        <w:t>Sushak</w:t>
-      </w:r>
-      <w:proofErr w:type="spellEnd"/>
-      <w:r>
-        <w:rPr>
-          <w:rFonts w:ascii="Times New Roman" w:eastAsia="楷体_GB2312" w:hAnsi="Times New Roman" w:cs="Times New Roman"/>
-          <w:color w:val="222222"/>
-          <w:sz w:val="20"/>
-          <w:szCs w:val="20"/>
-          <w:shd w:val="clear" w:color="auto" w:fill="FFFFFF"/>
-        </w:rPr>
-        <w:t>, Peter</w:t>
-      </w:r>
-      <w:r>
-        <w:rPr>
-          <w:rFonts w:ascii="Times New Roman" w:eastAsia="楷体_GB2312" w:hAnsi="Times New Roman" w:cs="Times New Roman" w:hint="eastAsia"/>
-          <w:color w:val="222222"/>
-          <w:sz w:val="20"/>
-          <w:szCs w:val="20"/>
-          <w:shd w:val="clear" w:color="auto" w:fill="FFFFFF"/>
-        </w:rPr>
-        <w:t xml:space="preserve"> </w:t>
-      </w:r>
-      <w:r>
-        <w:rPr>
-          <w:rFonts w:ascii="Times New Roman" w:eastAsia="楷体_GB2312" w:hAnsi="Times New Roman" w:cs="Times New Roman"/>
-          <w:color w:val="222222"/>
-          <w:sz w:val="20"/>
-          <w:szCs w:val="20"/>
-          <w:shd w:val="clear" w:color="auto" w:fill="FFFFFF"/>
-        </w:rPr>
-        <w:t xml:space="preserve">Bergstrom, and John </w:t>
-      </w:r>
-      <w:proofErr w:type="spellStart"/>
-      <w:r>
-        <w:rPr>
-          <w:rFonts w:ascii="Times New Roman" w:eastAsia="楷体_GB2312" w:hAnsi="Times New Roman" w:cs="Times New Roman"/>
-          <w:color w:val="222222"/>
-          <w:sz w:val="20"/>
-          <w:szCs w:val="20"/>
-          <w:shd w:val="clear" w:color="auto" w:fill="FFFFFF"/>
-        </w:rPr>
-        <w:t>Riedl</w:t>
-      </w:r>
-      <w:proofErr w:type="spellEnd"/>
-      <w:r>
-        <w:rPr>
-          <w:rFonts w:ascii="Times New Roman" w:eastAsia="楷体_GB2312" w:hAnsi="Times New Roman" w:cs="Times New Roman"/>
-          <w:color w:val="222222"/>
-          <w:sz w:val="20"/>
-          <w:szCs w:val="20"/>
-          <w:shd w:val="clear" w:color="auto" w:fill="FFFFFF"/>
-        </w:rPr>
-        <w:t xml:space="preserve">, </w:t>
-      </w:r>
-      <w:proofErr w:type="spellStart"/>
-      <w:r>
-        <w:rPr>
-          <w:rFonts w:ascii="Times New Roman" w:eastAsia="楷体_GB2312" w:hAnsi="Times New Roman" w:cs="Times New Roman"/>
-          <w:color w:val="222222"/>
-          <w:sz w:val="20"/>
-          <w:szCs w:val="20"/>
-          <w:shd w:val="clear" w:color="auto" w:fill="FFFFFF"/>
-        </w:rPr>
-        <w:t>Grouplens</w:t>
-      </w:r>
-      <w:proofErr w:type="spellEnd"/>
-      <w:r>
-        <w:rPr>
-          <w:rFonts w:ascii="Times New Roman" w:eastAsia="楷体_GB2312" w:hAnsi="Times New Roman" w:cs="Times New Roman"/>
-          <w:color w:val="222222"/>
-          <w:sz w:val="20"/>
-          <w:szCs w:val="20"/>
-          <w:shd w:val="clear" w:color="auto" w:fill="FFFFFF"/>
-        </w:rPr>
-        <w:t>: An open architecture</w:t>
-      </w:r>
-      <w:r>
-        <w:rPr>
-          <w:rFonts w:ascii="Times New Roman" w:eastAsia="楷体_GB2312" w:hAnsi="Times New Roman" w:cs="Times New Roman" w:hint="eastAsia"/>
-          <w:color w:val="222222"/>
-          <w:sz w:val="20"/>
-          <w:szCs w:val="20"/>
-          <w:shd w:val="clear" w:color="auto" w:fill="FFFFFF"/>
-        </w:rPr>
-        <w:t xml:space="preserve"> </w:t>
-      </w:r>
-      <w:r>
-        <w:rPr>
-          <w:rFonts w:ascii="Times New Roman" w:eastAsia="楷体_GB2312" w:hAnsi="Times New Roman" w:cs="Times New Roman"/>
-          <w:color w:val="222222"/>
-          <w:sz w:val="20"/>
-          <w:szCs w:val="20"/>
-          <w:shd w:val="clear" w:color="auto" w:fill="FFFFFF"/>
-        </w:rPr>
-        <w:t xml:space="preserve">for collaborative filtering of </w:t>
-      </w:r>
-      <w:proofErr w:type="spellStart"/>
-      <w:proofErr w:type="gramStart"/>
-      <w:r>
-        <w:rPr>
-          <w:rFonts w:ascii="Times New Roman" w:eastAsia="楷体_GB2312" w:hAnsi="Times New Roman" w:cs="Times New Roman"/>
-          <w:color w:val="222222"/>
-          <w:sz w:val="20"/>
-          <w:szCs w:val="20"/>
-          <w:shd w:val="clear" w:color="auto" w:fill="FFFFFF"/>
-        </w:rPr>
-        <w:t>netnews</w:t>
-      </w:r>
-      <w:proofErr w:type="spellEnd"/>
-      <w:r>
-        <w:rPr>
-          <w:rFonts w:ascii="Times New Roman" w:eastAsia="楷体_GB2312" w:hAnsi="Times New Roman" w:cs="Times New Roman"/>
-          <w:color w:val="222222"/>
-          <w:sz w:val="20"/>
-          <w:szCs w:val="20"/>
-          <w:shd w:val="clear" w:color="auto" w:fill="FFFFFF"/>
-        </w:rPr>
-        <w:t xml:space="preserve"> </w:t>
-      </w:r>
-      <w:r>
-        <w:rPr>
-          <w:rFonts w:ascii="Times New Roman" w:eastAsia="楷体_GB2312" w:hAnsi="Times New Roman" w:cs="Times New Roman" w:hint="eastAsia"/>
-          <w:color w:val="222222"/>
-          <w:sz w:val="20"/>
-          <w:szCs w:val="20"/>
-          <w:shd w:val="clear" w:color="auto" w:fill="FFFFFF"/>
-        </w:rPr>
-        <w:t>,</w:t>
-      </w:r>
-      <w:proofErr w:type="gramEnd"/>
-      <w:r>
-        <w:rPr>
-          <w:rFonts w:ascii="Times New Roman" w:eastAsia="楷体_GB2312" w:hAnsi="Times New Roman" w:cs="Times New Roman" w:hint="eastAsia"/>
-          <w:color w:val="222222"/>
-          <w:sz w:val="20"/>
-          <w:szCs w:val="20"/>
-          <w:shd w:val="clear" w:color="auto" w:fill="FFFFFF"/>
-        </w:rPr>
-        <w:t xml:space="preserve"> </w:t>
-      </w:r>
       <w:r>
         <w:rPr>
           <w:rFonts w:ascii="Times New Roman" w:eastAsia="楷体_GB2312" w:hAnsi="Times New Roman" w:cs="Times New Roman"/>
@@ -7707,7 +6861,7 @@
     </w:p>
     <w:p>
       <w:pPr>
-        <w:pStyle w:val="ListParagraph"/>
+        <w:pStyle w:val="a9"/>
         <w:widowControl w:val="0"/>
         <w:adjustRightInd w:val="0"/>
         <w:snapToGrid w:val="0"/>
@@ -7754,21 +6908,19 @@
           <w:szCs w:val="20"/>
           <w:shd w:val="clear" w:color="auto" w:fill="FFFFFF"/>
         </w:rPr>
-        <w:t xml:space="preserve"> </w:t>
-      </w:r>
-      <w:proofErr w:type="spellStart"/>
-      <w:r>
-        <w:rPr>
-          <w:rFonts w:ascii="Times New Roman" w:eastAsia="楷体_GB2312" w:hAnsi="Times New Roman" w:cs="Times New Roman"/>
+        <w:t xml:space="preserve"> Shuang Hong Yang</w:t>
+      </w:r>
+      <w:r>
+        <w:rPr>
+          <w:rFonts w:ascii="Times New Roman" w:eastAsia="楷体_GB2312" w:hAnsi="Times New Roman" w:cs="Times New Roman" w:hint="eastAsia"/>
           <w:color w:val="222222"/>
           <w:kern w:val="2"/>
           <w:sz w:val="20"/>
           <w:szCs w:val="20"/>
           <w:shd w:val="clear" w:color="auto" w:fill="FFFFFF"/>
         </w:rPr>
-        <w:t>Shuang</w:t>
-      </w:r>
-      <w:proofErr w:type="spellEnd"/>
+        <w:t xml:space="preserve">, </w:t>
+      </w:r>
       <w:r>
         <w:rPr>
           <w:rFonts w:ascii="Times New Roman" w:eastAsia="楷体_GB2312" w:hAnsi="Times New Roman" w:cs="Times New Roman"/>
@@ -7778,7 +6930,7 @@
           <w:szCs w:val="20"/>
           <w:shd w:val="clear" w:color="auto" w:fill="FFFFFF"/>
         </w:rPr>
-        <w:t xml:space="preserve"> Hong Yang</w:t>
+        <w:t>Bo Long</w:t>
       </w:r>
       <w:r>
         <w:rPr>
@@ -7789,7 +6941,7 @@
           <w:szCs w:val="20"/>
           <w:shd w:val="clear" w:color="auto" w:fill="FFFFFF"/>
         </w:rPr>
-        <w:t xml:space="preserve">, </w:t>
+        <w:t>,</w:t>
       </w:r>
       <w:r>
         <w:rPr>
@@ -7800,7 +6952,7 @@
           <w:szCs w:val="20"/>
           <w:shd w:val="clear" w:color="auto" w:fill="FFFFFF"/>
         </w:rPr>
-        <w:t>Bo Long</w:t>
+        <w:t xml:space="preserve"> Alex Smola</w:t>
       </w:r>
       <w:r>
         <w:rPr>
@@ -7822,66 +6974,7 @@
           <w:szCs w:val="20"/>
           <w:shd w:val="clear" w:color="auto" w:fill="FFFFFF"/>
         </w:rPr>
-        <w:t xml:space="preserve"> Alex </w:t>
-      </w:r>
-      <w:proofErr w:type="spellStart"/>
-      <w:r>
-        <w:rPr>
-          <w:rFonts w:ascii="Times New Roman" w:eastAsia="楷体_GB2312" w:hAnsi="Times New Roman" w:cs="Times New Roman"/>
-          <w:color w:val="222222"/>
-          <w:kern w:val="2"/>
-          <w:sz w:val="20"/>
-          <w:szCs w:val="20"/>
-          <w:shd w:val="clear" w:color="auto" w:fill="FFFFFF"/>
-        </w:rPr>
-        <w:t>Smola</w:t>
-      </w:r>
-      <w:proofErr w:type="spellEnd"/>
-      <w:r>
-        <w:rPr>
-          <w:rFonts w:ascii="Times New Roman" w:eastAsia="楷体_GB2312" w:hAnsi="Times New Roman" w:cs="Times New Roman" w:hint="eastAsia"/>
-          <w:color w:val="222222"/>
-          <w:kern w:val="2"/>
-          <w:sz w:val="20"/>
-          <w:szCs w:val="20"/>
-          <w:shd w:val="clear" w:color="auto" w:fill="FFFFFF"/>
-        </w:rPr>
-        <w:t>,</w:t>
-      </w:r>
-      <w:r>
-        <w:rPr>
-          <w:rFonts w:ascii="Times New Roman" w:eastAsia="楷体_GB2312" w:hAnsi="Times New Roman" w:cs="Times New Roman"/>
-          <w:color w:val="222222"/>
-          <w:kern w:val="2"/>
-          <w:sz w:val="20"/>
-          <w:szCs w:val="20"/>
-          <w:shd w:val="clear" w:color="auto" w:fill="FFFFFF"/>
-        </w:rPr>
-        <w:t xml:space="preserve"> Like </w:t>
-      </w:r>
-      <w:proofErr w:type="spellStart"/>
-      <w:r>
-        <w:rPr>
-          <w:rFonts w:ascii="Times New Roman" w:eastAsia="楷体_GB2312" w:hAnsi="Times New Roman" w:cs="Times New Roman"/>
-          <w:color w:val="222222"/>
-          <w:kern w:val="2"/>
-          <w:sz w:val="20"/>
-          <w:szCs w:val="20"/>
-          <w:shd w:val="clear" w:color="auto" w:fill="FFFFFF"/>
-        </w:rPr>
-        <w:t>like</w:t>
-      </w:r>
-      <w:proofErr w:type="spellEnd"/>
-      <w:r>
-        <w:rPr>
-          <w:rFonts w:ascii="Times New Roman" w:eastAsia="楷体_GB2312" w:hAnsi="Times New Roman" w:cs="Times New Roman"/>
-          <w:color w:val="222222"/>
-          <w:kern w:val="2"/>
-          <w:sz w:val="20"/>
-          <w:szCs w:val="20"/>
-          <w:shd w:val="clear" w:color="auto" w:fill="FFFFFF"/>
-        </w:rPr>
-        <w:t xml:space="preserve"> alike — Joint Friendship and Interest</w:t>
+        <w:t xml:space="preserve"> Like like alike — Joint Friendship and Interest</w:t>
       </w:r>
       <w:r>
         <w:rPr>
@@ -7950,7 +7043,6 @@
         </w:rPr>
         <w:t xml:space="preserve"> </w:t>
       </w:r>
-      <w:proofErr w:type="spellStart"/>
       <w:r>
         <w:rPr>
           <w:rFonts w:ascii="Times New Roman" w:eastAsia="楷体_GB2312" w:hAnsi="Times New Roman" w:cs="Times New Roman" w:hint="eastAsia"/>
@@ -7959,84 +7051,17 @@
           <w:szCs w:val="20"/>
           <w:shd w:val="clear" w:color="auto" w:fill="FFFFFF"/>
         </w:rPr>
-        <w:t>Yelong</w:t>
-      </w:r>
-      <w:proofErr w:type="spellEnd"/>
-      <w:r>
-        <w:rPr>
-          <w:rFonts w:ascii="Times New Roman" w:eastAsia="楷体_GB2312" w:hAnsi="Times New Roman" w:cs="Times New Roman" w:hint="eastAsia"/>
-          <w:color w:val="222222"/>
-          <w:sz w:val="20"/>
-          <w:szCs w:val="20"/>
-          <w:shd w:val="clear" w:color="auto" w:fill="FFFFFF"/>
-        </w:rPr>
-        <w:t xml:space="preserve"> </w:t>
-      </w:r>
-      <w:proofErr w:type="spellStart"/>
-      <w:r>
-        <w:rPr>
-          <w:rFonts w:ascii="Times New Roman" w:eastAsia="楷体_GB2312" w:hAnsi="Times New Roman" w:cs="Times New Roman" w:hint="eastAsia"/>
-          <w:color w:val="222222"/>
-          <w:sz w:val="20"/>
-          <w:szCs w:val="20"/>
-          <w:shd w:val="clear" w:color="auto" w:fill="FFFFFF"/>
-        </w:rPr>
-        <w:t>Shen</w:t>
-      </w:r>
-      <w:proofErr w:type="gramStart"/>
-      <w:r>
-        <w:rPr>
-          <w:rFonts w:ascii="Times New Roman" w:eastAsia="楷体_GB2312" w:hAnsi="Times New Roman" w:cs="Times New Roman" w:hint="eastAsia"/>
-          <w:color w:val="222222"/>
-          <w:sz w:val="20"/>
-          <w:szCs w:val="20"/>
-          <w:shd w:val="clear" w:color="auto" w:fill="FFFFFF"/>
-        </w:rPr>
-        <w:t>,Ruoming</w:t>
-      </w:r>
-      <w:proofErr w:type="spellEnd"/>
-      <w:proofErr w:type="gramEnd"/>
-      <w:r>
-        <w:rPr>
-          <w:rFonts w:ascii="Times New Roman" w:eastAsia="楷体_GB2312" w:hAnsi="Times New Roman" w:cs="Times New Roman" w:hint="eastAsia"/>
-          <w:color w:val="222222"/>
-          <w:sz w:val="20"/>
-          <w:szCs w:val="20"/>
-          <w:shd w:val="clear" w:color="auto" w:fill="FFFFFF"/>
-        </w:rPr>
-        <w:t xml:space="preserve"> Jin, </w:t>
-      </w:r>
-      <w:r>
-        <w:rPr>
-          <w:rFonts w:ascii="Times New Roman" w:eastAsia="楷体_GB2312" w:hAnsi="Times New Roman" w:cs="Times New Roman"/>
-          <w:color w:val="222222"/>
-          <w:sz w:val="20"/>
-          <w:szCs w:val="20"/>
-          <w:shd w:val="clear" w:color="auto" w:fill="FFFFFF"/>
-        </w:rPr>
-        <w:t xml:space="preserve">Learning </w:t>
-      </w:r>
-      <w:proofErr w:type="spellStart"/>
-      <w:r>
-        <w:rPr>
-          <w:rFonts w:ascii="Times New Roman" w:eastAsia="楷体_GB2312" w:hAnsi="Times New Roman" w:cs="Times New Roman"/>
-          <w:color w:val="222222"/>
-          <w:sz w:val="20"/>
-          <w:szCs w:val="20"/>
-          <w:shd w:val="clear" w:color="auto" w:fill="FFFFFF"/>
-        </w:rPr>
-        <w:t>Personal+Social</w:t>
-      </w:r>
-      <w:proofErr w:type="spellEnd"/>
-      <w:r>
-        <w:rPr>
-          <w:rFonts w:ascii="Times New Roman" w:eastAsia="楷体_GB2312" w:hAnsi="Times New Roman" w:cs="Times New Roman"/>
-          <w:color w:val="222222"/>
-          <w:sz w:val="20"/>
-          <w:szCs w:val="20"/>
-          <w:shd w:val="clear" w:color="auto" w:fill="FFFFFF"/>
-        </w:rPr>
-        <w:t xml:space="preserve"> Latent Factor Model</w:t>
+        <w:t xml:space="preserve">Yelong Shen,Ruoming Jin, </w:t>
+      </w:r>
+      <w:r>
+        <w:rPr>
+          <w:rFonts w:ascii="Times New Roman" w:eastAsia="楷体_GB2312" w:hAnsi="Times New Roman" w:cs="Times New Roman"/>
+          <w:color w:val="222222"/>
+          <w:sz w:val="20"/>
+          <w:szCs w:val="20"/>
+          <w:shd w:val="clear" w:color="auto" w:fill="FFFFFF"/>
+        </w:rPr>
+        <w:t>Learning Personal+Social Latent Factor Model</w:t>
       </w:r>
       <w:r>
         <w:rPr>
@@ -8082,53 +7107,29 @@
           <w:shd w:val="clear" w:color="auto" w:fill="FFFFFF"/>
         </w:rPr>
       </w:pPr>
-      <w:proofErr w:type="gramStart"/>
-      <w:r>
-        <w:rPr>
-          <w:rFonts w:ascii="Times New Roman" w:eastAsia="楷体_GB2312" w:hAnsi="Times New Roman" w:cs="Times New Roman"/>
-          <w:color w:val="222222"/>
-          <w:sz w:val="20"/>
-          <w:szCs w:val="20"/>
-          <w:shd w:val="clear" w:color="auto" w:fill="FFFFFF"/>
-        </w:rPr>
-        <w:t xml:space="preserve">[16] J. </w:t>
-      </w:r>
-      <w:proofErr w:type="spellStart"/>
-      <w:r>
-        <w:rPr>
-          <w:rFonts w:ascii="Times New Roman" w:eastAsia="楷体_GB2312" w:hAnsi="Times New Roman" w:cs="Times New Roman"/>
-          <w:color w:val="222222"/>
-          <w:sz w:val="20"/>
-          <w:szCs w:val="20"/>
-          <w:shd w:val="clear" w:color="auto" w:fill="FFFFFF"/>
-        </w:rPr>
-        <w:t>Leskovec</w:t>
-      </w:r>
-      <w:proofErr w:type="spellEnd"/>
-      <w:r>
-        <w:rPr>
-          <w:rFonts w:ascii="Times New Roman" w:eastAsia="楷体_GB2312" w:hAnsi="Times New Roman" w:cs="Times New Roman"/>
-          <w:color w:val="222222"/>
-          <w:sz w:val="20"/>
-          <w:szCs w:val="20"/>
-          <w:shd w:val="clear" w:color="auto" w:fill="FFFFFF"/>
-        </w:rPr>
-        <w:t>, A. Singh</w:t>
-      </w:r>
-      <w:r>
-        <w:rPr>
-          <w:rFonts w:ascii="Times New Roman" w:eastAsia="楷体_GB2312" w:hAnsi="Times New Roman" w:cs="Times New Roman"/>
-          <w:color w:val="222222"/>
-          <w:sz w:val="20"/>
-          <w:szCs w:val="20"/>
-          <w:shd w:val="clear" w:color="auto" w:fill="FFFFFF"/>
-        </w:rPr>
-        <w:t>, and J. Kleinberg.</w:t>
-      </w:r>
-      <w:proofErr w:type="gramEnd"/>
-      <w:r>
-        <w:rPr>
-          <w:rFonts w:ascii="Times New Roman" w:eastAsia="楷体_GB2312" w:hAnsi="Times New Roman" w:cs="Times New Roman"/>
+      <w:r>
+        <w:rPr>
+          <w:rFonts w:ascii="Times New Roman" w:eastAsia="楷体_GB2312" w:hAnsi="Times New Roman" w:cs="Times New Roman"/>
+          <w:color w:val="222222"/>
+          <w:sz w:val="20"/>
+          <w:szCs w:val="20"/>
+          <w:shd w:val="clear" w:color="auto" w:fill="FFFFFF"/>
+        </w:rPr>
+        <w:t>[16] J. Leskovec, A. Singh</w:t>
+      </w:r>
+      <w:r>
+        <w:rPr>
+          <w:rFonts w:ascii="Times New Roman" w:eastAsia="楷体_GB2312" w:hAnsi="Times New Roman" w:cs="Times New Roman"/>
+          <w:color w:val="222222"/>
+          <w:sz w:val="20"/>
+          <w:szCs w:val="20"/>
+          <w:shd w:val="clear" w:color="auto" w:fill="FFFFFF"/>
+        </w:rPr>
+        <w:t>, and J. Kleinberg. Patterns of</w:t>
+      </w:r>
+      <w:r>
+        <w:rPr>
+          <w:rFonts w:ascii="Times New Roman" w:eastAsia="楷体_GB2312" w:hAnsi="Times New Roman" w:cs="Times New Roman" w:hint="eastAsia"/>
           <w:color w:val="222222"/>
           <w:sz w:val="20"/>
           <w:szCs w:val="20"/>
@@ -8136,27 +7137,6 @@
         </w:rPr>
         <w:t xml:space="preserve"> </w:t>
       </w:r>
-      <w:proofErr w:type="gramStart"/>
-      <w:r>
-        <w:rPr>
-          <w:rFonts w:ascii="Times New Roman" w:eastAsia="楷体_GB2312" w:hAnsi="Times New Roman" w:cs="Times New Roman"/>
-          <w:color w:val="222222"/>
-          <w:sz w:val="20"/>
-          <w:szCs w:val="20"/>
-          <w:shd w:val="clear" w:color="auto" w:fill="FFFFFF"/>
-        </w:rPr>
-        <w:t>Patterns of</w:t>
-      </w:r>
-      <w:r>
-        <w:rPr>
-          <w:rFonts w:ascii="Times New Roman" w:eastAsia="楷体_GB2312" w:hAnsi="Times New Roman" w:cs="Times New Roman" w:hint="eastAsia"/>
-          <w:color w:val="222222"/>
-          <w:sz w:val="20"/>
-          <w:szCs w:val="20"/>
-          <w:shd w:val="clear" w:color="auto" w:fill="FFFFFF"/>
-        </w:rPr>
-        <w:t xml:space="preserve"> </w:t>
-      </w:r>
       <w:r>
         <w:rPr>
           <w:rFonts w:ascii="Times New Roman" w:eastAsia="楷体_GB2312" w:hAnsi="Times New Roman" w:cs="Times New Roman"/>
@@ -8175,18 +7155,7 @@
           <w:szCs w:val="20"/>
           <w:shd w:val="clear" w:color="auto" w:fill="FFFFFF"/>
         </w:rPr>
-        <w:t>k.</w:t>
-      </w:r>
-      <w:proofErr w:type="gramEnd"/>
-      <w:r>
-        <w:rPr>
-          <w:rFonts w:ascii="Times New Roman" w:eastAsia="楷体_GB2312" w:hAnsi="Times New Roman" w:cs="Times New Roman"/>
-          <w:color w:val="222222"/>
-          <w:sz w:val="20"/>
-          <w:szCs w:val="20"/>
-          <w:shd w:val="clear" w:color="auto" w:fill="FFFFFF"/>
-        </w:rPr>
-        <w:t xml:space="preserve"> Lecture Notes</w:t>
+        <w:t>k. Lecture Notes</w:t>
       </w:r>
       <w:r>
         <w:rPr>
@@ -8240,61 +7209,17 @@
           <w:szCs w:val="20"/>
           <w:shd w:val="clear" w:color="auto" w:fill="FFFFFF"/>
         </w:rPr>
-        <w:t xml:space="preserve">[17] David M. </w:t>
-      </w:r>
-      <w:proofErr w:type="spellStart"/>
-      <w:r>
-        <w:rPr>
-          <w:rFonts w:ascii="Times New Roman" w:eastAsia="楷体_GB2312" w:hAnsi="Times New Roman" w:cs="Times New Roman"/>
-          <w:color w:val="222222"/>
-          <w:sz w:val="20"/>
-          <w:szCs w:val="20"/>
-          <w:shd w:val="clear" w:color="auto" w:fill="FFFFFF"/>
-        </w:rPr>
-        <w:t>Pennock</w:t>
-      </w:r>
-      <w:proofErr w:type="spellEnd"/>
-      <w:r>
-        <w:rPr>
-          <w:rFonts w:ascii="Times New Roman" w:eastAsia="楷体_GB2312" w:hAnsi="Times New Roman" w:cs="Times New Roman"/>
-          <w:color w:val="222222"/>
-          <w:sz w:val="20"/>
-          <w:szCs w:val="20"/>
-          <w:shd w:val="clear" w:color="auto" w:fill="FFFFFF"/>
-        </w:rPr>
-        <w:t>, Eric Horv</w:t>
-      </w:r>
-      <w:r>
-        <w:rPr>
-          <w:rFonts w:ascii="Times New Roman" w:eastAsia="楷体_GB2312" w:hAnsi="Times New Roman" w:cs="Times New Roman"/>
-          <w:color w:val="222222"/>
-          <w:sz w:val="20"/>
-          <w:szCs w:val="20"/>
-          <w:shd w:val="clear" w:color="auto" w:fill="FFFFFF"/>
-        </w:rPr>
-        <w:t xml:space="preserve">itz, Steve Lawrence, and C. </w:t>
-      </w:r>
-      <w:proofErr w:type="spellStart"/>
-      <w:r>
-        <w:rPr>
-          <w:rFonts w:ascii="Times New Roman" w:eastAsia="楷体_GB2312" w:hAnsi="Times New Roman" w:cs="Times New Roman"/>
-          <w:color w:val="222222"/>
-          <w:sz w:val="20"/>
-          <w:szCs w:val="20"/>
-          <w:shd w:val="clear" w:color="auto" w:fill="FFFFFF"/>
-        </w:rPr>
-        <w:t>LeeGiles</w:t>
-      </w:r>
-      <w:proofErr w:type="spellEnd"/>
-      <w:r>
-        <w:rPr>
-          <w:rFonts w:ascii="Times New Roman" w:eastAsia="楷体_GB2312" w:hAnsi="Times New Roman" w:cs="Times New Roman"/>
-          <w:color w:val="222222"/>
-          <w:sz w:val="20"/>
-          <w:szCs w:val="20"/>
-          <w:shd w:val="clear" w:color="auto" w:fill="FFFFFF"/>
-        </w:rPr>
-        <w:t xml:space="preserve">, </w:t>
+        <w:t>[17] David M. Pennock, Eric Horv</w:t>
+      </w:r>
+      <w:r>
+        <w:rPr>
+          <w:rFonts w:ascii="Times New Roman" w:eastAsia="楷体_GB2312" w:hAnsi="Times New Roman" w:cs="Times New Roman"/>
+          <w:color w:val="222222"/>
+          <w:sz w:val="20"/>
+          <w:szCs w:val="20"/>
+          <w:shd w:val="clear" w:color="auto" w:fill="FFFFFF"/>
+        </w:rPr>
+        <w:t xml:space="preserve">itz, Steve Lawrence, and C. LeeGiles, </w:t>
       </w:r>
       <w:r>
         <w:rPr>
@@ -8314,20 +7239,8 @@
           <w:szCs w:val="20"/>
           <w:shd w:val="clear" w:color="auto" w:fill="FFFFFF"/>
         </w:rPr>
-        <w:t xml:space="preserve">personality diagnosis: A </w:t>
-      </w:r>
-      <w:proofErr w:type="spellStart"/>
-      <w:r>
-        <w:rPr>
-          <w:rFonts w:ascii="Times New Roman" w:eastAsia="楷体_GB2312" w:hAnsi="Times New Roman" w:cs="Times New Roman"/>
-          <w:color w:val="222222"/>
-          <w:sz w:val="20"/>
-          <w:szCs w:val="20"/>
-          <w:shd w:val="clear" w:color="auto" w:fill="FFFFFF"/>
-        </w:rPr>
-        <w:t>hybric</w:t>
-      </w:r>
-      <w:proofErr w:type="spellEnd"/>
+        <w:t>personality diagnosis: A hybric</w:t>
+      </w:r>
       <w:r>
         <w:rPr>
           <w:rFonts w:ascii="Times New Roman" w:eastAsia="楷体_GB2312" w:hAnsi="Times New Roman" w:cs="Times New Roman" w:hint="eastAsia"/>
@@ -8372,15 +7285,15 @@
           <w:shd w:val="clear" w:color="auto" w:fill="FFFFFF"/>
         </w:rPr>
       </w:pPr>
-      <w:proofErr w:type="gramStart"/>
-      <w:r>
-        <w:rPr>
-          <w:rFonts w:ascii="Times New Roman" w:eastAsia="楷体_GB2312" w:hAnsi="Times New Roman" w:cs="Times New Roman"/>
-          <w:color w:val="222222"/>
-          <w:sz w:val="20"/>
-          <w:szCs w:val="20"/>
-          <w:shd w:val="clear" w:color="auto" w:fill="FFFFFF"/>
-        </w:rPr>
+      <w:r>
+        <w:rPr>
+          <w:rFonts w:ascii="Times New Roman" w:eastAsia="楷体_GB2312" w:hAnsi="Times New Roman" w:cs="Times New Roman"/>
+          <w:color w:val="222222"/>
+          <w:sz w:val="20"/>
+          <w:szCs w:val="20"/>
+          <w:shd w:val="clear" w:color="auto" w:fill="FFFFFF"/>
+        </w:rPr>
+        <w:lastRenderedPageBreak/>
         <w:t>[1</w:t>
       </w:r>
       <w:r>
@@ -8411,12 +7324,11 @@
           <w:szCs w:val="20"/>
           <w:shd w:val="clear" w:color="auto" w:fill="FFFFFF"/>
         </w:rPr>
-        <w:t>, M. Jiang, and S. Yang.</w:t>
-      </w:r>
-      <w:proofErr w:type="gramEnd"/>
-      <w:r>
-        <w:rPr>
-          <w:rFonts w:ascii="Times New Roman" w:eastAsia="楷体_GB2312" w:hAnsi="Times New Roman" w:cs="Times New Roman"/>
+        <w:t>, M. Jiang, and S. Yang. Mining</w:t>
+      </w:r>
+      <w:r>
+        <w:rPr>
+          <w:rFonts w:ascii="Times New Roman" w:eastAsia="楷体_GB2312" w:hAnsi="Times New Roman" w:cs="Times New Roman" w:hint="eastAsia"/>
           <w:color w:val="222222"/>
           <w:sz w:val="20"/>
           <w:szCs w:val="20"/>
@@ -8424,16 +7336,25 @@
         </w:rPr>
         <w:t xml:space="preserve"> </w:t>
       </w:r>
-      <w:proofErr w:type="gramStart"/>
-      <w:r>
-        <w:rPr>
-          <w:rFonts w:ascii="Times New Roman" w:eastAsia="楷体_GB2312" w:hAnsi="Times New Roman" w:cs="Times New Roman"/>
-          <w:color w:val="222222"/>
-          <w:sz w:val="20"/>
-          <w:szCs w:val="20"/>
-          <w:shd w:val="clear" w:color="auto" w:fill="FFFFFF"/>
-        </w:rPr>
-        <w:t>Mining</w:t>
+      <w:r>
+        <w:rPr>
+          <w:rFonts w:ascii="Times New Roman" w:eastAsia="楷体_GB2312" w:hAnsi="Times New Roman" w:cs="Times New Roman"/>
+          <w:color w:val="222222"/>
+          <w:sz w:val="20"/>
+          <w:szCs w:val="20"/>
+          <w:shd w:val="clear" w:color="auto" w:fill="FFFFFF"/>
+        </w:rPr>
+        <w:t>topic-level influen</w:t>
+      </w:r>
+      <w:r>
+        <w:rPr>
+          <w:rFonts w:ascii="Times New Roman" w:eastAsia="楷体_GB2312" w:hAnsi="Times New Roman" w:cs="Times New Roman"/>
+          <w:color w:val="222222"/>
+          <w:sz w:val="20"/>
+          <w:szCs w:val="20"/>
+          <w:shd w:val="clear" w:color="auto" w:fill="FFFFFF"/>
+        </w:rPr>
+        <w:t>ce in heterogeneous networks.</w:t>
       </w:r>
       <w:r>
         <w:rPr>
@@ -8453,19 +7374,8 @@
           <w:szCs w:val="20"/>
           <w:shd w:val="clear" w:color="auto" w:fill="FFFFFF"/>
         </w:rPr>
-        <w:t>topic-level influen</w:t>
-      </w:r>
-      <w:r>
-        <w:rPr>
-          <w:rFonts w:ascii="Times New Roman" w:eastAsia="楷体_GB2312" w:hAnsi="Times New Roman" w:cs="Times New Roman"/>
-          <w:color w:val="222222"/>
-          <w:sz w:val="20"/>
-          <w:szCs w:val="20"/>
-          <w:shd w:val="clear" w:color="auto" w:fill="FFFFFF"/>
-        </w:rPr>
-        <w:t>ce in heterogeneous networks.</w:t>
-      </w:r>
-      <w:proofErr w:type="gramEnd"/>
+        <w:t>In</w:t>
+      </w:r>
       <w:r>
         <w:rPr>
           <w:rFonts w:ascii="Times New Roman" w:eastAsia="楷体_GB2312" w:hAnsi="Times New Roman" w:cs="Times New Roman" w:hint="eastAsia"/>
@@ -8484,32 +7394,12 @@
           <w:szCs w:val="20"/>
           <w:shd w:val="clear" w:color="auto" w:fill="FFFFFF"/>
         </w:rPr>
-        <w:t>In</w:t>
-      </w:r>
-      <w:r>
-        <w:rPr>
-          <w:rFonts w:ascii="Times New Roman" w:eastAsia="楷体_GB2312" w:hAnsi="Times New Roman" w:cs="Times New Roman" w:hint="eastAsia"/>
-          <w:color w:val="222222"/>
-          <w:sz w:val="20"/>
-          <w:szCs w:val="20"/>
-          <w:shd w:val="clear" w:color="auto" w:fill="FFFFFF"/>
-        </w:rPr>
-        <w:t xml:space="preserve"> </w:t>
-      </w:r>
-      <w:r>
-        <w:rPr>
-          <w:rFonts w:ascii="Times New Roman" w:eastAsia="楷体_GB2312" w:hAnsi="Times New Roman" w:cs="Times New Roman"/>
-          <w:color w:val="222222"/>
-          <w:sz w:val="20"/>
-          <w:szCs w:val="20"/>
-          <w:shd w:val="clear" w:color="auto" w:fill="FFFFFF"/>
-        </w:rPr>
         <w:t>Proceedings of CIKM, 2010</w:t>
       </w:r>
     </w:p>
     <w:p>
       <w:pPr>
-        <w:pStyle w:val="ListParagraph"/>
+        <w:pStyle w:val="a9"/>
         <w:widowControl w:val="0"/>
         <w:adjustRightInd w:val="0"/>
         <w:snapToGrid w:val="0"/>
@@ -8534,7 +7424,6 @@
           <w:szCs w:val="20"/>
           <w:shd w:val="clear" w:color="auto" w:fill="FFFFFF"/>
         </w:rPr>
-        <w:lastRenderedPageBreak/>
         <w:t>[19</w:t>
       </w:r>
       <w:r>
@@ -8557,92 +7446,7 @@
           <w:szCs w:val="20"/>
           <w:shd w:val="clear" w:color="auto" w:fill="FFFFFF"/>
         </w:rPr>
-        <w:t xml:space="preserve"> </w:t>
-      </w:r>
-      <w:proofErr w:type="spellStart"/>
-      <w:r>
-        <w:rPr>
-          <w:rFonts w:ascii="Times New Roman" w:eastAsia="楷体_GB2312" w:hAnsi="Times New Roman" w:cs="Times New Roman"/>
-          <w:color w:val="222222"/>
-          <w:kern w:val="2"/>
-          <w:sz w:val="20"/>
-          <w:szCs w:val="20"/>
-          <w:shd w:val="clear" w:color="auto" w:fill="FFFFFF"/>
-        </w:rPr>
-        <w:t>Ke</w:t>
-      </w:r>
-      <w:proofErr w:type="spellEnd"/>
-      <w:r>
-        <w:rPr>
-          <w:rFonts w:ascii="Times New Roman" w:eastAsia="楷体_GB2312" w:hAnsi="Times New Roman" w:cs="Times New Roman"/>
-          <w:color w:val="222222"/>
-          <w:kern w:val="2"/>
-          <w:sz w:val="20"/>
-          <w:szCs w:val="20"/>
-          <w:shd w:val="clear" w:color="auto" w:fill="FFFFFF"/>
-        </w:rPr>
-        <w:t xml:space="preserve"> </w:t>
-      </w:r>
-      <w:proofErr w:type="spellStart"/>
-      <w:r>
-        <w:rPr>
-          <w:rFonts w:ascii="Times New Roman" w:eastAsia="楷体_GB2312" w:hAnsi="Times New Roman" w:cs="Times New Roman"/>
-          <w:color w:val="222222"/>
-          <w:kern w:val="2"/>
-          <w:sz w:val="20"/>
-          <w:szCs w:val="20"/>
-          <w:shd w:val="clear" w:color="auto" w:fill="FFFFFF"/>
-        </w:rPr>
-        <w:t>Sun</w:t>
-      </w:r>
-      <w:proofErr w:type="gramStart"/>
-      <w:r>
-        <w:rPr>
-          <w:rFonts w:ascii="Times New Roman" w:eastAsia="楷体_GB2312" w:hAnsi="Times New Roman" w:cs="Times New Roman"/>
-          <w:color w:val="222222"/>
-          <w:kern w:val="2"/>
-          <w:sz w:val="20"/>
-          <w:szCs w:val="20"/>
-          <w:shd w:val="clear" w:color="auto" w:fill="FFFFFF"/>
-        </w:rPr>
-        <w:t>,Yunbo</w:t>
-      </w:r>
-      <w:proofErr w:type="spellEnd"/>
-      <w:proofErr w:type="gramEnd"/>
-      <w:r>
-        <w:rPr>
-          <w:rFonts w:ascii="Times New Roman" w:eastAsia="楷体_GB2312" w:hAnsi="Times New Roman" w:cs="Times New Roman"/>
-          <w:color w:val="222222"/>
-          <w:kern w:val="2"/>
-          <w:sz w:val="20"/>
-          <w:szCs w:val="20"/>
-          <w:shd w:val="clear" w:color="auto" w:fill="FFFFFF"/>
-        </w:rPr>
-        <w:t xml:space="preserve"> </w:t>
-      </w:r>
-      <w:proofErr w:type="spellStart"/>
-      <w:r>
-        <w:rPr>
-          <w:rFonts w:ascii="Times New Roman" w:eastAsia="楷体_GB2312" w:hAnsi="Times New Roman" w:cs="Times New Roman"/>
-          <w:color w:val="222222"/>
-          <w:kern w:val="2"/>
-          <w:sz w:val="20"/>
-          <w:szCs w:val="20"/>
-          <w:shd w:val="clear" w:color="auto" w:fill="FFFFFF"/>
-        </w:rPr>
-        <w:t>Cao,Xinying</w:t>
-      </w:r>
-      <w:proofErr w:type="spellEnd"/>
-      <w:r>
-        <w:rPr>
-          <w:rFonts w:ascii="Times New Roman" w:eastAsia="楷体_GB2312" w:hAnsi="Times New Roman" w:cs="Times New Roman"/>
-          <w:color w:val="222222"/>
-          <w:kern w:val="2"/>
-          <w:sz w:val="20"/>
-          <w:szCs w:val="20"/>
-          <w:shd w:val="clear" w:color="auto" w:fill="FFFFFF"/>
-        </w:rPr>
-        <w:t xml:space="preserve"> Song</w:t>
+        <w:t xml:space="preserve"> Ke Sun,Yunbo Cao,Xinying Song</w:t>
       </w:r>
       <w:r>
         <w:rPr>
@@ -8713,43 +7517,29 @@
           <w:shd w:val="clear" w:color="auto" w:fill="FFFFFF"/>
         </w:rPr>
       </w:pPr>
-      <w:proofErr w:type="gramStart"/>
-      <w:r>
-        <w:rPr>
-          <w:rFonts w:ascii="Times New Roman" w:eastAsia="楷体_GB2312" w:hAnsi="Times New Roman" w:cs="Times New Roman"/>
-          <w:color w:val="222222"/>
-          <w:sz w:val="20"/>
-          <w:szCs w:val="20"/>
-          <w:shd w:val="clear" w:color="auto" w:fill="FFFFFF"/>
-        </w:rPr>
-        <w:t xml:space="preserve">[22] P. Massa and P. </w:t>
-      </w:r>
-      <w:proofErr w:type="spellStart"/>
-      <w:r>
-        <w:rPr>
-          <w:rFonts w:ascii="Times New Roman" w:eastAsia="楷体_GB2312" w:hAnsi="Times New Roman" w:cs="Times New Roman"/>
-          <w:color w:val="222222"/>
-          <w:sz w:val="20"/>
-          <w:szCs w:val="20"/>
-          <w:shd w:val="clear" w:color="auto" w:fill="FFFFFF"/>
-        </w:rPr>
-        <w:t>Avesani</w:t>
-      </w:r>
-      <w:proofErr w:type="spellEnd"/>
-      <w:r>
-        <w:rPr>
-          <w:rFonts w:ascii="Times New Roman" w:eastAsia="楷体_GB2312" w:hAnsi="Times New Roman" w:cs="Times New Roman"/>
-          <w:color w:val="222222"/>
-          <w:sz w:val="20"/>
-          <w:szCs w:val="20"/>
-          <w:shd w:val="clear" w:color="auto" w:fill="FFFFFF"/>
-        </w:rPr>
-        <w:t>.</w:t>
-      </w:r>
-      <w:proofErr w:type="gramEnd"/>
-      <w:r>
-        <w:rPr>
-          <w:rFonts w:ascii="Times New Roman" w:eastAsia="楷体_GB2312" w:hAnsi="Times New Roman" w:cs="Times New Roman"/>
+      <w:r>
+        <w:rPr>
+          <w:rFonts w:ascii="Times New Roman" w:eastAsia="楷体_GB2312" w:hAnsi="Times New Roman" w:cs="Times New Roman"/>
+          <w:color w:val="222222"/>
+          <w:sz w:val="20"/>
+          <w:szCs w:val="20"/>
+          <w:shd w:val="clear" w:color="auto" w:fill="FFFFFF"/>
+        </w:rPr>
+        <w:t>[22] P. Massa and P. Avesani. Trust-aware recommende</w:t>
+      </w:r>
+      <w:r>
+        <w:rPr>
+          <w:rFonts w:ascii="Times New Roman" w:eastAsia="楷体_GB2312" w:hAnsi="Times New Roman" w:cs="Times New Roman"/>
+          <w:color w:val="222222"/>
+          <w:sz w:val="20"/>
+          <w:szCs w:val="20"/>
+          <w:shd w:val="clear" w:color="auto" w:fill="FFFFFF"/>
+        </w:rPr>
+        <w:t>r</w:t>
+      </w:r>
+      <w:r>
+        <w:rPr>
+          <w:rFonts w:ascii="Times New Roman" w:eastAsia="楷体_GB2312" w:hAnsi="Times New Roman" w:cs="Times New Roman" w:hint="eastAsia"/>
           <w:color w:val="222222"/>
           <w:sz w:val="20"/>
           <w:szCs w:val="20"/>
@@ -8757,26 +7547,15 @@
         </w:rPr>
         <w:t xml:space="preserve"> </w:t>
       </w:r>
-      <w:proofErr w:type="gramStart"/>
-      <w:r>
-        <w:rPr>
-          <w:rFonts w:ascii="Times New Roman" w:eastAsia="楷体_GB2312" w:hAnsi="Times New Roman" w:cs="Times New Roman"/>
-          <w:color w:val="222222"/>
-          <w:sz w:val="20"/>
-          <w:szCs w:val="20"/>
-          <w:shd w:val="clear" w:color="auto" w:fill="FFFFFF"/>
-        </w:rPr>
-        <w:t>Trust-aware recommende</w:t>
-      </w:r>
-      <w:r>
-        <w:rPr>
-          <w:rFonts w:ascii="Times New Roman" w:eastAsia="楷体_GB2312" w:hAnsi="Times New Roman" w:cs="Times New Roman"/>
-          <w:color w:val="222222"/>
-          <w:sz w:val="20"/>
-          <w:szCs w:val="20"/>
-          <w:shd w:val="clear" w:color="auto" w:fill="FFFFFF"/>
-        </w:rPr>
-        <w:t>r</w:t>
+      <w:r>
+        <w:rPr>
+          <w:rFonts w:ascii="Times New Roman" w:eastAsia="楷体_GB2312" w:hAnsi="Times New Roman" w:cs="Times New Roman"/>
+          <w:color w:val="222222"/>
+          <w:sz w:val="20"/>
+          <w:szCs w:val="20"/>
+          <w:shd w:val="clear" w:color="auto" w:fill="FFFFFF"/>
+        </w:rPr>
+        <w:t>systems.</w:t>
       </w:r>
       <w:r>
         <w:rPr>
@@ -8796,9 +7575,18 @@
           <w:szCs w:val="20"/>
           <w:shd w:val="clear" w:color="auto" w:fill="FFFFFF"/>
         </w:rPr>
-        <w:t>systems.</w:t>
-      </w:r>
-      <w:proofErr w:type="gramEnd"/>
+        <w:t>In Procee</w:t>
+      </w:r>
+      <w:r>
+        <w:rPr>
+          <w:rFonts w:ascii="Times New Roman" w:eastAsia="楷体_GB2312" w:hAnsi="Times New Roman" w:cs="Times New Roman"/>
+          <w:color w:val="222222"/>
+          <w:sz w:val="20"/>
+          <w:szCs w:val="20"/>
+          <w:shd w:val="clear" w:color="auto" w:fill="FFFFFF"/>
+        </w:rPr>
+        <w:t>dings of the2007 ACM Conference</w:t>
+      </w:r>
       <w:r>
         <w:rPr>
           <w:rFonts w:ascii="Times New Roman" w:eastAsia="楷体_GB2312" w:hAnsi="Times New Roman" w:cs="Times New Roman" w:hint="eastAsia"/>
@@ -8817,36 +7605,6 @@
           <w:szCs w:val="20"/>
           <w:shd w:val="clear" w:color="auto" w:fill="FFFFFF"/>
         </w:rPr>
-        <w:t>In Procee</w:t>
-      </w:r>
-      <w:r>
-        <w:rPr>
-          <w:rFonts w:ascii="Times New Roman" w:eastAsia="楷体_GB2312" w:hAnsi="Times New Roman" w:cs="Times New Roman"/>
-          <w:color w:val="222222"/>
-          <w:sz w:val="20"/>
-          <w:szCs w:val="20"/>
-          <w:shd w:val="clear" w:color="auto" w:fill="FFFFFF"/>
-        </w:rPr>
-        <w:t>dings of the2007 ACM Conference</w:t>
-      </w:r>
-      <w:r>
-        <w:rPr>
-          <w:rFonts w:ascii="Times New Roman" w:eastAsia="楷体_GB2312" w:hAnsi="Times New Roman" w:cs="Times New Roman" w:hint="eastAsia"/>
-          <w:color w:val="222222"/>
-          <w:sz w:val="20"/>
-          <w:szCs w:val="20"/>
-          <w:shd w:val="clear" w:color="auto" w:fill="FFFFFF"/>
-        </w:rPr>
-        <w:t xml:space="preserve"> </w:t>
-      </w:r>
-      <w:r>
-        <w:rPr>
-          <w:rFonts w:ascii="Times New Roman" w:eastAsia="楷体_GB2312" w:hAnsi="Times New Roman" w:cs="Times New Roman"/>
-          <w:color w:val="222222"/>
-          <w:sz w:val="20"/>
-          <w:szCs w:val="20"/>
-          <w:shd w:val="clear" w:color="auto" w:fill="FFFFFF"/>
-        </w:rPr>
         <w:t>on Rec</w:t>
       </w:r>
       <w:r>
@@ -8857,29 +7615,7 @@
           <w:szCs w:val="20"/>
           <w:shd w:val="clear" w:color="auto" w:fill="FFFFFF"/>
         </w:rPr>
-        <w:t>ommender Systems (</w:t>
-      </w:r>
-      <w:proofErr w:type="spellStart"/>
-      <w:r>
-        <w:rPr>
-          <w:rFonts w:ascii="Times New Roman" w:eastAsia="楷体_GB2312" w:hAnsi="Times New Roman" w:cs="Times New Roman"/>
-          <w:color w:val="222222"/>
-          <w:sz w:val="20"/>
-          <w:szCs w:val="20"/>
-          <w:shd w:val="clear" w:color="auto" w:fill="FFFFFF"/>
-        </w:rPr>
-        <w:t>RecSys</w:t>
-      </w:r>
-      <w:proofErr w:type="spellEnd"/>
-      <w:r>
-        <w:rPr>
-          <w:rFonts w:ascii="Times New Roman" w:eastAsia="楷体_GB2312" w:hAnsi="Times New Roman" w:cs="Times New Roman"/>
-          <w:color w:val="222222"/>
-          <w:sz w:val="20"/>
-          <w:szCs w:val="20"/>
-          <w:shd w:val="clear" w:color="auto" w:fill="FFFFFF"/>
-        </w:rPr>
-        <w:t>), 2007</w:t>
+        <w:t>ommender Systems (RecSys), 2007</w:t>
       </w:r>
     </w:p>
     <w:sectPr>
@@ -9083,7 +7819,7 @@
     <w:lsdException w:name="Bibliography" w:uiPriority="37"/>
     <w:lsdException w:name="TOC Heading" w:uiPriority="39" w:qFormat="1"/>
   </w:latentStyles>
-  <w:style w:type="paragraph" w:default="1" w:styleId="Normal">
+  <w:style w:type="paragraph" w:default="1" w:styleId="a">
     <w:name w:val="Normal"/>
     <w:qFormat/>
     <w:pPr>
@@ -9091,12 +7827,13 @@
       <w:jc w:val="both"/>
     </w:pPr>
   </w:style>
-  <w:style w:type="character" w:default="1" w:styleId="DefaultParagraphFont">
+  <w:style w:type="character" w:default="1" w:styleId="a0">
     <w:name w:val="Default Paragraph Font"/>
     <w:uiPriority w:val="1"/>
+    <w:semiHidden/>
     <w:unhideWhenUsed/>
   </w:style>
-  <w:style w:type="table" w:default="1" w:styleId="TableNormal">
+  <w:style w:type="table" w:default="1" w:styleId="a1">
     <w:name w:val="Normal Table"/>
     <w:uiPriority w:val="99"/>
     <w:semiHidden/>
@@ -9111,16 +7848,16 @@
       </w:tblCellMar>
     </w:tblPr>
   </w:style>
-  <w:style w:type="numbering" w:default="1" w:styleId="NoList">
+  <w:style w:type="numbering" w:default="1" w:styleId="a2">
     <w:name w:val="No List"/>
     <w:uiPriority w:val="99"/>
     <w:semiHidden/>
     <w:unhideWhenUsed/>
   </w:style>
-  <w:style w:type="paragraph" w:styleId="Header">
+  <w:style w:type="paragraph" w:styleId="a3">
     <w:name w:val="header"/>
-    <w:basedOn w:val="Normal"/>
-    <w:link w:val="HeaderChar"/>
+    <w:basedOn w:val="a"/>
+    <w:link w:val="Char"/>
     <w:uiPriority w:val="99"/>
     <w:unhideWhenUsed/>
     <w:rsid w:val="0003338B"/>
@@ -9140,10 +7877,10 @@
       <w:szCs w:val="18"/>
     </w:rPr>
   </w:style>
-  <w:style w:type="character" w:customStyle="1" w:styleId="HeaderChar">
-    <w:name w:val="Header Char"/>
-    <w:basedOn w:val="DefaultParagraphFont"/>
-    <w:link w:val="Header"/>
+  <w:style w:type="character" w:customStyle="1" w:styleId="Char">
+    <w:name w:val="页眉 Char"/>
+    <w:basedOn w:val="a0"/>
+    <w:link w:val="a3"/>
     <w:uiPriority w:val="99"/>
     <w:rsid w:val="0003338B"/>
     <w:rPr>
@@ -9151,10 +7888,10 @@
       <w:szCs w:val="18"/>
     </w:rPr>
   </w:style>
-  <w:style w:type="paragraph" w:styleId="Footer">
+  <w:style w:type="paragraph" w:styleId="a4">
     <w:name w:val="footer"/>
-    <w:basedOn w:val="Normal"/>
-    <w:link w:val="FooterChar"/>
+    <w:basedOn w:val="a"/>
+    <w:link w:val="Char0"/>
     <w:uiPriority w:val="99"/>
     <w:unhideWhenUsed/>
     <w:rsid w:val="0003338B"/>
@@ -9171,10 +7908,10 @@
       <w:szCs w:val="18"/>
     </w:rPr>
   </w:style>
-  <w:style w:type="character" w:customStyle="1" w:styleId="FooterChar">
-    <w:name w:val="Footer Char"/>
-    <w:basedOn w:val="DefaultParagraphFont"/>
-    <w:link w:val="Footer"/>
+  <w:style w:type="character" w:customStyle="1" w:styleId="Char0">
+    <w:name w:val="页脚 Char"/>
+    <w:basedOn w:val="a0"/>
+    <w:link w:val="a4"/>
     <w:uiPriority w:val="99"/>
     <w:rsid w:val="0003338B"/>
     <w:rPr>
@@ -9182,10 +7919,10 @@
       <w:szCs w:val="18"/>
     </w:rPr>
   </w:style>
-  <w:style w:type="paragraph" w:styleId="BalloonText">
+  <w:style w:type="paragraph" w:styleId="a5">
     <w:name w:val="Balloon Text"/>
-    <w:basedOn w:val="Normal"/>
-    <w:link w:val="BalloonTextChar"/>
+    <w:basedOn w:val="a"/>
+    <w:link w:val="Char1"/>
     <w:uiPriority w:val="99"/>
     <w:semiHidden/>
     <w:unhideWhenUsed/>
@@ -9195,10 +7932,10 @@
       <w:szCs w:val="18"/>
     </w:rPr>
   </w:style>
-  <w:style w:type="character" w:customStyle="1" w:styleId="BalloonTextChar">
-    <w:name w:val="Balloon Text Char"/>
-    <w:basedOn w:val="DefaultParagraphFont"/>
-    <w:link w:val="BalloonText"/>
+  <w:style w:type="character" w:customStyle="1" w:styleId="Char1">
+    <w:name w:val="批注框文本 Char"/>
+    <w:basedOn w:val="a0"/>
+    <w:link w:val="a5"/>
     <w:uiPriority w:val="99"/>
     <w:semiHidden/>
     <w:rsid w:val="00B65B96"/>
@@ -9207,9 +7944,9 @@
       <w:szCs w:val="18"/>
     </w:rPr>
   </w:style>
-  <w:style w:type="character" w:styleId="CommentReference">
+  <w:style w:type="character" w:styleId="a6">
     <w:name w:val="annotation reference"/>
-    <w:basedOn w:val="DefaultParagraphFont"/>
+    <w:basedOn w:val="a0"/>
     <w:uiPriority w:val="99"/>
     <w:semiHidden/>
     <w:unhideWhenUsed/>
@@ -9219,10 +7956,10 @@
       <w:szCs w:val="21"/>
     </w:rPr>
   </w:style>
-  <w:style w:type="paragraph" w:styleId="CommentText">
+  <w:style w:type="paragraph" w:styleId="a7">
     <w:name w:val="annotation text"/>
-    <w:basedOn w:val="Normal"/>
-    <w:link w:val="CommentTextChar"/>
+    <w:basedOn w:val="a"/>
+    <w:link w:val="Char2"/>
     <w:uiPriority w:val="99"/>
     <w:semiHidden/>
     <w:unhideWhenUsed/>
@@ -9231,19 +7968,19 @@
       <w:jc w:val="left"/>
     </w:pPr>
   </w:style>
-  <w:style w:type="character" w:customStyle="1" w:styleId="CommentTextChar">
-    <w:name w:val="Comment Text Char"/>
-    <w:basedOn w:val="DefaultParagraphFont"/>
-    <w:link w:val="CommentText"/>
+  <w:style w:type="character" w:customStyle="1" w:styleId="Char2">
+    <w:name w:val="批注文字 Char"/>
+    <w:basedOn w:val="a0"/>
+    <w:link w:val="a7"/>
     <w:uiPriority w:val="99"/>
     <w:semiHidden/>
     <w:rsid w:val="00C13C0B"/>
   </w:style>
-  <w:style w:type="paragraph" w:styleId="CommentSubject">
+  <w:style w:type="paragraph" w:styleId="a8">
     <w:name w:val="annotation subject"/>
-    <w:basedOn w:val="CommentText"/>
-    <w:next w:val="CommentText"/>
-    <w:link w:val="CommentSubjectChar"/>
+    <w:basedOn w:val="a7"/>
+    <w:next w:val="a7"/>
+    <w:link w:val="Char3"/>
     <w:uiPriority w:val="99"/>
     <w:semiHidden/>
     <w:unhideWhenUsed/>
@@ -9253,10 +7990,10 @@
       <w:bCs/>
     </w:rPr>
   </w:style>
-  <w:style w:type="character" w:customStyle="1" w:styleId="CommentSubjectChar">
-    <w:name w:val="Comment Subject Char"/>
-    <w:basedOn w:val="CommentTextChar"/>
-    <w:link w:val="CommentSubject"/>
+  <w:style w:type="character" w:customStyle="1" w:styleId="Char3">
+    <w:name w:val="批注主题 Char"/>
+    <w:basedOn w:val="Char2"/>
+    <w:link w:val="a8"/>
     <w:uiPriority w:val="99"/>
     <w:semiHidden/>
     <w:rsid w:val="00C13C0B"/>
@@ -9265,9 +8002,9 @@
       <w:bCs/>
     </w:rPr>
   </w:style>
-  <w:style w:type="paragraph" w:styleId="ListParagraph">
+  <w:style w:type="paragraph" w:styleId="a9">
     <w:name w:val="List Paragraph"/>
-    <w:basedOn w:val="Normal"/>
+    <w:basedOn w:val="a"/>
     <w:uiPriority w:val="34"/>
     <w:qFormat/>
     <w:rsid w:val="00352F5B"/>
@@ -9283,9 +8020,9 @@
       <w:szCs w:val="24"/>
     </w:rPr>
   </w:style>
-  <w:style w:type="character" w:styleId="PlaceholderText">
+  <w:style w:type="character" w:styleId="aa">
     <w:name w:val="Placeholder Text"/>
-    <w:basedOn w:val="DefaultParagraphFont"/>
+    <w:basedOn w:val="a0"/>
     <w:uiPriority w:val="99"/>
     <w:semiHidden/>
     <w:rsid w:val="0070591C"/>
@@ -9293,9 +8030,9 @@
       <w:color w:val="808080"/>
     </w:rPr>
   </w:style>
-  <w:style w:type="table" w:styleId="TableGrid">
+  <w:style w:type="table" w:styleId="ab">
     <w:name w:val="Table Grid"/>
-    <w:basedOn w:val="TableNormal"/>
+    <w:basedOn w:val="a1"/>
     <w:uiPriority w:val="59"/>
     <w:rsid w:val="00743E0A"/>
     <w:tblPr>
@@ -9316,9 +8053,9 @@
       </w:tblCellMar>
     </w:tblPr>
   </w:style>
-  <w:style w:type="table" w:styleId="LightShading">
+  <w:style w:type="table" w:styleId="ac">
     <w:name w:val="Light Shading"/>
-    <w:basedOn w:val="TableNormal"/>
+    <w:basedOn w:val="a1"/>
     <w:uiPriority w:val="60"/>
     <w:rsid w:val="00743E0A"/>
     <w:rPr>
@@ -9416,9 +8153,9 @@
       </w:tcPr>
     </w:tblStylePr>
   </w:style>
-  <w:style w:type="paragraph" w:styleId="NormalWeb">
+  <w:style w:type="paragraph" w:styleId="ad">
     <w:name w:val="Normal (Web)"/>
-    <w:basedOn w:val="Normal"/>
+    <w:basedOn w:val="a"/>
     <w:uiPriority w:val="99"/>
     <w:semiHidden/>
     <w:unhideWhenUsed/>
@@ -9591,7 +8328,7 @@
     <w:lsdException w:name="Bibliography" w:uiPriority="37"/>
     <w:lsdException w:name="TOC Heading" w:uiPriority="39" w:qFormat="1"/>
   </w:latentStyles>
-  <w:style w:type="paragraph" w:default="1" w:styleId="Normal">
+  <w:style w:type="paragraph" w:default="1" w:styleId="a">
     <w:name w:val="Normal"/>
     <w:qFormat/>
     <w:pPr>
@@ -9599,12 +8336,13 @@
       <w:jc w:val="both"/>
     </w:pPr>
   </w:style>
-  <w:style w:type="character" w:default="1" w:styleId="DefaultParagraphFont">
+  <w:style w:type="character" w:default="1" w:styleId="a0">
     <w:name w:val="Default Paragraph Font"/>
     <w:uiPriority w:val="1"/>
+    <w:semiHidden/>
     <w:unhideWhenUsed/>
   </w:style>
-  <w:style w:type="table" w:default="1" w:styleId="TableNormal">
+  <w:style w:type="table" w:default="1" w:styleId="a1">
     <w:name w:val="Normal Table"/>
     <w:uiPriority w:val="99"/>
     <w:semiHidden/>
@@ -9619,16 +8357,16 @@
       </w:tblCellMar>
     </w:tblPr>
   </w:style>
-  <w:style w:type="numbering" w:default="1" w:styleId="NoList">
+  <w:style w:type="numbering" w:default="1" w:styleId="a2">
     <w:name w:val="No List"/>
     <w:uiPriority w:val="99"/>
     <w:semiHidden/>
     <w:unhideWhenUsed/>
   </w:style>
-  <w:style w:type="paragraph" w:styleId="Header">
+  <w:style w:type="paragraph" w:styleId="a3">
     <w:name w:val="header"/>
-    <w:basedOn w:val="Normal"/>
-    <w:link w:val="HeaderChar"/>
+    <w:basedOn w:val="a"/>
+    <w:link w:val="Char"/>
     <w:uiPriority w:val="99"/>
     <w:unhideWhenUsed/>
     <w:rsid w:val="0003338B"/>
@@ -9648,10 +8386,10 @@
       <w:szCs w:val="18"/>
     </w:rPr>
   </w:style>
-  <w:style w:type="character" w:customStyle="1" w:styleId="HeaderChar">
-    <w:name w:val="Header Char"/>
-    <w:basedOn w:val="DefaultParagraphFont"/>
-    <w:link w:val="Header"/>
+  <w:style w:type="character" w:customStyle="1" w:styleId="Char">
+    <w:name w:val="页眉 Char"/>
+    <w:basedOn w:val="a0"/>
+    <w:link w:val="a3"/>
     <w:uiPriority w:val="99"/>
     <w:rsid w:val="0003338B"/>
     <w:rPr>
@@ -9659,10 +8397,10 @@
       <w:szCs w:val="18"/>
     </w:rPr>
   </w:style>
-  <w:style w:type="paragraph" w:styleId="Footer">
+  <w:style w:type="paragraph" w:styleId="a4">
     <w:name w:val="footer"/>
-    <w:basedOn w:val="Normal"/>
-    <w:link w:val="FooterChar"/>
+    <w:basedOn w:val="a"/>
+    <w:link w:val="Char0"/>
     <w:uiPriority w:val="99"/>
     <w:unhideWhenUsed/>
     <w:rsid w:val="0003338B"/>
@@ -9679,10 +8417,10 @@
       <w:szCs w:val="18"/>
     </w:rPr>
   </w:style>
-  <w:style w:type="character" w:customStyle="1" w:styleId="FooterChar">
-    <w:name w:val="Footer Char"/>
-    <w:basedOn w:val="DefaultParagraphFont"/>
-    <w:link w:val="Footer"/>
+  <w:style w:type="character" w:customStyle="1" w:styleId="Char0">
+    <w:name w:val="页脚 Char"/>
+    <w:basedOn w:val="a0"/>
+    <w:link w:val="a4"/>
     <w:uiPriority w:val="99"/>
     <w:rsid w:val="0003338B"/>
     <w:rPr>
@@ -9690,10 +8428,10 @@
       <w:szCs w:val="18"/>
     </w:rPr>
   </w:style>
-  <w:style w:type="paragraph" w:styleId="BalloonText">
+  <w:style w:type="paragraph" w:styleId="a5">
     <w:name w:val="Balloon Text"/>
-    <w:basedOn w:val="Normal"/>
-    <w:link w:val="BalloonTextChar"/>
+    <w:basedOn w:val="a"/>
+    <w:link w:val="Char1"/>
     <w:uiPriority w:val="99"/>
     <w:semiHidden/>
     <w:unhideWhenUsed/>
@@ -9703,10 +8441,10 @@
       <w:szCs w:val="18"/>
     </w:rPr>
   </w:style>
-  <w:style w:type="character" w:customStyle="1" w:styleId="BalloonTextChar">
-    <w:name w:val="Balloon Text Char"/>
-    <w:basedOn w:val="DefaultParagraphFont"/>
-    <w:link w:val="BalloonText"/>
+  <w:style w:type="character" w:customStyle="1" w:styleId="Char1">
+    <w:name w:val="批注框文本 Char"/>
+    <w:basedOn w:val="a0"/>
+    <w:link w:val="a5"/>
     <w:uiPriority w:val="99"/>
     <w:semiHidden/>
     <w:rsid w:val="00B65B96"/>
@@ -9715,9 +8453,9 @@
       <w:szCs w:val="18"/>
     </w:rPr>
   </w:style>
-  <w:style w:type="character" w:styleId="CommentReference">
+  <w:style w:type="character" w:styleId="a6">
     <w:name w:val="annotation reference"/>
-    <w:basedOn w:val="DefaultParagraphFont"/>
+    <w:basedOn w:val="a0"/>
     <w:uiPriority w:val="99"/>
     <w:semiHidden/>
     <w:unhideWhenUsed/>
@@ -9727,10 +8465,10 @@
       <w:szCs w:val="21"/>
     </w:rPr>
   </w:style>
-  <w:style w:type="paragraph" w:styleId="CommentText">
+  <w:style w:type="paragraph" w:styleId="a7">
     <w:name w:val="annotation text"/>
-    <w:basedOn w:val="Normal"/>
-    <w:link w:val="CommentTextChar"/>
+    <w:basedOn w:val="a"/>
+    <w:link w:val="Char2"/>
     <w:uiPriority w:val="99"/>
     <w:semiHidden/>
     <w:unhideWhenUsed/>
@@ -9739,19 +8477,19 @@
       <w:jc w:val="left"/>
     </w:pPr>
   </w:style>
-  <w:style w:type="character" w:customStyle="1" w:styleId="CommentTextChar">
-    <w:name w:val="Comment Text Char"/>
-    <w:basedOn w:val="DefaultParagraphFont"/>
-    <w:link w:val="CommentText"/>
+  <w:style w:type="character" w:customStyle="1" w:styleId="Char2">
+    <w:name w:val="批注文字 Char"/>
+    <w:basedOn w:val="a0"/>
+    <w:link w:val="a7"/>
     <w:uiPriority w:val="99"/>
     <w:semiHidden/>
     <w:rsid w:val="00C13C0B"/>
   </w:style>
-  <w:style w:type="paragraph" w:styleId="CommentSubject">
+  <w:style w:type="paragraph" w:styleId="a8">
     <w:name w:val="annotation subject"/>
-    <w:basedOn w:val="CommentText"/>
-    <w:next w:val="CommentText"/>
-    <w:link w:val="CommentSubjectChar"/>
+    <w:basedOn w:val="a7"/>
+    <w:next w:val="a7"/>
+    <w:link w:val="Char3"/>
     <w:uiPriority w:val="99"/>
     <w:semiHidden/>
     <w:unhideWhenUsed/>
@@ -9761,10 +8499,10 @@
       <w:bCs/>
     </w:rPr>
   </w:style>
-  <w:style w:type="character" w:customStyle="1" w:styleId="CommentSubjectChar">
-    <w:name w:val="Comment Subject Char"/>
-    <w:basedOn w:val="CommentTextChar"/>
-    <w:link w:val="CommentSubject"/>
+  <w:style w:type="character" w:customStyle="1" w:styleId="Char3">
+    <w:name w:val="批注主题 Char"/>
+    <w:basedOn w:val="Char2"/>
+    <w:link w:val="a8"/>
     <w:uiPriority w:val="99"/>
     <w:semiHidden/>
     <w:rsid w:val="00C13C0B"/>
@@ -9773,9 +8511,9 @@
       <w:bCs/>
     </w:rPr>
   </w:style>
-  <w:style w:type="paragraph" w:styleId="ListParagraph">
+  <w:style w:type="paragraph" w:styleId="a9">
     <w:name w:val="List Paragraph"/>
-    <w:basedOn w:val="Normal"/>
+    <w:basedOn w:val="a"/>
     <w:uiPriority w:val="34"/>
     <w:qFormat/>
     <w:rsid w:val="00352F5B"/>
@@ -9791,9 +8529,9 @@
       <w:szCs w:val="24"/>
     </w:rPr>
   </w:style>
-  <w:style w:type="character" w:styleId="PlaceholderText">
+  <w:style w:type="character" w:styleId="aa">
     <w:name w:val="Placeholder Text"/>
-    <w:basedOn w:val="DefaultParagraphFont"/>
+    <w:basedOn w:val="a0"/>
     <w:uiPriority w:val="99"/>
     <w:semiHidden/>
     <w:rsid w:val="0070591C"/>
@@ -9801,9 +8539,9 @@
       <w:color w:val="808080"/>
     </w:rPr>
   </w:style>
-  <w:style w:type="table" w:styleId="TableGrid">
+  <w:style w:type="table" w:styleId="ab">
     <w:name w:val="Table Grid"/>
-    <w:basedOn w:val="TableNormal"/>
+    <w:basedOn w:val="a1"/>
     <w:uiPriority w:val="59"/>
     <w:rsid w:val="00743E0A"/>
     <w:tblPr>
@@ -9824,9 +8562,9 @@
       </w:tblCellMar>
     </w:tblPr>
   </w:style>
-  <w:style w:type="table" w:styleId="LightShading">
+  <w:style w:type="table" w:styleId="ac">
     <w:name w:val="Light Shading"/>
-    <w:basedOn w:val="TableNormal"/>
+    <w:basedOn w:val="a1"/>
     <w:uiPriority w:val="60"/>
     <w:rsid w:val="00743E0A"/>
     <w:rPr>
@@ -9924,9 +8662,9 @@
       </w:tcPr>
     </w:tblStylePr>
   </w:style>
-  <w:style w:type="paragraph" w:styleId="NormalWeb">
+  <w:style w:type="paragraph" w:styleId="ad">
     <w:name w:val="Normal (Web)"/>
-    <w:basedOn w:val="Normal"/>
+    <w:basedOn w:val="a"/>
     <w:uiPriority w:val="99"/>
     <w:semiHidden/>
     <w:unhideWhenUsed/>

--- a/paper-中文-0813.docx
+++ b/paper-中文-0813.docx
@@ -4,6 +4,26 @@
   <w:body>
     <w:p>
       <w:pPr>
+        <w:jc w:val="center"/>
+        <w:rPr>
+          <w:rFonts w:hAnsi="宋体" w:hint="eastAsia"/>
+          <w:b/>
+          <w:sz w:val="28"/>
+          <w:szCs w:val="28"/>
+        </w:rPr>
+      </w:pPr>
+      <w:r>
+        <w:rPr>
+          <w:rFonts w:hAnsi="宋体" w:hint="eastAsia"/>
+          <w:b/>
+          <w:sz w:val="28"/>
+          <w:szCs w:val="28"/>
+        </w:rPr>
+        <w:t>基于情境的社交网络推荐</w:t>
+      </w:r>
+    </w:p>
+    <w:p>
+      <w:pPr>
         <w:rPr>
           <w:rFonts w:hAnsi="宋体"/>
           <w:b/>
@@ -11,6 +31,7 @@
           <w:szCs w:val="28"/>
         </w:rPr>
       </w:pPr>
+      <w:proofErr w:type="gramStart"/>
       <w:r>
         <w:rPr>
           <w:rFonts w:hAnsi="宋体" w:hint="eastAsia"/>
@@ -18,8 +39,9 @@
           <w:sz w:val="28"/>
           <w:szCs w:val="28"/>
         </w:rPr>
-        <w:t xml:space="preserve"> </w:t>
-      </w:r>
+        <w:t>一</w:t>
+      </w:r>
+      <w:proofErr w:type="gramEnd"/>
       <w:r>
         <w:rPr>
           <w:rFonts w:hAnsi="宋体" w:hint="eastAsia"/>
@@ -27,7 +49,7 @@
           <w:sz w:val="28"/>
           <w:szCs w:val="28"/>
         </w:rPr>
-        <w:t>一．</w:t>
+        <w:t>．</w:t>
       </w:r>
       <w:r>
         <w:rPr>
@@ -545,7 +567,7 @@
                     </pic:cNvPicPr>
                   </pic:nvPicPr>
                   <pic:blipFill>
-                    <a:blip r:embed="rId7" cstate="print">
+                    <a:blip r:embed="rId8" cstate="print">
                       <a:extLst>
                         <a:ext uri="{28A0092B-C50C-407E-A947-70E740481C1C}">
                           <a14:useLocalDpi xmlns:a14="http://schemas.microsoft.com/office/drawing/2010/main" val="0"/>
@@ -609,14 +631,7 @@
         <w:rPr>
           <w:rFonts w:hint="eastAsia"/>
         </w:rPr>
-        <w:t>在社交网络推荐中，为了提高推荐的精确性，我们提出了一个基于情境的三维社交网络</w:t>
-      </w:r>
-      <w:r>
-        <w:rPr>
-          <w:rFonts w:hint="eastAsia"/>
-        </w:rPr>
-        <w:lastRenderedPageBreak/>
-        <w:t>推荐模型，将情境这一第三维度引入到原有的用户项目的二维模型中。</w:t>
+        <w:t>在社交网络推荐中，为了提高推荐的精确性，我们提出了一个基于情境的三维社交网络推荐模型，将情境这一第三维度引入到原有的用户项目的二维模型中。</w:t>
       </w:r>
     </w:p>
     <w:p>
@@ -635,13 +650,41 @@
         <w:rPr>
           <w:rFonts w:hint="eastAsia"/>
         </w:rPr>
-        <w:t>已有的社交网络新浪微博的数据进行实验和推荐模型的验证。首先我们爬取</w:t>
-      </w:r>
-      <w:r>
-        <w:rPr>
-          <w:rFonts w:hint="eastAsia"/>
-        </w:rPr>
-        <w:t>新浪微博的数据，然后分析识别数据中的</w:t>
+        <w:t>已有的社交网络新</w:t>
+      </w:r>
+      <w:proofErr w:type="gramStart"/>
+      <w:r>
+        <w:rPr>
+          <w:rFonts w:hint="eastAsia"/>
+        </w:rPr>
+        <w:t>浪微博</w:t>
+      </w:r>
+      <w:proofErr w:type="gramEnd"/>
+      <w:r>
+        <w:rPr>
+          <w:rFonts w:hint="eastAsia"/>
+        </w:rPr>
+        <w:t>的数据进行实验和推荐模型的验证。首先我们</w:t>
+      </w:r>
+      <w:proofErr w:type="gramStart"/>
+      <w:r>
+        <w:rPr>
+          <w:rFonts w:hint="eastAsia"/>
+        </w:rPr>
+        <w:t>爬取</w:t>
+      </w:r>
+      <w:r>
+        <w:rPr>
+          <w:rFonts w:hint="eastAsia"/>
+        </w:rPr>
+        <w:t>新浪微博</w:t>
+      </w:r>
+      <w:proofErr w:type="gramEnd"/>
+      <w:r>
+        <w:rPr>
+          <w:rFonts w:hint="eastAsia"/>
+        </w:rPr>
+        <w:t>的数据，然后分析识别数据中的</w:t>
       </w:r>
       <w:r>
         <w:rPr>
@@ -970,21 +1013,7 @@
           <w:rFonts w:hint="eastAsia"/>
           <w:color w:val="FF0000"/>
         </w:rPr>
-        <w:t>[</w:t>
-      </w:r>
-      <w:r>
-        <w:rPr>
-          <w:rFonts w:hint="eastAsia"/>
-          <w:color w:val="FF0000"/>
-        </w:rPr>
-        <w:t>?</w:t>
-      </w:r>
-      <w:r>
-        <w:rPr>
-          <w:rFonts w:hint="eastAsia"/>
-          <w:color w:val="FF0000"/>
-        </w:rPr>
-        <w:t>]</w:t>
+        <w:t>[]</w:t>
       </w:r>
       <w:r>
         <w:rPr>
@@ -1256,6 +1285,7 @@
           <w:sz w:val="28"/>
           <w:szCs w:val="28"/>
         </w:rPr>
+        <w:lastRenderedPageBreak/>
         <w:t>三．</w:t>
       </w:r>
       <w:r>
@@ -1324,7 +1354,6 @@
         <w:rPr>
           <w:rFonts w:hint="eastAsia"/>
         </w:rPr>
-        <w:lastRenderedPageBreak/>
         <w:t>情境的定义在不同的领域会有所不同，本文采用</w:t>
       </w:r>
       <w:r>
@@ -1412,13 +1441,6 @@
         </w:rPr>
         <w:t>等。例如，用户可能在家里，工作地点或公共场所浏览社交网络信息，可以在一天的不同时间段浏览信息，浏览社交网络时用户或开心或不开心或无感觉。</w:t>
       </w:r>
-    </w:p>
-    <w:p>
-      <w:pPr>
-        <w:snapToGrid w:val="0"/>
-        <w:spacing w:beforeLines="50" w:before="156" w:afterLines="50" w:after="156"/>
-        <w:ind w:firstLine="420"/>
-      </w:pPr>
     </w:p>
     <w:p>
       <w:pPr>
@@ -1673,8 +1695,16 @@
         <w:rPr>
           <w:rFonts w:hint="eastAsia"/>
         </w:rPr>
-        <w:t>为采纳举证，即值</w:t>
-      </w:r>
+        <w:t>为采纳举证，</w:t>
+      </w:r>
+      <w:proofErr w:type="gramStart"/>
+      <w:r>
+        <w:rPr>
+          <w:rFonts w:hint="eastAsia"/>
+        </w:rPr>
+        <w:t>即值</w:t>
+      </w:r>
+      <w:proofErr w:type="gramEnd"/>
       <w:r>
         <w:rPr>
           <w:rFonts w:hint="eastAsia"/>
@@ -1699,12 +1729,14 @@
         </w:rPr>
         <w:t>采纳了项目</w:t>
       </w:r>
+      <w:proofErr w:type="spellStart"/>
       <w:r>
         <w:rPr>
           <w:rFonts w:hint="eastAsia"/>
         </w:rPr>
         <w:t>i</w:t>
       </w:r>
+      <w:proofErr w:type="spellEnd"/>
       <w:r>
         <w:rPr>
           <w:rFonts w:hint="eastAsia"/>
@@ -1827,6 +1859,7 @@
         <w:ind w:firstLine="420"/>
         <w:jc w:val="center"/>
       </w:pPr>
+      <w:proofErr w:type="spellStart"/>
       <w:r>
         <w:t>R</w:t>
       </w:r>
@@ -1843,6 +1876,7 @@
         </w:rPr>
         <w:t>k</w:t>
       </w:r>
+      <w:proofErr w:type="spellEnd"/>
       <w:r>
         <w:rPr>
           <w:rFonts w:hint="eastAsia"/>
@@ -1936,7 +1970,7 @@
                     </pic:cNvPicPr>
                   </pic:nvPicPr>
                   <pic:blipFill>
-                    <a:blip r:embed="rId8" cstate="print">
+                    <a:blip r:embed="rId9" cstate="print">
                       <a:extLst>
                         <a:ext uri="{28A0092B-C50C-407E-A947-70E740481C1C}">
                           <a14:useLocalDpi xmlns:a14="http://schemas.microsoft.com/office/drawing/2010/main" val="0"/>
@@ -2105,6 +2139,7 @@
         <w:rPr>
           <w:rFonts w:hint="eastAsia"/>
         </w:rPr>
+        <w:lastRenderedPageBreak/>
         <w:t>根据</w:t>
       </w:r>
       <w:r>
@@ -2216,7 +2251,6 @@
         <w:rPr>
           <w:rFonts w:hint="eastAsia"/>
         </w:rPr>
-        <w:lastRenderedPageBreak/>
         <w:t>原有的</w:t>
       </w:r>
       <w:r>
@@ -2730,7 +2764,7 @@
                           </pic:cNvPicPr>
                         </pic:nvPicPr>
                         <pic:blipFill>
-                          <a:blip r:embed="rId9" cstate="print">
+                          <a:blip r:embed="rId10" cstate="print">
                             <a:extLst>
                               <a:ext uri="{28A0092B-C50C-407E-A947-70E740481C1C}">
                                 <a14:useLocalDpi xmlns:a14="http://schemas.microsoft.com/office/drawing/2010/main" val="0"/>
@@ -2759,7 +2793,7 @@
                           </pic:cNvPicPr>
                         </pic:nvPicPr>
                         <pic:blipFill>
-                          <a:blip r:embed="rId10" cstate="print">
+                          <a:blip r:embed="rId11" cstate="print">
                             <a:extLst>
                               <a:ext uri="{28A0092B-C50C-407E-A947-70E740481C1C}">
                                 <a14:useLocalDpi xmlns:a14="http://schemas.microsoft.com/office/drawing/2010/main" val="0"/>
@@ -2788,7 +2822,7 @@
                           </pic:cNvPicPr>
                         </pic:nvPicPr>
                         <pic:blipFill>
-                          <a:blip r:embed="rId11" cstate="print">
+                          <a:blip r:embed="rId12" cstate="print">
                             <a:extLst>
                               <a:ext uri="{28A0092B-C50C-407E-A947-70E740481C1C}">
                                 <a14:useLocalDpi xmlns:a14="http://schemas.microsoft.com/office/drawing/2010/main" val="0"/>
@@ -2817,7 +2851,7 @@
                           </pic:cNvPicPr>
                         </pic:nvPicPr>
                         <pic:blipFill>
-                          <a:blip r:embed="rId12" cstate="print">
+                          <a:blip r:embed="rId13" cstate="print">
                             <a:extLst>
                               <a:ext uri="{28A0092B-C50C-407E-A947-70E740481C1C}">
                                 <a14:useLocalDpi xmlns:a14="http://schemas.microsoft.com/office/drawing/2010/main" val="0"/>
@@ -2846,7 +2880,7 @@
                           </pic:cNvPicPr>
                         </pic:nvPicPr>
                         <pic:blipFill>
-                          <a:blip r:embed="rId13" cstate="print">
+                          <a:blip r:embed="rId14" cstate="print">
                             <a:extLst>
                               <a:ext uri="{28A0092B-C50C-407E-A947-70E740481C1C}">
                                 <a14:useLocalDpi xmlns:a14="http://schemas.microsoft.com/office/drawing/2010/main" val="0"/>
@@ -2875,7 +2909,7 @@
                           </pic:cNvPicPr>
                         </pic:nvPicPr>
                         <pic:blipFill>
-                          <a:blip r:embed="rId14" cstate="print">
+                          <a:blip r:embed="rId15" cstate="print">
                             <a:extLst>
                               <a:ext uri="{28A0092B-C50C-407E-A947-70E740481C1C}">
                                 <a14:useLocalDpi xmlns:a14="http://schemas.microsoft.com/office/drawing/2010/main" val="0"/>
@@ -2904,7 +2938,7 @@
                           </pic:cNvPicPr>
                         </pic:nvPicPr>
                         <pic:blipFill>
-                          <a:blip r:embed="rId15" cstate="print">
+                          <a:blip r:embed="rId16" cstate="print">
                             <a:extLst>
                               <a:ext uri="{28A0092B-C50C-407E-A947-70E740481C1C}">
                                 <a14:useLocalDpi xmlns:a14="http://schemas.microsoft.com/office/drawing/2010/main" val="0"/>
@@ -3143,27 +3177,27 @@
             <w:pict>
               <v:group id="组合 39" o:spid="_x0000_s1026" style="width:451.45pt;height:342.7pt;mso-position-horizontal-relative:char;mso-position-vertical-relative:line" coordorigin="-2430" coordsize="101249,63779" o:gfxdata="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">
                 <v:shape id="图片 16" o:spid="_x0000_s1027" type="#_x0000_t75" style="position:absolute;left:-2430;top:7;width:24440;height:23691;visibility:visible;mso-wrap-style:square" o:gfxdata="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">
-                  <v:imagedata r:id="rId16" o:title=""/>
+                  <v:imagedata r:id="rId17" o:title=""/>
                   <v:path arrowok="t"/>
                 </v:shape>
                 <v:shape id="图片 18" o:spid="_x0000_s1028" type="#_x0000_t75" style="position:absolute;left:4779;top:30119;width:25674;height:23665;visibility:visible;mso-wrap-style:square" o:gfxdata="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">
-                  <v:imagedata r:id="rId17" o:title=""/>
+                  <v:imagedata r:id="rId18" o:title=""/>
                   <v:path arrowok="t"/>
                 </v:shape>
                 <v:shape id="图片 19" o:spid="_x0000_s1029" type="#_x0000_t75" style="position:absolute;left:22010;width:25734;height:23698;visibility:visible;mso-wrap-style:square" o:gfxdata="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">
-                  <v:imagedata r:id="rId18" o:title=""/>
+                  <v:imagedata r:id="rId19" o:title=""/>
                   <v:path arrowok="t"/>
                 </v:shape>
                 <v:shape id="图片 20" o:spid="_x0000_s1030" type="#_x0000_t75" style="position:absolute;left:74282;top:1658;width:24537;height:21709;visibility:visible;mso-wrap-style:square" o:gfxdata="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">
-                  <v:imagedata r:id="rId19" o:title=""/>
+                  <v:imagedata r:id="rId20" o:title=""/>
                   <v:path arrowok="t"/>
                 </v:shape>
                 <v:shape id="图片 21" o:spid="_x0000_s1031" type="#_x0000_t75" style="position:absolute;left:60119;top:30459;width:25919;height:23325;visibility:visible;mso-wrap-style:square" o:gfxdata="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">
-                  <v:imagedata r:id="rId20" o:title=""/>
+                  <v:imagedata r:id="rId21" o:title=""/>
                   <v:path arrowok="t"/>
                 </v:shape>
                 <v:shape id="图片 22" o:spid="_x0000_s1032" type="#_x0000_t75" style="position:absolute;left:47744;top:682;width:24802;height:23381;visibility:visible;mso-wrap-style:square" o:gfxdata="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">
-                  <v:imagedata r:id="rId21" o:title=""/>
+                  <v:imagedata r:id="rId22" o:title=""/>
                   <v:path arrowok="t"/>
                 </v:shape>
                 <v:shape id="图片 23" o:spid="_x0000_s1033" type="#_x0000_t75" style="position:absolute;left:31451;top:36940;width:28668;height:26839;visibility:visible;mso-wrap-style:square" o:gfxdata="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">
@@ -3341,11 +3375,19 @@
         </w:rPr>
         <w:t>m</w:t>
       </w:r>
-      <w:r>
-        <w:rPr>
-          <w:rFonts w:hint="eastAsia"/>
-        </w:rPr>
-        <w:t>个用户，</w:t>
+      <w:proofErr w:type="gramStart"/>
+      <w:r>
+        <w:rPr>
+          <w:rFonts w:hint="eastAsia"/>
+        </w:rPr>
+        <w:t>个</w:t>
+      </w:r>
+      <w:proofErr w:type="gramEnd"/>
+      <w:r>
+        <w:rPr>
+          <w:rFonts w:hint="eastAsia"/>
+        </w:rPr>
+        <w:t>用户，</w:t>
       </w:r>
       <w:r>
         <w:rPr>
@@ -3363,7 +3405,7 @@
         <w:rPr>
           <w:rFonts w:hint="eastAsia"/>
         </w:rPr>
-        <w:t>l</w:t>
+        <w:t>k</w:t>
       </w:r>
       <w:r>
         <w:rPr>
@@ -3378,16 +3420,11 @@
         <w:t>用矩阵</w:t>
       </w:r>
       <w:r>
-        <w:rPr>
-          <w:rFonts w:hint="eastAsia"/>
-          <w:color w:val="FF0000"/>
-        </w:rPr>
-        <w:t>U</w:t>
-      </w:r>
-      <w:r>
-        <w:rPr>
-          <w:rFonts w:hint="eastAsia"/>
-          <w:color w:val="FF0000"/>
+        <w:t>M</w:t>
+      </w:r>
+      <w:r>
+        <w:rPr>
+          <w:rFonts w:hint="eastAsia"/>
         </w:rPr>
         <w:t>表示项目发送者</w:t>
       </w:r>
@@ -3415,11 +3452,9 @@
         </w:rPr>
         <w:t>，</w:t>
       </w:r>
-      <w:r>
-        <w:rPr>
-          <w:rFonts w:hint="eastAsia"/>
-        </w:rPr>
-        <w:t>U</w:t>
+      <w:proofErr w:type="spellStart"/>
+      <w:r>
+        <w:t>M</w:t>
       </w:r>
       <w:r>
         <w:rPr>
@@ -3428,6 +3463,7 @@
         </w:rPr>
         <w:t>ij</w:t>
       </w:r>
+      <w:proofErr w:type="spellEnd"/>
       <w:r>
         <w:rPr>
           <w:rFonts w:hint="eastAsia"/>
@@ -3446,6 +3482,7 @@
         </w:rPr>
         <w:t>用户</w:t>
       </w:r>
+      <w:proofErr w:type="spellStart"/>
       <w:r>
         <w:rPr>
           <w:rFonts w:hint="eastAsia"/>
@@ -3459,6 +3496,7 @@
         </w:rPr>
         <w:t>j</w:t>
       </w:r>
+      <w:proofErr w:type="spellEnd"/>
       <w:r>
         <w:rPr>
           <w:rFonts w:hint="eastAsia"/>
@@ -3491,16 +3529,11 @@
         <w:t>矩阵</w:t>
       </w:r>
       <w:r>
-        <w:rPr>
-          <w:rFonts w:hint="eastAsia"/>
-          <w:color w:val="FF0000"/>
-        </w:rPr>
-        <w:t>V</w:t>
-      </w:r>
-      <w:r>
-        <w:rPr>
-          <w:rFonts w:hint="eastAsia"/>
-          <w:color w:val="FF0000"/>
+        <w:t>N</w:t>
+      </w:r>
+      <w:r>
+        <w:rPr>
+          <w:rFonts w:hint="eastAsia"/>
         </w:rPr>
         <w:t>为用户间影响矩阵</w:t>
       </w:r>
@@ -3516,11 +3549,9 @@
         </w:rPr>
         <w:t>，矩阵中</w:t>
       </w:r>
-      <w:r>
-        <w:rPr>
-          <w:rFonts w:hint="eastAsia"/>
-        </w:rPr>
-        <w:t>V</w:t>
+      <w:proofErr w:type="spellStart"/>
+      <w:r>
+        <w:t>N</w:t>
       </w:r>
       <w:r>
         <w:rPr>
@@ -3529,12 +3560,14 @@
         </w:rPr>
         <w:t>ijk</w:t>
       </w:r>
+      <w:proofErr w:type="spellEnd"/>
       <w:r>
         <w:rPr>
           <w:rFonts w:hint="eastAsia"/>
         </w:rPr>
         <w:t>表示</w:t>
       </w:r>
+      <w:proofErr w:type="spellStart"/>
       <w:r>
         <w:rPr>
           <w:rFonts w:hint="eastAsia"/>
@@ -3548,12 +3581,14 @@
         </w:rPr>
         <w:t>i</w:t>
       </w:r>
+      <w:proofErr w:type="spellEnd"/>
       <w:r>
         <w:rPr>
           <w:rFonts w:hint="eastAsia"/>
         </w:rPr>
         <w:t>对用户</w:t>
       </w:r>
+      <w:proofErr w:type="spellStart"/>
       <w:r>
         <w:rPr>
           <w:rFonts w:hint="eastAsia"/>
@@ -3567,12 +3602,14 @@
         </w:rPr>
         <w:t>j</w:t>
       </w:r>
+      <w:proofErr w:type="spellEnd"/>
       <w:r>
         <w:rPr>
           <w:rFonts w:hint="eastAsia"/>
         </w:rPr>
         <w:t>在情境</w:t>
       </w:r>
+      <w:proofErr w:type="spellStart"/>
       <w:r>
         <w:rPr>
           <w:rFonts w:hint="eastAsia"/>
@@ -3586,6 +3623,7 @@
         </w:rPr>
         <w:t>k</w:t>
       </w:r>
+      <w:proofErr w:type="spellEnd"/>
       <w:r>
         <w:rPr>
           <w:rFonts w:hint="eastAsia"/>
@@ -3607,21 +3645,18 @@
       <w:r>
         <w:rPr>
           <w:rFonts w:hint="eastAsia"/>
-          <w:color w:val="FF0000"/>
         </w:rPr>
         <w:t>矩阵</w:t>
       </w:r>
       <w:r>
         <w:rPr>
           <w:rFonts w:hint="eastAsia"/>
-          <w:color w:val="FF0000"/>
         </w:rPr>
         <w:t>G</w:t>
       </w:r>
       <w:r>
         <w:rPr>
           <w:rFonts w:hint="eastAsia"/>
-          <w:color w:val="FF0000"/>
         </w:rPr>
         <w:t>表示用户在不同情境</w:t>
       </w:r>
@@ -3658,42 +3693,36 @@
       <w:r>
         <w:rPr>
           <w:rFonts w:hint="eastAsia"/>
-          <w:color w:val="FF0000"/>
         </w:rPr>
         <w:t>矩阵</w:t>
       </w:r>
       <w:r>
         <w:rPr>
           <w:rFonts w:hint="eastAsia"/>
-          <w:color w:val="FF0000"/>
         </w:rPr>
         <w:t>S</w:t>
       </w:r>
       <w:r>
         <w:rPr>
           <w:rFonts w:hint="eastAsia"/>
-          <w:color w:val="FF0000"/>
         </w:rPr>
         <w:t>表示</w:t>
       </w:r>
       <w:r>
         <w:rPr>
           <w:rFonts w:hint="eastAsia"/>
-          <w:color w:val="FF0000"/>
         </w:rPr>
         <w:t>项目在</w:t>
       </w:r>
       <w:r>
         <w:rPr>
           <w:rFonts w:hint="eastAsia"/>
-          <w:color w:val="FF0000"/>
-        </w:rPr>
-        <w:t>latent</w:t>
-      </w:r>
-      <w:r>
-        <w:rPr>
-          <w:rFonts w:hint="eastAsia"/>
-          <w:color w:val="FF0000"/>
+        </w:rPr>
+        <w:t>话题</w:t>
+      </w:r>
+      <w:r>
+        <w:rPr>
+          <w:rFonts w:hint="eastAsia"/>
         </w:rPr>
         <w:t>上的分布</w:t>
       </w:r>
@@ -3724,12 +3753,14 @@
         </w:rPr>
         <w:t>。这样我们就可以通过</w:t>
       </w:r>
+      <w:proofErr w:type="spellStart"/>
       <w:r>
         <w:rPr>
           <w:rFonts w:hint="eastAsia"/>
         </w:rPr>
         <w:t>Hadamard</w:t>
       </w:r>
+      <w:proofErr w:type="spellEnd"/>
       <w:r>
         <w:rPr>
           <w:rFonts w:hint="eastAsia"/>
@@ -3738,11 +3769,31 @@
       </w:r>
       <m:oMath>
         <m:r>
+          <m:rPr>
+            <m:sty m:val="p"/>
+          </m:rPr>
           <w:rPr>
             <w:rFonts w:ascii="Cambria Math" w:hAnsi="Cambria Math"/>
-            <w:color w:val="FF0000"/>
           </w:rPr>
-          <m:t>(UV)°(SG)</m:t>
+          <m:t>(</m:t>
+        </m:r>
+        <m:r>
+          <m:rPr>
+            <m:sty m:val="p"/>
+          </m:rPr>
+          <w:rPr>
+            <w:rFonts w:ascii="Cambria Math" w:hAnsi="Cambria Math"/>
+          </w:rPr>
+          <m:t>MN</m:t>
+        </m:r>
+        <m:r>
+          <m:rPr>
+            <m:sty m:val="p"/>
+          </m:rPr>
+          <w:rPr>
+            <w:rFonts w:ascii="Cambria Math" w:hAnsi="Cambria Math"/>
+          </w:rPr>
+          <m:t>)°(SG)</m:t>
         </m:r>
       </m:oMath>
       <w:r>
@@ -3762,6 +3813,1807 @@
           <w:rFonts w:hint="eastAsia"/>
         </w:rPr>
         <w:t>了。</w:t>
+      </w:r>
+    </w:p>
+    <w:p>
+      <w:pPr>
+        <w:snapToGrid w:val="0"/>
+        <w:spacing w:beforeLines="50" w:before="156" w:afterLines="50" w:after="156"/>
+        <w:ind w:firstLine="420"/>
+        <w:rPr>
+          <w:rFonts w:hint="eastAsia"/>
+        </w:rPr>
+      </w:pPr>
+      <w:r>
+        <w:rPr>
+          <w:rFonts w:hint="eastAsia"/>
+        </w:rPr>
+        <w:lastRenderedPageBreak/>
+        <w:t>我们用情境向量</w:t>
+      </w:r>
+      <w:proofErr w:type="spellStart"/>
+      <w:r>
+        <w:rPr>
+          <w:rFonts w:hint="eastAsia"/>
+        </w:rPr>
+        <w:t>C</w:t>
+      </w:r>
+      <w:r>
+        <w:rPr>
+          <w:rFonts w:hint="eastAsia"/>
+          <w:vertAlign w:val="subscript"/>
+        </w:rPr>
+        <w:t>x</w:t>
+      </w:r>
+      <w:proofErr w:type="spellEnd"/>
+      <w:r>
+        <w:rPr>
+          <w:rFonts w:hint="eastAsia"/>
+        </w:rPr>
+        <w:t>(c</w:t>
+      </w:r>
+      <w:r>
+        <w:rPr>
+          <w:rFonts w:hint="eastAsia"/>
+          <w:vertAlign w:val="subscript"/>
+        </w:rPr>
+        <w:t>1</w:t>
+      </w:r>
+      <w:r>
+        <w:rPr>
+          <w:rFonts w:hint="eastAsia"/>
+        </w:rPr>
+        <w:t>,c</w:t>
+      </w:r>
+      <w:r>
+        <w:rPr>
+          <w:rFonts w:hint="eastAsia"/>
+          <w:vertAlign w:val="subscript"/>
+        </w:rPr>
+        <w:t>2</w:t>
+      </w:r>
+      <w:r>
+        <w:rPr>
+          <w:rFonts w:hint="eastAsia"/>
+        </w:rPr>
+        <w:t>,</w:t>
+      </w:r>
+      <w:r>
+        <w:t>…</w:t>
+      </w:r>
+      <w:r>
+        <w:rPr>
+          <w:rFonts w:hint="eastAsia"/>
+        </w:rPr>
+        <w:t>,</w:t>
+      </w:r>
+      <w:proofErr w:type="spellStart"/>
+      <w:r>
+        <w:rPr>
+          <w:rFonts w:hint="eastAsia"/>
+        </w:rPr>
+        <w:t>c</w:t>
+      </w:r>
+      <w:r>
+        <w:rPr>
+          <w:rFonts w:hint="eastAsia"/>
+          <w:vertAlign w:val="subscript"/>
+        </w:rPr>
+        <w:t>k</w:t>
+      </w:r>
+      <w:proofErr w:type="spellEnd"/>
+      <w:r>
+        <w:rPr>
+          <w:rFonts w:hint="eastAsia"/>
+        </w:rPr>
+        <w:t>)</w:t>
+      </w:r>
+      <w:r>
+        <w:rPr>
+          <w:rFonts w:hint="eastAsia"/>
+        </w:rPr>
+        <w:t>表示情境</w:t>
+      </w:r>
+      <w:r>
+        <w:rPr>
+          <w:rFonts w:hint="eastAsia"/>
+        </w:rPr>
+        <w:t>x</w:t>
+      </w:r>
+      <w:r>
+        <w:rPr>
+          <w:rFonts w:hint="eastAsia"/>
+        </w:rPr>
+        <w:t>，其中</w:t>
+      </w:r>
+      <w:r>
+        <w:rPr>
+          <w:rFonts w:hint="eastAsia"/>
+        </w:rPr>
+        <w:t>c</w:t>
+      </w:r>
+      <w:r>
+        <w:rPr>
+          <w:rFonts w:hint="eastAsia"/>
+          <w:vertAlign w:val="subscript"/>
+        </w:rPr>
+        <w:t>1</w:t>
+      </w:r>
+      <w:r>
+        <w:rPr>
+          <w:rFonts w:hint="eastAsia"/>
+        </w:rPr>
+        <w:t>,c</w:t>
+      </w:r>
+      <w:r>
+        <w:rPr>
+          <w:rFonts w:hint="eastAsia"/>
+          <w:vertAlign w:val="subscript"/>
+        </w:rPr>
+        <w:t>2</w:t>
+      </w:r>
+      <w:r>
+        <w:rPr>
+          <w:rFonts w:hint="eastAsia"/>
+        </w:rPr>
+        <w:t>,</w:t>
+      </w:r>
+      <w:r>
+        <w:t>…</w:t>
+      </w:r>
+      <w:r>
+        <w:rPr>
+          <w:rFonts w:hint="eastAsia"/>
+        </w:rPr>
+        <w:t>,</w:t>
+      </w:r>
+      <w:proofErr w:type="spellStart"/>
+      <w:r>
+        <w:rPr>
+          <w:rFonts w:hint="eastAsia"/>
+        </w:rPr>
+        <w:t>c</w:t>
+      </w:r>
+      <w:r>
+        <w:rPr>
+          <w:rFonts w:hint="eastAsia"/>
+          <w:vertAlign w:val="subscript"/>
+        </w:rPr>
+        <w:t>k</w:t>
+      </w:r>
+      <w:proofErr w:type="spellEnd"/>
+      <w:r>
+        <w:rPr>
+          <w:rFonts w:hint="eastAsia"/>
+          <w:vertAlign w:val="subscript"/>
+        </w:rPr>
+        <w:t xml:space="preserve"> </w:t>
+      </w:r>
+      <w:r>
+        <w:rPr>
+          <w:rFonts w:hint="eastAsia"/>
+        </w:rPr>
+        <w:t>分别表示情境</w:t>
+      </w:r>
+      <w:r>
+        <w:rPr>
+          <w:rFonts w:hint="eastAsia"/>
+        </w:rPr>
+        <w:t>x</w:t>
+      </w:r>
+      <w:r>
+        <w:rPr>
+          <w:rFonts w:hint="eastAsia"/>
+        </w:rPr>
+        <w:t>在</w:t>
+      </w:r>
+      <w:r>
+        <w:rPr>
+          <w:rFonts w:hint="eastAsia"/>
+        </w:rPr>
+        <w:t>k</w:t>
+      </w:r>
+      <w:r>
+        <w:rPr>
+          <w:rFonts w:hint="eastAsia"/>
+        </w:rPr>
+        <w:t>种情境中的取值。</w:t>
+      </w:r>
+    </w:p>
+    <w:p>
+      <w:pPr>
+        <w:snapToGrid w:val="0"/>
+        <w:spacing w:beforeLines="50" w:before="156" w:afterLines="50" w:after="156"/>
+        <w:ind w:firstLine="420"/>
+        <w:rPr>
+          <w:rFonts w:hint="eastAsia"/>
+          <w:color w:val="FF0000"/>
+        </w:rPr>
+      </w:pPr>
+      <w:r>
+        <w:rPr>
+          <w:rFonts w:hint="eastAsia"/>
+        </w:rPr>
+        <w:t>对于项目</w:t>
+      </w:r>
+      <w:r>
+        <w:rPr>
+          <w:rFonts w:hint="eastAsia"/>
+        </w:rPr>
+        <w:t>latent</w:t>
+      </w:r>
+      <w:r>
+        <w:rPr>
+          <w:rFonts w:hint="eastAsia"/>
+        </w:rPr>
+        <w:t>分布矩阵</w:t>
+      </w:r>
+      <w:r>
+        <w:rPr>
+          <w:rFonts w:hint="eastAsia"/>
+        </w:rPr>
+        <w:t>S</w:t>
+      </w:r>
+      <w:r>
+        <w:rPr>
+          <w:rFonts w:hint="eastAsia"/>
+        </w:rPr>
+        <w:t>，我们用</w:t>
+      </w:r>
+      <w:r>
+        <w:rPr>
+          <w:rFonts w:hint="eastAsia"/>
+        </w:rPr>
+        <w:t>LDA</w:t>
+      </w:r>
+      <w:r>
+        <w:rPr>
+          <w:rFonts w:hint="eastAsia"/>
+        </w:rPr>
+        <w:t>模型对</w:t>
+      </w:r>
+      <w:r>
+        <w:rPr>
+          <w:rFonts w:hint="eastAsia"/>
+        </w:rPr>
+        <w:t>每个项目内容进行话题</w:t>
+      </w:r>
+      <w:r>
+        <w:rPr>
+          <w:rFonts w:hint="eastAsia"/>
+        </w:rPr>
+        <w:t>建模，向量</w:t>
+      </w:r>
+      <w:r>
+        <w:rPr>
+          <w:rFonts w:hint="eastAsia"/>
+        </w:rPr>
+        <w:t>Ta</w:t>
+      </w:r>
+      <w:r>
+        <w:rPr>
+          <w:rFonts w:hint="eastAsia"/>
+        </w:rPr>
+        <w:t>表示项目</w:t>
+      </w:r>
+      <w:r>
+        <w:rPr>
+          <w:rFonts w:hint="eastAsia"/>
+        </w:rPr>
+        <w:t>a</w:t>
+      </w:r>
+      <w:r>
+        <w:rPr>
+          <w:rFonts w:hint="eastAsia"/>
+        </w:rPr>
+        <w:t>的话题分布，所有的项目的话题分布向量就构成了矩阵</w:t>
+      </w:r>
+      <w:r>
+        <w:rPr>
+          <w:rFonts w:hint="eastAsia"/>
+        </w:rPr>
+        <w:t>S</w:t>
+      </w:r>
+      <w:r>
+        <w:rPr>
+          <w:rFonts w:hint="eastAsia"/>
+        </w:rPr>
+        <w:t>。</w:t>
+      </w:r>
+    </w:p>
+    <w:p>
+      <w:pPr>
+        <w:snapToGrid w:val="0"/>
+        <w:spacing w:beforeLines="50" w:before="156" w:afterLines="50" w:after="156"/>
+        <w:ind w:firstLine="420"/>
+        <w:rPr>
+          <w:rFonts w:hint="eastAsia"/>
+        </w:rPr>
+      </w:pPr>
+      <w:r>
+        <w:rPr>
+          <w:rFonts w:hint="eastAsia"/>
+        </w:rPr>
+        <w:t>在不同情境下</w:t>
+      </w:r>
+      <w:r>
+        <w:rPr>
+          <w:rFonts w:hint="eastAsia"/>
+        </w:rPr>
+        <w:t>用户</w:t>
+      </w:r>
+      <w:r>
+        <w:rPr>
+          <w:rFonts w:hint="eastAsia"/>
+        </w:rPr>
+        <w:t>v</w:t>
+      </w:r>
+      <w:r>
+        <w:rPr>
+          <w:rFonts w:hint="eastAsia"/>
+        </w:rPr>
+        <w:t>用户</w:t>
+      </w:r>
+      <w:r>
+        <w:rPr>
+          <w:rFonts w:hint="eastAsia"/>
+        </w:rPr>
+        <w:t>u</w:t>
+      </w:r>
+      <w:r>
+        <w:rPr>
+          <w:rFonts w:hint="eastAsia"/>
+        </w:rPr>
+        <w:t>的影响</w:t>
+      </w:r>
+      <w:r>
+        <w:rPr>
+          <w:rFonts w:hint="eastAsia"/>
+        </w:rPr>
+        <w:t>向量</w:t>
+      </w:r>
+      <w:r>
+        <w:rPr>
+          <w:rFonts w:hint="eastAsia"/>
+        </w:rPr>
+        <w:t>H</w:t>
+      </w:r>
+      <w:r>
+        <w:rPr>
+          <w:rFonts w:hint="eastAsia"/>
+        </w:rPr>
+        <w:t>为</w:t>
+      </w:r>
+      <w:r>
+        <w:rPr>
+          <w:rFonts w:hint="eastAsia"/>
+        </w:rPr>
+        <w:t>：</w:t>
+      </w:r>
+    </w:p>
+    <w:p>
+      <w:pPr>
+        <w:snapToGrid w:val="0"/>
+        <w:spacing w:beforeLines="50" w:before="156" w:afterLines="50" w:after="156"/>
+        <w:ind w:firstLine="420"/>
+        <w:rPr>
+          <w:rFonts w:hint="eastAsia"/>
+        </w:rPr>
+      </w:pPr>
+      <m:oMathPara>
+        <m:oMath>
+          <m:sSub>
+            <m:sSubPr>
+              <m:ctrlPr>
+                <w:rPr>
+                  <w:rFonts w:ascii="Cambria Math" w:hAnsi="Cambria Math"/>
+                </w:rPr>
+              </m:ctrlPr>
+            </m:sSubPr>
+            <m:e>
+              <m:r>
+                <w:rPr>
+                  <w:rFonts w:ascii="Cambria Math" w:hAnsi="Cambria Math"/>
+                </w:rPr>
+                <m:t>H</m:t>
+              </m:r>
+            </m:e>
+            <m:sub>
+              <m:r>
+                <w:rPr>
+                  <w:rFonts w:ascii="Cambria Math" w:hAnsi="Cambria Math"/>
+                </w:rPr>
+                <m:t>uv</m:t>
+              </m:r>
+            </m:sub>
+          </m:sSub>
+          <m:r>
+            <m:rPr>
+              <m:sty m:val="p"/>
+            </m:rPr>
+            <w:rPr>
+              <w:rFonts w:ascii="Cambria Math" w:hAnsi="Cambria Math"/>
+            </w:rPr>
+            <m:t>=</m:t>
+          </m:r>
+          <m:f>
+            <m:fPr>
+              <m:ctrlPr>
+                <w:rPr>
+                  <w:rFonts w:ascii="Cambria Math" w:hAnsi="Cambria Math"/>
+                </w:rPr>
+              </m:ctrlPr>
+            </m:fPr>
+            <m:num>
+              <m:r>
+                <m:rPr>
+                  <m:sty m:val="p"/>
+                </m:rPr>
+                <w:rPr>
+                  <w:rFonts w:ascii="Cambria Math" w:hAnsi="Cambria Math"/>
+                </w:rPr>
+                <m:t>1</m:t>
+              </m:r>
+            </m:num>
+            <m:den>
+              <m:d>
+                <m:dPr>
+                  <m:begChr m:val="|"/>
+                  <m:endChr m:val="|"/>
+                  <m:ctrlPr>
+                    <w:rPr>
+                      <w:rFonts w:ascii="Cambria Math" w:hAnsi="Cambria Math"/>
+                      <w:i/>
+                    </w:rPr>
+                  </m:ctrlPr>
+                </m:dPr>
+                <m:e>
+                  <m:r>
+                    <w:rPr>
+                      <w:rFonts w:ascii="Cambria Math" w:hAnsi="Cambria Math"/>
+                    </w:rPr>
+                    <m:t>S</m:t>
+                  </m:r>
+                  <m:d>
+                    <m:dPr>
+                      <m:ctrlPr>
+                        <w:rPr>
+                          <w:rFonts w:ascii="Cambria Math" w:hAnsi="Cambria Math"/>
+                        </w:rPr>
+                      </m:ctrlPr>
+                    </m:dPr>
+                    <m:e>
+                      <m:r>
+                        <w:rPr>
+                          <w:rFonts w:ascii="Cambria Math" w:hAnsi="Cambria Math"/>
+                        </w:rPr>
+                        <m:t>u</m:t>
+                      </m:r>
+                      <m:r>
+                        <m:rPr>
+                          <m:sty m:val="p"/>
+                        </m:rPr>
+                        <w:rPr>
+                          <w:rFonts w:ascii="Cambria Math" w:hAnsi="Cambria Math"/>
+                        </w:rPr>
+                        <m:t>,</m:t>
+                      </m:r>
+                      <m:r>
+                        <w:rPr>
+                          <w:rFonts w:ascii="Cambria Math" w:hAnsi="Cambria Math"/>
+                        </w:rPr>
+                        <m:t>v</m:t>
+                      </m:r>
+                    </m:e>
+                  </m:d>
+                </m:e>
+              </m:d>
+            </m:den>
+          </m:f>
+          <m:nary>
+            <m:naryPr>
+              <m:chr m:val="∑"/>
+              <m:limLoc m:val="undOvr"/>
+              <m:supHide m:val="1"/>
+              <m:ctrlPr>
+                <w:rPr>
+                  <w:rFonts w:ascii="Cambria Math" w:hAnsi="Cambria Math"/>
+                </w:rPr>
+              </m:ctrlPr>
+            </m:naryPr>
+            <m:sub>
+              <m:sSup>
+                <m:sSupPr>
+                  <m:ctrlPr>
+                    <w:rPr>
+                      <w:rFonts w:ascii="Cambria Math" w:hAnsi="Cambria Math"/>
+                    </w:rPr>
+                  </m:ctrlPr>
+                </m:sSupPr>
+                <m:e>
+                  <m:r>
+                    <w:rPr>
+                      <w:rFonts w:ascii="Cambria Math" w:hAnsi="Cambria Math"/>
+                    </w:rPr>
+                    <m:t>a</m:t>
+                  </m:r>
+                  <m:ctrlPr>
+                    <w:rPr>
+                      <w:rFonts w:ascii="Cambria Math" w:hAnsi="Cambria Math"/>
+                      <w:i/>
+                      <w:iCs/>
+                    </w:rPr>
+                  </m:ctrlPr>
+                </m:e>
+                <m:sup>
+                  <m:r>
+                    <m:rPr>
+                      <m:sty m:val="p"/>
+                    </m:rPr>
+                    <w:rPr>
+                      <w:rFonts w:ascii="Cambria Math" w:hAnsi="Cambria Math"/>
+                    </w:rPr>
+                    <m:t>'</m:t>
+                  </m:r>
+                </m:sup>
+              </m:sSup>
+              <m:r>
+                <m:rPr>
+                  <m:sty m:val="p"/>
+                </m:rPr>
+                <w:rPr>
+                  <w:rFonts w:ascii="Cambria Math" w:hAnsi="Cambria Math"/>
+                </w:rPr>
+                <m:t>∈</m:t>
+              </m:r>
+              <m:r>
+                <w:rPr>
+                  <w:rFonts w:ascii="Cambria Math" w:hAnsi="Cambria Math"/>
+                </w:rPr>
+                <m:t>S</m:t>
+              </m:r>
+              <m:d>
+                <m:dPr>
+                  <m:ctrlPr>
+                    <w:rPr>
+                      <w:rFonts w:ascii="Cambria Math" w:hAnsi="Cambria Math"/>
+                    </w:rPr>
+                  </m:ctrlPr>
+                </m:dPr>
+                <m:e>
+                  <m:r>
+                    <w:rPr>
+                      <w:rFonts w:ascii="Cambria Math" w:hAnsi="Cambria Math"/>
+                    </w:rPr>
+                    <m:t>u</m:t>
+                  </m:r>
+                  <m:r>
+                    <m:rPr>
+                      <m:sty m:val="p"/>
+                    </m:rPr>
+                    <w:rPr>
+                      <w:rFonts w:ascii="Cambria Math" w:hAnsi="Cambria Math"/>
+                    </w:rPr>
+                    <m:t>,</m:t>
+                  </m:r>
+                  <m:r>
+                    <w:rPr>
+                      <w:rFonts w:ascii="Cambria Math" w:hAnsi="Cambria Math"/>
+                    </w:rPr>
+                    <m:t>v</m:t>
+                  </m:r>
+                </m:e>
+              </m:d>
+              <m:r>
+                <m:rPr>
+                  <m:sty m:val="p"/>
+                </m:rPr>
+                <w:rPr>
+                  <w:rFonts w:ascii="Cambria Math" w:hAnsi="Cambria Math"/>
+                </w:rPr>
+                <m:t>∩</m:t>
+              </m:r>
+              <m:r>
+                <w:rPr>
+                  <w:rFonts w:ascii="Cambria Math" w:hAnsi="Cambria Math"/>
+                </w:rPr>
+                <m:t>A</m:t>
+              </m:r>
+              <m:d>
+                <m:dPr>
+                  <m:ctrlPr>
+                    <w:rPr>
+                      <w:rFonts w:ascii="Cambria Math" w:hAnsi="Cambria Math"/>
+                    </w:rPr>
+                  </m:ctrlPr>
+                </m:dPr>
+                <m:e>
+                  <m:r>
+                    <w:rPr>
+                      <w:rFonts w:ascii="Cambria Math" w:hAnsi="Cambria Math"/>
+                    </w:rPr>
+                    <m:t>u</m:t>
+                  </m:r>
+                </m:e>
+              </m:d>
+            </m:sub>
+            <m:sup/>
+            <m:e>
+              <m:sSub>
+                <m:sSubPr>
+                  <m:ctrlPr>
+                    <w:rPr>
+                      <w:rFonts w:ascii="Cambria Math" w:hAnsi="Cambria Math"/>
+                    </w:rPr>
+                  </m:ctrlPr>
+                </m:sSubPr>
+                <m:e>
+                  <m:r>
+                    <w:rPr>
+                      <w:rFonts w:ascii="Cambria Math" w:hAnsi="Cambria Math"/>
+                    </w:rPr>
+                    <m:t>C</m:t>
+                  </m:r>
+                </m:e>
+                <m:sub>
+                  <m:sSup>
+                    <m:sSupPr>
+                      <m:ctrlPr>
+                        <w:rPr>
+                          <w:rFonts w:ascii="Cambria Math" w:hAnsi="Cambria Math"/>
+                        </w:rPr>
+                      </m:ctrlPr>
+                    </m:sSupPr>
+                    <m:e>
+                      <m:r>
+                        <w:rPr>
+                          <w:rFonts w:ascii="Cambria Math" w:hAnsi="Cambria Math"/>
+                        </w:rPr>
+                        <m:t>a</m:t>
+                      </m:r>
+                      <m:ctrlPr>
+                        <w:rPr>
+                          <w:rFonts w:ascii="Cambria Math" w:hAnsi="Cambria Math"/>
+                          <w:i/>
+                          <w:iCs/>
+                        </w:rPr>
+                      </m:ctrlPr>
+                    </m:e>
+                    <m:sup>
+                      <m:r>
+                        <m:rPr>
+                          <m:sty m:val="p"/>
+                        </m:rPr>
+                        <w:rPr>
+                          <w:rFonts w:ascii="Cambria Math" w:hAnsi="Cambria Math"/>
+                        </w:rPr>
+                        <m:t>'</m:t>
+                      </m:r>
+                    </m:sup>
+                  </m:sSup>
+                </m:sub>
+              </m:sSub>
+            </m:e>
+          </m:nary>
+        </m:oMath>
+      </m:oMathPara>
+    </w:p>
+    <w:p>
+      <w:pPr>
+        <w:snapToGrid w:val="0"/>
+        <w:spacing w:beforeLines="50" w:before="156" w:afterLines="50" w:after="156"/>
+        <w:ind w:firstLine="420"/>
+        <w:rPr>
+          <w:rFonts w:hint="eastAsia"/>
+        </w:rPr>
+      </w:pPr>
+      <w:r>
+        <w:rPr>
+          <w:rFonts w:hint="eastAsia"/>
+        </w:rPr>
+        <w:t>其中</w:t>
+      </w:r>
+      <w:r>
+        <w:rPr>
+          <w:rFonts w:hint="eastAsia"/>
+        </w:rPr>
+        <w:t>S(</w:t>
+      </w:r>
+      <w:proofErr w:type="spellStart"/>
+      <w:r>
+        <w:rPr>
+          <w:rFonts w:hint="eastAsia"/>
+        </w:rPr>
+        <w:t>u,v</w:t>
+      </w:r>
+      <w:proofErr w:type="spellEnd"/>
+      <w:r>
+        <w:rPr>
+          <w:rFonts w:hint="eastAsia"/>
+        </w:rPr>
+        <w:t>)</w:t>
+      </w:r>
+      <w:r>
+        <w:rPr>
+          <w:rFonts w:hint="eastAsia"/>
+        </w:rPr>
+        <w:t>是用户</w:t>
+      </w:r>
+      <w:r>
+        <w:rPr>
+          <w:rFonts w:hint="eastAsia"/>
+        </w:rPr>
+        <w:t>v</w:t>
+      </w:r>
+      <w:r>
+        <w:rPr>
+          <w:rFonts w:hint="eastAsia"/>
+        </w:rPr>
+        <w:t>发送给</w:t>
+      </w:r>
+      <w:r>
+        <w:rPr>
+          <w:rFonts w:hint="eastAsia"/>
+        </w:rPr>
+        <w:t>u</w:t>
+      </w:r>
+      <w:r>
+        <w:rPr>
+          <w:rFonts w:hint="eastAsia"/>
+        </w:rPr>
+        <w:t>的项目集合，</w:t>
+      </w:r>
+      <w:r>
+        <w:rPr>
+          <w:rFonts w:hint="eastAsia"/>
+        </w:rPr>
+        <w:t>A(u)</w:t>
+      </w:r>
+      <w:r>
+        <w:rPr>
+          <w:rFonts w:hint="eastAsia"/>
+        </w:rPr>
+        <w:t>用户采纳的项目集合</w:t>
+      </w:r>
+      <w:r>
+        <w:rPr>
+          <w:rFonts w:hint="eastAsia"/>
+        </w:rPr>
+        <w:t>，</w:t>
+      </w:r>
+      <w:proofErr w:type="spellStart"/>
+      <w:r>
+        <w:rPr>
+          <w:rFonts w:hint="eastAsia"/>
+        </w:rPr>
+        <w:t>C</w:t>
+      </w:r>
+      <w:r>
+        <w:rPr>
+          <w:rFonts w:hint="eastAsia"/>
+          <w:vertAlign w:val="subscript"/>
+        </w:rPr>
+        <w:t>a</w:t>
+      </w:r>
+      <w:proofErr w:type="spellEnd"/>
+      <w:proofErr w:type="gramStart"/>
+      <w:r>
+        <w:rPr>
+          <w:vertAlign w:val="subscript"/>
+        </w:rPr>
+        <w:t>’</w:t>
+      </w:r>
+      <w:proofErr w:type="gramEnd"/>
+      <w:r>
+        <w:rPr>
+          <w:rFonts w:hint="eastAsia"/>
+        </w:rPr>
+        <w:t>为用户采纳项目</w:t>
+      </w:r>
+      <w:r>
+        <w:rPr>
+          <w:rFonts w:hint="eastAsia"/>
+        </w:rPr>
+        <w:t>a</w:t>
+      </w:r>
+      <w:proofErr w:type="gramStart"/>
+      <w:r>
+        <w:t>’</w:t>
+      </w:r>
+      <w:proofErr w:type="gramEnd"/>
+      <w:r>
+        <w:rPr>
+          <w:rFonts w:hint="eastAsia"/>
+        </w:rPr>
+        <w:t>时的情境向量。</w:t>
+      </w:r>
+      <w:r>
+        <w:rPr>
+          <w:rFonts w:hint="eastAsia"/>
+        </w:rPr>
+        <w:t>所有这些向量构成三维矩阵</w:t>
+      </w:r>
+      <w:r>
+        <w:rPr>
+          <w:rFonts w:hint="eastAsia"/>
+        </w:rPr>
+        <w:t>N</w:t>
+      </w:r>
+      <w:r>
+        <w:rPr>
+          <w:rFonts w:hint="eastAsia"/>
+        </w:rPr>
+        <w:t>。</w:t>
+      </w:r>
+    </w:p>
+    <w:p>
+      <w:pPr>
+        <w:snapToGrid w:val="0"/>
+        <w:spacing w:beforeLines="50" w:before="156" w:afterLines="50" w:after="156"/>
+        <w:ind w:firstLine="420"/>
+        <w:rPr>
+          <w:rFonts w:hint="eastAsia"/>
+        </w:rPr>
+      </w:pPr>
+      <w:r>
+        <w:rPr>
+          <w:rFonts w:hint="eastAsia"/>
+        </w:rPr>
+        <w:t>在不同情境下用户对项目偏爱的</w:t>
+      </w:r>
+      <w:r>
+        <w:rPr>
+          <w:rFonts w:hint="eastAsia"/>
+        </w:rPr>
+        <w:t>话题</w:t>
+      </w:r>
+      <w:r>
+        <w:rPr>
+          <w:rFonts w:hint="eastAsia"/>
+        </w:rPr>
+        <w:t>分布二维矩阵</w:t>
+      </w:r>
+      <w:r>
+        <w:rPr>
+          <w:rFonts w:hint="eastAsia"/>
+        </w:rPr>
+        <w:t>为：</w:t>
+      </w:r>
+    </w:p>
+    <w:p>
+      <w:pPr>
+        <w:snapToGrid w:val="0"/>
+        <w:spacing w:beforeLines="50" w:before="156" w:afterLines="50" w:after="156"/>
+        <w:ind w:firstLine="420"/>
+        <w:rPr>
+          <w:rFonts w:hint="eastAsia"/>
+        </w:rPr>
+      </w:pPr>
+      <m:oMathPara>
+        <m:oMath>
+          <m:sSub>
+            <m:sSubPr>
+              <m:ctrlPr>
+                <w:rPr>
+                  <w:rFonts w:ascii="Cambria Math" w:hAnsi="Cambria Math"/>
+                </w:rPr>
+              </m:ctrlPr>
+            </m:sSubPr>
+            <m:e>
+              <m:r>
+                <m:rPr>
+                  <m:sty m:val="p"/>
+                </m:rPr>
+                <w:rPr>
+                  <w:rFonts w:ascii="Cambria Math" w:hAnsi="Cambria Math"/>
+                </w:rPr>
+                <m:t>L</m:t>
+              </m:r>
+            </m:e>
+            <m:sub>
+              <m:r>
+                <w:rPr>
+                  <w:rFonts w:ascii="Cambria Math" w:hAnsi="Cambria Math"/>
+                </w:rPr>
+                <m:t>u</m:t>
+              </m:r>
+            </m:sub>
+          </m:sSub>
+          <m:r>
+            <m:rPr>
+              <m:sty m:val="p"/>
+            </m:rPr>
+            <w:rPr>
+              <w:rFonts w:ascii="Cambria Math" w:hAnsi="Cambria Math"/>
+            </w:rPr>
+            <m:t>=</m:t>
+          </m:r>
+          <m:nary>
+            <m:naryPr>
+              <m:chr m:val="∑"/>
+              <m:limLoc m:val="undOvr"/>
+              <m:supHide m:val="1"/>
+              <m:ctrlPr>
+                <w:rPr>
+                  <w:rFonts w:ascii="Cambria Math" w:hAnsi="Cambria Math"/>
+                </w:rPr>
+              </m:ctrlPr>
+            </m:naryPr>
+            <m:sub>
+              <m:r>
+                <w:rPr>
+                  <w:rFonts w:ascii="Cambria Math" w:hAnsi="Cambria Math"/>
+                </w:rPr>
+                <m:t>a</m:t>
+              </m:r>
+              <m:r>
+                <m:rPr>
+                  <m:sty m:val="p"/>
+                </m:rPr>
+                <w:rPr>
+                  <w:rFonts w:ascii="Cambria Math" w:hAnsi="Cambria Math"/>
+                </w:rPr>
+                <m:t>'∈</m:t>
+              </m:r>
+              <m:r>
+                <w:rPr>
+                  <w:rFonts w:ascii="Cambria Math" w:hAnsi="Cambria Math"/>
+                </w:rPr>
+                <m:t>A</m:t>
+              </m:r>
+              <m:r>
+                <m:rPr>
+                  <m:sty m:val="p"/>
+                </m:rPr>
+                <w:rPr>
+                  <w:rFonts w:ascii="Cambria Math" w:hAnsi="Cambria Math"/>
+                </w:rPr>
+                <m:t>(</m:t>
+              </m:r>
+              <m:r>
+                <w:rPr>
+                  <w:rFonts w:ascii="Cambria Math" w:hAnsi="Cambria Math"/>
+                </w:rPr>
+                <m:t>u</m:t>
+              </m:r>
+              <m:r>
+                <m:rPr>
+                  <m:sty m:val="p"/>
+                </m:rPr>
+                <w:rPr>
+                  <w:rFonts w:ascii="Cambria Math" w:hAnsi="Cambria Math"/>
+                </w:rPr>
+                <m:t>)</m:t>
+              </m:r>
+            </m:sub>
+            <m:sup/>
+            <m:e>
+              <m:d>
+                <m:dPr>
+                  <m:ctrlPr>
+                    <w:rPr>
+                      <w:rFonts w:ascii="Cambria Math" w:hAnsi="Cambria Math"/>
+                    </w:rPr>
+                  </m:ctrlPr>
+                </m:dPr>
+                <m:e>
+                  <m:sSub>
+                    <m:sSubPr>
+                      <m:ctrlPr>
+                        <w:rPr>
+                          <w:rFonts w:ascii="Cambria Math" w:hAnsi="Cambria Math"/>
+                        </w:rPr>
+                      </m:ctrlPr>
+                    </m:sSubPr>
+                    <m:e>
+                      <m:r>
+                        <w:rPr>
+                          <w:rFonts w:ascii="Cambria Math" w:hAnsi="Cambria Math"/>
+                        </w:rPr>
+                        <m:t>T</m:t>
+                      </m:r>
+                    </m:e>
+                    <m:sub>
+                      <m:r>
+                        <w:rPr>
+                          <w:rFonts w:ascii="Cambria Math" w:hAnsi="Cambria Math"/>
+                        </w:rPr>
+                        <m:t>a</m:t>
+                      </m:r>
+                      <m:r>
+                        <m:rPr>
+                          <m:sty m:val="p"/>
+                        </m:rPr>
+                        <w:rPr>
+                          <w:rFonts w:ascii="Cambria Math" w:hAnsi="Cambria Math"/>
+                        </w:rPr>
+                        <m:t>'</m:t>
+                      </m:r>
+                    </m:sub>
+                  </m:sSub>
+                  <m:sSub>
+                    <m:sSubPr>
+                      <m:ctrlPr>
+                        <w:rPr>
+                          <w:rFonts w:ascii="Cambria Math" w:hAnsi="Cambria Math"/>
+                        </w:rPr>
+                      </m:ctrlPr>
+                    </m:sSubPr>
+                    <m:e>
+                      <m:r>
+                        <w:rPr>
+                          <w:rFonts w:ascii="Cambria Math" w:hAnsi="Cambria Math"/>
+                        </w:rPr>
+                        <m:t>×</m:t>
+                      </m:r>
+                      <m:r>
+                        <w:rPr>
+                          <w:rFonts w:ascii="Cambria Math" w:hAnsi="Cambria Math"/>
+                        </w:rPr>
+                        <m:t>C</m:t>
+                      </m:r>
+                    </m:e>
+                    <m:sub>
+                      <m:r>
+                        <w:rPr>
+                          <w:rFonts w:ascii="Cambria Math" w:hAnsi="Cambria Math"/>
+                        </w:rPr>
+                        <m:t>a</m:t>
+                      </m:r>
+                      <m:r>
+                        <m:rPr>
+                          <m:sty m:val="p"/>
+                        </m:rPr>
+                        <w:rPr>
+                          <w:rFonts w:ascii="Cambria Math" w:hAnsi="Cambria Math"/>
+                        </w:rPr>
+                        <m:t>'</m:t>
+                      </m:r>
+                    </m:sub>
+                  </m:sSub>
+                </m:e>
+              </m:d>
+            </m:e>
+          </m:nary>
+        </m:oMath>
+      </m:oMathPara>
+    </w:p>
+    <w:p>
+      <w:pPr>
+        <w:snapToGrid w:val="0"/>
+        <w:spacing w:beforeLines="50" w:before="156" w:afterLines="50" w:after="156"/>
+        <w:ind w:firstLine="420"/>
+        <w:rPr>
+          <w:rFonts w:hint="eastAsia"/>
+        </w:rPr>
+      </w:pPr>
+      <w:r>
+        <w:rPr>
+          <w:rFonts w:hint="eastAsia"/>
+        </w:rPr>
+        <w:t>其中</w:t>
+      </w:r>
+      <w:r>
+        <w:rPr>
+          <w:rFonts w:hint="eastAsia"/>
+        </w:rPr>
+        <w:t>A(u)</w:t>
+      </w:r>
+      <w:r>
+        <w:rPr>
+          <w:rFonts w:hint="eastAsia"/>
+        </w:rPr>
+        <w:t>用户采纳的项目集合</w:t>
+      </w:r>
+      <w:r>
+        <w:rPr>
+          <w:rFonts w:hint="eastAsia"/>
+        </w:rPr>
+        <w:t>，</w:t>
+      </w:r>
+      <w:proofErr w:type="spellStart"/>
+      <w:r>
+        <w:rPr>
+          <w:rFonts w:hint="eastAsia"/>
+        </w:rPr>
+        <w:t>C</w:t>
+      </w:r>
+      <w:r>
+        <w:rPr>
+          <w:rFonts w:hint="eastAsia"/>
+          <w:vertAlign w:val="subscript"/>
+        </w:rPr>
+        <w:t>a</w:t>
+      </w:r>
+      <w:proofErr w:type="spellEnd"/>
+      <w:proofErr w:type="gramStart"/>
+      <w:r>
+        <w:rPr>
+          <w:vertAlign w:val="subscript"/>
+        </w:rPr>
+        <w:t>’</w:t>
+      </w:r>
+      <w:proofErr w:type="gramEnd"/>
+      <w:r>
+        <w:rPr>
+          <w:rFonts w:hint="eastAsia"/>
+        </w:rPr>
+        <w:t>为用户采纳项目</w:t>
+      </w:r>
+      <w:r>
+        <w:rPr>
+          <w:rFonts w:hint="eastAsia"/>
+        </w:rPr>
+        <w:t>a</w:t>
+      </w:r>
+      <w:proofErr w:type="gramStart"/>
+      <w:r>
+        <w:t>’</w:t>
+      </w:r>
+      <w:proofErr w:type="gramEnd"/>
+      <w:r>
+        <w:rPr>
+          <w:rFonts w:hint="eastAsia"/>
+        </w:rPr>
+        <w:t>时的情境向量，</w:t>
+      </w:r>
+      <w:r>
+        <w:rPr>
+          <w:rFonts w:hint="eastAsia"/>
+        </w:rPr>
+        <w:t>T</w:t>
+      </w:r>
+      <w:r>
+        <w:rPr>
+          <w:rFonts w:hint="eastAsia"/>
+          <w:vertAlign w:val="subscript"/>
+        </w:rPr>
+        <w:t>a</w:t>
+      </w:r>
+      <w:proofErr w:type="gramStart"/>
+      <w:r>
+        <w:rPr>
+          <w:vertAlign w:val="subscript"/>
+        </w:rPr>
+        <w:t>’</w:t>
+      </w:r>
+      <w:proofErr w:type="gramEnd"/>
+      <w:r>
+        <w:rPr>
+          <w:rFonts w:hint="eastAsia"/>
+        </w:rPr>
+        <w:t>为话题分布向量。这些所有的二维举证就构成了三维矩阵</w:t>
+      </w:r>
+      <w:r>
+        <w:rPr>
+          <w:rFonts w:hint="eastAsia"/>
+        </w:rPr>
+        <w:t>G</w:t>
+      </w:r>
+      <w:r>
+        <w:rPr>
+          <w:rFonts w:hint="eastAsia"/>
+        </w:rPr>
+        <w:t>。</w:t>
+      </w:r>
+    </w:p>
+    <w:p>
+      <w:pPr>
+        <w:snapToGrid w:val="0"/>
+        <w:spacing w:beforeLines="50" w:before="156" w:afterLines="50" w:after="156"/>
+        <w:ind w:firstLine="420"/>
+        <w:rPr>
+          <w:rFonts w:hint="eastAsia"/>
+        </w:rPr>
+      </w:pPr>
+      <w:r>
+        <w:rPr>
+          <w:rFonts w:hint="eastAsia"/>
+        </w:rPr>
+        <w:t>G</w:t>
+      </w:r>
+      <w:r>
+        <w:rPr>
+          <w:rFonts w:hint="eastAsia"/>
+        </w:rPr>
+        <w:t>表示用户在不同情境</w:t>
+      </w:r>
+      <w:r>
+        <w:rPr>
+          <w:rFonts w:hint="eastAsia"/>
+        </w:rPr>
+        <w:t>下对项目不同</w:t>
+      </w:r>
+      <w:r>
+        <w:rPr>
+          <w:rFonts w:hint="eastAsia"/>
+        </w:rPr>
+        <w:t>latent</w:t>
+      </w:r>
+      <w:r>
+        <w:rPr>
+          <w:rFonts w:hint="eastAsia"/>
+        </w:rPr>
+        <w:t>的偏好</w:t>
+      </w:r>
+      <w:r>
+        <w:rPr>
+          <w:rFonts w:hint="eastAsia"/>
+        </w:rPr>
+        <w:t>：已知用户</w:t>
+      </w:r>
+      <w:r>
+        <w:rPr>
+          <w:rFonts w:hint="eastAsia"/>
+        </w:rPr>
+        <w:t>u,</w:t>
+      </w:r>
+      <w:r>
+        <w:rPr>
+          <w:rFonts w:hint="eastAsia"/>
+        </w:rPr>
+        <w:t>项目</w:t>
+      </w:r>
+      <w:r>
+        <w:rPr>
+          <w:rFonts w:hint="eastAsia"/>
+        </w:rPr>
+        <w:t>a</w:t>
+      </w:r>
+      <w:r>
+        <w:rPr>
+          <w:rFonts w:hint="eastAsia"/>
+        </w:rPr>
+        <w:t>，当时他情境</w:t>
+      </w:r>
+      <w:r>
+        <w:rPr>
+          <w:rFonts w:hint="eastAsia"/>
+        </w:rPr>
+        <w:t>x</w:t>
+      </w:r>
+      <w:r>
+        <w:rPr>
+          <w:rFonts w:hint="eastAsia"/>
+        </w:rPr>
+        <w:t>。求</w:t>
+      </w:r>
+      <w:r>
+        <w:rPr>
+          <w:rFonts w:hint="eastAsia"/>
+        </w:rPr>
+        <w:t>x</w:t>
+      </w:r>
+      <w:r>
+        <w:rPr>
+          <w:rFonts w:hint="eastAsia"/>
+        </w:rPr>
+        <w:t>情境下用户对项目的偏爱度：</w:t>
+      </w:r>
+    </w:p>
+    <w:p>
+      <w:pPr>
+        <w:snapToGrid w:val="0"/>
+        <w:spacing w:beforeLines="50" w:before="156" w:afterLines="50" w:after="156"/>
+        <w:ind w:firstLine="420"/>
+        <w:rPr>
+          <w:rFonts w:hint="eastAsia"/>
+        </w:rPr>
+      </w:pPr>
+      <w:r>
+        <w:rPr>
+          <w:rFonts w:hint="eastAsia"/>
+        </w:rPr>
+        <w:t>用户影响矩阵</w:t>
+      </w:r>
+      <w:r>
+        <w:rPr>
+          <w:rFonts w:hint="eastAsia"/>
+        </w:rPr>
+        <w:t>I</w:t>
+      </w:r>
+      <w:r>
+        <w:rPr>
+          <w:rFonts w:hint="eastAsia"/>
+        </w:rPr>
+        <w:t>：</w:t>
+      </w:r>
+    </w:p>
+    <w:p>
+      <w:pPr>
+        <w:snapToGrid w:val="0"/>
+        <w:spacing w:beforeLines="50" w:before="156" w:afterLines="50" w:after="156"/>
+        <w:ind w:firstLine="420"/>
+        <w:rPr>
+          <w:rFonts w:hint="eastAsia"/>
+        </w:rPr>
+      </w:pPr>
+      <m:oMathPara>
+        <m:oMath>
+          <m:sSub>
+            <m:sSubPr>
+              <m:ctrlPr>
+                <w:rPr>
+                  <w:rFonts w:ascii="Cambria Math" w:hAnsi="Cambria Math"/>
+                </w:rPr>
+              </m:ctrlPr>
+            </m:sSubPr>
+            <m:e>
+              <m:r>
+                <w:rPr>
+                  <w:rFonts w:ascii="Cambria Math" w:hAnsi="Cambria Math"/>
+                </w:rPr>
+                <m:t>I</m:t>
+              </m:r>
+            </m:e>
+            <m:sub>
+              <m:r>
+                <w:rPr>
+                  <w:rFonts w:ascii="Cambria Math" w:hAnsi="Cambria Math"/>
+                </w:rPr>
+                <m:t>ua</m:t>
+              </m:r>
+            </m:sub>
+          </m:sSub>
+          <m:r>
+            <w:rPr>
+              <w:rFonts w:ascii="Cambria Math" w:hAnsi="Cambria Math"/>
+            </w:rPr>
+            <m:t>=</m:t>
+          </m:r>
+          <m:f>
+            <m:fPr>
+              <m:ctrlPr>
+                <w:rPr>
+                  <w:rFonts w:ascii="Cambria Math" w:hAnsi="Cambria Math"/>
+                  <w:i/>
+                </w:rPr>
+              </m:ctrlPr>
+            </m:fPr>
+            <m:num>
+              <m:r>
+                <w:rPr>
+                  <w:rFonts w:ascii="Cambria Math" w:hAnsi="Cambria Math"/>
+                </w:rPr>
+                <m:t>1</m:t>
+              </m:r>
+            </m:num>
+            <m:den>
+              <m:d>
+                <m:dPr>
+                  <m:begChr m:val="|"/>
+                  <m:endChr m:val="|"/>
+                  <m:ctrlPr>
+                    <w:rPr>
+                      <w:rFonts w:ascii="Cambria Math" w:hAnsi="Cambria Math"/>
+                      <w:i/>
+                    </w:rPr>
+                  </m:ctrlPr>
+                </m:dPr>
+                <m:e>
+                  <m:r>
+                    <w:rPr>
+                      <w:rFonts w:ascii="Cambria Math" w:hAnsi="Cambria Math"/>
+                    </w:rPr>
+                    <m:t>V(u,a)</m:t>
+                  </m:r>
+                </m:e>
+              </m:d>
+            </m:den>
+          </m:f>
+          <m:nary>
+            <m:naryPr>
+              <m:chr m:val="∑"/>
+              <m:limLoc m:val="undOvr"/>
+              <m:supHide m:val="1"/>
+              <m:ctrlPr>
+                <w:rPr>
+                  <w:rFonts w:ascii="Cambria Math" w:hAnsi="Cambria Math"/>
+                  <w:i/>
+                </w:rPr>
+              </m:ctrlPr>
+            </m:naryPr>
+            <m:sub>
+              <m:r>
+                <w:rPr>
+                  <w:rFonts w:ascii="Cambria Math" w:hAnsi="Cambria Math"/>
+                </w:rPr>
+                <m:t>v∈V(u,a)</m:t>
+              </m:r>
+            </m:sub>
+            <m:sup/>
+            <m:e>
+              <m:r>
+                <w:rPr>
+                  <w:rFonts w:ascii="Cambria Math" w:hAnsi="Cambria Math"/>
+                </w:rPr>
+                <m:t>(</m:t>
+              </m:r>
+              <m:f>
+                <m:fPr>
+                  <m:ctrlPr>
+                    <w:rPr>
+                      <w:rFonts w:ascii="Cambria Math" w:hAnsi="Cambria Math"/>
+                      <w:i/>
+                    </w:rPr>
+                  </m:ctrlPr>
+                </m:fPr>
+                <m:num>
+                  <m:r>
+                    <w:rPr>
+                      <w:rFonts w:ascii="Cambria Math" w:hAnsi="Cambria Math"/>
+                    </w:rPr>
+                    <m:t>1</m:t>
+                  </m:r>
+                </m:num>
+                <m:den>
+                  <m:d>
+                    <m:dPr>
+                      <m:begChr m:val="|"/>
+                      <m:endChr m:val="|"/>
+                      <m:ctrlPr>
+                        <w:rPr>
+                          <w:rFonts w:ascii="Cambria Math" w:hAnsi="Cambria Math"/>
+                          <w:i/>
+                        </w:rPr>
+                      </m:ctrlPr>
+                    </m:dPr>
+                    <m:e>
+                      <m:r>
+                        <w:rPr>
+                          <w:rFonts w:ascii="Cambria Math" w:hAnsi="Cambria Math"/>
+                        </w:rPr>
+                        <m:t>S(u,v)</m:t>
+                      </m:r>
+                    </m:e>
+                  </m:d>
+                </m:den>
+              </m:f>
+            </m:e>
+          </m:nary>
+          <m:r>
+            <w:rPr>
+              <w:rFonts w:ascii="Cambria Math" w:hAnsi="Cambria Math"/>
+            </w:rPr>
+            <m:t>∙</m:t>
+          </m:r>
+          <m:nary>
+            <m:naryPr>
+              <m:chr m:val="∑"/>
+              <m:limLoc m:val="undOvr"/>
+              <m:supHide m:val="1"/>
+              <m:ctrlPr>
+                <w:rPr>
+                  <w:rFonts w:ascii="Cambria Math" w:hAnsi="Cambria Math"/>
+                  <w:i/>
+                </w:rPr>
+              </m:ctrlPr>
+            </m:naryPr>
+            <m:sub>
+              <m:sSup>
+                <m:sSupPr>
+                  <m:ctrlPr>
+                    <w:rPr>
+                      <w:rFonts w:ascii="Cambria Math" w:hAnsi="Cambria Math"/>
+                      <w:i/>
+                    </w:rPr>
+                  </m:ctrlPr>
+                </m:sSupPr>
+                <m:e>
+                  <m:r>
+                    <w:rPr>
+                      <w:rFonts w:ascii="Cambria Math" w:hAnsi="Cambria Math"/>
+                    </w:rPr>
+                    <m:t>a</m:t>
+                  </m:r>
+                </m:e>
+                <m:sup>
+                  <m:r>
+                    <w:rPr>
+                      <w:rFonts w:ascii="Cambria Math" w:hAnsi="Cambria Math"/>
+                    </w:rPr>
+                    <m:t>'</m:t>
+                  </m:r>
+                </m:sup>
+              </m:sSup>
+              <m:r>
+                <w:rPr>
+                  <w:rFonts w:ascii="Cambria Math" w:hAnsi="Cambria Math"/>
+                </w:rPr>
+                <m:t>∈S</m:t>
+              </m:r>
+              <m:d>
+                <m:dPr>
+                  <m:ctrlPr>
+                    <w:rPr>
+                      <w:rFonts w:ascii="Cambria Math" w:hAnsi="Cambria Math"/>
+                      <w:i/>
+                    </w:rPr>
+                  </m:ctrlPr>
+                </m:dPr>
+                <m:e>
+                  <m:r>
+                    <w:rPr>
+                      <w:rFonts w:ascii="Cambria Math" w:hAnsi="Cambria Math"/>
+                    </w:rPr>
+                    <m:t>u,v</m:t>
+                  </m:r>
+                </m:e>
+              </m:d>
+              <m:r>
+                <w:rPr>
+                  <w:rFonts w:ascii="Cambria Math" w:hAnsi="Cambria Math"/>
+                </w:rPr>
+                <m:t>∩A</m:t>
+              </m:r>
+              <m:d>
+                <m:dPr>
+                  <m:ctrlPr>
+                    <w:rPr>
+                      <w:rFonts w:ascii="Cambria Math" w:hAnsi="Cambria Math"/>
+                      <w:i/>
+                    </w:rPr>
+                  </m:ctrlPr>
+                </m:dPr>
+                <m:e>
+                  <m:r>
+                    <w:rPr>
+                      <w:rFonts w:ascii="Cambria Math" w:hAnsi="Cambria Math"/>
+                    </w:rPr>
+                    <m:t>u</m:t>
+                  </m:r>
+                </m:e>
+              </m:d>
+            </m:sub>
+            <m:sup/>
+            <m:e>
+              <m:sSub>
+                <m:sSubPr>
+                  <m:ctrlPr>
+                    <w:rPr>
+                      <w:rFonts w:ascii="Cambria Math" w:hAnsi="Cambria Math"/>
+                      <w:i/>
+                    </w:rPr>
+                  </m:ctrlPr>
+                </m:sSubPr>
+                <m:e>
+                  <m:r>
+                    <w:rPr>
+                      <w:rFonts w:ascii="Cambria Math" w:hAnsi="Cambria Math"/>
+                    </w:rPr>
+                    <m:t>C</m:t>
+                  </m:r>
+                </m:e>
+                <m:sub>
+                  <m:sSup>
+                    <m:sSupPr>
+                      <m:ctrlPr>
+                        <w:rPr>
+                          <w:rFonts w:ascii="Cambria Math" w:hAnsi="Cambria Math"/>
+                          <w:i/>
+                        </w:rPr>
+                      </m:ctrlPr>
+                    </m:sSupPr>
+                    <m:e>
+                      <m:r>
+                        <w:rPr>
+                          <w:rFonts w:ascii="Cambria Math" w:hAnsi="Cambria Math"/>
+                        </w:rPr>
+                        <m:t>a</m:t>
+                      </m:r>
+                    </m:e>
+                    <m:sup>
+                      <m:r>
+                        <w:rPr>
+                          <w:rFonts w:ascii="Cambria Math" w:hAnsi="Cambria Math"/>
+                        </w:rPr>
+                        <m:t>'</m:t>
+                      </m:r>
+                    </m:sup>
+                  </m:sSup>
+                </m:sub>
+              </m:sSub>
+            </m:e>
+          </m:nary>
+          <m:r>
+            <w:rPr>
+              <w:rFonts w:ascii="Cambria Math" w:hAnsi="Cambria Math"/>
+            </w:rPr>
+            <m:t>)</m:t>
+          </m:r>
+        </m:oMath>
+      </m:oMathPara>
+    </w:p>
+    <w:p>
+      <w:pPr>
+        <w:snapToGrid w:val="0"/>
+        <w:spacing w:beforeLines="50" w:before="156" w:afterLines="50" w:after="156"/>
+        <w:ind w:firstLine="420"/>
+        <w:rPr>
+          <w:rFonts w:hint="eastAsia"/>
+        </w:rPr>
+      </w:pPr>
+      <w:r>
+        <w:rPr>
+          <w:rFonts w:hint="eastAsia"/>
+        </w:rPr>
+        <w:t>其中</w:t>
+      </w:r>
+      <w:r>
+        <w:rPr>
+          <w:rFonts w:hint="eastAsia"/>
+        </w:rPr>
+        <w:t>V(</w:t>
+      </w:r>
+      <w:proofErr w:type="spellStart"/>
+      <w:r>
+        <w:rPr>
+          <w:rFonts w:hint="eastAsia"/>
+        </w:rPr>
+        <w:t>u,a</w:t>
+      </w:r>
+      <w:proofErr w:type="spellEnd"/>
+      <w:r>
+        <w:rPr>
+          <w:rFonts w:hint="eastAsia"/>
+        </w:rPr>
+        <w:t>)</w:t>
+      </w:r>
+      <w:r>
+        <w:rPr>
+          <w:rFonts w:hint="eastAsia"/>
+        </w:rPr>
+        <w:t>是所有转发项目</w:t>
+      </w:r>
+      <w:r>
+        <w:rPr>
+          <w:rFonts w:hint="eastAsia"/>
+        </w:rPr>
+        <w:t>a</w:t>
+      </w:r>
+      <w:r>
+        <w:rPr>
+          <w:rFonts w:hint="eastAsia"/>
+        </w:rPr>
+        <w:t>给用户</w:t>
+      </w:r>
+      <w:r>
+        <w:rPr>
+          <w:rFonts w:hint="eastAsia"/>
+        </w:rPr>
+        <w:t>u</w:t>
+      </w:r>
+      <w:r>
+        <w:rPr>
+          <w:rFonts w:hint="eastAsia"/>
+        </w:rPr>
+        <w:t>的用户集合，</w:t>
+      </w:r>
+      <w:r>
+        <w:rPr>
+          <w:rFonts w:hint="eastAsia"/>
+        </w:rPr>
+        <w:t>A(u)</w:t>
+      </w:r>
+      <w:r>
+        <w:rPr>
+          <w:rFonts w:hint="eastAsia"/>
+        </w:rPr>
+        <w:t>是用户</w:t>
+      </w:r>
+      <w:r>
+        <w:rPr>
+          <w:rFonts w:hint="eastAsia"/>
+        </w:rPr>
+        <w:t>u</w:t>
+      </w:r>
+      <w:r>
+        <w:rPr>
+          <w:rFonts w:hint="eastAsia"/>
+        </w:rPr>
+        <w:t>采纳项目的集合，</w:t>
+      </w:r>
+      <w:r>
+        <w:rPr>
+          <w:rFonts w:hint="eastAsia"/>
+        </w:rPr>
+        <w:t>S(</w:t>
+      </w:r>
+      <w:proofErr w:type="spellStart"/>
+      <w:r>
+        <w:rPr>
+          <w:rFonts w:hint="eastAsia"/>
+        </w:rPr>
+        <w:t>u,v</w:t>
+      </w:r>
+      <w:proofErr w:type="spellEnd"/>
+      <w:r>
+        <w:rPr>
+          <w:rFonts w:hint="eastAsia"/>
+        </w:rPr>
+        <w:t>)</w:t>
+      </w:r>
+      <w:r>
+        <w:rPr>
+          <w:rFonts w:hint="eastAsia"/>
+        </w:rPr>
+        <w:t>是用户</w:t>
+      </w:r>
+      <w:r>
+        <w:rPr>
+          <w:rFonts w:hint="eastAsia"/>
+        </w:rPr>
+        <w:t>v</w:t>
+      </w:r>
+      <w:r>
+        <w:rPr>
+          <w:rFonts w:hint="eastAsia"/>
+        </w:rPr>
+        <w:t>发送给</w:t>
+      </w:r>
+      <w:r>
+        <w:rPr>
+          <w:rFonts w:hint="eastAsia"/>
+        </w:rPr>
+        <w:t>u</w:t>
+      </w:r>
+      <w:r>
+        <w:rPr>
+          <w:rFonts w:hint="eastAsia"/>
+        </w:rPr>
+        <w:t>的项目集合</w:t>
+      </w:r>
+      <w:r>
+        <w:rPr>
+          <w:rFonts w:hint="eastAsia"/>
+        </w:rPr>
+        <w:t>，</w:t>
+      </w:r>
+      <w:proofErr w:type="spellStart"/>
+      <w:r>
+        <w:rPr>
+          <w:rFonts w:hint="eastAsia"/>
+        </w:rPr>
+        <w:t>C</w:t>
+      </w:r>
+      <w:r>
+        <w:rPr>
+          <w:rFonts w:hint="eastAsia"/>
+          <w:vertAlign w:val="subscript"/>
+        </w:rPr>
+        <w:t>a</w:t>
+      </w:r>
+      <w:proofErr w:type="spellEnd"/>
+      <w:proofErr w:type="gramStart"/>
+      <w:r>
+        <w:rPr>
+          <w:vertAlign w:val="subscript"/>
+        </w:rPr>
+        <w:t>’</w:t>
+      </w:r>
+      <w:proofErr w:type="gramEnd"/>
+      <w:r>
+        <w:rPr>
+          <w:rFonts w:hint="eastAsia"/>
+        </w:rPr>
+        <w:t>为用户采纳项目</w:t>
+      </w:r>
+      <w:r>
+        <w:rPr>
+          <w:rFonts w:hint="eastAsia"/>
+        </w:rPr>
+        <w:t>a</w:t>
+      </w:r>
+      <w:proofErr w:type="gramStart"/>
+      <w:r>
+        <w:t>’</w:t>
+      </w:r>
+      <w:proofErr w:type="gramEnd"/>
+      <w:r>
+        <w:rPr>
+          <w:rFonts w:hint="eastAsia"/>
+        </w:rPr>
+        <w:t>时的情境向量。</w:t>
       </w:r>
     </w:p>
     <w:p>
@@ -3774,25 +5626,871 @@
         <w:rPr>
           <w:rFonts w:hint="eastAsia"/>
         </w:rPr>
-        <w:t>描述以上</w:t>
-      </w:r>
-      <w:r>
-        <w:rPr>
-          <w:rFonts w:hint="eastAsia"/>
-        </w:rPr>
-        <w:t>4</w:t>
-      </w:r>
-      <w:r>
-        <w:rPr>
-          <w:rFonts w:hint="eastAsia"/>
-        </w:rPr>
-        <w:t>个矩阵的计算：</w:t>
-      </w:r>
-      <w:r>
-        <w:rPr>
-          <w:rFonts w:hint="eastAsia"/>
-        </w:rPr>
-        <w:t>TODO</w:t>
+        <w:t>偏爱度矩阵</w:t>
+      </w:r>
+      <w:r>
+        <w:rPr>
+          <w:rFonts w:hint="eastAsia"/>
+        </w:rPr>
+        <w:t>P</w:t>
+      </w:r>
+      <w:r>
+        <w:rPr>
+          <w:rFonts w:hint="eastAsia"/>
+        </w:rPr>
+        <w:t>：</w:t>
+      </w:r>
+    </w:p>
+    <w:p>
+      <w:pPr>
+        <w:snapToGrid w:val="0"/>
+        <w:spacing w:beforeLines="50" w:before="156" w:afterLines="50" w:after="156"/>
+        <w:ind w:firstLine="420"/>
+        <w:rPr>
+          <w:i/>
+        </w:rPr>
+      </w:pPr>
+      <m:oMathPara>
+        <m:oMath>
+          <m:r>
+            <m:rPr>
+              <m:sty m:val="p"/>
+            </m:rPr>
+            <w:rPr>
+              <w:rFonts w:ascii="Cambria Math" w:hAnsi="Cambria Math"/>
+            </w:rPr>
+            <m:t xml:space="preserve"> </m:t>
+          </m:r>
+          <m:sSub>
+            <m:sSubPr>
+              <m:ctrlPr>
+                <w:rPr>
+                  <w:rFonts w:ascii="Cambria Math" w:hAnsi="Cambria Math"/>
+                </w:rPr>
+              </m:ctrlPr>
+            </m:sSubPr>
+            <m:e>
+              <m:r>
+                <w:rPr>
+                  <w:rFonts w:ascii="Cambria Math" w:hAnsi="Cambria Math"/>
+                </w:rPr>
+                <m:t>P</m:t>
+              </m:r>
+            </m:e>
+            <m:sub>
+              <m:r>
+                <w:rPr>
+                  <w:rFonts w:ascii="Cambria Math" w:hAnsi="Cambria Math"/>
+                </w:rPr>
+                <m:t>ua</m:t>
+              </m:r>
+            </m:sub>
+          </m:sSub>
+          <m:r>
+            <w:rPr>
+              <w:rFonts w:ascii="Cambria Math" w:hAnsi="Cambria Math"/>
+            </w:rPr>
+            <m:t>=</m:t>
+          </m:r>
+          <m:d>
+            <m:dPr>
+              <m:ctrlPr>
+                <w:rPr>
+                  <w:rFonts w:ascii="Cambria Math" w:hAnsi="Cambria Math"/>
+                  <w:i/>
+                </w:rPr>
+              </m:ctrlPr>
+            </m:dPr>
+            <m:e>
+              <m:sSub>
+                <m:sSubPr>
+                  <m:ctrlPr>
+                    <w:rPr>
+                      <w:rFonts w:ascii="Cambria Math" w:hAnsi="Cambria Math"/>
+                      <w:i/>
+                    </w:rPr>
+                  </m:ctrlPr>
+                </m:sSubPr>
+                <m:e>
+                  <m:r>
+                    <w:rPr>
+                      <w:rFonts w:ascii="Cambria Math" w:hAnsi="Cambria Math"/>
+                    </w:rPr>
+                    <m:t>T</m:t>
+                  </m:r>
+                </m:e>
+                <m:sub>
+                  <m:r>
+                    <w:rPr>
+                      <w:rFonts w:ascii="Cambria Math" w:hAnsi="Cambria Math"/>
+                    </w:rPr>
+                    <m:t>a</m:t>
+                  </m:r>
+                </m:sub>
+              </m:sSub>
+              <m:r>
+                <w:rPr>
+                  <w:rFonts w:ascii="Cambria Math" w:hAnsi="Cambria Math"/>
+                </w:rPr>
+                <m:t>×</m:t>
+              </m:r>
+              <m:sSub>
+                <m:sSubPr>
+                  <m:ctrlPr>
+                    <w:rPr>
+                      <w:rFonts w:ascii="Cambria Math" w:hAnsi="Cambria Math"/>
+                      <w:i/>
+                    </w:rPr>
+                  </m:ctrlPr>
+                </m:sSubPr>
+                <m:e>
+                  <m:r>
+                    <w:rPr>
+                      <w:rFonts w:ascii="Cambria Math" w:hAnsi="Cambria Math"/>
+                    </w:rPr>
+                    <m:t>C</m:t>
+                  </m:r>
+                </m:e>
+                <m:sub>
+                  <m:r>
+                    <w:rPr>
+                      <w:rFonts w:ascii="Cambria Math" w:hAnsi="Cambria Math"/>
+                    </w:rPr>
+                    <m:t>x</m:t>
+                  </m:r>
+                </m:sub>
+              </m:sSub>
+            </m:e>
+          </m:d>
+          <m:r>
+            <w:rPr>
+              <w:rFonts w:ascii="Cambria Math" w:hAnsi="Cambria Math"/>
+            </w:rPr>
+            <m:t>∙</m:t>
+          </m:r>
+          <m:d>
+            <m:dPr>
+              <m:ctrlPr>
+                <w:rPr>
+                  <w:rFonts w:ascii="Cambria Math" w:hAnsi="Cambria Math"/>
+                  <w:i/>
+                </w:rPr>
+              </m:ctrlPr>
+            </m:dPr>
+            <m:e>
+              <m:f>
+                <m:fPr>
+                  <m:ctrlPr>
+                    <w:rPr>
+                      <w:rFonts w:ascii="Cambria Math" w:hAnsi="Cambria Math"/>
+                      <w:i/>
+                    </w:rPr>
+                  </m:ctrlPr>
+                </m:fPr>
+                <m:num>
+                  <m:r>
+                    <w:rPr>
+                      <w:rFonts w:ascii="Cambria Math" w:hAnsi="Cambria Math"/>
+                    </w:rPr>
+                    <m:t>1</m:t>
+                  </m:r>
+                </m:num>
+                <m:den>
+                  <m:d>
+                    <m:dPr>
+                      <m:begChr m:val="|"/>
+                      <m:endChr m:val="|"/>
+                      <m:ctrlPr>
+                        <w:rPr>
+                          <w:rFonts w:ascii="Cambria Math" w:hAnsi="Cambria Math"/>
+                          <w:i/>
+                        </w:rPr>
+                      </m:ctrlPr>
+                    </m:dPr>
+                    <m:e>
+                      <m:r>
+                        <w:rPr>
+                          <w:rFonts w:ascii="Cambria Math" w:hAnsi="Cambria Math"/>
+                        </w:rPr>
+                        <m:t>A(u,a)</m:t>
+                      </m:r>
+                    </m:e>
+                  </m:d>
+                </m:den>
+              </m:f>
+              <m:nary>
+                <m:naryPr>
+                  <m:chr m:val="∑"/>
+                  <m:limLoc m:val="undOvr"/>
+                  <m:supHide m:val="1"/>
+                  <m:ctrlPr>
+                    <w:rPr>
+                      <w:rFonts w:ascii="Cambria Math" w:hAnsi="Cambria Math"/>
+                      <w:i/>
+                    </w:rPr>
+                  </m:ctrlPr>
+                </m:naryPr>
+                <m:sub>
+                  <m:r>
+                    <w:rPr>
+                      <w:rFonts w:ascii="Cambria Math" w:hAnsi="Cambria Math"/>
+                    </w:rPr>
+                    <m:t>a'∈A(u,a)</m:t>
+                  </m:r>
+                </m:sub>
+                <m:sup/>
+                <m:e>
+                  <m:d>
+                    <m:dPr>
+                      <m:ctrlPr>
+                        <w:rPr>
+                          <w:rFonts w:ascii="Cambria Math" w:hAnsi="Cambria Math"/>
+                          <w:i/>
+                        </w:rPr>
+                      </m:ctrlPr>
+                    </m:dPr>
+                    <m:e>
+                      <m:sSub>
+                        <m:sSubPr>
+                          <m:ctrlPr>
+                            <w:rPr>
+                              <w:rFonts w:ascii="Cambria Math" w:hAnsi="Cambria Math"/>
+                              <w:i/>
+                            </w:rPr>
+                          </m:ctrlPr>
+                        </m:sSubPr>
+                        <m:e>
+                          <m:r>
+                            <w:rPr>
+                              <w:rFonts w:ascii="Cambria Math" w:hAnsi="Cambria Math"/>
+                            </w:rPr>
+                            <m:t>T</m:t>
+                          </m:r>
+                        </m:e>
+                        <m:sub>
+                          <m:r>
+                            <w:rPr>
+                              <w:rFonts w:ascii="Cambria Math" w:hAnsi="Cambria Math"/>
+                            </w:rPr>
+                            <m:t>a'</m:t>
+                          </m:r>
+                        </m:sub>
+                      </m:sSub>
+                      <m:r>
+                        <w:rPr>
+                          <w:rFonts w:ascii="Cambria Math" w:hAnsi="Cambria Math"/>
+                        </w:rPr>
+                        <m:t>×</m:t>
+                      </m:r>
+                      <m:sSub>
+                        <m:sSubPr>
+                          <m:ctrlPr>
+                            <w:rPr>
+                              <w:rFonts w:ascii="Cambria Math" w:hAnsi="Cambria Math"/>
+                              <w:i/>
+                            </w:rPr>
+                          </m:ctrlPr>
+                        </m:sSubPr>
+                        <m:e>
+                          <m:r>
+                            <w:rPr>
+                              <w:rFonts w:ascii="Cambria Math" w:hAnsi="Cambria Math"/>
+                            </w:rPr>
+                            <m:t>C</m:t>
+                          </m:r>
+                        </m:e>
+                        <m:sub>
+                          <m:r>
+                            <w:rPr>
+                              <w:rFonts w:ascii="Cambria Math" w:hAnsi="Cambria Math"/>
+                            </w:rPr>
+                            <m:t>a'</m:t>
+                          </m:r>
+                        </m:sub>
+                      </m:sSub>
+                    </m:e>
+                  </m:d>
+                </m:e>
+              </m:nary>
+            </m:e>
+          </m:d>
+        </m:oMath>
+      </m:oMathPara>
+    </w:p>
+    <w:p>
+      <w:pPr>
+        <w:snapToGrid w:val="0"/>
+        <w:spacing w:beforeLines="50" w:before="156" w:afterLines="50" w:after="156"/>
+        <w:ind w:firstLine="420"/>
+        <w:rPr>
+          <w:rFonts w:hint="eastAsia"/>
+        </w:rPr>
+      </w:pPr>
+      <w:r>
+        <w:rPr>
+          <w:rFonts w:hint="eastAsia"/>
+        </w:rPr>
+        <w:t>其中</w:t>
+      </w:r>
+      <m:oMath>
+        <m:sSub>
+          <m:sSubPr>
+            <m:ctrlPr>
+              <w:rPr>
+                <w:rFonts w:ascii="Cambria Math" w:hAnsi="Cambria Math"/>
+              </w:rPr>
+            </m:ctrlPr>
+          </m:sSubPr>
+          <m:e>
+            <m:r>
+              <m:rPr>
+                <m:sty m:val="p"/>
+              </m:rPr>
+              <w:rPr>
+                <w:rFonts w:ascii="Cambria Math" w:hAnsi="Cambria Math"/>
+              </w:rPr>
+              <m:t>T</m:t>
+            </m:r>
+          </m:e>
+          <m:sub>
+            <m:r>
+              <m:rPr>
+                <m:sty m:val="p"/>
+              </m:rPr>
+              <w:rPr>
+                <w:rFonts w:ascii="Cambria Math" w:hAnsi="Cambria Math"/>
+              </w:rPr>
+              <m:t>a</m:t>
+            </m:r>
+          </m:sub>
+        </m:sSub>
+      </m:oMath>
+      <w:r>
+        <w:rPr>
+          <w:rFonts w:hint="eastAsia"/>
+        </w:rPr>
+        <w:t>为项目</w:t>
+      </w:r>
+      <w:r>
+        <w:rPr>
+          <w:rFonts w:hint="eastAsia"/>
+        </w:rPr>
+        <w:t>a</w:t>
+      </w:r>
+      <w:r>
+        <w:rPr>
+          <w:rFonts w:hint="eastAsia"/>
+        </w:rPr>
+        <w:t>的话题分布向量，</w:t>
+      </w:r>
+      <m:oMath>
+        <m:sSub>
+          <m:sSubPr>
+            <m:ctrlPr>
+              <w:rPr>
+                <w:rFonts w:ascii="Cambria Math" w:hAnsi="Cambria Math"/>
+              </w:rPr>
+            </m:ctrlPr>
+          </m:sSubPr>
+          <m:e>
+            <m:r>
+              <m:rPr>
+                <m:sty m:val="p"/>
+              </m:rPr>
+              <w:rPr>
+                <w:rFonts w:ascii="Cambria Math" w:hAnsi="Cambria Math"/>
+              </w:rPr>
+              <m:t>C</m:t>
+            </m:r>
+          </m:e>
+          <m:sub>
+            <m:r>
+              <m:rPr>
+                <m:sty m:val="p"/>
+              </m:rPr>
+              <w:rPr>
+                <w:rFonts w:ascii="Cambria Math" w:hAnsi="Cambria Math"/>
+              </w:rPr>
+              <m:t>a</m:t>
+            </m:r>
+          </m:sub>
+        </m:sSub>
+      </m:oMath>
+      <w:r>
+        <w:rPr>
+          <w:rFonts w:hint="eastAsia"/>
+        </w:rPr>
+        <w:t>为项目</w:t>
+      </w:r>
+      <w:r>
+        <w:rPr>
+          <w:rFonts w:hint="eastAsia"/>
+        </w:rPr>
+        <w:t>a</w:t>
+      </w:r>
+      <w:r>
+        <w:rPr>
+          <w:rFonts w:hint="eastAsia"/>
+        </w:rPr>
+        <w:t>评测的情境向量值，同样</w:t>
+      </w:r>
+      <m:oMath>
+        <m:sSub>
+          <m:sSubPr>
+            <m:ctrlPr>
+              <w:rPr>
+                <w:rFonts w:ascii="Cambria Math" w:hAnsi="Cambria Math"/>
+              </w:rPr>
+            </m:ctrlPr>
+          </m:sSubPr>
+          <m:e>
+            <m:r>
+              <m:rPr>
+                <m:sty m:val="p"/>
+              </m:rPr>
+              <w:rPr>
+                <w:rFonts w:ascii="Cambria Math" w:hAnsi="Cambria Math"/>
+              </w:rPr>
+              <m:t>C</m:t>
+            </m:r>
+          </m:e>
+          <m:sub>
+            <m:r>
+              <m:rPr>
+                <m:sty m:val="p"/>
+              </m:rPr>
+              <w:rPr>
+                <w:rFonts w:ascii="Cambria Math" w:hAnsi="Cambria Math"/>
+              </w:rPr>
+              <m:t>a'</m:t>
+            </m:r>
+          </m:sub>
+        </m:sSub>
+      </m:oMath>
+      <w:r>
+        <w:rPr>
+          <w:rFonts w:hint="eastAsia"/>
+        </w:rPr>
+        <w:t>为项目</w:t>
+      </w:r>
+      <w:r>
+        <w:rPr>
+          <w:rFonts w:hint="eastAsia"/>
+        </w:rPr>
+        <w:t>a</w:t>
+      </w:r>
+      <w:proofErr w:type="gramStart"/>
+      <w:r>
+        <w:t>’</w:t>
+      </w:r>
+      <w:proofErr w:type="gramEnd"/>
+      <w:r>
+        <w:rPr>
+          <w:rFonts w:hint="eastAsia"/>
+        </w:rPr>
+        <w:t>采纳时</w:t>
+      </w:r>
+      <w:r>
+        <w:rPr>
+          <w:rFonts w:hint="eastAsia"/>
+        </w:rPr>
+        <w:t>的情景向量的值，</w:t>
+      </w:r>
+      <m:oMath>
+        <m:r>
+          <m:rPr>
+            <m:sty m:val="p"/>
+          </m:rPr>
+          <w:rPr>
+            <w:rFonts w:ascii="Cambria Math" w:hAnsi="Cambria Math"/>
+          </w:rPr>
+          <m:t>A</m:t>
+        </m:r>
+        <m:d>
+          <m:dPr>
+            <m:ctrlPr>
+              <w:rPr>
+                <w:rFonts w:ascii="Cambria Math" w:hAnsi="Cambria Math"/>
+              </w:rPr>
+            </m:ctrlPr>
+          </m:dPr>
+          <m:e>
+            <m:r>
+              <m:rPr>
+                <m:sty m:val="p"/>
+              </m:rPr>
+              <w:rPr>
+                <w:rFonts w:ascii="Cambria Math" w:hAnsi="Cambria Math"/>
+              </w:rPr>
+              <m:t>u,a</m:t>
+            </m:r>
+          </m:e>
+        </m:d>
+      </m:oMath>
+      <w:r>
+        <w:rPr>
+          <w:rFonts w:hint="eastAsia"/>
+        </w:rPr>
+        <w:t>为用户发送的所有除</w:t>
+      </w:r>
+      <w:r>
+        <w:rPr>
+          <w:rFonts w:hint="eastAsia"/>
+        </w:rPr>
+        <w:t>a</w:t>
+      </w:r>
+      <w:r>
+        <w:rPr>
+          <w:rFonts w:hint="eastAsia"/>
+        </w:rPr>
+        <w:t>外的项目集合，</w:t>
+      </w:r>
+      <m:oMath>
+        <m:d>
+          <m:dPr>
+            <m:begChr m:val="|"/>
+            <m:endChr m:val="|"/>
+            <m:ctrlPr>
+              <w:rPr>
+                <w:rFonts w:ascii="Cambria Math" w:hAnsi="Cambria Math"/>
+              </w:rPr>
+            </m:ctrlPr>
+          </m:dPr>
+          <m:e>
+            <m:r>
+              <m:rPr>
+                <m:sty m:val="p"/>
+              </m:rPr>
+              <w:rPr>
+                <w:rFonts w:ascii="Cambria Math" w:hAnsi="Cambria Math"/>
+              </w:rPr>
+              <m:t>A(u,a)</m:t>
+            </m:r>
+          </m:e>
+        </m:d>
+      </m:oMath>
+      <w:r>
+        <w:rPr>
+          <w:rFonts w:hint="eastAsia"/>
+        </w:rPr>
+        <w:t xml:space="preserve"> </w:t>
+      </w:r>
+      <w:r>
+        <w:rPr>
+          <w:rFonts w:hint="eastAsia"/>
+        </w:rPr>
+        <w:t>为集合中元素的个数。</w:t>
+      </w:r>
+    </w:p>
+    <w:p>
+      <w:pPr>
+        <w:snapToGrid w:val="0"/>
+        <w:spacing w:beforeLines="50" w:before="156" w:afterLines="50" w:after="156"/>
+        <w:ind w:firstLine="420"/>
+      </w:pPr>
+    </w:p>
+    <w:p>
+      <w:pPr>
+        <w:snapToGrid w:val="0"/>
+        <w:spacing w:beforeLines="50" w:before="156" w:afterLines="50" w:after="156"/>
+        <w:ind w:firstLine="420"/>
+        <w:rPr>
+          <w:rFonts w:hint="eastAsia"/>
+        </w:rPr>
+      </w:pPr>
+      <w:r>
+        <w:rPr>
+          <w:rFonts w:hint="eastAsia"/>
+        </w:rPr>
+        <w:t>基于情境的社交网络推荐算法：</w:t>
+      </w:r>
+    </w:p>
+    <w:p>
+      <w:pPr>
+        <w:snapToGrid w:val="0"/>
+        <w:spacing w:beforeLines="50" w:before="156" w:afterLines="50" w:after="156"/>
+        <w:ind w:firstLine="420"/>
+        <w:rPr>
+          <w:rFonts w:hint="eastAsia"/>
+        </w:rPr>
+      </w:pPr>
+      <w:r>
+        <w:rPr>
+          <w:rFonts w:hint="eastAsia"/>
+        </w:rPr>
+        <w:t>输入：用户</w:t>
+      </w:r>
+      <w:r>
+        <w:rPr>
+          <w:rFonts w:hint="eastAsia"/>
+        </w:rPr>
+        <w:t>u</w:t>
+      </w:r>
+      <w:r>
+        <w:rPr>
+          <w:rFonts w:hint="eastAsia"/>
+        </w:rPr>
+        <w:t>，待推荐项目</w:t>
+      </w:r>
+      <w:r>
+        <w:rPr>
+          <w:rFonts w:hint="eastAsia"/>
+        </w:rPr>
+        <w:t>a</w:t>
+      </w:r>
+      <w:r>
+        <w:rPr>
+          <w:rFonts w:hint="eastAsia"/>
+        </w:rPr>
+        <w:t>，</w:t>
+      </w:r>
+      <w:r>
+        <w:rPr>
+          <w:rFonts w:hint="eastAsia"/>
+        </w:rPr>
+        <w:t>用户情境</w:t>
+      </w:r>
+      <w:r>
+        <w:rPr>
+          <w:rFonts w:hint="eastAsia"/>
+        </w:rPr>
+        <w:t>x</w:t>
+      </w:r>
+      <w:r>
+        <w:rPr>
+          <w:rFonts w:hint="eastAsia"/>
+        </w:rPr>
+        <w:t>。</w:t>
+      </w:r>
+    </w:p>
+    <w:p>
+      <w:pPr>
+        <w:snapToGrid w:val="0"/>
+        <w:spacing w:beforeLines="50" w:before="156" w:afterLines="50" w:after="156"/>
+        <w:ind w:firstLine="420"/>
+        <w:rPr>
+          <w:rFonts w:hint="eastAsia"/>
+        </w:rPr>
+      </w:pPr>
+      <w:r>
+        <w:rPr>
+          <w:rFonts w:hint="eastAsia"/>
+        </w:rPr>
+        <w:t>输出：目标用户对待评测项目</w:t>
+      </w:r>
+      <w:r>
+        <w:rPr>
+          <w:rFonts w:hint="eastAsia"/>
+        </w:rPr>
+        <w:t>a</w:t>
+      </w:r>
+      <w:r>
+        <w:rPr>
+          <w:rFonts w:hint="eastAsia"/>
+        </w:rPr>
+        <w:t>的评分</w:t>
+      </w:r>
+      <w:proofErr w:type="spellStart"/>
+      <w:r>
+        <w:rPr>
+          <w:rFonts w:hint="eastAsia"/>
+        </w:rPr>
+        <w:t>r</w:t>
+      </w:r>
+      <w:r>
+        <w:rPr>
+          <w:rFonts w:hint="eastAsia"/>
+          <w:vertAlign w:val="subscript"/>
+        </w:rPr>
+        <w:t>ua</w:t>
+      </w:r>
+      <w:r>
+        <w:rPr>
+          <w:rFonts w:hint="eastAsia"/>
+          <w:vertAlign w:val="subscript"/>
+        </w:rPr>
+        <w:t>x</w:t>
+      </w:r>
+      <w:proofErr w:type="spellEnd"/>
+      <w:r>
+        <w:rPr>
+          <w:rFonts w:hint="eastAsia"/>
+        </w:rPr>
+        <w:t>。</w:t>
+      </w:r>
+    </w:p>
+    <w:p>
+      <w:pPr>
+        <w:snapToGrid w:val="0"/>
+        <w:spacing w:beforeLines="50" w:before="156" w:afterLines="50" w:after="156"/>
+        <w:ind w:firstLine="420"/>
+        <w:rPr>
+          <w:rFonts w:hint="eastAsia"/>
+        </w:rPr>
+      </w:pPr>
+      <w:r>
+        <w:rPr>
+          <w:rFonts w:hint="eastAsia"/>
+        </w:rPr>
+        <w:t>1</w:t>
+      </w:r>
+      <w:r>
+        <w:rPr>
+          <w:rFonts w:hint="eastAsia"/>
+        </w:rPr>
+        <w:t>V(</w:t>
+      </w:r>
+      <w:proofErr w:type="spellStart"/>
+      <w:r>
+        <w:rPr>
+          <w:rFonts w:hint="eastAsia"/>
+        </w:rPr>
+        <w:t>u,j</w:t>
+      </w:r>
+      <w:proofErr w:type="spellEnd"/>
+      <w:r>
+        <w:rPr>
+          <w:rFonts w:hint="eastAsia"/>
+        </w:rPr>
+        <w:t>)</w:t>
+      </w:r>
+      <w:r>
+        <w:rPr>
+          <w:rFonts w:hint="eastAsia"/>
+        </w:rPr>
+        <w:t>发送项目</w:t>
+      </w:r>
+      <w:r>
+        <w:rPr>
+          <w:rFonts w:hint="eastAsia"/>
+        </w:rPr>
+        <w:t>j</w:t>
+      </w:r>
+      <w:r>
+        <w:rPr>
+          <w:rFonts w:hint="eastAsia"/>
+        </w:rPr>
+        <w:t>给用户</w:t>
+      </w:r>
+      <w:r>
+        <w:rPr>
+          <w:rFonts w:hint="eastAsia"/>
+        </w:rPr>
+        <w:t>u</w:t>
+      </w:r>
+      <w:r>
+        <w:rPr>
+          <w:rFonts w:hint="eastAsia"/>
+        </w:rPr>
+        <w:t>的用户集合，</w:t>
+      </w:r>
+      <w:r>
+        <w:rPr>
+          <w:rFonts w:hint="eastAsia"/>
+        </w:rPr>
+        <w:t>A(u)</w:t>
+      </w:r>
+      <w:r>
+        <w:rPr>
+          <w:rFonts w:hint="eastAsia"/>
+        </w:rPr>
+        <w:t>用户采纳的项目集合，</w:t>
+      </w:r>
+      <w:r>
+        <w:rPr>
+          <w:rFonts w:hint="eastAsia"/>
+        </w:rPr>
+        <w:t>S(</w:t>
+      </w:r>
+      <w:proofErr w:type="spellStart"/>
+      <w:r>
+        <w:rPr>
+          <w:rFonts w:hint="eastAsia"/>
+        </w:rPr>
+        <w:t>u,v</w:t>
+      </w:r>
+      <w:proofErr w:type="spellEnd"/>
+      <w:r>
+        <w:rPr>
+          <w:rFonts w:hint="eastAsia"/>
+        </w:rPr>
+        <w:t>)</w:t>
+      </w:r>
+      <w:r>
+        <w:rPr>
+          <w:rFonts w:hint="eastAsia"/>
+        </w:rPr>
+        <w:t>用户</w:t>
+      </w:r>
+      <w:r>
+        <w:rPr>
+          <w:rFonts w:hint="eastAsia"/>
+        </w:rPr>
+        <w:t>v</w:t>
+      </w:r>
+      <w:r>
+        <w:rPr>
+          <w:rFonts w:hint="eastAsia"/>
+        </w:rPr>
+        <w:t>向用户</w:t>
+      </w:r>
+      <w:r>
+        <w:rPr>
+          <w:rFonts w:hint="eastAsia"/>
+        </w:rPr>
+        <w:t>u</w:t>
+      </w:r>
+      <w:r>
+        <w:rPr>
+          <w:rFonts w:hint="eastAsia"/>
+        </w:rPr>
+        <w:t>发送的项目集合。</w:t>
+      </w:r>
+    </w:p>
+    <w:p>
+      <w:pPr>
+        <w:snapToGrid w:val="0"/>
+        <w:spacing w:beforeLines="50" w:before="156" w:afterLines="50" w:after="156"/>
+        <w:ind w:firstLine="420"/>
+        <w:rPr>
+          <w:rFonts w:hint="eastAsia"/>
+        </w:rPr>
+      </w:pPr>
+    </w:p>
+    <w:p>
+      <w:pPr>
+        <w:snapToGrid w:val="0"/>
+        <w:spacing w:beforeLines="50" w:before="156" w:afterLines="50" w:after="156"/>
+        <w:ind w:firstLine="420"/>
+        <w:rPr>
+          <w:rFonts w:hint="eastAsia"/>
+          <w:color w:val="FF0000"/>
+        </w:rPr>
+      </w:pPr>
+      <w:r>
+        <w:rPr>
+          <w:rFonts w:hint="eastAsia"/>
+          <w:color w:val="FF0000"/>
+        </w:rPr>
+        <w:t>2</w:t>
+      </w:r>
+    </w:p>
+    <w:p>
+      <w:pPr>
+        <w:snapToGrid w:val="0"/>
+        <w:spacing w:beforeLines="50" w:before="156" w:afterLines="50" w:after="156"/>
+        <w:ind w:firstLine="420"/>
+        <w:rPr>
+          <w:rFonts w:hint="eastAsia"/>
+          <w:color w:val="FF0000"/>
+        </w:rPr>
+      </w:pPr>
+      <w:r>
+        <w:rPr>
+          <w:rFonts w:hint="eastAsia"/>
+          <w:color w:val="FF0000"/>
+        </w:rPr>
+        <w:t>3</w:t>
       </w:r>
     </w:p>
     <w:p>
@@ -3815,14 +6513,72 @@
         <w:rPr>
           <w:rFonts w:hint="eastAsia"/>
         </w:rPr>
-        <w:lastRenderedPageBreak/>
-        <w:t>//</w:t>
-      </w:r>
-      <w:r>
-        <w:rPr>
-          <w:rFonts w:hint="eastAsia"/>
-        </w:rPr>
-        <w:t>公式，推导过程</w:t>
+        <w:t>情境相似度算法：</w:t>
+      </w:r>
+    </w:p>
+    <w:p>
+      <w:pPr>
+        <w:rPr>
+          <w:rFonts w:hAnsi="宋体"/>
+          <w:b/>
+          <w:sz w:val="28"/>
+          <w:szCs w:val="28"/>
+        </w:rPr>
+      </w:pPr>
+      <w:r>
+        <w:rPr>
+          <w:rFonts w:hAnsi="宋体" w:hint="eastAsia"/>
+          <w:b/>
+          <w:sz w:val="28"/>
+          <w:szCs w:val="28"/>
+        </w:rPr>
+        <w:t>四．实验</w:t>
+      </w:r>
+    </w:p>
+    <w:p>
+      <w:pPr>
+        <w:ind w:firstLine="420"/>
+      </w:pPr>
+      <w:r>
+        <w:rPr>
+          <w:rFonts w:hint="eastAsia"/>
+        </w:rPr>
+        <w:t>在这一章节中，我们</w:t>
+      </w:r>
+      <w:r>
+        <w:rPr>
+          <w:rFonts w:hint="eastAsia"/>
+        </w:rPr>
+        <w:t>用真实的社交网络数据进行了</w:t>
+      </w:r>
+      <w:r>
+        <w:rPr>
+          <w:rFonts w:hint="eastAsia"/>
+        </w:rPr>
+        <w:t>实验</w:t>
+      </w:r>
+      <w:r>
+        <w:rPr>
+          <w:rFonts w:hint="eastAsia"/>
+        </w:rPr>
+        <w:t>，并与其它推荐方法进行了比较。</w:t>
+      </w:r>
+    </w:p>
+    <w:p>
+      <w:pPr>
+        <w:snapToGrid w:val="0"/>
+        <w:spacing w:beforeLines="50" w:before="156" w:afterLines="50" w:after="156"/>
+        <w:ind w:firstLine="420"/>
+        <w:rPr>
+          <w:b/>
+        </w:rPr>
+      </w:pPr>
+      <w:r>
+        <w:rPr>
+          <w:rFonts w:hint="eastAsia"/>
+          <w:b/>
+        </w:rPr>
+        <w:t>实验描述</w:t>
       </w:r>
     </w:p>
     <w:p>
@@ -3835,144 +6591,41 @@
         <w:rPr>
           <w:rFonts w:hint="eastAsia"/>
         </w:rPr>
-        <w:t>情境相似度算法：</w:t>
-      </w:r>
-      <w:r>
-        <w:rPr>
-          <w:rFonts w:hint="eastAsia"/>
-        </w:rPr>
-        <w:t>TODO</w:t>
-      </w:r>
-    </w:p>
-    <w:p>
-      <w:pPr>
-        <w:snapToGrid w:val="0"/>
-        <w:spacing w:beforeLines="50" w:before="156" w:afterLines="50" w:after="156"/>
-        <w:ind w:firstLine="420"/>
-      </w:pPr>
-      <w:r>
-        <w:rPr>
-          <w:rFonts w:hint="eastAsia"/>
-        </w:rPr>
-        <w:t>在基于情境的推荐系统中，可能有多种情境因素。假设其还有</w:t>
-      </w:r>
-    </w:p>
-    <w:p>
-      <w:pPr>
-        <w:snapToGrid w:val="0"/>
-        <w:spacing w:beforeLines="50" w:before="156" w:afterLines="50" w:after="156"/>
-        <w:ind w:firstLine="420"/>
-      </w:pPr>
-      <w:r>
-        <w:rPr>
-          <w:rFonts w:hint="eastAsia"/>
-        </w:rPr>
-        <w:t>验证算法的收敛性：</w:t>
-      </w:r>
-      <w:r>
-        <w:rPr>
-          <w:rFonts w:hint="eastAsia"/>
-        </w:rPr>
-        <w:t>TODO</w:t>
-      </w:r>
-    </w:p>
-    <w:p>
-      <w:pPr>
-        <w:snapToGrid w:val="0"/>
-        <w:spacing w:beforeLines="50" w:before="156" w:afterLines="50" w:after="156"/>
-        <w:ind w:firstLine="420"/>
-      </w:pPr>
-      <w:r>
-        <w:rPr>
-          <w:rFonts w:hint="eastAsia"/>
-        </w:rPr>
-        <w:t>ceshi</w:t>
-      </w:r>
-      <w:bookmarkStart w:id="0" w:name="_GoBack"/>
-      <w:bookmarkEnd w:id="0"/>
-    </w:p>
-    <w:p>
-      <w:pPr>
-        <w:rPr>
-          <w:rFonts w:hAnsi="宋体"/>
-          <w:b/>
-          <w:sz w:val="28"/>
-          <w:szCs w:val="28"/>
-        </w:rPr>
-      </w:pPr>
-      <w:r>
-        <w:rPr>
-          <w:rFonts w:hAnsi="宋体" w:hint="eastAsia"/>
-          <w:b/>
-          <w:sz w:val="28"/>
-          <w:szCs w:val="28"/>
-        </w:rPr>
-        <w:t>四．实验</w:t>
-      </w:r>
-    </w:p>
-    <w:p>
-      <w:pPr>
-        <w:ind w:firstLine="420"/>
-      </w:pPr>
-      <w:r>
-        <w:rPr>
-          <w:rFonts w:hint="eastAsia"/>
-        </w:rPr>
-        <w:t>在这一章节中，我们</w:t>
-      </w:r>
-      <w:r>
-        <w:rPr>
-          <w:rFonts w:hint="eastAsia"/>
-        </w:rPr>
-        <w:t>用真实的社交网络数据进行了</w:t>
-      </w:r>
-      <w:r>
-        <w:rPr>
-          <w:rFonts w:hint="eastAsia"/>
-        </w:rPr>
-        <w:t>实验</w:t>
-      </w:r>
-      <w:r>
-        <w:rPr>
-          <w:rFonts w:hint="eastAsia"/>
-        </w:rPr>
-        <w:t>，并与其它推荐方法进行了比较。</w:t>
-      </w:r>
-    </w:p>
-    <w:p>
-      <w:pPr>
-        <w:snapToGrid w:val="0"/>
-        <w:spacing w:beforeLines="50" w:before="156" w:afterLines="50" w:after="156"/>
-        <w:ind w:firstLine="420"/>
-        <w:rPr>
-          <w:b/>
-        </w:rPr>
-      </w:pPr>
-      <w:r>
-        <w:rPr>
-          <w:rFonts w:hint="eastAsia"/>
-          <w:b/>
-        </w:rPr>
-        <w:t>实验描述</w:t>
-      </w:r>
-    </w:p>
-    <w:p>
-      <w:pPr>
-        <w:snapToGrid w:val="0"/>
-        <w:spacing w:beforeLines="50" w:before="156" w:afterLines="50" w:after="156"/>
-        <w:ind w:firstLine="420"/>
-      </w:pPr>
-      <w:r>
-        <w:rPr>
-          <w:rFonts w:hint="eastAsia"/>
-        </w:rPr>
-        <w:t>我们利用已有的社交网络新浪微博的数据进行实验和推荐模型的验证。</w:t>
-      </w:r>
-      <w:r>
-        <w:rPr>
-          <w:rFonts w:hint="eastAsia"/>
-        </w:rPr>
-        <w:t>新浪微博是在中国类似于</w:t>
+        <w:t>我们利用已有的社交网络新</w:t>
+      </w:r>
+      <w:proofErr w:type="gramStart"/>
+      <w:r>
+        <w:rPr>
+          <w:rFonts w:hint="eastAsia"/>
+        </w:rPr>
+        <w:t>浪微博</w:t>
+      </w:r>
+      <w:proofErr w:type="gramEnd"/>
+      <w:r>
+        <w:rPr>
+          <w:rFonts w:hint="eastAsia"/>
+        </w:rPr>
+        <w:t>的数据进行实验和推荐模型的验证。</w:t>
+      </w:r>
+      <w:r>
+        <w:rPr>
+          <w:rFonts w:hint="eastAsia"/>
+        </w:rPr>
+        <w:t>新</w:t>
+      </w:r>
+      <w:proofErr w:type="gramStart"/>
+      <w:r>
+        <w:rPr>
+          <w:rFonts w:hint="eastAsia"/>
+        </w:rPr>
+        <w:t>浪微博</w:t>
+      </w:r>
+      <w:proofErr w:type="gramEnd"/>
+      <w:r>
+        <w:rPr>
+          <w:rFonts w:hint="eastAsia"/>
+        </w:rPr>
+        <w:t>是在中国类似于</w:t>
       </w:r>
       <w:r>
         <w:rPr>
@@ -3984,13 +6637,55 @@
         <w:rPr>
           <w:rFonts w:hint="eastAsia"/>
         </w:rPr>
-        <w:t>的著名社交网络，人们可以关注自己感兴趣的人，然后收到这些人所发的信息，用户可以收藏，转发和赞这些微博信息。信息发送时可以附带表情，地理位置信息，新浪微博还提供了发送心情的接口。</w:t>
-      </w:r>
-      <w:r>
-        <w:rPr>
-          <w:rFonts w:hint="eastAsia"/>
-        </w:rPr>
-        <w:t>首先我们爬取新浪微博的数据，然后分析识别数据中的情境数据，发送者和项目内容。由于现在的社交网络对情境感知的渠道和内容比较局限，情境数据主要有包括通过移动设备感知的地点数据，时间数据，以及用户通过新浪心情接口发送的心情，及分析用户表情得到的情境数据。</w:t>
+        <w:t>的著名社交网络，人们可以关注自己感兴趣的人，然后收到这些人所发的信息，用户可以收藏，转发和</w:t>
+      </w:r>
+      <w:proofErr w:type="gramStart"/>
+      <w:r>
+        <w:rPr>
+          <w:rFonts w:hint="eastAsia"/>
+        </w:rPr>
+        <w:t>赞这</w:t>
+      </w:r>
+      <w:proofErr w:type="gramEnd"/>
+      <w:r>
+        <w:rPr>
+          <w:rFonts w:hint="eastAsia"/>
+        </w:rPr>
+        <w:t>些微博信息。信息发送时可以附带表情，地理位置信息，新</w:t>
+      </w:r>
+      <w:proofErr w:type="gramStart"/>
+      <w:r>
+        <w:rPr>
+          <w:rFonts w:hint="eastAsia"/>
+        </w:rPr>
+        <w:t>浪微博</w:t>
+      </w:r>
+      <w:proofErr w:type="gramEnd"/>
+      <w:r>
+        <w:rPr>
+          <w:rFonts w:hint="eastAsia"/>
+        </w:rPr>
+        <w:t>还提供了发送心情的接口。</w:t>
+      </w:r>
+      <w:r>
+        <w:rPr>
+          <w:rFonts w:hint="eastAsia"/>
+        </w:rPr>
+        <w:t>首先我们</w:t>
+      </w:r>
+      <w:proofErr w:type="gramStart"/>
+      <w:r>
+        <w:rPr>
+          <w:rFonts w:hint="eastAsia"/>
+        </w:rPr>
+        <w:t>爬取新浪微博</w:t>
+      </w:r>
+      <w:proofErr w:type="gramEnd"/>
+      <w:r>
+        <w:rPr>
+          <w:rFonts w:hint="eastAsia"/>
+        </w:rPr>
+        <w:t>的数据，然后分析识别数据中的情境数据，发送者和项目内容。由于现在的社交网络对情境感知的渠道和内容比较局限，情境数据主要有包括通过移动设备感知的地点数据，时间数据，以及用户通过新浪心情接口发送的心情，及分析用户表情得到的情境数据。</w:t>
       </w:r>
       <w:r>
         <w:rPr>
@@ -4245,11 +6940,19 @@
         </w:rPr>
         <w:t>我们不能获得用户在线的时间，也不能获得用户</w:t>
       </w:r>
-      <w:r>
-        <w:rPr>
-          <w:rFonts w:hint="eastAsia"/>
-        </w:rPr>
-        <w:t>阅读微博时的实时</w:t>
+      <w:proofErr w:type="gramStart"/>
+      <w:r>
+        <w:rPr>
+          <w:rFonts w:hint="eastAsia"/>
+        </w:rPr>
+        <w:t>阅读微博时</w:t>
+      </w:r>
+      <w:proofErr w:type="gramEnd"/>
+      <w:r>
+        <w:rPr>
+          <w:rFonts w:hint="eastAsia"/>
+        </w:rPr>
+        <w:t>的实时</w:t>
       </w:r>
       <w:r>
         <w:rPr>
@@ -4321,7 +7024,21 @@
         <w:rPr>
           <w:rFonts w:hint="eastAsia"/>
         </w:rPr>
-        <w:t>新浪微博中提取三种情境信息（时间，地点，心情），因为用户行为并不一定包含所有情境信息，我们将包含两种或以上的行为作为情境有效行为</w:t>
+        <w:t>新</w:t>
+      </w:r>
+      <w:proofErr w:type="gramStart"/>
+      <w:r>
+        <w:rPr>
+          <w:rFonts w:hint="eastAsia"/>
+        </w:rPr>
+        <w:t>浪微博</w:t>
+      </w:r>
+      <w:proofErr w:type="gramEnd"/>
+      <w:r>
+        <w:rPr>
+          <w:rFonts w:hint="eastAsia"/>
+        </w:rPr>
+        <w:t>中提取三种情境信息（时间，地点，心情），因为用户行为并不一定包含所有情境信息，我们将包含两种或以上的行为作为情境有效行为</w:t>
       </w:r>
       <w:r>
         <w:rPr>
@@ -4363,7 +7080,21 @@
         <w:rPr>
           <w:rFonts w:hint="eastAsia"/>
         </w:rPr>
-        <w:t>这个有效时间段信息的设置，对于其他对比算法同样有效。</w:t>
+        <w:t>这个有效时间</w:t>
+      </w:r>
+      <w:proofErr w:type="gramStart"/>
+      <w:r>
+        <w:rPr>
+          <w:rFonts w:hint="eastAsia"/>
+        </w:rPr>
+        <w:t>段信息</w:t>
+      </w:r>
+      <w:proofErr w:type="gramEnd"/>
+      <w:r>
+        <w:rPr>
+          <w:rFonts w:hint="eastAsia"/>
+        </w:rPr>
+        <w:t>的设置，对于其他对比算法同样有效。</w:t>
       </w:r>
     </w:p>
     <w:p>
@@ -4442,7 +7173,6 @@
         <w:rPr>
           <w:rFonts w:hint="eastAsia"/>
         </w:rPr>
-        <w:lastRenderedPageBreak/>
         <w:t>图</w:t>
       </w:r>
       <w:r>
@@ -4517,6 +7247,7 @@
         <w:rPr>
           <w:rFonts w:hint="eastAsia"/>
         </w:rPr>
+        <w:lastRenderedPageBreak/>
         <w:t>//</w:t>
       </w:r>
       <w:r>
@@ -5157,6 +7888,7 @@
         </w:rPr>
         <w:t>表示用户</w:t>
       </w:r>
+      <w:proofErr w:type="spellStart"/>
       <w:r>
         <w:rPr>
           <w:rFonts w:hint="eastAsia"/>
@@ -5164,6 +7896,7 @@
         </w:rPr>
         <w:t>i</w:t>
       </w:r>
+      <w:proofErr w:type="spellEnd"/>
       <w:r>
         <w:rPr>
           <w:rFonts w:hint="eastAsia"/>
@@ -5271,6 +8004,8 @@
         <w:spacing w:beforeLines="50" w:before="156" w:afterLines="50" w:after="156"/>
         <w:ind w:firstLine="420"/>
       </w:pPr>
+      <w:bookmarkStart w:id="0" w:name="_GoBack"/>
+      <w:bookmarkEnd w:id="0"/>
     </w:p>
     <w:p>
       <w:pPr>
@@ -5356,7 +8091,6 @@
           <w:sz w:val="28"/>
           <w:szCs w:val="28"/>
         </w:rPr>
-        <w:lastRenderedPageBreak/>
         <w:t>参考文献</w:t>
       </w:r>
     </w:p>
@@ -5398,8 +8132,93 @@
           <w:szCs w:val="20"/>
           <w:shd w:val="clear" w:color="auto" w:fill="FFFFFF"/>
         </w:rPr>
-        <w:t xml:space="preserve"> Emmanouil Vozalis, Konstantinos G. Margaritis</w:t>
-      </w:r>
+        <w:t xml:space="preserve"> </w:t>
+      </w:r>
+      <w:proofErr w:type="spellStart"/>
+      <w:r>
+        <w:rPr>
+          <w:rFonts w:ascii="Times New Roman" w:eastAsia="楷体_GB2312" w:hAnsi="Times New Roman" w:cs="Times New Roman"/>
+          <w:color w:val="222222"/>
+          <w:kern w:val="2"/>
+          <w:sz w:val="20"/>
+          <w:szCs w:val="20"/>
+          <w:shd w:val="clear" w:color="auto" w:fill="FFFFFF"/>
+        </w:rPr>
+        <w:t>Emmanouil</w:t>
+      </w:r>
+      <w:proofErr w:type="spellEnd"/>
+      <w:r>
+        <w:rPr>
+          <w:rFonts w:ascii="Times New Roman" w:eastAsia="楷体_GB2312" w:hAnsi="Times New Roman" w:cs="Times New Roman"/>
+          <w:color w:val="222222"/>
+          <w:kern w:val="2"/>
+          <w:sz w:val="20"/>
+          <w:szCs w:val="20"/>
+          <w:shd w:val="clear" w:color="auto" w:fill="FFFFFF"/>
+        </w:rPr>
+        <w:t xml:space="preserve"> </w:t>
+      </w:r>
+      <w:proofErr w:type="spellStart"/>
+      <w:r>
+        <w:rPr>
+          <w:rFonts w:ascii="Times New Roman" w:eastAsia="楷体_GB2312" w:hAnsi="Times New Roman" w:cs="Times New Roman"/>
+          <w:color w:val="222222"/>
+          <w:kern w:val="2"/>
+          <w:sz w:val="20"/>
+          <w:szCs w:val="20"/>
+          <w:shd w:val="clear" w:color="auto" w:fill="FFFFFF"/>
+        </w:rPr>
+        <w:t>Vozalis</w:t>
+      </w:r>
+      <w:proofErr w:type="spellEnd"/>
+      <w:r>
+        <w:rPr>
+          <w:rFonts w:ascii="Times New Roman" w:eastAsia="楷体_GB2312" w:hAnsi="Times New Roman" w:cs="Times New Roman"/>
+          <w:color w:val="222222"/>
+          <w:kern w:val="2"/>
+          <w:sz w:val="20"/>
+          <w:szCs w:val="20"/>
+          <w:shd w:val="clear" w:color="auto" w:fill="FFFFFF"/>
+        </w:rPr>
+        <w:t xml:space="preserve">, </w:t>
+      </w:r>
+      <w:proofErr w:type="spellStart"/>
+      <w:r>
+        <w:rPr>
+          <w:rFonts w:ascii="Times New Roman" w:eastAsia="楷体_GB2312" w:hAnsi="Times New Roman" w:cs="Times New Roman"/>
+          <w:color w:val="222222"/>
+          <w:kern w:val="2"/>
+          <w:sz w:val="20"/>
+          <w:szCs w:val="20"/>
+          <w:shd w:val="clear" w:color="auto" w:fill="FFFFFF"/>
+        </w:rPr>
+        <w:t>Konstantinos</w:t>
+      </w:r>
+      <w:proofErr w:type="spellEnd"/>
+      <w:r>
+        <w:rPr>
+          <w:rFonts w:ascii="Times New Roman" w:eastAsia="楷体_GB2312" w:hAnsi="Times New Roman" w:cs="Times New Roman"/>
+          <w:color w:val="222222"/>
+          <w:kern w:val="2"/>
+          <w:sz w:val="20"/>
+          <w:szCs w:val="20"/>
+          <w:shd w:val="clear" w:color="auto" w:fill="FFFFFF"/>
+        </w:rPr>
+        <w:t xml:space="preserve"> G. </w:t>
+      </w:r>
+      <w:proofErr w:type="spellStart"/>
+      <w:r>
+        <w:rPr>
+          <w:rFonts w:ascii="Times New Roman" w:eastAsia="楷体_GB2312" w:hAnsi="Times New Roman" w:cs="Times New Roman"/>
+          <w:color w:val="222222"/>
+          <w:kern w:val="2"/>
+          <w:sz w:val="20"/>
+          <w:szCs w:val="20"/>
+          <w:shd w:val="clear" w:color="auto" w:fill="FFFFFF"/>
+        </w:rPr>
+        <w:t>Margaritis</w:t>
+      </w:r>
+      <w:proofErr w:type="spellEnd"/>
       <w:r>
         <w:rPr>
           <w:rFonts w:ascii="Times New Roman" w:eastAsia="楷体_GB2312" w:hAnsi="Times New Roman" w:cs="Times New Roman" w:hint="eastAsia"/>
@@ -5447,15 +8266,94 @@
           <w:shd w:val="clear" w:color="auto" w:fill="FFFFFF"/>
         </w:rPr>
       </w:pPr>
-      <w:r>
-        <w:rPr>
-          <w:rFonts w:ascii="Times New Roman" w:eastAsia="楷体_GB2312" w:hAnsi="Times New Roman" w:cs="Times New Roman"/>
-          <w:color w:val="222222"/>
-          <w:sz w:val="20"/>
-          <w:szCs w:val="20"/>
-          <w:shd w:val="clear" w:color="auto" w:fill="FFFFFF"/>
-        </w:rPr>
-        <w:t>[2] P. Bedi, H. Kaur, and S. Marwaha. Trust based</w:t>
+      <w:proofErr w:type="gramStart"/>
+      <w:r>
+        <w:rPr>
+          <w:rFonts w:ascii="Times New Roman" w:eastAsia="楷体_GB2312" w:hAnsi="Times New Roman" w:cs="Times New Roman"/>
+          <w:color w:val="222222"/>
+          <w:sz w:val="20"/>
+          <w:szCs w:val="20"/>
+          <w:shd w:val="clear" w:color="auto" w:fill="FFFFFF"/>
+        </w:rPr>
+        <w:lastRenderedPageBreak/>
+        <w:t xml:space="preserve">[2] P. </w:t>
+      </w:r>
+      <w:proofErr w:type="spellStart"/>
+      <w:r>
+        <w:rPr>
+          <w:rFonts w:ascii="Times New Roman" w:eastAsia="楷体_GB2312" w:hAnsi="Times New Roman" w:cs="Times New Roman"/>
+          <w:color w:val="222222"/>
+          <w:sz w:val="20"/>
+          <w:szCs w:val="20"/>
+          <w:shd w:val="clear" w:color="auto" w:fill="FFFFFF"/>
+        </w:rPr>
+        <w:t>Bedi</w:t>
+      </w:r>
+      <w:proofErr w:type="spellEnd"/>
+      <w:r>
+        <w:rPr>
+          <w:rFonts w:ascii="Times New Roman" w:eastAsia="楷体_GB2312" w:hAnsi="Times New Roman" w:cs="Times New Roman"/>
+          <w:color w:val="222222"/>
+          <w:sz w:val="20"/>
+          <w:szCs w:val="20"/>
+          <w:shd w:val="clear" w:color="auto" w:fill="FFFFFF"/>
+        </w:rPr>
+        <w:t xml:space="preserve">, H. </w:t>
+      </w:r>
+      <w:proofErr w:type="spellStart"/>
+      <w:r>
+        <w:rPr>
+          <w:rFonts w:ascii="Times New Roman" w:eastAsia="楷体_GB2312" w:hAnsi="Times New Roman" w:cs="Times New Roman"/>
+          <w:color w:val="222222"/>
+          <w:sz w:val="20"/>
+          <w:szCs w:val="20"/>
+          <w:shd w:val="clear" w:color="auto" w:fill="FFFFFF"/>
+        </w:rPr>
+        <w:t>Kaur</w:t>
+      </w:r>
+      <w:proofErr w:type="spellEnd"/>
+      <w:r>
+        <w:rPr>
+          <w:rFonts w:ascii="Times New Roman" w:eastAsia="楷体_GB2312" w:hAnsi="Times New Roman" w:cs="Times New Roman"/>
+          <w:color w:val="222222"/>
+          <w:sz w:val="20"/>
+          <w:szCs w:val="20"/>
+          <w:shd w:val="clear" w:color="auto" w:fill="FFFFFF"/>
+        </w:rPr>
+        <w:t xml:space="preserve">, and S. </w:t>
+      </w:r>
+      <w:proofErr w:type="spellStart"/>
+      <w:r>
+        <w:rPr>
+          <w:rFonts w:ascii="Times New Roman" w:eastAsia="楷体_GB2312" w:hAnsi="Times New Roman" w:cs="Times New Roman"/>
+          <w:color w:val="222222"/>
+          <w:sz w:val="20"/>
+          <w:szCs w:val="20"/>
+          <w:shd w:val="clear" w:color="auto" w:fill="FFFFFF"/>
+        </w:rPr>
+        <w:t>Marwaha</w:t>
+      </w:r>
+      <w:proofErr w:type="spellEnd"/>
+      <w:r>
+        <w:rPr>
+          <w:rFonts w:ascii="Times New Roman" w:eastAsia="楷体_GB2312" w:hAnsi="Times New Roman" w:cs="Times New Roman"/>
+          <w:color w:val="222222"/>
+          <w:sz w:val="20"/>
+          <w:szCs w:val="20"/>
+          <w:shd w:val="clear" w:color="auto" w:fill="FFFFFF"/>
+        </w:rPr>
+        <w:t>.</w:t>
+      </w:r>
+      <w:proofErr w:type="gramEnd"/>
+      <w:r>
+        <w:rPr>
+          <w:rFonts w:ascii="Times New Roman" w:eastAsia="楷体_GB2312" w:hAnsi="Times New Roman" w:cs="Times New Roman"/>
+          <w:color w:val="222222"/>
+          <w:sz w:val="20"/>
+          <w:szCs w:val="20"/>
+          <w:shd w:val="clear" w:color="auto" w:fill="FFFFFF"/>
+        </w:rPr>
+        <w:t xml:space="preserve"> Trust based</w:t>
       </w:r>
       <w:r>
         <w:rPr>
@@ -5529,7 +8427,73 @@
           <w:szCs w:val="20"/>
           <w:shd w:val="clear" w:color="auto" w:fill="FFFFFF"/>
         </w:rPr>
-        <w:t>[3] Bardul M. Sarwar, Sparsity, Scalability, and Distribution in</w:t>
+        <w:t xml:space="preserve">[3] </w:t>
+      </w:r>
+      <w:proofErr w:type="spellStart"/>
+      <w:r>
+        <w:rPr>
+          <w:rFonts w:ascii="Times New Roman" w:eastAsia="楷体_GB2312" w:hAnsi="Times New Roman" w:cs="Times New Roman"/>
+          <w:color w:val="222222"/>
+          <w:sz w:val="20"/>
+          <w:szCs w:val="20"/>
+          <w:shd w:val="clear" w:color="auto" w:fill="FFFFFF"/>
+        </w:rPr>
+        <w:t>Bardul</w:t>
+      </w:r>
+      <w:proofErr w:type="spellEnd"/>
+      <w:r>
+        <w:rPr>
+          <w:rFonts w:ascii="Times New Roman" w:eastAsia="楷体_GB2312" w:hAnsi="Times New Roman" w:cs="Times New Roman"/>
+          <w:color w:val="222222"/>
+          <w:sz w:val="20"/>
+          <w:szCs w:val="20"/>
+          <w:shd w:val="clear" w:color="auto" w:fill="FFFFFF"/>
+        </w:rPr>
+        <w:t xml:space="preserve"> M. </w:t>
+      </w:r>
+      <w:proofErr w:type="spellStart"/>
+      <w:r>
+        <w:rPr>
+          <w:rFonts w:ascii="Times New Roman" w:eastAsia="楷体_GB2312" w:hAnsi="Times New Roman" w:cs="Times New Roman"/>
+          <w:color w:val="222222"/>
+          <w:sz w:val="20"/>
+          <w:szCs w:val="20"/>
+          <w:shd w:val="clear" w:color="auto" w:fill="FFFFFF"/>
+        </w:rPr>
+        <w:t>Sarwar</w:t>
+      </w:r>
+      <w:proofErr w:type="spellEnd"/>
+      <w:r>
+        <w:rPr>
+          <w:rFonts w:ascii="Times New Roman" w:eastAsia="楷体_GB2312" w:hAnsi="Times New Roman" w:cs="Times New Roman"/>
+          <w:color w:val="222222"/>
+          <w:sz w:val="20"/>
+          <w:szCs w:val="20"/>
+          <w:shd w:val="clear" w:color="auto" w:fill="FFFFFF"/>
+        </w:rPr>
+        <w:t xml:space="preserve">, </w:t>
+      </w:r>
+      <w:proofErr w:type="spellStart"/>
+      <w:r>
+        <w:rPr>
+          <w:rFonts w:ascii="Times New Roman" w:eastAsia="楷体_GB2312" w:hAnsi="Times New Roman" w:cs="Times New Roman"/>
+          <w:color w:val="222222"/>
+          <w:sz w:val="20"/>
+          <w:szCs w:val="20"/>
+          <w:shd w:val="clear" w:color="auto" w:fill="FFFFFF"/>
+        </w:rPr>
+        <w:t>Sparsity</w:t>
+      </w:r>
+      <w:proofErr w:type="spellEnd"/>
+      <w:r>
+        <w:rPr>
+          <w:rFonts w:ascii="Times New Roman" w:eastAsia="楷体_GB2312" w:hAnsi="Times New Roman" w:cs="Times New Roman"/>
+          <w:color w:val="222222"/>
+          <w:sz w:val="20"/>
+          <w:szCs w:val="20"/>
+          <w:shd w:val="clear" w:color="auto" w:fill="FFFFFF"/>
+        </w:rPr>
+        <w:t>, Scalability, and Distribution in</w:t>
       </w:r>
       <w:r>
         <w:rPr>
@@ -5634,6 +8598,7 @@
         </w:rPr>
         <w:t xml:space="preserve"> </w:t>
       </w:r>
+      <w:proofErr w:type="spellStart"/>
       <w:r>
         <w:rPr>
           <w:rFonts w:ascii="Times New Roman" w:eastAsia="楷体_GB2312" w:hAnsi="Times New Roman" w:cs="Times New Roman"/>
@@ -5643,7 +8608,67 @@
           <w:szCs w:val="20"/>
           <w:shd w:val="clear" w:color="auto" w:fill="FFFFFF"/>
         </w:rPr>
-        <w:t>Meng Jiang,Peng Cui, Rui Liu</w:t>
+        <w:t>Meng</w:t>
+      </w:r>
+      <w:proofErr w:type="spellEnd"/>
+      <w:r>
+        <w:rPr>
+          <w:rFonts w:ascii="Times New Roman" w:eastAsia="楷体_GB2312" w:hAnsi="Times New Roman" w:cs="Times New Roman"/>
+          <w:color w:val="222222"/>
+          <w:kern w:val="2"/>
+          <w:sz w:val="20"/>
+          <w:szCs w:val="20"/>
+          <w:shd w:val="clear" w:color="auto" w:fill="FFFFFF"/>
+        </w:rPr>
+        <w:t xml:space="preserve"> </w:t>
+      </w:r>
+      <w:proofErr w:type="spellStart"/>
+      <w:r>
+        <w:rPr>
+          <w:rFonts w:ascii="Times New Roman" w:eastAsia="楷体_GB2312" w:hAnsi="Times New Roman" w:cs="Times New Roman"/>
+          <w:color w:val="222222"/>
+          <w:kern w:val="2"/>
+          <w:sz w:val="20"/>
+          <w:szCs w:val="20"/>
+          <w:shd w:val="clear" w:color="auto" w:fill="FFFFFF"/>
+        </w:rPr>
+        <w:t>Jiang,Peng</w:t>
+      </w:r>
+      <w:proofErr w:type="spellEnd"/>
+      <w:r>
+        <w:rPr>
+          <w:rFonts w:ascii="Times New Roman" w:eastAsia="楷体_GB2312" w:hAnsi="Times New Roman" w:cs="Times New Roman"/>
+          <w:color w:val="222222"/>
+          <w:kern w:val="2"/>
+          <w:sz w:val="20"/>
+          <w:szCs w:val="20"/>
+          <w:shd w:val="clear" w:color="auto" w:fill="FFFFFF"/>
+        </w:rPr>
+        <w:t xml:space="preserve"> Cui, </w:t>
+      </w:r>
+      <w:proofErr w:type="spellStart"/>
+      <w:r>
+        <w:rPr>
+          <w:rFonts w:ascii="Times New Roman" w:eastAsia="楷体_GB2312" w:hAnsi="Times New Roman" w:cs="Times New Roman"/>
+          <w:color w:val="222222"/>
+          <w:kern w:val="2"/>
+          <w:sz w:val="20"/>
+          <w:szCs w:val="20"/>
+          <w:shd w:val="clear" w:color="auto" w:fill="FFFFFF"/>
+        </w:rPr>
+        <w:t>Rui</w:t>
+      </w:r>
+      <w:proofErr w:type="spellEnd"/>
+      <w:r>
+        <w:rPr>
+          <w:rFonts w:ascii="Times New Roman" w:eastAsia="楷体_GB2312" w:hAnsi="Times New Roman" w:cs="Times New Roman"/>
+          <w:color w:val="222222"/>
+          <w:kern w:val="2"/>
+          <w:sz w:val="20"/>
+          <w:szCs w:val="20"/>
+          <w:shd w:val="clear" w:color="auto" w:fill="FFFFFF"/>
+        </w:rPr>
+        <w:t xml:space="preserve"> Liu</w:t>
       </w:r>
       <w:r>
         <w:rPr>
@@ -5719,6 +8744,7 @@
         </w:rPr>
         <w:t xml:space="preserve"> </w:t>
       </w:r>
+      <w:proofErr w:type="spellStart"/>
       <w:r>
         <w:rPr>
           <w:rFonts w:ascii="Times New Roman" w:eastAsia="楷体_GB2312" w:hAnsi="Times New Roman" w:cs="Times New Roman" w:hint="eastAsia"/>
@@ -5728,7 +8754,56 @@
           <w:szCs w:val="20"/>
           <w:shd w:val="clear" w:color="auto" w:fill="FFFFFF"/>
         </w:rPr>
-        <w:t xml:space="preserve">Hao Ma,Denglong Zhou,  </w:t>
+        <w:t>Hao</w:t>
+      </w:r>
+      <w:proofErr w:type="spellEnd"/>
+      <w:r>
+        <w:rPr>
+          <w:rFonts w:ascii="Times New Roman" w:eastAsia="楷体_GB2312" w:hAnsi="Times New Roman" w:cs="Times New Roman" w:hint="eastAsia"/>
+          <w:color w:val="222222"/>
+          <w:kern w:val="2"/>
+          <w:sz w:val="20"/>
+          <w:szCs w:val="20"/>
+          <w:shd w:val="clear" w:color="auto" w:fill="FFFFFF"/>
+        </w:rPr>
+        <w:t xml:space="preserve"> </w:t>
+      </w:r>
+      <w:proofErr w:type="spellStart"/>
+      <w:r>
+        <w:rPr>
+          <w:rFonts w:ascii="Times New Roman" w:eastAsia="楷体_GB2312" w:hAnsi="Times New Roman" w:cs="Times New Roman" w:hint="eastAsia"/>
+          <w:color w:val="222222"/>
+          <w:kern w:val="2"/>
+          <w:sz w:val="20"/>
+          <w:szCs w:val="20"/>
+          <w:shd w:val="clear" w:color="auto" w:fill="FFFFFF"/>
+        </w:rPr>
+        <w:t>Ma</w:t>
+      </w:r>
+      <w:proofErr w:type="gramStart"/>
+      <w:r>
+        <w:rPr>
+          <w:rFonts w:ascii="Times New Roman" w:eastAsia="楷体_GB2312" w:hAnsi="Times New Roman" w:cs="Times New Roman" w:hint="eastAsia"/>
+          <w:color w:val="222222"/>
+          <w:kern w:val="2"/>
+          <w:sz w:val="20"/>
+          <w:szCs w:val="20"/>
+          <w:shd w:val="clear" w:color="auto" w:fill="FFFFFF"/>
+        </w:rPr>
+        <w:t>,Denglong</w:t>
+      </w:r>
+      <w:proofErr w:type="spellEnd"/>
+      <w:proofErr w:type="gramEnd"/>
+      <w:r>
+        <w:rPr>
+          <w:rFonts w:ascii="Times New Roman" w:eastAsia="楷体_GB2312" w:hAnsi="Times New Roman" w:cs="Times New Roman" w:hint="eastAsia"/>
+          <w:color w:val="222222"/>
+          <w:kern w:val="2"/>
+          <w:sz w:val="20"/>
+          <w:szCs w:val="20"/>
+          <w:shd w:val="clear" w:color="auto" w:fill="FFFFFF"/>
+        </w:rPr>
+        <w:t xml:space="preserve"> Zhou,  </w:t>
       </w:r>
       <w:r>
         <w:rPr>
@@ -5794,7 +8869,29 @@
           <w:szCs w:val="20"/>
           <w:shd w:val="clear" w:color="auto" w:fill="FFFFFF"/>
         </w:rPr>
-        <w:t>] Y. Koren. Factorization meets the neighborho</w:t>
+        <w:t xml:space="preserve">] Y. </w:t>
+      </w:r>
+      <w:proofErr w:type="spellStart"/>
+      <w:r>
+        <w:rPr>
+          <w:rFonts w:ascii="Times New Roman" w:eastAsia="楷体_GB2312" w:hAnsi="Times New Roman" w:cs="Times New Roman"/>
+          <w:color w:val="222222"/>
+          <w:sz w:val="20"/>
+          <w:szCs w:val="20"/>
+          <w:shd w:val="clear" w:color="auto" w:fill="FFFFFF"/>
+        </w:rPr>
+        <w:t>Koren</w:t>
+      </w:r>
+      <w:proofErr w:type="spellEnd"/>
+      <w:r>
+        <w:rPr>
+          <w:rFonts w:ascii="Times New Roman" w:eastAsia="楷体_GB2312" w:hAnsi="Times New Roman" w:cs="Times New Roman"/>
+          <w:color w:val="222222"/>
+          <w:sz w:val="20"/>
+          <w:szCs w:val="20"/>
+          <w:shd w:val="clear" w:color="auto" w:fill="FFFFFF"/>
+        </w:rPr>
+        <w:t>. Factorization meets the neighborho</w:t>
       </w:r>
       <w:r>
         <w:rPr>
@@ -5978,7 +9075,40 @@
           <w:szCs w:val="20"/>
           <w:shd w:val="clear" w:color="auto" w:fill="FFFFFF"/>
         </w:rPr>
-        <w:t>] Y. Koren. Collab</w:t>
+        <w:t xml:space="preserve">] Y. </w:t>
+      </w:r>
+      <w:proofErr w:type="spellStart"/>
+      <w:r>
+        <w:rPr>
+          <w:rFonts w:ascii="Times New Roman" w:eastAsia="楷体_GB2312" w:hAnsi="Times New Roman" w:cs="Times New Roman"/>
+          <w:color w:val="222222"/>
+          <w:sz w:val="20"/>
+          <w:szCs w:val="20"/>
+          <w:shd w:val="clear" w:color="auto" w:fill="FFFFFF"/>
+        </w:rPr>
+        <w:t>Koren</w:t>
+      </w:r>
+      <w:proofErr w:type="spellEnd"/>
+      <w:r>
+        <w:rPr>
+          <w:rFonts w:ascii="Times New Roman" w:eastAsia="楷体_GB2312" w:hAnsi="Times New Roman" w:cs="Times New Roman"/>
+          <w:color w:val="222222"/>
+          <w:sz w:val="20"/>
+          <w:szCs w:val="20"/>
+          <w:shd w:val="clear" w:color="auto" w:fill="FFFFFF"/>
+        </w:rPr>
+        <w:t xml:space="preserve">. </w:t>
+      </w:r>
+      <w:proofErr w:type="gramStart"/>
+      <w:r>
+        <w:rPr>
+          <w:rFonts w:ascii="Times New Roman" w:eastAsia="楷体_GB2312" w:hAnsi="Times New Roman" w:cs="Times New Roman"/>
+          <w:color w:val="222222"/>
+          <w:sz w:val="20"/>
+          <w:szCs w:val="20"/>
+          <w:shd w:val="clear" w:color="auto" w:fill="FFFFFF"/>
+        </w:rPr>
+        <w:t>Collab</w:t>
       </w:r>
       <w:r>
         <w:rPr>
@@ -6010,6 +9140,7 @@
         </w:rPr>
         <w:t>dynamics.</w:t>
       </w:r>
+      <w:proofErr w:type="gramEnd"/>
       <w:r>
         <w:rPr>
           <w:rFonts w:ascii="Times New Roman" w:eastAsia="楷体_GB2312" w:hAnsi="Times New Roman" w:cs="Times New Roman" w:hint="eastAsia"/>
@@ -6020,6 +9151,7 @@
         </w:rPr>
         <w:t xml:space="preserve"> </w:t>
       </w:r>
+      <w:proofErr w:type="gramStart"/>
       <w:r>
         <w:rPr>
           <w:rFonts w:ascii="Times New Roman" w:eastAsia="楷体_GB2312" w:hAnsi="Times New Roman" w:cs="Times New Roman"/>
@@ -6090,6 +9222,7 @@
         </w:rPr>
         <w:t>Data Mining (KDD), 2009.</w:t>
       </w:r>
+      <w:proofErr w:type="gramEnd"/>
     </w:p>
     <w:p>
       <w:pPr>
@@ -6122,7 +9255,29 @@
           <w:szCs w:val="20"/>
           <w:shd w:val="clear" w:color="auto" w:fill="FFFFFF"/>
         </w:rPr>
-        <w:t xml:space="preserve">vid Heckerman, and Carl Kadie, </w:t>
+        <w:t xml:space="preserve">vid Heckerman, and Carl </w:t>
+      </w:r>
+      <w:proofErr w:type="spellStart"/>
+      <w:r>
+        <w:rPr>
+          <w:rFonts w:ascii="Times New Roman" w:eastAsia="楷体_GB2312" w:hAnsi="Times New Roman" w:cs="Times New Roman"/>
+          <w:color w:val="222222"/>
+          <w:sz w:val="20"/>
+          <w:szCs w:val="20"/>
+          <w:shd w:val="clear" w:color="auto" w:fill="FFFFFF"/>
+        </w:rPr>
+        <w:t>Kadie</w:t>
+      </w:r>
+      <w:proofErr w:type="spellEnd"/>
+      <w:r>
+        <w:rPr>
+          <w:rFonts w:ascii="Times New Roman" w:eastAsia="楷体_GB2312" w:hAnsi="Times New Roman" w:cs="Times New Roman"/>
+          <w:color w:val="222222"/>
+          <w:sz w:val="20"/>
+          <w:szCs w:val="20"/>
+          <w:shd w:val="clear" w:color="auto" w:fill="FFFFFF"/>
+        </w:rPr>
+        <w:t xml:space="preserve">, </w:t>
       </w:r>
       <w:r>
         <w:rPr>
@@ -6224,8 +9379,45 @@
           <w:szCs w:val="20"/>
           <w:shd w:val="clear" w:color="auto" w:fill="FFFFFF"/>
         </w:rPr>
-        <w:t xml:space="preserve"> Samaneh Moghaddam</w:t>
-      </w:r>
+        <w:t xml:space="preserve"> </w:t>
+      </w:r>
+      <w:proofErr w:type="spellStart"/>
+      <w:r>
+        <w:rPr>
+          <w:rFonts w:ascii="Times New Roman" w:eastAsia="楷体_GB2312" w:hAnsi="Times New Roman" w:cs="Times New Roman"/>
+          <w:color w:val="222222"/>
+          <w:kern w:val="2"/>
+          <w:sz w:val="20"/>
+          <w:szCs w:val="20"/>
+          <w:shd w:val="clear" w:color="auto" w:fill="FFFFFF"/>
+        </w:rPr>
+        <w:t>Samaneh</w:t>
+      </w:r>
+      <w:proofErr w:type="spellEnd"/>
+      <w:r>
+        <w:rPr>
+          <w:rFonts w:ascii="Times New Roman" w:eastAsia="楷体_GB2312" w:hAnsi="Times New Roman" w:cs="Times New Roman"/>
+          <w:color w:val="222222"/>
+          <w:kern w:val="2"/>
+          <w:sz w:val="20"/>
+          <w:szCs w:val="20"/>
+          <w:shd w:val="clear" w:color="auto" w:fill="FFFFFF"/>
+        </w:rPr>
+        <w:t xml:space="preserve"> </w:t>
+      </w:r>
+      <w:proofErr w:type="spellStart"/>
+      <w:r>
+        <w:rPr>
+          <w:rFonts w:ascii="Times New Roman" w:eastAsia="楷体_GB2312" w:hAnsi="Times New Roman" w:cs="Times New Roman"/>
+          <w:color w:val="222222"/>
+          <w:kern w:val="2"/>
+          <w:sz w:val="20"/>
+          <w:szCs w:val="20"/>
+          <w:shd w:val="clear" w:color="auto" w:fill="FFFFFF"/>
+        </w:rPr>
+        <w:t>Moghaddam</w:t>
+      </w:r>
+      <w:proofErr w:type="spellEnd"/>
       <w:r>
         <w:rPr>
           <w:rFonts w:ascii="Times New Roman" w:eastAsia="楷体_GB2312" w:hAnsi="Times New Roman" w:cs="Times New Roman" w:hint="eastAsia"/>
@@ -6246,8 +9438,21 @@
           <w:szCs w:val="20"/>
           <w:shd w:val="clear" w:color="auto" w:fill="FFFFFF"/>
         </w:rPr>
-        <w:t xml:space="preserve"> Mohsen Jamali</w:t>
-      </w:r>
+        <w:t xml:space="preserve"> Mohsen </w:t>
+      </w:r>
+      <w:proofErr w:type="spellStart"/>
+      <w:r>
+        <w:rPr>
+          <w:rFonts w:ascii="Times New Roman" w:eastAsia="楷体_GB2312" w:hAnsi="Times New Roman" w:cs="Times New Roman"/>
+          <w:color w:val="222222"/>
+          <w:kern w:val="2"/>
+          <w:sz w:val="20"/>
+          <w:szCs w:val="20"/>
+          <w:shd w:val="clear" w:color="auto" w:fill="FFFFFF"/>
+        </w:rPr>
+        <w:t>Jamali</w:t>
+      </w:r>
+      <w:proofErr w:type="spellEnd"/>
       <w:r>
         <w:rPr>
           <w:rFonts w:ascii="Times New Roman" w:eastAsia="楷体_GB2312" w:hAnsi="Times New Roman" w:cs="Times New Roman" w:hint="eastAsia"/>
@@ -6292,6 +9497,7 @@
         </w:rPr>
         <w:t xml:space="preserve"> </w:t>
       </w:r>
+      <w:proofErr w:type="spellStart"/>
       <w:r>
         <w:rPr>
           <w:rFonts w:ascii="Times New Roman" w:eastAsia="楷体_GB2312" w:hAnsi="Times New Roman" w:cs="Times New Roman"/>
@@ -6301,7 +9507,19 @@
           <w:szCs w:val="20"/>
           <w:shd w:val="clear" w:color="auto" w:fill="FFFFFF"/>
         </w:rPr>
-        <w:t>FeedbackTrust: Using Feedback Effects in Trust-based</w:t>
+        <w:t>FeedbackTrust</w:t>
+      </w:r>
+      <w:proofErr w:type="spellEnd"/>
+      <w:r>
+        <w:rPr>
+          <w:rFonts w:ascii="Times New Roman" w:eastAsia="楷体_GB2312" w:hAnsi="Times New Roman" w:cs="Times New Roman"/>
+          <w:color w:val="222222"/>
+          <w:kern w:val="2"/>
+          <w:sz w:val="20"/>
+          <w:szCs w:val="20"/>
+          <w:shd w:val="clear" w:color="auto" w:fill="FFFFFF"/>
+        </w:rPr>
+        <w:t>: Using Feedback Effects in Trust-based</w:t>
       </w:r>
       <w:r>
         <w:rPr>
@@ -6350,15 +9568,60 @@
           <w:shd w:val="clear" w:color="auto" w:fill="FFFFFF"/>
         </w:rPr>
       </w:pPr>
-      <w:r>
-        <w:rPr>
-          <w:rFonts w:ascii="Times New Roman" w:eastAsia="楷体_GB2312" w:hAnsi="Times New Roman" w:cs="Times New Roman"/>
-          <w:color w:val="222222"/>
-          <w:sz w:val="20"/>
-          <w:szCs w:val="20"/>
-          <w:shd w:val="clear" w:color="auto" w:fill="FFFFFF"/>
-        </w:rPr>
-        <w:t xml:space="preserve">[10] J. Huang, X. Cheng, J. Guo, H. Shen, and </w:t>
+      <w:proofErr w:type="gramStart"/>
+      <w:r>
+        <w:rPr>
+          <w:rFonts w:ascii="Times New Roman" w:eastAsia="楷体_GB2312" w:hAnsi="Times New Roman" w:cs="Times New Roman"/>
+          <w:color w:val="222222"/>
+          <w:sz w:val="20"/>
+          <w:szCs w:val="20"/>
+          <w:shd w:val="clear" w:color="auto" w:fill="FFFFFF"/>
+        </w:rPr>
+        <w:t xml:space="preserve">[10] J. Huang, X. Cheng, J. </w:t>
+      </w:r>
+      <w:proofErr w:type="spellStart"/>
+      <w:r>
+        <w:rPr>
+          <w:rFonts w:ascii="Times New Roman" w:eastAsia="楷体_GB2312" w:hAnsi="Times New Roman" w:cs="Times New Roman"/>
+          <w:color w:val="222222"/>
+          <w:sz w:val="20"/>
+          <w:szCs w:val="20"/>
+          <w:shd w:val="clear" w:color="auto" w:fill="FFFFFF"/>
+        </w:rPr>
+        <w:t>Guo</w:t>
+      </w:r>
+      <w:proofErr w:type="spellEnd"/>
+      <w:r>
+        <w:rPr>
+          <w:rFonts w:ascii="Times New Roman" w:eastAsia="楷体_GB2312" w:hAnsi="Times New Roman" w:cs="Times New Roman"/>
+          <w:color w:val="222222"/>
+          <w:sz w:val="20"/>
+          <w:szCs w:val="20"/>
+          <w:shd w:val="clear" w:color="auto" w:fill="FFFFFF"/>
+        </w:rPr>
+        <w:t xml:space="preserve">, H. </w:t>
+      </w:r>
+      <w:proofErr w:type="spellStart"/>
+      <w:r>
+        <w:rPr>
+          <w:rFonts w:ascii="Times New Roman" w:eastAsia="楷体_GB2312" w:hAnsi="Times New Roman" w:cs="Times New Roman"/>
+          <w:color w:val="222222"/>
+          <w:sz w:val="20"/>
+          <w:szCs w:val="20"/>
+          <w:shd w:val="clear" w:color="auto" w:fill="FFFFFF"/>
+        </w:rPr>
+        <w:t>Shen</w:t>
+      </w:r>
+      <w:proofErr w:type="spellEnd"/>
+      <w:r>
+        <w:rPr>
+          <w:rFonts w:ascii="Times New Roman" w:eastAsia="楷体_GB2312" w:hAnsi="Times New Roman" w:cs="Times New Roman"/>
+          <w:color w:val="222222"/>
+          <w:sz w:val="20"/>
+          <w:szCs w:val="20"/>
+          <w:shd w:val="clear" w:color="auto" w:fill="FFFFFF"/>
+        </w:rPr>
+        <w:t xml:space="preserve">, and </w:t>
       </w:r>
       <w:r>
         <w:rPr>
@@ -6370,6 +9633,7 @@
         </w:rPr>
         <w:t>K. Yang.</w:t>
       </w:r>
+      <w:proofErr w:type="gramEnd"/>
       <w:r>
         <w:rPr>
           <w:rFonts w:ascii="Times New Roman" w:eastAsia="楷体_GB2312" w:hAnsi="Times New Roman" w:cs="Times New Roman" w:hint="eastAsia"/>
@@ -6398,17 +9662,39 @@
           <w:szCs w:val="20"/>
           <w:shd w:val="clear" w:color="auto" w:fill="FFFFFF"/>
         </w:rPr>
-        <w:t>n with interpersonal influence.</w:t>
-      </w:r>
-      <w:r>
-        <w:rPr>
-          <w:rFonts w:ascii="Times New Roman" w:eastAsia="楷体_GB2312" w:hAnsi="Times New Roman" w:cs="Times New Roman"/>
-          <w:color w:val="222222"/>
-          <w:sz w:val="20"/>
-          <w:szCs w:val="20"/>
-          <w:shd w:val="clear" w:color="auto" w:fill="FFFFFF"/>
-        </w:rPr>
-        <w:t xml:space="preserve">In Proceedings of </w:t>
+        <w:t xml:space="preserve">n with interpersonal </w:t>
+      </w:r>
+      <w:proofErr w:type="spellStart"/>
+      <w:r>
+        <w:rPr>
+          <w:rFonts w:ascii="Times New Roman" w:eastAsia="楷体_GB2312" w:hAnsi="Times New Roman" w:cs="Times New Roman"/>
+          <w:color w:val="222222"/>
+          <w:sz w:val="20"/>
+          <w:szCs w:val="20"/>
+          <w:shd w:val="clear" w:color="auto" w:fill="FFFFFF"/>
+        </w:rPr>
+        <w:t>influence.</w:t>
+      </w:r>
+      <w:r>
+        <w:rPr>
+          <w:rFonts w:ascii="Times New Roman" w:eastAsia="楷体_GB2312" w:hAnsi="Times New Roman" w:cs="Times New Roman"/>
+          <w:color w:val="222222"/>
+          <w:sz w:val="20"/>
+          <w:szCs w:val="20"/>
+          <w:shd w:val="clear" w:color="auto" w:fill="FFFFFF"/>
+        </w:rPr>
+        <w:t>In</w:t>
+      </w:r>
+      <w:proofErr w:type="spellEnd"/>
+      <w:r>
+        <w:rPr>
+          <w:rFonts w:ascii="Times New Roman" w:eastAsia="楷体_GB2312" w:hAnsi="Times New Roman" w:cs="Times New Roman"/>
+          <w:color w:val="222222"/>
+          <w:sz w:val="20"/>
+          <w:szCs w:val="20"/>
+          <w:shd w:val="clear" w:color="auto" w:fill="FFFFFF"/>
+        </w:rPr>
+        <w:t xml:space="preserve"> Proceedings of </w:t>
       </w:r>
       <w:r>
         <w:rPr>
@@ -6454,25 +9740,81 @@
           <w:shd w:val="clear" w:color="auto" w:fill="FFFFFF"/>
         </w:rPr>
       </w:pPr>
-      <w:r>
-        <w:rPr>
-          <w:rFonts w:ascii="Times New Roman" w:eastAsia="楷体_GB2312" w:hAnsi="Times New Roman" w:cs="Times New Roman"/>
-          <w:color w:val="222222"/>
-          <w:sz w:val="20"/>
-          <w:szCs w:val="20"/>
-          <w:shd w:val="clear" w:color="auto" w:fill="FFFFFF"/>
-        </w:rPr>
-        <w:t>[11] M. Jamali and M. Es</w:t>
-      </w:r>
-      <w:r>
-        <w:rPr>
-          <w:rFonts w:ascii="Times New Roman" w:eastAsia="楷体_GB2312" w:hAnsi="Times New Roman" w:cs="Times New Roman"/>
-          <w:color w:val="222222"/>
-          <w:sz w:val="20"/>
-          <w:szCs w:val="20"/>
-          <w:shd w:val="clear" w:color="auto" w:fill="FFFFFF"/>
-        </w:rPr>
-        <w:t>ter. Trustwalker: a random walk</w:t>
+      <w:proofErr w:type="gramStart"/>
+      <w:r>
+        <w:rPr>
+          <w:rFonts w:ascii="Times New Roman" w:eastAsia="楷体_GB2312" w:hAnsi="Times New Roman" w:cs="Times New Roman"/>
+          <w:color w:val="222222"/>
+          <w:sz w:val="20"/>
+          <w:szCs w:val="20"/>
+          <w:shd w:val="clear" w:color="auto" w:fill="FFFFFF"/>
+        </w:rPr>
+        <w:t xml:space="preserve">[11] M. </w:t>
+      </w:r>
+      <w:proofErr w:type="spellStart"/>
+      <w:r>
+        <w:rPr>
+          <w:rFonts w:ascii="Times New Roman" w:eastAsia="楷体_GB2312" w:hAnsi="Times New Roman" w:cs="Times New Roman"/>
+          <w:color w:val="222222"/>
+          <w:sz w:val="20"/>
+          <w:szCs w:val="20"/>
+          <w:shd w:val="clear" w:color="auto" w:fill="FFFFFF"/>
+        </w:rPr>
+        <w:t>Jamali</w:t>
+      </w:r>
+      <w:proofErr w:type="spellEnd"/>
+      <w:r>
+        <w:rPr>
+          <w:rFonts w:ascii="Times New Roman" w:eastAsia="楷体_GB2312" w:hAnsi="Times New Roman" w:cs="Times New Roman"/>
+          <w:color w:val="222222"/>
+          <w:sz w:val="20"/>
+          <w:szCs w:val="20"/>
+          <w:shd w:val="clear" w:color="auto" w:fill="FFFFFF"/>
+        </w:rPr>
+        <w:t xml:space="preserve"> and M. Es</w:t>
+      </w:r>
+      <w:r>
+        <w:rPr>
+          <w:rFonts w:ascii="Times New Roman" w:eastAsia="楷体_GB2312" w:hAnsi="Times New Roman" w:cs="Times New Roman"/>
+          <w:color w:val="222222"/>
+          <w:sz w:val="20"/>
+          <w:szCs w:val="20"/>
+          <w:shd w:val="clear" w:color="auto" w:fill="FFFFFF"/>
+        </w:rPr>
+        <w:t>ter.</w:t>
+      </w:r>
+      <w:proofErr w:type="gramEnd"/>
+      <w:r>
+        <w:rPr>
+          <w:rFonts w:ascii="Times New Roman" w:eastAsia="楷体_GB2312" w:hAnsi="Times New Roman" w:cs="Times New Roman"/>
+          <w:color w:val="222222"/>
+          <w:sz w:val="20"/>
+          <w:szCs w:val="20"/>
+          <w:shd w:val="clear" w:color="auto" w:fill="FFFFFF"/>
+        </w:rPr>
+        <w:t xml:space="preserve"> </w:t>
+      </w:r>
+      <w:proofErr w:type="spellStart"/>
+      <w:r>
+        <w:rPr>
+          <w:rFonts w:ascii="Times New Roman" w:eastAsia="楷体_GB2312" w:hAnsi="Times New Roman" w:cs="Times New Roman"/>
+          <w:color w:val="222222"/>
+          <w:sz w:val="20"/>
+          <w:szCs w:val="20"/>
+          <w:shd w:val="clear" w:color="auto" w:fill="FFFFFF"/>
+        </w:rPr>
+        <w:t>Trustwalker</w:t>
+      </w:r>
+      <w:proofErr w:type="spellEnd"/>
+      <w:r>
+        <w:rPr>
+          <w:rFonts w:ascii="Times New Roman" w:eastAsia="楷体_GB2312" w:hAnsi="Times New Roman" w:cs="Times New Roman"/>
+          <w:color w:val="222222"/>
+          <w:sz w:val="20"/>
+          <w:szCs w:val="20"/>
+          <w:shd w:val="clear" w:color="auto" w:fill="FFFFFF"/>
+        </w:rPr>
+        <w:t>: a random walk</w:t>
       </w:r>
       <w:r>
         <w:rPr>
@@ -6514,6 +9856,7 @@
         </w:rPr>
         <w:t xml:space="preserve"> </w:t>
       </w:r>
+      <w:proofErr w:type="spellStart"/>
       <w:r>
         <w:rPr>
           <w:rFonts w:ascii="Times New Roman" w:eastAsia="楷体_GB2312" w:hAnsi="Times New Roman" w:cs="Times New Roman"/>
@@ -6532,7 +9875,18 @@
           <w:szCs w:val="20"/>
           <w:shd w:val="clear" w:color="auto" w:fill="FFFFFF"/>
         </w:rPr>
-        <w:t>.In Proceedings of the 15th ACM</w:t>
+        <w:t>.In</w:t>
+      </w:r>
+      <w:proofErr w:type="spellEnd"/>
+      <w:r>
+        <w:rPr>
+          <w:rFonts w:ascii="Times New Roman" w:eastAsia="楷体_GB2312" w:hAnsi="Times New Roman" w:cs="Times New Roman"/>
+          <w:color w:val="222222"/>
+          <w:sz w:val="20"/>
+          <w:szCs w:val="20"/>
+          <w:shd w:val="clear" w:color="auto" w:fill="FFFFFF"/>
+        </w:rPr>
+        <w:t xml:space="preserve"> Proceedings of the 15th ACM</w:t>
       </w:r>
       <w:r>
         <w:rPr>
@@ -6707,8 +10061,21 @@
           <w:szCs w:val="20"/>
           <w:shd w:val="clear" w:color="auto" w:fill="FFFFFF"/>
         </w:rPr>
-        <w:t xml:space="preserve"> Thomas Kriechbaum</w:t>
-      </w:r>
+        <w:t xml:space="preserve"> Thomas </w:t>
+      </w:r>
+      <w:proofErr w:type="spellStart"/>
+      <w:r>
+        <w:rPr>
+          <w:rFonts w:ascii="Times New Roman" w:eastAsia="楷体_GB2312" w:hAnsi="Times New Roman" w:cs="Times New Roman"/>
+          <w:color w:val="222222"/>
+          <w:kern w:val="2"/>
+          <w:sz w:val="20"/>
+          <w:szCs w:val="20"/>
+          <w:shd w:val="clear" w:color="auto" w:fill="FFFFFF"/>
+        </w:rPr>
+        <w:t>Kriechbaum</w:t>
+      </w:r>
+      <w:proofErr w:type="spellEnd"/>
       <w:r>
         <w:rPr>
           <w:rFonts w:ascii="Times New Roman" w:eastAsia="楷体_GB2312" w:hAnsi="Times New Roman" w:cs="Times New Roman" w:hint="eastAsia"/>
@@ -6786,7 +10153,117 @@
           <w:szCs w:val="20"/>
           <w:shd w:val="clear" w:color="auto" w:fill="FFFFFF"/>
         </w:rPr>
-        <w:t>[13] Paul Resnick, Neophytos Iacovou, Mitesh Sushak, Peter</w:t>
+        <w:t xml:space="preserve">[13] Paul </w:t>
+      </w:r>
+      <w:proofErr w:type="spellStart"/>
+      <w:r>
+        <w:rPr>
+          <w:rFonts w:ascii="Times New Roman" w:eastAsia="楷体_GB2312" w:hAnsi="Times New Roman" w:cs="Times New Roman"/>
+          <w:color w:val="222222"/>
+          <w:sz w:val="20"/>
+          <w:szCs w:val="20"/>
+          <w:shd w:val="clear" w:color="auto" w:fill="FFFFFF"/>
+        </w:rPr>
+        <w:t>Resnick</w:t>
+      </w:r>
+      <w:proofErr w:type="spellEnd"/>
+      <w:r>
+        <w:rPr>
+          <w:rFonts w:ascii="Times New Roman" w:eastAsia="楷体_GB2312" w:hAnsi="Times New Roman" w:cs="Times New Roman"/>
+          <w:color w:val="222222"/>
+          <w:sz w:val="20"/>
+          <w:szCs w:val="20"/>
+          <w:shd w:val="clear" w:color="auto" w:fill="FFFFFF"/>
+        </w:rPr>
+        <w:t xml:space="preserve">, </w:t>
+      </w:r>
+      <w:proofErr w:type="spellStart"/>
+      <w:r>
+        <w:rPr>
+          <w:rFonts w:ascii="Times New Roman" w:eastAsia="楷体_GB2312" w:hAnsi="Times New Roman" w:cs="Times New Roman"/>
+          <w:color w:val="222222"/>
+          <w:sz w:val="20"/>
+          <w:szCs w:val="20"/>
+          <w:shd w:val="clear" w:color="auto" w:fill="FFFFFF"/>
+        </w:rPr>
+        <w:t>Neophytos</w:t>
+      </w:r>
+      <w:proofErr w:type="spellEnd"/>
+      <w:r>
+        <w:rPr>
+          <w:rFonts w:ascii="Times New Roman" w:eastAsia="楷体_GB2312" w:hAnsi="Times New Roman" w:cs="Times New Roman"/>
+          <w:color w:val="222222"/>
+          <w:sz w:val="20"/>
+          <w:szCs w:val="20"/>
+          <w:shd w:val="clear" w:color="auto" w:fill="FFFFFF"/>
+        </w:rPr>
+        <w:t xml:space="preserve"> </w:t>
+      </w:r>
+      <w:proofErr w:type="spellStart"/>
+      <w:r>
+        <w:rPr>
+          <w:rFonts w:ascii="Times New Roman" w:eastAsia="楷体_GB2312" w:hAnsi="Times New Roman" w:cs="Times New Roman"/>
+          <w:color w:val="222222"/>
+          <w:sz w:val="20"/>
+          <w:szCs w:val="20"/>
+          <w:shd w:val="clear" w:color="auto" w:fill="FFFFFF"/>
+        </w:rPr>
+        <w:t>Iacovou</w:t>
+      </w:r>
+      <w:proofErr w:type="spellEnd"/>
+      <w:r>
+        <w:rPr>
+          <w:rFonts w:ascii="Times New Roman" w:eastAsia="楷体_GB2312" w:hAnsi="Times New Roman" w:cs="Times New Roman"/>
+          <w:color w:val="222222"/>
+          <w:sz w:val="20"/>
+          <w:szCs w:val="20"/>
+          <w:shd w:val="clear" w:color="auto" w:fill="FFFFFF"/>
+        </w:rPr>
+        <w:t xml:space="preserve">, </w:t>
+      </w:r>
+      <w:proofErr w:type="spellStart"/>
+      <w:r>
+        <w:rPr>
+          <w:rFonts w:ascii="Times New Roman" w:eastAsia="楷体_GB2312" w:hAnsi="Times New Roman" w:cs="Times New Roman"/>
+          <w:color w:val="222222"/>
+          <w:sz w:val="20"/>
+          <w:szCs w:val="20"/>
+          <w:shd w:val="clear" w:color="auto" w:fill="FFFFFF"/>
+        </w:rPr>
+        <w:t>Mitesh</w:t>
+      </w:r>
+      <w:proofErr w:type="spellEnd"/>
+      <w:r>
+        <w:rPr>
+          <w:rFonts w:ascii="Times New Roman" w:eastAsia="楷体_GB2312" w:hAnsi="Times New Roman" w:cs="Times New Roman"/>
+          <w:color w:val="222222"/>
+          <w:sz w:val="20"/>
+          <w:szCs w:val="20"/>
+          <w:shd w:val="clear" w:color="auto" w:fill="FFFFFF"/>
+        </w:rPr>
+        <w:t xml:space="preserve"> </w:t>
+      </w:r>
+      <w:proofErr w:type="spellStart"/>
+      <w:r>
+        <w:rPr>
+          <w:rFonts w:ascii="Times New Roman" w:eastAsia="楷体_GB2312" w:hAnsi="Times New Roman" w:cs="Times New Roman"/>
+          <w:color w:val="222222"/>
+          <w:sz w:val="20"/>
+          <w:szCs w:val="20"/>
+          <w:shd w:val="clear" w:color="auto" w:fill="FFFFFF"/>
+        </w:rPr>
+        <w:t>Sushak</w:t>
+      </w:r>
+      <w:proofErr w:type="spellEnd"/>
+      <w:r>
+        <w:rPr>
+          <w:rFonts w:ascii="Times New Roman" w:eastAsia="楷体_GB2312" w:hAnsi="Times New Roman" w:cs="Times New Roman"/>
+          <w:color w:val="222222"/>
+          <w:sz w:val="20"/>
+          <w:szCs w:val="20"/>
+          <w:shd w:val="clear" w:color="auto" w:fill="FFFFFF"/>
+        </w:rPr>
+        <w:t>, Peter</w:t>
       </w:r>
       <w:r>
         <w:rPr>
@@ -6806,17 +10283,51 @@
           <w:szCs w:val="20"/>
           <w:shd w:val="clear" w:color="auto" w:fill="FFFFFF"/>
         </w:rPr>
-        <w:t xml:space="preserve">Bergstrom, and John Riedl, </w:t>
-      </w:r>
-      <w:r>
-        <w:rPr>
-          <w:rFonts w:ascii="Times New Roman" w:eastAsia="楷体_GB2312" w:hAnsi="Times New Roman" w:cs="Times New Roman"/>
-          <w:color w:val="222222"/>
-          <w:sz w:val="20"/>
-          <w:szCs w:val="20"/>
-          <w:shd w:val="clear" w:color="auto" w:fill="FFFFFF"/>
-        </w:rPr>
-        <w:t>Grouplens: An open architecture</w:t>
+        <w:t xml:space="preserve">Bergstrom, and John </w:t>
+      </w:r>
+      <w:proofErr w:type="spellStart"/>
+      <w:r>
+        <w:rPr>
+          <w:rFonts w:ascii="Times New Roman" w:eastAsia="楷体_GB2312" w:hAnsi="Times New Roman" w:cs="Times New Roman"/>
+          <w:color w:val="222222"/>
+          <w:sz w:val="20"/>
+          <w:szCs w:val="20"/>
+          <w:shd w:val="clear" w:color="auto" w:fill="FFFFFF"/>
+        </w:rPr>
+        <w:t>Riedl</w:t>
+      </w:r>
+      <w:proofErr w:type="spellEnd"/>
+      <w:r>
+        <w:rPr>
+          <w:rFonts w:ascii="Times New Roman" w:eastAsia="楷体_GB2312" w:hAnsi="Times New Roman" w:cs="Times New Roman"/>
+          <w:color w:val="222222"/>
+          <w:sz w:val="20"/>
+          <w:szCs w:val="20"/>
+          <w:shd w:val="clear" w:color="auto" w:fill="FFFFFF"/>
+        </w:rPr>
+        <w:t xml:space="preserve">, </w:t>
+      </w:r>
+      <w:proofErr w:type="spellStart"/>
+      <w:r>
+        <w:rPr>
+          <w:rFonts w:ascii="Times New Roman" w:eastAsia="楷体_GB2312" w:hAnsi="Times New Roman" w:cs="Times New Roman"/>
+          <w:color w:val="222222"/>
+          <w:sz w:val="20"/>
+          <w:szCs w:val="20"/>
+          <w:shd w:val="clear" w:color="auto" w:fill="FFFFFF"/>
+        </w:rPr>
+        <w:t>Grouplens</w:t>
+      </w:r>
+      <w:proofErr w:type="spellEnd"/>
+      <w:r>
+        <w:rPr>
+          <w:rFonts w:ascii="Times New Roman" w:eastAsia="楷体_GB2312" w:hAnsi="Times New Roman" w:cs="Times New Roman"/>
+          <w:color w:val="222222"/>
+          <w:sz w:val="20"/>
+          <w:szCs w:val="20"/>
+          <w:shd w:val="clear" w:color="auto" w:fill="FFFFFF"/>
+        </w:rPr>
+        <w:t>: An open architecture</w:t>
       </w:r>
       <w:r>
         <w:rPr>
@@ -6836,7 +10347,30 @@
           <w:szCs w:val="20"/>
           <w:shd w:val="clear" w:color="auto" w:fill="FFFFFF"/>
         </w:rPr>
-        <w:t xml:space="preserve">for collaborative filtering of netnews </w:t>
+        <w:t xml:space="preserve">for collaborative filtering of </w:t>
+      </w:r>
+      <w:proofErr w:type="spellStart"/>
+      <w:proofErr w:type="gramStart"/>
+      <w:r>
+        <w:rPr>
+          <w:rFonts w:ascii="Times New Roman" w:eastAsia="楷体_GB2312" w:hAnsi="Times New Roman" w:cs="Times New Roman"/>
+          <w:color w:val="222222"/>
+          <w:sz w:val="20"/>
+          <w:szCs w:val="20"/>
+          <w:shd w:val="clear" w:color="auto" w:fill="FFFFFF"/>
+        </w:rPr>
+        <w:t>netnews</w:t>
+      </w:r>
+      <w:proofErr w:type="spellEnd"/>
+      <w:r>
+        <w:rPr>
+          <w:rFonts w:ascii="Times New Roman" w:eastAsia="楷体_GB2312" w:hAnsi="Times New Roman" w:cs="Times New Roman"/>
+          <w:color w:val="222222"/>
+          <w:sz w:val="20"/>
+          <w:szCs w:val="20"/>
+          <w:shd w:val="clear" w:color="auto" w:fill="FFFFFF"/>
+        </w:rPr>
+        <w:t xml:space="preserve"> </w:t>
       </w:r>
       <w:r>
         <w:rPr>
@@ -6846,7 +10380,18 @@
           <w:szCs w:val="20"/>
           <w:shd w:val="clear" w:color="auto" w:fill="FFFFFF"/>
         </w:rPr>
-        <w:t xml:space="preserve">, </w:t>
+        <w:t>,</w:t>
+      </w:r>
+      <w:proofErr w:type="gramEnd"/>
+      <w:r>
+        <w:rPr>
+          <w:rFonts w:ascii="Times New Roman" w:eastAsia="楷体_GB2312" w:hAnsi="Times New Roman" w:cs="Times New Roman" w:hint="eastAsia"/>
+          <w:color w:val="222222"/>
+          <w:sz w:val="20"/>
+          <w:szCs w:val="20"/>
+          <w:shd w:val="clear" w:color="auto" w:fill="FFFFFF"/>
+        </w:rPr>
+        <w:t xml:space="preserve"> </w:t>
       </w:r>
       <w:r>
         <w:rPr>
@@ -6908,7 +10453,31 @@
           <w:szCs w:val="20"/>
           <w:shd w:val="clear" w:color="auto" w:fill="FFFFFF"/>
         </w:rPr>
-        <w:t xml:space="preserve"> Shuang Hong Yang</w:t>
+        <w:t xml:space="preserve"> </w:t>
+      </w:r>
+      <w:proofErr w:type="spellStart"/>
+      <w:r>
+        <w:rPr>
+          <w:rFonts w:ascii="Times New Roman" w:eastAsia="楷体_GB2312" w:hAnsi="Times New Roman" w:cs="Times New Roman"/>
+          <w:color w:val="222222"/>
+          <w:kern w:val="2"/>
+          <w:sz w:val="20"/>
+          <w:szCs w:val="20"/>
+          <w:shd w:val="clear" w:color="auto" w:fill="FFFFFF"/>
+        </w:rPr>
+        <w:t>Shuang</w:t>
+      </w:r>
+      <w:proofErr w:type="spellEnd"/>
+      <w:r>
+        <w:rPr>
+          <w:rFonts w:ascii="Times New Roman" w:eastAsia="楷体_GB2312" w:hAnsi="Times New Roman" w:cs="Times New Roman"/>
+          <w:color w:val="222222"/>
+          <w:kern w:val="2"/>
+          <w:sz w:val="20"/>
+          <w:szCs w:val="20"/>
+          <w:shd w:val="clear" w:color="auto" w:fill="FFFFFF"/>
+        </w:rPr>
+        <w:t xml:space="preserve"> Hong Yang</w:t>
       </w:r>
       <w:r>
         <w:rPr>
@@ -6952,8 +10521,21 @@
           <w:szCs w:val="20"/>
           <w:shd w:val="clear" w:color="auto" w:fill="FFFFFF"/>
         </w:rPr>
-        <w:t xml:space="preserve"> Alex Smola</w:t>
-      </w:r>
+        <w:t xml:space="preserve"> Alex </w:t>
+      </w:r>
+      <w:proofErr w:type="spellStart"/>
+      <w:r>
+        <w:rPr>
+          <w:rFonts w:ascii="Times New Roman" w:eastAsia="楷体_GB2312" w:hAnsi="Times New Roman" w:cs="Times New Roman"/>
+          <w:color w:val="222222"/>
+          <w:kern w:val="2"/>
+          <w:sz w:val="20"/>
+          <w:szCs w:val="20"/>
+          <w:shd w:val="clear" w:color="auto" w:fill="FFFFFF"/>
+        </w:rPr>
+        <w:t>Smola</w:t>
+      </w:r>
+      <w:proofErr w:type="spellEnd"/>
       <w:r>
         <w:rPr>
           <w:rFonts w:ascii="Times New Roman" w:eastAsia="楷体_GB2312" w:hAnsi="Times New Roman" w:cs="Times New Roman" w:hint="eastAsia"/>
@@ -7043,6 +10625,7 @@
         </w:rPr>
         <w:t xml:space="preserve"> </w:t>
       </w:r>
+      <w:proofErr w:type="spellStart"/>
       <w:r>
         <w:rPr>
           <w:rFonts w:ascii="Times New Roman" w:eastAsia="楷体_GB2312" w:hAnsi="Times New Roman" w:cs="Times New Roman" w:hint="eastAsia"/>
@@ -7051,17 +10634,84 @@
           <w:szCs w:val="20"/>
           <w:shd w:val="clear" w:color="auto" w:fill="FFFFFF"/>
         </w:rPr>
-        <w:t xml:space="preserve">Yelong Shen,Ruoming Jin, </w:t>
-      </w:r>
-      <w:r>
-        <w:rPr>
-          <w:rFonts w:ascii="Times New Roman" w:eastAsia="楷体_GB2312" w:hAnsi="Times New Roman" w:cs="Times New Roman"/>
-          <w:color w:val="222222"/>
-          <w:sz w:val="20"/>
-          <w:szCs w:val="20"/>
-          <w:shd w:val="clear" w:color="auto" w:fill="FFFFFF"/>
-        </w:rPr>
-        <w:t>Learning Personal+Social Latent Factor Model</w:t>
+        <w:t>Yelong</w:t>
+      </w:r>
+      <w:proofErr w:type="spellEnd"/>
+      <w:r>
+        <w:rPr>
+          <w:rFonts w:ascii="Times New Roman" w:eastAsia="楷体_GB2312" w:hAnsi="Times New Roman" w:cs="Times New Roman" w:hint="eastAsia"/>
+          <w:color w:val="222222"/>
+          <w:sz w:val="20"/>
+          <w:szCs w:val="20"/>
+          <w:shd w:val="clear" w:color="auto" w:fill="FFFFFF"/>
+        </w:rPr>
+        <w:t xml:space="preserve"> </w:t>
+      </w:r>
+      <w:proofErr w:type="spellStart"/>
+      <w:r>
+        <w:rPr>
+          <w:rFonts w:ascii="Times New Roman" w:eastAsia="楷体_GB2312" w:hAnsi="Times New Roman" w:cs="Times New Roman" w:hint="eastAsia"/>
+          <w:color w:val="222222"/>
+          <w:sz w:val="20"/>
+          <w:szCs w:val="20"/>
+          <w:shd w:val="clear" w:color="auto" w:fill="FFFFFF"/>
+        </w:rPr>
+        <w:t>Shen</w:t>
+      </w:r>
+      <w:proofErr w:type="gramStart"/>
+      <w:r>
+        <w:rPr>
+          <w:rFonts w:ascii="Times New Roman" w:eastAsia="楷体_GB2312" w:hAnsi="Times New Roman" w:cs="Times New Roman" w:hint="eastAsia"/>
+          <w:color w:val="222222"/>
+          <w:sz w:val="20"/>
+          <w:szCs w:val="20"/>
+          <w:shd w:val="clear" w:color="auto" w:fill="FFFFFF"/>
+        </w:rPr>
+        <w:t>,Ruoming</w:t>
+      </w:r>
+      <w:proofErr w:type="spellEnd"/>
+      <w:proofErr w:type="gramEnd"/>
+      <w:r>
+        <w:rPr>
+          <w:rFonts w:ascii="Times New Roman" w:eastAsia="楷体_GB2312" w:hAnsi="Times New Roman" w:cs="Times New Roman" w:hint="eastAsia"/>
+          <w:color w:val="222222"/>
+          <w:sz w:val="20"/>
+          <w:szCs w:val="20"/>
+          <w:shd w:val="clear" w:color="auto" w:fill="FFFFFF"/>
+        </w:rPr>
+        <w:t xml:space="preserve"> Jin, </w:t>
+      </w:r>
+      <w:r>
+        <w:rPr>
+          <w:rFonts w:ascii="Times New Roman" w:eastAsia="楷体_GB2312" w:hAnsi="Times New Roman" w:cs="Times New Roman"/>
+          <w:color w:val="222222"/>
+          <w:sz w:val="20"/>
+          <w:szCs w:val="20"/>
+          <w:shd w:val="clear" w:color="auto" w:fill="FFFFFF"/>
+        </w:rPr>
+        <w:t xml:space="preserve">Learning </w:t>
+      </w:r>
+      <w:proofErr w:type="spellStart"/>
+      <w:r>
+        <w:rPr>
+          <w:rFonts w:ascii="Times New Roman" w:eastAsia="楷体_GB2312" w:hAnsi="Times New Roman" w:cs="Times New Roman"/>
+          <w:color w:val="222222"/>
+          <w:sz w:val="20"/>
+          <w:szCs w:val="20"/>
+          <w:shd w:val="clear" w:color="auto" w:fill="FFFFFF"/>
+        </w:rPr>
+        <w:t>Personal+Social</w:t>
+      </w:r>
+      <w:proofErr w:type="spellEnd"/>
+      <w:r>
+        <w:rPr>
+          <w:rFonts w:ascii="Times New Roman" w:eastAsia="楷体_GB2312" w:hAnsi="Times New Roman" w:cs="Times New Roman"/>
+          <w:color w:val="222222"/>
+          <w:sz w:val="20"/>
+          <w:szCs w:val="20"/>
+          <w:shd w:val="clear" w:color="auto" w:fill="FFFFFF"/>
+        </w:rPr>
+        <w:t xml:space="preserve"> Latent Factor Model</w:t>
       </w:r>
       <w:r>
         <w:rPr>
@@ -7107,25 +10757,70 @@
           <w:shd w:val="clear" w:color="auto" w:fill="FFFFFF"/>
         </w:rPr>
       </w:pPr>
-      <w:r>
-        <w:rPr>
-          <w:rFonts w:ascii="Times New Roman" w:eastAsia="楷体_GB2312" w:hAnsi="Times New Roman" w:cs="Times New Roman"/>
-          <w:color w:val="222222"/>
-          <w:sz w:val="20"/>
-          <w:szCs w:val="20"/>
-          <w:shd w:val="clear" w:color="auto" w:fill="FFFFFF"/>
-        </w:rPr>
-        <w:t>[16] J. Leskovec, A. Singh</w:t>
-      </w:r>
-      <w:r>
-        <w:rPr>
-          <w:rFonts w:ascii="Times New Roman" w:eastAsia="楷体_GB2312" w:hAnsi="Times New Roman" w:cs="Times New Roman"/>
-          <w:color w:val="222222"/>
-          <w:sz w:val="20"/>
-          <w:szCs w:val="20"/>
-          <w:shd w:val="clear" w:color="auto" w:fill="FFFFFF"/>
-        </w:rPr>
-        <w:t>, and J. Kleinberg. Patterns of</w:t>
+      <w:proofErr w:type="gramStart"/>
+      <w:r>
+        <w:rPr>
+          <w:rFonts w:ascii="Times New Roman" w:eastAsia="楷体_GB2312" w:hAnsi="Times New Roman" w:cs="Times New Roman"/>
+          <w:color w:val="222222"/>
+          <w:sz w:val="20"/>
+          <w:szCs w:val="20"/>
+          <w:shd w:val="clear" w:color="auto" w:fill="FFFFFF"/>
+        </w:rPr>
+        <w:t xml:space="preserve">[16] J. </w:t>
+      </w:r>
+      <w:proofErr w:type="spellStart"/>
+      <w:r>
+        <w:rPr>
+          <w:rFonts w:ascii="Times New Roman" w:eastAsia="楷体_GB2312" w:hAnsi="Times New Roman" w:cs="Times New Roman"/>
+          <w:color w:val="222222"/>
+          <w:sz w:val="20"/>
+          <w:szCs w:val="20"/>
+          <w:shd w:val="clear" w:color="auto" w:fill="FFFFFF"/>
+        </w:rPr>
+        <w:t>Leskovec</w:t>
+      </w:r>
+      <w:proofErr w:type="spellEnd"/>
+      <w:r>
+        <w:rPr>
+          <w:rFonts w:ascii="Times New Roman" w:eastAsia="楷体_GB2312" w:hAnsi="Times New Roman" w:cs="Times New Roman"/>
+          <w:color w:val="222222"/>
+          <w:sz w:val="20"/>
+          <w:szCs w:val="20"/>
+          <w:shd w:val="clear" w:color="auto" w:fill="FFFFFF"/>
+        </w:rPr>
+        <w:t>, A. Singh</w:t>
+      </w:r>
+      <w:r>
+        <w:rPr>
+          <w:rFonts w:ascii="Times New Roman" w:eastAsia="楷体_GB2312" w:hAnsi="Times New Roman" w:cs="Times New Roman"/>
+          <w:color w:val="222222"/>
+          <w:sz w:val="20"/>
+          <w:szCs w:val="20"/>
+          <w:shd w:val="clear" w:color="auto" w:fill="FFFFFF"/>
+        </w:rPr>
+        <w:t>, and J. Kleinberg.</w:t>
+      </w:r>
+      <w:proofErr w:type="gramEnd"/>
+      <w:r>
+        <w:rPr>
+          <w:rFonts w:ascii="Times New Roman" w:eastAsia="楷体_GB2312" w:hAnsi="Times New Roman" w:cs="Times New Roman"/>
+          <w:color w:val="222222"/>
+          <w:sz w:val="20"/>
+          <w:szCs w:val="20"/>
+          <w:shd w:val="clear" w:color="auto" w:fill="FFFFFF"/>
+        </w:rPr>
+        <w:t xml:space="preserve"> </w:t>
+      </w:r>
+      <w:proofErr w:type="gramStart"/>
+      <w:r>
+        <w:rPr>
+          <w:rFonts w:ascii="Times New Roman" w:eastAsia="楷体_GB2312" w:hAnsi="Times New Roman" w:cs="Times New Roman"/>
+          <w:color w:val="222222"/>
+          <w:sz w:val="20"/>
+          <w:szCs w:val="20"/>
+          <w:shd w:val="clear" w:color="auto" w:fill="FFFFFF"/>
+        </w:rPr>
+        <w:t>Patterns of</w:t>
       </w:r>
       <w:r>
         <w:rPr>
@@ -7155,7 +10850,18 @@
           <w:szCs w:val="20"/>
           <w:shd w:val="clear" w:color="auto" w:fill="FFFFFF"/>
         </w:rPr>
-        <w:t>k. Lecture Notes</w:t>
+        <w:t>k.</w:t>
+      </w:r>
+      <w:proofErr w:type="gramEnd"/>
+      <w:r>
+        <w:rPr>
+          <w:rFonts w:ascii="Times New Roman" w:eastAsia="楷体_GB2312" w:hAnsi="Times New Roman" w:cs="Times New Roman"/>
+          <w:color w:val="222222"/>
+          <w:sz w:val="20"/>
+          <w:szCs w:val="20"/>
+          <w:shd w:val="clear" w:color="auto" w:fill="FFFFFF"/>
+        </w:rPr>
+        <w:t xml:space="preserve"> Lecture Notes</w:t>
       </w:r>
       <w:r>
         <w:rPr>
@@ -7209,17 +10915,61 @@
           <w:szCs w:val="20"/>
           <w:shd w:val="clear" w:color="auto" w:fill="FFFFFF"/>
         </w:rPr>
-        <w:t>[17] David M. Pennock, Eric Horv</w:t>
-      </w:r>
-      <w:r>
-        <w:rPr>
-          <w:rFonts w:ascii="Times New Roman" w:eastAsia="楷体_GB2312" w:hAnsi="Times New Roman" w:cs="Times New Roman"/>
-          <w:color w:val="222222"/>
-          <w:sz w:val="20"/>
-          <w:szCs w:val="20"/>
-          <w:shd w:val="clear" w:color="auto" w:fill="FFFFFF"/>
-        </w:rPr>
-        <w:t xml:space="preserve">itz, Steve Lawrence, and C. LeeGiles, </w:t>
+        <w:t xml:space="preserve">[17] David M. </w:t>
+      </w:r>
+      <w:proofErr w:type="spellStart"/>
+      <w:r>
+        <w:rPr>
+          <w:rFonts w:ascii="Times New Roman" w:eastAsia="楷体_GB2312" w:hAnsi="Times New Roman" w:cs="Times New Roman"/>
+          <w:color w:val="222222"/>
+          <w:sz w:val="20"/>
+          <w:szCs w:val="20"/>
+          <w:shd w:val="clear" w:color="auto" w:fill="FFFFFF"/>
+        </w:rPr>
+        <w:t>Pennock</w:t>
+      </w:r>
+      <w:proofErr w:type="spellEnd"/>
+      <w:r>
+        <w:rPr>
+          <w:rFonts w:ascii="Times New Roman" w:eastAsia="楷体_GB2312" w:hAnsi="Times New Roman" w:cs="Times New Roman"/>
+          <w:color w:val="222222"/>
+          <w:sz w:val="20"/>
+          <w:szCs w:val="20"/>
+          <w:shd w:val="clear" w:color="auto" w:fill="FFFFFF"/>
+        </w:rPr>
+        <w:t>, Eric Horv</w:t>
+      </w:r>
+      <w:r>
+        <w:rPr>
+          <w:rFonts w:ascii="Times New Roman" w:eastAsia="楷体_GB2312" w:hAnsi="Times New Roman" w:cs="Times New Roman"/>
+          <w:color w:val="222222"/>
+          <w:sz w:val="20"/>
+          <w:szCs w:val="20"/>
+          <w:shd w:val="clear" w:color="auto" w:fill="FFFFFF"/>
+        </w:rPr>
+        <w:t xml:space="preserve">itz, Steve Lawrence, and C. </w:t>
+      </w:r>
+      <w:proofErr w:type="spellStart"/>
+      <w:r>
+        <w:rPr>
+          <w:rFonts w:ascii="Times New Roman" w:eastAsia="楷体_GB2312" w:hAnsi="Times New Roman" w:cs="Times New Roman"/>
+          <w:color w:val="222222"/>
+          <w:sz w:val="20"/>
+          <w:szCs w:val="20"/>
+          <w:shd w:val="clear" w:color="auto" w:fill="FFFFFF"/>
+        </w:rPr>
+        <w:t>LeeGiles</w:t>
+      </w:r>
+      <w:proofErr w:type="spellEnd"/>
+      <w:r>
+        <w:rPr>
+          <w:rFonts w:ascii="Times New Roman" w:eastAsia="楷体_GB2312" w:hAnsi="Times New Roman" w:cs="Times New Roman"/>
+          <w:color w:val="222222"/>
+          <w:sz w:val="20"/>
+          <w:szCs w:val="20"/>
+          <w:shd w:val="clear" w:color="auto" w:fill="FFFFFF"/>
+        </w:rPr>
+        <w:t xml:space="preserve">, </w:t>
       </w:r>
       <w:r>
         <w:rPr>
@@ -7239,8 +10989,20 @@
           <w:szCs w:val="20"/>
           <w:shd w:val="clear" w:color="auto" w:fill="FFFFFF"/>
         </w:rPr>
-        <w:t>personality diagnosis: A hybric</w:t>
-      </w:r>
+        <w:t xml:space="preserve">personality diagnosis: A </w:t>
+      </w:r>
+      <w:proofErr w:type="spellStart"/>
+      <w:r>
+        <w:rPr>
+          <w:rFonts w:ascii="Times New Roman" w:eastAsia="楷体_GB2312" w:hAnsi="Times New Roman" w:cs="Times New Roman"/>
+          <w:color w:val="222222"/>
+          <w:sz w:val="20"/>
+          <w:szCs w:val="20"/>
+          <w:shd w:val="clear" w:color="auto" w:fill="FFFFFF"/>
+        </w:rPr>
+        <w:t>hybric</w:t>
+      </w:r>
+      <w:proofErr w:type="spellEnd"/>
       <w:r>
         <w:rPr>
           <w:rFonts w:ascii="Times New Roman" w:eastAsia="楷体_GB2312" w:hAnsi="Times New Roman" w:cs="Times New Roman" w:hint="eastAsia"/>
@@ -7285,15 +11047,15 @@
           <w:shd w:val="clear" w:color="auto" w:fill="FFFFFF"/>
         </w:rPr>
       </w:pPr>
-      <w:r>
-        <w:rPr>
-          <w:rFonts w:ascii="Times New Roman" w:eastAsia="楷体_GB2312" w:hAnsi="Times New Roman" w:cs="Times New Roman"/>
-          <w:color w:val="222222"/>
-          <w:sz w:val="20"/>
-          <w:szCs w:val="20"/>
-          <w:shd w:val="clear" w:color="auto" w:fill="FFFFFF"/>
-        </w:rPr>
-        <w:lastRenderedPageBreak/>
+      <w:proofErr w:type="gramStart"/>
+      <w:r>
+        <w:rPr>
+          <w:rFonts w:ascii="Times New Roman" w:eastAsia="楷体_GB2312" w:hAnsi="Times New Roman" w:cs="Times New Roman"/>
+          <w:color w:val="222222"/>
+          <w:sz w:val="20"/>
+          <w:szCs w:val="20"/>
+          <w:shd w:val="clear" w:color="auto" w:fill="FFFFFF"/>
+        </w:rPr>
         <w:t>[1</w:t>
       </w:r>
       <w:r>
@@ -7324,7 +11086,29 @@
           <w:szCs w:val="20"/>
           <w:shd w:val="clear" w:color="auto" w:fill="FFFFFF"/>
         </w:rPr>
-        <w:t>, M. Jiang, and S. Yang. Mining</w:t>
+        <w:t>, M. Jiang, and S. Yang.</w:t>
+      </w:r>
+      <w:proofErr w:type="gramEnd"/>
+      <w:r>
+        <w:rPr>
+          <w:rFonts w:ascii="Times New Roman" w:eastAsia="楷体_GB2312" w:hAnsi="Times New Roman" w:cs="Times New Roman"/>
+          <w:color w:val="222222"/>
+          <w:sz w:val="20"/>
+          <w:szCs w:val="20"/>
+          <w:shd w:val="clear" w:color="auto" w:fill="FFFFFF"/>
+        </w:rPr>
+        <w:t xml:space="preserve"> </w:t>
+      </w:r>
+      <w:proofErr w:type="gramStart"/>
+      <w:r>
+        <w:rPr>
+          <w:rFonts w:ascii="Times New Roman" w:eastAsia="楷体_GB2312" w:hAnsi="Times New Roman" w:cs="Times New Roman"/>
+          <w:color w:val="222222"/>
+          <w:sz w:val="20"/>
+          <w:szCs w:val="20"/>
+          <w:shd w:val="clear" w:color="auto" w:fill="FFFFFF"/>
+        </w:rPr>
+        <w:t>Mining</w:t>
       </w:r>
       <w:r>
         <w:rPr>
@@ -7356,6 +11140,7 @@
         </w:rPr>
         <w:t>ce in heterogeneous networks.</w:t>
       </w:r>
+      <w:proofErr w:type="gramEnd"/>
       <w:r>
         <w:rPr>
           <w:rFonts w:ascii="Times New Roman" w:eastAsia="楷体_GB2312" w:hAnsi="Times New Roman" w:cs="Times New Roman" w:hint="eastAsia"/>
@@ -7446,7 +11231,92 @@
           <w:szCs w:val="20"/>
           <w:shd w:val="clear" w:color="auto" w:fill="FFFFFF"/>
         </w:rPr>
-        <w:t xml:space="preserve"> Ke Sun,Yunbo Cao,Xinying Song</w:t>
+        <w:t xml:space="preserve"> </w:t>
+      </w:r>
+      <w:proofErr w:type="spellStart"/>
+      <w:r>
+        <w:rPr>
+          <w:rFonts w:ascii="Times New Roman" w:eastAsia="楷体_GB2312" w:hAnsi="Times New Roman" w:cs="Times New Roman"/>
+          <w:color w:val="222222"/>
+          <w:kern w:val="2"/>
+          <w:sz w:val="20"/>
+          <w:szCs w:val="20"/>
+          <w:shd w:val="clear" w:color="auto" w:fill="FFFFFF"/>
+        </w:rPr>
+        <w:t>Ke</w:t>
+      </w:r>
+      <w:proofErr w:type="spellEnd"/>
+      <w:r>
+        <w:rPr>
+          <w:rFonts w:ascii="Times New Roman" w:eastAsia="楷体_GB2312" w:hAnsi="Times New Roman" w:cs="Times New Roman"/>
+          <w:color w:val="222222"/>
+          <w:kern w:val="2"/>
+          <w:sz w:val="20"/>
+          <w:szCs w:val="20"/>
+          <w:shd w:val="clear" w:color="auto" w:fill="FFFFFF"/>
+        </w:rPr>
+        <w:t xml:space="preserve"> </w:t>
+      </w:r>
+      <w:proofErr w:type="spellStart"/>
+      <w:r>
+        <w:rPr>
+          <w:rFonts w:ascii="Times New Roman" w:eastAsia="楷体_GB2312" w:hAnsi="Times New Roman" w:cs="Times New Roman"/>
+          <w:color w:val="222222"/>
+          <w:kern w:val="2"/>
+          <w:sz w:val="20"/>
+          <w:szCs w:val="20"/>
+          <w:shd w:val="clear" w:color="auto" w:fill="FFFFFF"/>
+        </w:rPr>
+        <w:t>Sun</w:t>
+      </w:r>
+      <w:proofErr w:type="gramStart"/>
+      <w:r>
+        <w:rPr>
+          <w:rFonts w:ascii="Times New Roman" w:eastAsia="楷体_GB2312" w:hAnsi="Times New Roman" w:cs="Times New Roman"/>
+          <w:color w:val="222222"/>
+          <w:kern w:val="2"/>
+          <w:sz w:val="20"/>
+          <w:szCs w:val="20"/>
+          <w:shd w:val="clear" w:color="auto" w:fill="FFFFFF"/>
+        </w:rPr>
+        <w:t>,Yunbo</w:t>
+      </w:r>
+      <w:proofErr w:type="spellEnd"/>
+      <w:proofErr w:type="gramEnd"/>
+      <w:r>
+        <w:rPr>
+          <w:rFonts w:ascii="Times New Roman" w:eastAsia="楷体_GB2312" w:hAnsi="Times New Roman" w:cs="Times New Roman"/>
+          <w:color w:val="222222"/>
+          <w:kern w:val="2"/>
+          <w:sz w:val="20"/>
+          <w:szCs w:val="20"/>
+          <w:shd w:val="clear" w:color="auto" w:fill="FFFFFF"/>
+        </w:rPr>
+        <w:t xml:space="preserve"> </w:t>
+      </w:r>
+      <w:proofErr w:type="spellStart"/>
+      <w:r>
+        <w:rPr>
+          <w:rFonts w:ascii="Times New Roman" w:eastAsia="楷体_GB2312" w:hAnsi="Times New Roman" w:cs="Times New Roman"/>
+          <w:color w:val="222222"/>
+          <w:kern w:val="2"/>
+          <w:sz w:val="20"/>
+          <w:szCs w:val="20"/>
+          <w:shd w:val="clear" w:color="auto" w:fill="FFFFFF"/>
+        </w:rPr>
+        <w:t>Cao,Xinying</w:t>
+      </w:r>
+      <w:proofErr w:type="spellEnd"/>
+      <w:r>
+        <w:rPr>
+          <w:rFonts w:ascii="Times New Roman" w:eastAsia="楷体_GB2312" w:hAnsi="Times New Roman" w:cs="Times New Roman"/>
+          <w:color w:val="222222"/>
+          <w:kern w:val="2"/>
+          <w:sz w:val="20"/>
+          <w:szCs w:val="20"/>
+          <w:shd w:val="clear" w:color="auto" w:fill="FFFFFF"/>
+        </w:rPr>
+        <w:t xml:space="preserve"> Song</w:t>
       </w:r>
       <w:r>
         <w:rPr>
@@ -7517,15 +11387,61 @@
           <w:shd w:val="clear" w:color="auto" w:fill="FFFFFF"/>
         </w:rPr>
       </w:pPr>
-      <w:r>
-        <w:rPr>
-          <w:rFonts w:ascii="Times New Roman" w:eastAsia="楷体_GB2312" w:hAnsi="Times New Roman" w:cs="Times New Roman"/>
-          <w:color w:val="222222"/>
-          <w:sz w:val="20"/>
-          <w:szCs w:val="20"/>
-          <w:shd w:val="clear" w:color="auto" w:fill="FFFFFF"/>
-        </w:rPr>
-        <w:t>[22] P. Massa and P. Avesani. Trust-aware recommende</w:t>
+      <w:proofErr w:type="gramStart"/>
+      <w:r>
+        <w:rPr>
+          <w:rFonts w:ascii="Times New Roman" w:eastAsia="楷体_GB2312" w:hAnsi="Times New Roman" w:cs="Times New Roman"/>
+          <w:color w:val="222222"/>
+          <w:sz w:val="20"/>
+          <w:szCs w:val="20"/>
+          <w:shd w:val="clear" w:color="auto" w:fill="FFFFFF"/>
+        </w:rPr>
+        <w:lastRenderedPageBreak/>
+        <w:t xml:space="preserve">[22] P. Massa and P. </w:t>
+      </w:r>
+      <w:proofErr w:type="spellStart"/>
+      <w:r>
+        <w:rPr>
+          <w:rFonts w:ascii="Times New Roman" w:eastAsia="楷体_GB2312" w:hAnsi="Times New Roman" w:cs="Times New Roman"/>
+          <w:color w:val="222222"/>
+          <w:sz w:val="20"/>
+          <w:szCs w:val="20"/>
+          <w:shd w:val="clear" w:color="auto" w:fill="FFFFFF"/>
+        </w:rPr>
+        <w:t>Avesani</w:t>
+      </w:r>
+      <w:proofErr w:type="spellEnd"/>
+      <w:r>
+        <w:rPr>
+          <w:rFonts w:ascii="Times New Roman" w:eastAsia="楷体_GB2312" w:hAnsi="Times New Roman" w:cs="Times New Roman"/>
+          <w:color w:val="222222"/>
+          <w:sz w:val="20"/>
+          <w:szCs w:val="20"/>
+          <w:shd w:val="clear" w:color="auto" w:fill="FFFFFF"/>
+        </w:rPr>
+        <w:t>.</w:t>
+      </w:r>
+      <w:proofErr w:type="gramEnd"/>
+      <w:r>
+        <w:rPr>
+          <w:rFonts w:ascii="Times New Roman" w:eastAsia="楷体_GB2312" w:hAnsi="Times New Roman" w:cs="Times New Roman"/>
+          <w:color w:val="222222"/>
+          <w:sz w:val="20"/>
+          <w:szCs w:val="20"/>
+          <w:shd w:val="clear" w:color="auto" w:fill="FFFFFF"/>
+        </w:rPr>
+        <w:t xml:space="preserve"> </w:t>
+      </w:r>
+      <w:proofErr w:type="gramStart"/>
+      <w:r>
+        <w:rPr>
+          <w:rFonts w:ascii="Times New Roman" w:eastAsia="楷体_GB2312" w:hAnsi="Times New Roman" w:cs="Times New Roman"/>
+          <w:color w:val="222222"/>
+          <w:sz w:val="20"/>
+          <w:szCs w:val="20"/>
+          <w:shd w:val="clear" w:color="auto" w:fill="FFFFFF"/>
+        </w:rPr>
+        <w:t>Trust-aware recommende</w:t>
       </w:r>
       <w:r>
         <w:rPr>
@@ -7557,6 +11473,7 @@
         </w:rPr>
         <w:t>systems.</w:t>
       </w:r>
+      <w:proofErr w:type="gramEnd"/>
       <w:r>
         <w:rPr>
           <w:rFonts w:ascii="Times New Roman" w:eastAsia="楷体_GB2312" w:hAnsi="Times New Roman" w:cs="Times New Roman" w:hint="eastAsia"/>
@@ -7615,7 +11532,29 @@
           <w:szCs w:val="20"/>
           <w:shd w:val="clear" w:color="auto" w:fill="FFFFFF"/>
         </w:rPr>
-        <w:t>ommender Systems (RecSys), 2007</w:t>
+        <w:t>ommender Systems (</w:t>
+      </w:r>
+      <w:proofErr w:type="spellStart"/>
+      <w:r>
+        <w:rPr>
+          <w:rFonts w:ascii="Times New Roman" w:eastAsia="楷体_GB2312" w:hAnsi="Times New Roman" w:cs="Times New Roman"/>
+          <w:color w:val="222222"/>
+          <w:sz w:val="20"/>
+          <w:szCs w:val="20"/>
+          <w:shd w:val="clear" w:color="auto" w:fill="FFFFFF"/>
+        </w:rPr>
+        <w:t>RecSys</w:t>
+      </w:r>
+      <w:proofErr w:type="spellEnd"/>
+      <w:r>
+        <w:rPr>
+          <w:rFonts w:ascii="Times New Roman" w:eastAsia="楷体_GB2312" w:hAnsi="Times New Roman" w:cs="Times New Roman"/>
+          <w:color w:val="222222"/>
+          <w:sz w:val="20"/>
+          <w:szCs w:val="20"/>
+          <w:shd w:val="clear" w:color="auto" w:fill="FFFFFF"/>
+        </w:rPr>
+        <w:t>), 2007</w:t>
       </w:r>
     </w:p>
     <w:sectPr>
@@ -8967,4 +12906,16 @@
   <a:objectDefaults/>
   <a:extraClrSchemeLst/>
 </a:theme>
+</file>
+
+<file path=customXml/item1.xml><?xml version="1.0" encoding="utf-8"?>
+<b:Sources xmlns:b="http://schemas.openxmlformats.org/officeDocument/2006/bibliography" xmlns="http://schemas.openxmlformats.org/officeDocument/2006/bibliography" SelectedStyle="\APA.XSL" StyleName="APA"/>
+</file>
+
+<file path=customXml/itemProps1.xml><?xml version="1.0" encoding="utf-8"?>
+<ds:datastoreItem xmlns:ds="http://schemas.openxmlformats.org/officeDocument/2006/customXml" ds:itemID="{29831C97-C5DE-4075-800C-BC968F19201A}">
+  <ds:schemaRefs>
+    <ds:schemaRef ds:uri="http://schemas.openxmlformats.org/officeDocument/2006/bibliography"/>
+  </ds:schemaRefs>
+</ds:datastoreItem>
 </file>
--- a/paper-中文-0813.docx
+++ b/paper-中文-0813.docx
@@ -6,7 +6,7 @@
       <w:pPr>
         <w:jc w:val="center"/>
         <w:rPr>
-          <w:rFonts w:hAnsi="宋体" w:hint="eastAsia"/>
+          <w:rFonts w:hAnsi="宋体"/>
           <w:b/>
           <w:sz w:val="28"/>
           <w:szCs w:val="28"/>
@@ -3775,25 +3775,7 @@
           <w:rPr>
             <w:rFonts w:ascii="Cambria Math" w:hAnsi="Cambria Math"/>
           </w:rPr>
-          <m:t>(</m:t>
-        </m:r>
-        <m:r>
-          <m:rPr>
-            <m:sty m:val="p"/>
-          </m:rPr>
-          <w:rPr>
-            <w:rFonts w:ascii="Cambria Math" w:hAnsi="Cambria Math"/>
-          </w:rPr>
-          <m:t>MN</m:t>
-        </m:r>
-        <m:r>
-          <m:rPr>
-            <m:sty m:val="p"/>
-          </m:rPr>
-          <w:rPr>
-            <w:rFonts w:ascii="Cambria Math" w:hAnsi="Cambria Math"/>
-          </w:rPr>
-          <m:t>)°(SG)</m:t>
+          <m:t>(MN)°(SG)</m:t>
         </m:r>
       </m:oMath>
       <w:r>
@@ -3820,9 +3802,6 @@
         <w:snapToGrid w:val="0"/>
         <w:spacing w:beforeLines="50" w:before="156" w:afterLines="50" w:after="156"/>
         <w:ind w:firstLine="420"/>
-        <w:rPr>
-          <w:rFonts w:hint="eastAsia"/>
-        </w:rPr>
       </w:pPr>
       <w:r>
         <w:rPr>
@@ -4026,7 +4005,6 @@
         <w:spacing w:beforeLines="50" w:before="156" w:afterLines="50" w:after="156"/>
         <w:ind w:firstLine="420"/>
         <w:rPr>
-          <w:rFonts w:hint="eastAsia"/>
           <w:color w:val="FF0000"/>
         </w:rPr>
       </w:pPr>
@@ -4126,9 +4104,6 @@
         <w:snapToGrid w:val="0"/>
         <w:spacing w:beforeLines="50" w:before="156" w:afterLines="50" w:after="156"/>
         <w:ind w:firstLine="420"/>
-        <w:rPr>
-          <w:rFonts w:hint="eastAsia"/>
-        </w:rPr>
       </w:pPr>
       <w:r>
         <w:rPr>
@@ -4196,9 +4171,6 @@
         <w:snapToGrid w:val="0"/>
         <w:spacing w:beforeLines="50" w:before="156" w:afterLines="50" w:after="156"/>
         <w:ind w:firstLine="420"/>
-        <w:rPr>
-          <w:rFonts w:hint="eastAsia"/>
-        </w:rPr>
       </w:pPr>
       <m:oMathPara>
         <m:oMath>
@@ -4503,9 +4475,6 @@
         <w:snapToGrid w:val="0"/>
         <w:spacing w:beforeLines="50" w:before="156" w:afterLines="50" w:after="156"/>
         <w:ind w:firstLine="420"/>
-        <w:rPr>
-          <w:rFonts w:hint="eastAsia"/>
-        </w:rPr>
       </w:pPr>
       <w:r>
         <w:rPr>
@@ -4651,9 +4620,6 @@
         <w:snapToGrid w:val="0"/>
         <w:spacing w:beforeLines="50" w:before="156" w:afterLines="50" w:after="156"/>
         <w:ind w:firstLine="420"/>
-        <w:rPr>
-          <w:rFonts w:hint="eastAsia"/>
-        </w:rPr>
       </w:pPr>
       <w:r>
         <w:rPr>
@@ -4685,9 +4651,6 @@
         <w:snapToGrid w:val="0"/>
         <w:spacing w:beforeLines="50" w:before="156" w:afterLines="50" w:after="156"/>
         <w:ind w:firstLine="420"/>
-        <w:rPr>
-          <w:rFonts w:hint="eastAsia"/>
-        </w:rPr>
       </w:pPr>
       <m:oMathPara>
         <m:oMath>
@@ -4844,13 +4807,7 @@
                         <w:rPr>
                           <w:rFonts w:ascii="Cambria Math" w:hAnsi="Cambria Math"/>
                         </w:rPr>
-                        <m:t>×</m:t>
-                      </m:r>
-                      <m:r>
-                        <w:rPr>
-                          <w:rFonts w:ascii="Cambria Math" w:hAnsi="Cambria Math"/>
-                        </w:rPr>
-                        <m:t>C</m:t>
+                        <m:t>×C</m:t>
                       </m:r>
                     </m:e>
                     <m:sub>
@@ -4883,9 +4840,6 @@
         <w:snapToGrid w:val="0"/>
         <w:spacing w:beforeLines="50" w:before="156" w:afterLines="50" w:after="156"/>
         <w:ind w:firstLine="420"/>
-        <w:rPr>
-          <w:rFonts w:hint="eastAsia"/>
-        </w:rPr>
       </w:pPr>
       <w:r>
         <w:rPr>
@@ -5002,9 +4956,6 @@
         <w:snapToGrid w:val="0"/>
         <w:spacing w:beforeLines="50" w:before="156" w:afterLines="50" w:after="156"/>
         <w:ind w:firstLine="420"/>
-        <w:rPr>
-          <w:rFonts w:hint="eastAsia"/>
-        </w:rPr>
       </w:pPr>
       <w:r>
         <w:rPr>
@@ -5034,13 +4985,7 @@
         <w:rPr>
           <w:rFonts w:hint="eastAsia"/>
         </w:rPr>
-        <w:t>的偏好</w:t>
-      </w:r>
-      <w:r>
-        <w:rPr>
-          <w:rFonts w:hint="eastAsia"/>
-        </w:rPr>
-        <w:t>：已知用户</w:t>
+        <w:t>的偏好：已知用户</w:t>
       </w:r>
       <w:r>
         <w:rPr>
@@ -5096,9 +5041,6 @@
         <w:snapToGrid w:val="0"/>
         <w:spacing w:beforeLines="50" w:before="156" w:afterLines="50" w:after="156"/>
         <w:ind w:firstLine="420"/>
-        <w:rPr>
-          <w:rFonts w:hint="eastAsia"/>
-        </w:rPr>
       </w:pPr>
       <w:r>
         <w:rPr>
@@ -5124,9 +5066,6 @@
         <w:snapToGrid w:val="0"/>
         <w:spacing w:beforeLines="50" w:before="156" w:afterLines="50" w:after="156"/>
         <w:ind w:firstLine="420"/>
-        <w:rPr>
-          <w:rFonts w:hint="eastAsia"/>
-        </w:rPr>
       </w:pPr>
       <m:oMathPara>
         <m:oMath>
@@ -5429,9 +5368,6 @@
         <w:snapToGrid w:val="0"/>
         <w:spacing w:beforeLines="50" w:before="156" w:afterLines="50" w:after="156"/>
         <w:ind w:firstLine="420"/>
-        <w:rPr>
-          <w:rFonts w:hint="eastAsia"/>
-        </w:rPr>
       </w:pPr>
       <w:r>
         <w:rPr>
@@ -5922,9 +5858,6 @@
         <w:snapToGrid w:val="0"/>
         <w:spacing w:beforeLines="50" w:before="156" w:afterLines="50" w:after="156"/>
         <w:ind w:firstLine="420"/>
-        <w:rPr>
-          <w:rFonts w:hint="eastAsia"/>
-        </w:rPr>
       </w:pPr>
       <w:r>
         <w:rPr>
@@ -6194,9 +6127,6 @@
         <w:snapToGrid w:val="0"/>
         <w:spacing w:beforeLines="50" w:before="156" w:afterLines="50" w:after="156"/>
         <w:ind w:firstLine="420"/>
-        <w:rPr>
-          <w:rFonts w:hint="eastAsia"/>
-        </w:rPr>
       </w:pPr>
       <w:r>
         <w:rPr>
@@ -6210,9 +6140,6 @@
         <w:snapToGrid w:val="0"/>
         <w:spacing w:beforeLines="50" w:before="156" w:afterLines="50" w:after="156"/>
         <w:ind w:firstLine="420"/>
-        <w:rPr>
-          <w:rFonts w:hint="eastAsia"/>
-        </w:rPr>
       </w:pPr>
       <w:r>
         <w:rPr>
@@ -6268,9 +6195,6 @@
         <w:snapToGrid w:val="0"/>
         <w:spacing w:beforeLines="50" w:before="156" w:afterLines="50" w:after="156"/>
         <w:ind w:firstLine="420"/>
-        <w:rPr>
-          <w:rFonts w:hint="eastAsia"/>
-        </w:rPr>
       </w:pPr>
       <w:r>
         <w:rPr>
@@ -6317,6 +6241,75 @@
           <w:rFonts w:hint="eastAsia"/>
         </w:rPr>
         <w:t>。</w:t>
+      </w:r>
+    </w:p>
+    <w:p>
+      <w:pPr>
+        <w:snapToGrid w:val="0"/>
+        <w:spacing w:beforeLines="50" w:before="156" w:afterLines="50" w:after="156"/>
+        <w:ind w:left="420" w:firstLine="420"/>
+      </w:pPr>
+      <w:r>
+        <w:rPr>
+          <w:rFonts w:hint="eastAsia"/>
+        </w:rPr>
+        <w:t>S(</w:t>
+      </w:r>
+      <w:proofErr w:type="spellStart"/>
+      <w:r>
+        <w:rPr>
+          <w:rFonts w:hint="eastAsia"/>
+        </w:rPr>
+        <w:t>u,v</w:t>
+      </w:r>
+      <w:proofErr w:type="spellEnd"/>
+      <w:r>
+        <w:rPr>
+          <w:rFonts w:hint="eastAsia"/>
+        </w:rPr>
+        <w:t>)</w:t>
+      </w:r>
+      <w:r>
+        <w:rPr>
+          <w:rFonts w:hint="eastAsia"/>
+        </w:rPr>
+        <w:t>用户</w:t>
+      </w:r>
+      <w:r>
+        <w:rPr>
+          <w:rFonts w:hint="eastAsia"/>
+        </w:rPr>
+        <w:t>v</w:t>
+      </w:r>
+      <w:r>
+        <w:rPr>
+          <w:rFonts w:hint="eastAsia"/>
+        </w:rPr>
+        <w:t>向用户</w:t>
+      </w:r>
+      <w:r>
+        <w:rPr>
+          <w:rFonts w:hint="eastAsia"/>
+        </w:rPr>
+        <w:t>u</w:t>
+      </w:r>
+      <w:r>
+        <w:rPr>
+          <w:rFonts w:hint="eastAsia"/>
+        </w:rPr>
+        <w:t>发送的项目</w:t>
+      </w:r>
+      <w:r>
+        <w:rPr>
+          <w:rFonts w:hint="eastAsia"/>
+        </w:rPr>
+        <w:t>a</w:t>
+      </w:r>
+      <w:r>
+        <w:rPr>
+          <w:rFonts w:hint="eastAsia"/>
+        </w:rPr>
+        <w:t>集合。</w:t>
       </w:r>
     </w:p>
     <w:p>
@@ -6324,137 +6317,6 @@
         <w:snapToGrid w:val="0"/>
         <w:spacing w:beforeLines="50" w:before="156" w:afterLines="50" w:after="156"/>
         <w:ind w:firstLine="420"/>
-        <w:rPr>
-          <w:rFonts w:hint="eastAsia"/>
-        </w:rPr>
-      </w:pPr>
-      <w:r>
-        <w:rPr>
-          <w:rFonts w:hint="eastAsia"/>
-        </w:rPr>
-        <w:t>1</w:t>
-      </w:r>
-      <w:r>
-        <w:rPr>
-          <w:rFonts w:hint="eastAsia"/>
-        </w:rPr>
-        <w:t>V(</w:t>
-      </w:r>
-      <w:proofErr w:type="spellStart"/>
-      <w:r>
-        <w:rPr>
-          <w:rFonts w:hint="eastAsia"/>
-        </w:rPr>
-        <w:t>u,j</w:t>
-      </w:r>
-      <w:proofErr w:type="spellEnd"/>
-      <w:r>
-        <w:rPr>
-          <w:rFonts w:hint="eastAsia"/>
-        </w:rPr>
-        <w:t>)</w:t>
-      </w:r>
-      <w:r>
-        <w:rPr>
-          <w:rFonts w:hint="eastAsia"/>
-        </w:rPr>
-        <w:t>发送项目</w:t>
-      </w:r>
-      <w:r>
-        <w:rPr>
-          <w:rFonts w:hint="eastAsia"/>
-        </w:rPr>
-        <w:t>j</w:t>
-      </w:r>
-      <w:r>
-        <w:rPr>
-          <w:rFonts w:hint="eastAsia"/>
-        </w:rPr>
-        <w:t>给用户</w:t>
-      </w:r>
-      <w:r>
-        <w:rPr>
-          <w:rFonts w:hint="eastAsia"/>
-        </w:rPr>
-        <w:t>u</w:t>
-      </w:r>
-      <w:r>
-        <w:rPr>
-          <w:rFonts w:hint="eastAsia"/>
-        </w:rPr>
-        <w:t>的用户集合，</w:t>
-      </w:r>
-      <w:r>
-        <w:rPr>
-          <w:rFonts w:hint="eastAsia"/>
-        </w:rPr>
-        <w:t>A(u)</w:t>
-      </w:r>
-      <w:r>
-        <w:rPr>
-          <w:rFonts w:hint="eastAsia"/>
-        </w:rPr>
-        <w:t>用户采纳的项目集合，</w:t>
-      </w:r>
-      <w:r>
-        <w:rPr>
-          <w:rFonts w:hint="eastAsia"/>
-        </w:rPr>
-        <w:t>S(</w:t>
-      </w:r>
-      <w:proofErr w:type="spellStart"/>
-      <w:r>
-        <w:rPr>
-          <w:rFonts w:hint="eastAsia"/>
-        </w:rPr>
-        <w:t>u,v</w:t>
-      </w:r>
-      <w:proofErr w:type="spellEnd"/>
-      <w:r>
-        <w:rPr>
-          <w:rFonts w:hint="eastAsia"/>
-        </w:rPr>
-        <w:t>)</w:t>
-      </w:r>
-      <w:r>
-        <w:rPr>
-          <w:rFonts w:hint="eastAsia"/>
-        </w:rPr>
-        <w:t>用户</w:t>
-      </w:r>
-      <w:r>
-        <w:rPr>
-          <w:rFonts w:hint="eastAsia"/>
-        </w:rPr>
-        <w:t>v</w:t>
-      </w:r>
-      <w:r>
-        <w:rPr>
-          <w:rFonts w:hint="eastAsia"/>
-        </w:rPr>
-        <w:t>向用户</w:t>
-      </w:r>
-      <w:r>
-        <w:rPr>
-          <w:rFonts w:hint="eastAsia"/>
-        </w:rPr>
-        <w:t>u</w:t>
-      </w:r>
-      <w:r>
-        <w:rPr>
-          <w:rFonts w:hint="eastAsia"/>
-        </w:rPr>
-        <w:t>发送的项目集合。</w:t>
-      </w:r>
-    </w:p>
-    <w:p>
-      <w:pPr>
-        <w:snapToGrid w:val="0"/>
-        <w:spacing w:beforeLines="50" w:before="156" w:afterLines="50" w:after="156"/>
-        <w:ind w:firstLine="420"/>
-        <w:rPr>
-          <w:rFonts w:hint="eastAsia"/>
-        </w:rPr>
       </w:pPr>
     </w:p>
     <w:p>
@@ -6463,17 +6325,9 @@
         <w:spacing w:beforeLines="50" w:before="156" w:afterLines="50" w:after="156"/>
         <w:ind w:firstLine="420"/>
         <w:rPr>
-          <w:rFonts w:hint="eastAsia"/>
           <w:color w:val="FF0000"/>
         </w:rPr>
       </w:pPr>
-      <w:r>
-        <w:rPr>
-          <w:rFonts w:hint="eastAsia"/>
-          <w:color w:val="FF0000"/>
-        </w:rPr>
-        <w:t>2</w:t>
-      </w:r>
     </w:p>
     <w:p>
       <w:pPr>
@@ -6481,17 +6335,9 @@
         <w:spacing w:beforeLines="50" w:before="156" w:afterLines="50" w:after="156"/>
         <w:ind w:firstLine="420"/>
         <w:rPr>
-          <w:rFonts w:hint="eastAsia"/>
           <w:color w:val="FF0000"/>
         </w:rPr>
       </w:pPr>
-      <w:r>
-        <w:rPr>
-          <w:rFonts w:hint="eastAsia"/>
-          <w:color w:val="FF0000"/>
-        </w:rPr>
-        <w:t>3</w:t>
-      </w:r>
     </w:p>
     <w:p>
       <w:pPr>
@@ -6513,6 +6359,7 @@
         <w:rPr>
           <w:rFonts w:hint="eastAsia"/>
         </w:rPr>
+        <w:lastRenderedPageBreak/>
         <w:t>情境相似度算法：</w:t>
       </w:r>
     </w:p>
@@ -7247,7 +7094,6 @@
         <w:rPr>
           <w:rFonts w:hint="eastAsia"/>
         </w:rPr>
-        <w:lastRenderedPageBreak/>
         <w:t>//</w:t>
       </w:r>
       <w:r>
@@ -7271,54 +7117,16 @@
           <w:rFonts w:hint="eastAsia"/>
           <w:b/>
         </w:rPr>
+        <w:lastRenderedPageBreak/>
         <w:t>对比算法：</w:t>
       </w:r>
+      <w:bookmarkStart w:id="0" w:name="_GoBack"/>
+      <w:bookmarkEnd w:id="0"/>
     </w:p>
     <w:p>
       <w:pPr>
         <w:snapToGrid w:val="0"/>
         <w:spacing w:beforeLines="50" w:before="156" w:afterLines="50" w:after="156"/>
-        <w:ind w:firstLine="420"/>
-        <w:rPr>
-          <w:b/>
-        </w:rPr>
-      </w:pPr>
-    </w:p>
-    <w:p>
-      <w:pPr>
-        <w:snapToGrid w:val="0"/>
-        <w:spacing w:beforeLines="50" w:before="156" w:afterLines="50" w:after="156"/>
-        <w:ind w:firstLine="420"/>
-        <w:rPr>
-          <w:b/>
-        </w:rPr>
-      </w:pPr>
-    </w:p>
-    <w:p>
-      <w:pPr>
-        <w:snapToGrid w:val="0"/>
-        <w:spacing w:beforeLines="50" w:before="156" w:afterLines="50" w:after="156"/>
-        <w:ind w:firstLine="420"/>
-        <w:rPr>
-          <w:b/>
-        </w:rPr>
-      </w:pPr>
-    </w:p>
-    <w:p>
-      <w:pPr>
-        <w:snapToGrid w:val="0"/>
-        <w:spacing w:beforeLines="50" w:before="156" w:afterLines="50" w:after="156"/>
-        <w:ind w:firstLine="420"/>
-        <w:rPr>
-          <w:b/>
-        </w:rPr>
-      </w:pPr>
-    </w:p>
-    <w:p>
-      <w:pPr>
-        <w:snapToGrid w:val="0"/>
-        <w:spacing w:beforeLines="50" w:before="156" w:afterLines="50" w:after="156"/>
-        <w:ind w:firstLine="420"/>
       </w:pPr>
     </w:p>
     <w:p>
@@ -8004,8 +7812,6 @@
         <w:spacing w:beforeLines="50" w:before="156" w:afterLines="50" w:after="156"/>
         <w:ind w:firstLine="420"/>
       </w:pPr>
-      <w:bookmarkStart w:id="0" w:name="_GoBack"/>
-      <w:bookmarkEnd w:id="0"/>
     </w:p>
     <w:p>
       <w:pPr>
@@ -8275,7 +8081,6 @@
           <w:szCs w:val="20"/>
           <w:shd w:val="clear" w:color="auto" w:fill="FFFFFF"/>
         </w:rPr>
-        <w:lastRenderedPageBreak/>
         <w:t xml:space="preserve">[2] P. </w:t>
       </w:r>
       <w:proofErr w:type="spellStart"/>
@@ -8731,6 +8536,7 @@
           <w:szCs w:val="20"/>
           <w:shd w:val="clear" w:color="auto" w:fill="FFFFFF"/>
         </w:rPr>
+        <w:lastRenderedPageBreak/>
         <w:t>[5]</w:t>
       </w:r>
       <w:r>
@@ -11396,7 +11202,6 @@
           <w:szCs w:val="20"/>
           <w:shd w:val="clear" w:color="auto" w:fill="FFFFFF"/>
         </w:rPr>
-        <w:lastRenderedPageBreak/>
         <w:t xml:space="preserve">[22] P. Massa and P. </w:t>
       </w:r>
       <w:proofErr w:type="spellStart"/>
@@ -12913,7 +12718,7 @@
 </file>
 
 <file path=customXml/itemProps1.xml><?xml version="1.0" encoding="utf-8"?>
-<ds:datastoreItem xmlns:ds="http://schemas.openxmlformats.org/officeDocument/2006/customXml" ds:itemID="{29831C97-C5DE-4075-800C-BC968F19201A}">
+<ds:datastoreItem xmlns:ds="http://schemas.openxmlformats.org/officeDocument/2006/customXml" ds:itemID="{6E6A9D83-60B8-469D-9219-5C17358AF9C5}">
   <ds:schemaRefs>
     <ds:schemaRef ds:uri="http://schemas.openxmlformats.org/officeDocument/2006/bibliography"/>
   </ds:schemaRefs>

--- a/paper-中文-0813.docx
+++ b/paper-中文-0813.docx
@@ -1834,7 +1834,21 @@
         <w:rPr>
           <w:rFonts w:hint="eastAsia"/>
         </w:rPr>
-        <w:t>，在本文中我们成为采纳矩阵</w:t>
+        <w:t>，在</w:t>
+      </w:r>
+      <w:bookmarkStart w:id="0" w:name="OLE_LINK1"/>
+      <w:bookmarkStart w:id="1" w:name="OLE_LINK2"/>
+      <w:r>
+        <w:rPr>
+          <w:rFonts w:hint="eastAsia"/>
+        </w:rPr>
+        <w:t>本文中我们称为</w:t>
+      </w:r>
+      <w:r>
+        <w:rPr>
+          <w:rFonts w:hint="eastAsia"/>
+        </w:rPr>
+        <w:t>采纳矩阵</w:t>
       </w:r>
       <w:r>
         <w:rPr>
@@ -1848,6 +1862,8 @@
         </w:rPr>
         <w:t>。</w:t>
       </w:r>
+      <w:bookmarkEnd w:id="0"/>
+      <w:bookmarkEnd w:id="1"/>
     </w:p>
     <w:p>
       <w:pPr>
@@ -6316,34 +6332,6 @@
       <w:pPr>
         <w:snapToGrid w:val="0"/>
         <w:spacing w:beforeLines="50" w:before="156" w:afterLines="50" w:after="156"/>
-        <w:ind w:firstLine="420"/>
-      </w:pPr>
-    </w:p>
-    <w:p>
-      <w:pPr>
-        <w:snapToGrid w:val="0"/>
-        <w:spacing w:beforeLines="50" w:before="156" w:afterLines="50" w:after="156"/>
-        <w:ind w:firstLine="420"/>
-        <w:rPr>
-          <w:color w:val="FF0000"/>
-        </w:rPr>
-      </w:pPr>
-    </w:p>
-    <w:p>
-      <w:pPr>
-        <w:snapToGrid w:val="0"/>
-        <w:spacing w:beforeLines="50" w:before="156" w:afterLines="50" w:after="156"/>
-        <w:ind w:firstLine="420"/>
-        <w:rPr>
-          <w:color w:val="FF0000"/>
-        </w:rPr>
-      </w:pPr>
-    </w:p>
-    <w:p>
-      <w:pPr>
-        <w:snapToGrid w:val="0"/>
-        <w:spacing w:beforeLines="50" w:before="156" w:afterLines="50" w:after="156"/>
-        <w:ind w:firstLine="420"/>
         <w:rPr>
           <w:color w:val="FF0000"/>
         </w:rPr>
@@ -6359,7 +6347,6 @@
         <w:rPr>
           <w:rFonts w:hint="eastAsia"/>
         </w:rPr>
-        <w:lastRenderedPageBreak/>
         <w:t>情境相似度算法：</w:t>
       </w:r>
     </w:p>
@@ -6390,6 +6377,7 @@
         <w:rPr>
           <w:rFonts w:hint="eastAsia"/>
         </w:rPr>
+        <w:lastRenderedPageBreak/>
         <w:t>在这一章节中，我们</w:t>
       </w:r>
       <w:r>
@@ -7117,11 +7105,8 @@
           <w:rFonts w:hint="eastAsia"/>
           <w:b/>
         </w:rPr>
-        <w:lastRenderedPageBreak/>
         <w:t>对比算法：</w:t>
       </w:r>
-      <w:bookmarkStart w:id="0" w:name="_GoBack"/>
-      <w:bookmarkEnd w:id="0"/>
     </w:p>
     <w:p>
       <w:pPr>
@@ -7143,6 +7128,7 @@
           <w:rFonts w:hint="eastAsia"/>
           <w:b/>
         </w:rPr>
+        <w:lastRenderedPageBreak/>
         <w:t>度量方法</w:t>
       </w:r>
       <w:r>
@@ -7662,6 +7648,7 @@
         </w:rPr>
         <w:t>其中</w:t>
       </w:r>
+      <w:bookmarkStart w:id="2" w:name="_GoBack"/>
       <m:oMath>
         <m:sSub>
           <m:sSubPr>
@@ -7690,6 +7677,7 @@
           </m:sub>
         </m:sSub>
       </m:oMath>
+      <w:bookmarkEnd w:id="2"/>
       <w:r>
         <w:rPr>
           <w:rFonts w:hint="eastAsia"/>
@@ -8536,7 +8524,6 @@
           <w:szCs w:val="20"/>
           <w:shd w:val="clear" w:color="auto" w:fill="FFFFFF"/>
         </w:rPr>
-        <w:lastRenderedPageBreak/>
         <w:t>[5]</w:t>
       </w:r>
       <w:r>
@@ -8777,6 +8764,7 @@
           <w:szCs w:val="20"/>
           <w:shd w:val="clear" w:color="auto" w:fill="FFFFFF"/>
         </w:rPr>
+        <w:lastRenderedPageBreak/>
         <w:t>Proceeding of th</w:t>
       </w:r>
       <w:r>
@@ -10362,7 +10350,31 @@
           <w:szCs w:val="20"/>
           <w:shd w:val="clear" w:color="auto" w:fill="FFFFFF"/>
         </w:rPr>
-        <w:t xml:space="preserve"> Like like alike — Joint Friendship and Interest</w:t>
+        <w:t xml:space="preserve"> Like </w:t>
+      </w:r>
+      <w:proofErr w:type="spellStart"/>
+      <w:r>
+        <w:rPr>
+          <w:rFonts w:ascii="Times New Roman" w:eastAsia="楷体_GB2312" w:hAnsi="Times New Roman" w:cs="Times New Roman"/>
+          <w:color w:val="222222"/>
+          <w:kern w:val="2"/>
+          <w:sz w:val="20"/>
+          <w:szCs w:val="20"/>
+          <w:shd w:val="clear" w:color="auto" w:fill="FFFFFF"/>
+        </w:rPr>
+        <w:t>like</w:t>
+      </w:r>
+      <w:proofErr w:type="spellEnd"/>
+      <w:r>
+        <w:rPr>
+          <w:rFonts w:ascii="Times New Roman" w:eastAsia="楷体_GB2312" w:hAnsi="Times New Roman" w:cs="Times New Roman"/>
+          <w:color w:val="222222"/>
+          <w:kern w:val="2"/>
+          <w:sz w:val="20"/>
+          <w:szCs w:val="20"/>
+          <w:shd w:val="clear" w:color="auto" w:fill="FFFFFF"/>
+        </w:rPr>
+        <w:t xml:space="preserve"> alike — Joint Friendship and Interest</w:t>
       </w:r>
       <w:r>
         <w:rPr>
@@ -12718,7 +12730,7 @@
 </file>
 
 <file path=customXml/itemProps1.xml><?xml version="1.0" encoding="utf-8"?>
-<ds:datastoreItem xmlns:ds="http://schemas.openxmlformats.org/officeDocument/2006/customXml" ds:itemID="{6E6A9D83-60B8-469D-9219-5C17358AF9C5}">
+<ds:datastoreItem xmlns:ds="http://schemas.openxmlformats.org/officeDocument/2006/customXml" ds:itemID="{F79222B5-EA57-483B-8A50-B79421BCA045}">
   <ds:schemaRefs>
     <ds:schemaRef ds:uri="http://schemas.openxmlformats.org/officeDocument/2006/bibliography"/>
   </ds:schemaRefs>

--- a/paper-中文-0813.docx
+++ b/paper-中文-0813.docx
@@ -31,7 +31,6 @@
           <w:szCs w:val="28"/>
         </w:rPr>
       </w:pPr>
-      <w:proofErr w:type="gramStart"/>
       <w:r>
         <w:rPr>
           <w:rFonts w:hAnsi="宋体" w:hint="eastAsia"/>
@@ -39,17 +38,7 @@
           <w:sz w:val="28"/>
           <w:szCs w:val="28"/>
         </w:rPr>
-        <w:t>一</w:t>
-      </w:r>
-      <w:proofErr w:type="gramEnd"/>
-      <w:r>
-        <w:rPr>
-          <w:rFonts w:hAnsi="宋体" w:hint="eastAsia"/>
-          <w:b/>
-          <w:sz w:val="28"/>
-          <w:szCs w:val="28"/>
-        </w:rPr>
-        <w:t>．</w:t>
+        <w:t>一．</w:t>
       </w:r>
       <w:r>
         <w:rPr>
@@ -650,41 +639,13 @@
         <w:rPr>
           <w:rFonts w:hint="eastAsia"/>
         </w:rPr>
-        <w:t>已有的社交网络新</w:t>
-      </w:r>
-      <w:proofErr w:type="gramStart"/>
-      <w:r>
-        <w:rPr>
-          <w:rFonts w:hint="eastAsia"/>
-        </w:rPr>
-        <w:t>浪微博</w:t>
-      </w:r>
-      <w:proofErr w:type="gramEnd"/>
-      <w:r>
-        <w:rPr>
-          <w:rFonts w:hint="eastAsia"/>
-        </w:rPr>
-        <w:t>的数据进行实验和推荐模型的验证。首先我们</w:t>
-      </w:r>
-      <w:proofErr w:type="gramStart"/>
-      <w:r>
-        <w:rPr>
-          <w:rFonts w:hint="eastAsia"/>
-        </w:rPr>
-        <w:t>爬取</w:t>
-      </w:r>
-      <w:r>
-        <w:rPr>
-          <w:rFonts w:hint="eastAsia"/>
-        </w:rPr>
-        <w:t>新浪微博</w:t>
-      </w:r>
-      <w:proofErr w:type="gramEnd"/>
-      <w:r>
-        <w:rPr>
-          <w:rFonts w:hint="eastAsia"/>
-        </w:rPr>
-        <w:t>的数据，然后分析识别数据中的</w:t>
+        <w:t>已有的社交网络新浪微博的数据进行实验和推荐模型的验证。首先我们爬取</w:t>
+      </w:r>
+      <w:r>
+        <w:rPr>
+          <w:rFonts w:hint="eastAsia"/>
+        </w:rPr>
+        <w:t>新浪微博的数据，然后分析识别数据中的</w:t>
       </w:r>
       <w:r>
         <w:rPr>
@@ -1695,16 +1656,8 @@
         <w:rPr>
           <w:rFonts w:hint="eastAsia"/>
         </w:rPr>
-        <w:t>为采纳举证，</w:t>
-      </w:r>
-      <w:proofErr w:type="gramStart"/>
-      <w:r>
-        <w:rPr>
-          <w:rFonts w:hint="eastAsia"/>
-        </w:rPr>
-        <w:t>即值</w:t>
-      </w:r>
-      <w:proofErr w:type="gramEnd"/>
+        <w:t>为采纳举证，即值</w:t>
+      </w:r>
       <w:r>
         <w:rPr>
           <w:rFonts w:hint="eastAsia"/>
@@ -1729,14 +1682,12 @@
         </w:rPr>
         <w:t>采纳了项目</w:t>
       </w:r>
-      <w:proofErr w:type="spellStart"/>
       <w:r>
         <w:rPr>
           <w:rFonts w:hint="eastAsia"/>
         </w:rPr>
         <w:t>i</w:t>
       </w:r>
-      <w:proofErr w:type="spellEnd"/>
       <w:r>
         <w:rPr>
           <w:rFonts w:hint="eastAsia"/>
@@ -1875,7 +1826,6 @@
         <w:ind w:firstLine="420"/>
         <w:jc w:val="center"/>
       </w:pPr>
-      <w:proofErr w:type="spellStart"/>
       <w:r>
         <w:t>R</w:t>
       </w:r>
@@ -1892,7 +1842,6 @@
         </w:rPr>
         <w:t>k</w:t>
       </w:r>
-      <w:proofErr w:type="spellEnd"/>
       <w:r>
         <w:rPr>
           <w:rFonts w:hint="eastAsia"/>
@@ -3391,19 +3340,11 @@
         </w:rPr>
         <w:t>m</w:t>
       </w:r>
-      <w:proofErr w:type="gramStart"/>
-      <w:r>
-        <w:rPr>
-          <w:rFonts w:hint="eastAsia"/>
-        </w:rPr>
-        <w:t>个</w:t>
-      </w:r>
-      <w:proofErr w:type="gramEnd"/>
-      <w:r>
-        <w:rPr>
-          <w:rFonts w:hint="eastAsia"/>
-        </w:rPr>
-        <w:t>用户，</w:t>
+      <w:r>
+        <w:rPr>
+          <w:rFonts w:hint="eastAsia"/>
+        </w:rPr>
+        <w:t>个用户，</w:t>
       </w:r>
       <w:r>
         <w:rPr>
@@ -3468,7 +3409,6 @@
         </w:rPr>
         <w:t>，</w:t>
       </w:r>
-      <w:proofErr w:type="spellStart"/>
       <w:r>
         <w:t>M</w:t>
       </w:r>
@@ -3479,7 +3419,6 @@
         </w:rPr>
         <w:t>ij</w:t>
       </w:r>
-      <w:proofErr w:type="spellEnd"/>
       <w:r>
         <w:rPr>
           <w:rFonts w:hint="eastAsia"/>
@@ -3498,7 +3437,6 @@
         </w:rPr>
         <w:t>用户</w:t>
       </w:r>
-      <w:proofErr w:type="spellStart"/>
       <w:r>
         <w:rPr>
           <w:rFonts w:hint="eastAsia"/>
@@ -3512,7 +3450,6 @@
         </w:rPr>
         <w:t>j</w:t>
       </w:r>
-      <w:proofErr w:type="spellEnd"/>
       <w:r>
         <w:rPr>
           <w:rFonts w:hint="eastAsia"/>
@@ -3565,7 +3502,6 @@
         </w:rPr>
         <w:t>，矩阵中</w:t>
       </w:r>
-      <w:proofErr w:type="spellStart"/>
       <w:r>
         <w:t>N</w:t>
       </w:r>
@@ -3576,14 +3512,12 @@
         </w:rPr>
         <w:t>ijk</w:t>
       </w:r>
-      <w:proofErr w:type="spellEnd"/>
       <w:r>
         <w:rPr>
           <w:rFonts w:hint="eastAsia"/>
         </w:rPr>
         <w:t>表示</w:t>
       </w:r>
-      <w:proofErr w:type="spellStart"/>
       <w:r>
         <w:rPr>
           <w:rFonts w:hint="eastAsia"/>
@@ -3597,14 +3531,12 @@
         </w:rPr>
         <w:t>i</w:t>
       </w:r>
-      <w:proofErr w:type="spellEnd"/>
       <w:r>
         <w:rPr>
           <w:rFonts w:hint="eastAsia"/>
         </w:rPr>
         <w:t>对用户</w:t>
       </w:r>
-      <w:proofErr w:type="spellStart"/>
       <w:r>
         <w:rPr>
           <w:rFonts w:hint="eastAsia"/>
@@ -3618,14 +3550,12 @@
         </w:rPr>
         <w:t>j</w:t>
       </w:r>
-      <w:proofErr w:type="spellEnd"/>
       <w:r>
         <w:rPr>
           <w:rFonts w:hint="eastAsia"/>
         </w:rPr>
         <w:t>在情境</w:t>
       </w:r>
-      <w:proofErr w:type="spellStart"/>
       <w:r>
         <w:rPr>
           <w:rFonts w:hint="eastAsia"/>
@@ -3639,7 +3569,6 @@
         </w:rPr>
         <w:t>k</w:t>
       </w:r>
-      <w:proofErr w:type="spellEnd"/>
       <w:r>
         <w:rPr>
           <w:rFonts w:hint="eastAsia"/>
@@ -3769,14 +3698,12 @@
         </w:rPr>
         <w:t>。这样我们就可以通过</w:t>
       </w:r>
-      <w:proofErr w:type="spellStart"/>
       <w:r>
         <w:rPr>
           <w:rFonts w:hint="eastAsia"/>
         </w:rPr>
         <w:t>Hadamard</w:t>
       </w:r>
-      <w:proofErr w:type="spellEnd"/>
       <w:r>
         <w:rPr>
           <w:rFonts w:hint="eastAsia"/>
@@ -3826,7 +3753,6 @@
         <w:lastRenderedPageBreak/>
         <w:t>我们用情境向量</w:t>
       </w:r>
-      <w:proofErr w:type="spellStart"/>
       <w:r>
         <w:rPr>
           <w:rFonts w:hint="eastAsia"/>
@@ -3840,7 +3766,6 @@
         </w:rPr>
         <w:t>x</w:t>
       </w:r>
-      <w:proofErr w:type="spellEnd"/>
       <w:r>
         <w:rPr>
           <w:rFonts w:hint="eastAsia"/>
@@ -3880,14 +3805,79 @@
         <w:rPr>
           <w:rFonts w:hint="eastAsia"/>
         </w:rPr>
+        <w:t>,c</w:t>
+      </w:r>
+      <w:r>
+        <w:rPr>
+          <w:rFonts w:hint="eastAsia"/>
+          <w:vertAlign w:val="subscript"/>
+        </w:rPr>
+        <w:t>k</w:t>
+      </w:r>
+      <w:r>
+        <w:rPr>
+          <w:rFonts w:hint="eastAsia"/>
+        </w:rPr>
+        <w:t>)</w:t>
+      </w:r>
+      <w:r>
+        <w:rPr>
+          <w:rFonts w:hint="eastAsia"/>
+        </w:rPr>
+        <w:t>表示情境</w:t>
+      </w:r>
+      <w:r>
+        <w:rPr>
+          <w:rFonts w:hint="eastAsia"/>
+        </w:rPr>
+        <w:t>x</w:t>
+      </w:r>
+      <w:r>
+        <w:rPr>
+          <w:rFonts w:hint="eastAsia"/>
+        </w:rPr>
+        <w:t>，其中</w:t>
+      </w:r>
+      <w:r>
+        <w:rPr>
+          <w:rFonts w:hint="eastAsia"/>
+        </w:rPr>
+        <w:t>c</w:t>
+      </w:r>
+      <w:r>
+        <w:rPr>
+          <w:rFonts w:hint="eastAsia"/>
+          <w:vertAlign w:val="subscript"/>
+        </w:rPr>
+        <w:t>1</w:t>
+      </w:r>
+      <w:r>
+        <w:rPr>
+          <w:rFonts w:hint="eastAsia"/>
+        </w:rPr>
+        <w:t>,c</w:t>
+      </w:r>
+      <w:r>
+        <w:rPr>
+          <w:rFonts w:hint="eastAsia"/>
+          <w:vertAlign w:val="subscript"/>
+        </w:rPr>
+        <w:t>2</w:t>
+      </w:r>
+      <w:r>
+        <w:rPr>
+          <w:rFonts w:hint="eastAsia"/>
+        </w:rPr>
         <w:t>,</w:t>
       </w:r>
-      <w:proofErr w:type="spellStart"/>
-      <w:r>
-        <w:rPr>
-          <w:rFonts w:hint="eastAsia"/>
-        </w:rPr>
-        <w:t>c</w:t>
+      <w:r>
+        <w:t>…</w:t>
+      </w:r>
+      <w:r>
+        <w:rPr>
+          <w:rFonts w:hint="eastAsia"/>
+        </w:rPr>
+        <w:t>,c</w:t>
       </w:r>
       <w:r>
         <w:rPr>
@@ -3896,87 +3886,6 @@
         </w:rPr>
         <w:t>k</w:t>
       </w:r>
-      <w:proofErr w:type="spellEnd"/>
-      <w:r>
-        <w:rPr>
-          <w:rFonts w:hint="eastAsia"/>
-        </w:rPr>
-        <w:t>)</w:t>
-      </w:r>
-      <w:r>
-        <w:rPr>
-          <w:rFonts w:hint="eastAsia"/>
-        </w:rPr>
-        <w:t>表示情境</w:t>
-      </w:r>
-      <w:r>
-        <w:rPr>
-          <w:rFonts w:hint="eastAsia"/>
-        </w:rPr>
-        <w:t>x</w:t>
-      </w:r>
-      <w:r>
-        <w:rPr>
-          <w:rFonts w:hint="eastAsia"/>
-        </w:rPr>
-        <w:t>，其中</w:t>
-      </w:r>
-      <w:r>
-        <w:rPr>
-          <w:rFonts w:hint="eastAsia"/>
-        </w:rPr>
-        <w:t>c</w:t>
-      </w:r>
-      <w:r>
-        <w:rPr>
-          <w:rFonts w:hint="eastAsia"/>
-          <w:vertAlign w:val="subscript"/>
-        </w:rPr>
-        <w:t>1</w:t>
-      </w:r>
-      <w:r>
-        <w:rPr>
-          <w:rFonts w:hint="eastAsia"/>
-        </w:rPr>
-        <w:t>,c</w:t>
-      </w:r>
-      <w:r>
-        <w:rPr>
-          <w:rFonts w:hint="eastAsia"/>
-          <w:vertAlign w:val="subscript"/>
-        </w:rPr>
-        <w:t>2</w:t>
-      </w:r>
-      <w:r>
-        <w:rPr>
-          <w:rFonts w:hint="eastAsia"/>
-        </w:rPr>
-        <w:t>,</w:t>
-      </w:r>
-      <w:r>
-        <w:t>…</w:t>
-      </w:r>
-      <w:r>
-        <w:rPr>
-          <w:rFonts w:hint="eastAsia"/>
-        </w:rPr>
-        <w:t>,</w:t>
-      </w:r>
-      <w:proofErr w:type="spellStart"/>
-      <w:r>
-        <w:rPr>
-          <w:rFonts w:hint="eastAsia"/>
-        </w:rPr>
-        <w:t>c</w:t>
-      </w:r>
-      <w:r>
-        <w:rPr>
-          <w:rFonts w:hint="eastAsia"/>
-          <w:vertAlign w:val="subscript"/>
-        </w:rPr>
-        <w:t>k</w:t>
-      </w:r>
-      <w:proofErr w:type="spellEnd"/>
       <w:r>
         <w:rPr>
           <w:rFonts w:hint="eastAsia"/>
@@ -4502,21 +4411,7 @@
         <w:rPr>
           <w:rFonts w:hint="eastAsia"/>
         </w:rPr>
-        <w:t>S(</w:t>
-      </w:r>
-      <w:proofErr w:type="spellStart"/>
-      <w:r>
-        <w:rPr>
-          <w:rFonts w:hint="eastAsia"/>
-        </w:rPr>
-        <w:t>u,v</w:t>
-      </w:r>
-      <w:proofErr w:type="spellEnd"/>
-      <w:r>
-        <w:rPr>
-          <w:rFonts w:hint="eastAsia"/>
-        </w:rPr>
-        <w:t>)</w:t>
+        <w:t>S(u,v)</w:t>
       </w:r>
       <w:r>
         <w:rPr>
@@ -4566,7 +4461,6 @@
         </w:rPr>
         <w:t>，</w:t>
       </w:r>
-      <w:proofErr w:type="spellStart"/>
       <w:r>
         <w:rPr>
           <w:rFonts w:hint="eastAsia"/>
@@ -4580,15 +4474,12 @@
         </w:rPr>
         <w:t>a</w:t>
       </w:r>
-      <w:proofErr w:type="spellEnd"/>
-      <w:proofErr w:type="gramStart"/>
       <w:r>
         <w:rPr>
           <w:vertAlign w:val="subscript"/>
         </w:rPr>
         <w:t>’</w:t>
       </w:r>
-      <w:proofErr w:type="gramEnd"/>
       <w:r>
         <w:rPr>
           <w:rFonts w:hint="eastAsia"/>
@@ -4601,11 +4492,9 @@
         </w:rPr>
         <w:t>a</w:t>
       </w:r>
-      <w:proofErr w:type="gramStart"/>
       <w:r>
         <w:t>’</w:t>
       </w:r>
-      <w:proofErr w:type="gramEnd"/>
       <w:r>
         <w:rPr>
           <w:rFonts w:hint="eastAsia"/>
@@ -4881,7 +4770,6 @@
         </w:rPr>
         <w:t>，</w:t>
       </w:r>
-      <w:proofErr w:type="spellStart"/>
       <w:r>
         <w:rPr>
           <w:rFonts w:hint="eastAsia"/>
@@ -4895,15 +4783,12 @@
         </w:rPr>
         <w:t>a</w:t>
       </w:r>
-      <w:proofErr w:type="spellEnd"/>
-      <w:proofErr w:type="gramStart"/>
       <w:r>
         <w:rPr>
           <w:vertAlign w:val="subscript"/>
         </w:rPr>
         <w:t>’</w:t>
       </w:r>
-      <w:proofErr w:type="gramEnd"/>
       <w:r>
         <w:rPr>
           <w:rFonts w:hint="eastAsia"/>
@@ -4916,11 +4801,9 @@
         </w:rPr>
         <w:t>a</w:t>
       </w:r>
-      <w:proofErr w:type="gramStart"/>
       <w:r>
         <w:t>’</w:t>
       </w:r>
-      <w:proofErr w:type="gramEnd"/>
       <w:r>
         <w:rPr>
           <w:rFonts w:hint="eastAsia"/>
@@ -4940,14 +4823,12 @@
         </w:rPr>
         <w:t>a</w:t>
       </w:r>
-      <w:proofErr w:type="gramStart"/>
       <w:r>
         <w:rPr>
           <w:vertAlign w:val="subscript"/>
         </w:rPr>
         <w:t>’</w:t>
       </w:r>
-      <w:proofErr w:type="gramEnd"/>
       <w:r>
         <w:rPr>
           <w:rFonts w:hint="eastAsia"/>
@@ -5049,8 +4930,16 @@
         <w:rPr>
           <w:rFonts w:hint="eastAsia"/>
         </w:rPr>
-        <w:t>情境下用户对项目的偏爱度：</w:t>
-      </w:r>
+        <w:t>情境下用户对项目的偏爱度</w:t>
+      </w:r>
+      <w:r>
+        <w:rPr>
+          <w:rFonts w:hint="eastAsia"/>
+        </w:rPr>
+        <w:t>.</w:t>
+      </w:r>
+      <w:bookmarkStart w:id="2" w:name="_GoBack"/>
+      <w:bookmarkEnd w:id="2"/>
     </w:p>
     <w:p>
       <w:pPr>
@@ -5395,21 +5284,7 @@
         <w:rPr>
           <w:rFonts w:hint="eastAsia"/>
         </w:rPr>
-        <w:t>V(</w:t>
-      </w:r>
-      <w:proofErr w:type="spellStart"/>
-      <w:r>
-        <w:rPr>
-          <w:rFonts w:hint="eastAsia"/>
-        </w:rPr>
-        <w:t>u,a</w:t>
-      </w:r>
-      <w:proofErr w:type="spellEnd"/>
-      <w:r>
-        <w:rPr>
-          <w:rFonts w:hint="eastAsia"/>
-        </w:rPr>
-        <w:t>)</w:t>
+        <w:t>V(u,a)</w:t>
       </w:r>
       <w:r>
         <w:rPr>
@@ -5469,21 +5344,7 @@
         <w:rPr>
           <w:rFonts w:hint="eastAsia"/>
         </w:rPr>
-        <w:t>S(</w:t>
-      </w:r>
-      <w:proofErr w:type="spellStart"/>
-      <w:r>
-        <w:rPr>
-          <w:rFonts w:hint="eastAsia"/>
-        </w:rPr>
-        <w:t>u,v</w:t>
-      </w:r>
-      <w:proofErr w:type="spellEnd"/>
-      <w:r>
-        <w:rPr>
-          <w:rFonts w:hint="eastAsia"/>
-        </w:rPr>
-        <w:t>)</w:t>
+        <w:t>S(u,v)</w:t>
       </w:r>
       <w:r>
         <w:rPr>
@@ -5521,7 +5382,6 @@
         </w:rPr>
         <w:t>，</w:t>
       </w:r>
-      <w:proofErr w:type="spellStart"/>
       <w:r>
         <w:rPr>
           <w:rFonts w:hint="eastAsia"/>
@@ -5535,15 +5395,12 @@
         </w:rPr>
         <w:t>a</w:t>
       </w:r>
-      <w:proofErr w:type="spellEnd"/>
-      <w:proofErr w:type="gramStart"/>
       <w:r>
         <w:rPr>
           <w:vertAlign w:val="subscript"/>
         </w:rPr>
         <w:t>’</w:t>
       </w:r>
-      <w:proofErr w:type="gramEnd"/>
       <w:r>
         <w:rPr>
           <w:rFonts w:hint="eastAsia"/>
@@ -5556,11 +5413,9 @@
         </w:rPr>
         <w:t>a</w:t>
       </w:r>
-      <w:proofErr w:type="gramStart"/>
       <w:r>
         <w:t>’</w:t>
       </w:r>
-      <w:proofErr w:type="gramEnd"/>
       <w:r>
         <w:rPr>
           <w:rFonts w:hint="eastAsia"/>
@@ -6028,11 +5883,9 @@
         </w:rPr>
         <w:t>a</w:t>
       </w:r>
-      <w:proofErr w:type="gramStart"/>
       <w:r>
         <w:t>’</w:t>
       </w:r>
-      <w:proofErr w:type="gramEnd"/>
       <w:r>
         <w:rPr>
           <w:rFonts w:hint="eastAsia"/>
@@ -6230,7 +6083,6 @@
         </w:rPr>
         <w:t>的评分</w:t>
       </w:r>
-      <w:proofErr w:type="spellStart"/>
       <w:r>
         <w:rPr>
           <w:rFonts w:hint="eastAsia"/>
@@ -6251,7 +6103,6 @@
         </w:rPr>
         <w:t>x</w:t>
       </w:r>
-      <w:proofErr w:type="spellEnd"/>
       <w:r>
         <w:rPr>
           <w:rFonts w:hint="eastAsia"/>
@@ -6269,21 +6120,7 @@
         <w:rPr>
           <w:rFonts w:hint="eastAsia"/>
         </w:rPr>
-        <w:t>S(</w:t>
-      </w:r>
-      <w:proofErr w:type="spellStart"/>
-      <w:r>
-        <w:rPr>
-          <w:rFonts w:hint="eastAsia"/>
-        </w:rPr>
-        <w:t>u,v</w:t>
-      </w:r>
-      <w:proofErr w:type="spellEnd"/>
-      <w:r>
-        <w:rPr>
-          <w:rFonts w:hint="eastAsia"/>
-        </w:rPr>
-        <w:t>)</w:t>
+        <w:t>S(u,v)</w:t>
       </w:r>
       <w:r>
         <w:rPr>
@@ -6426,41 +6263,13 @@
         <w:rPr>
           <w:rFonts w:hint="eastAsia"/>
         </w:rPr>
-        <w:t>我们利用已有的社交网络新</w:t>
-      </w:r>
-      <w:proofErr w:type="gramStart"/>
-      <w:r>
-        <w:rPr>
-          <w:rFonts w:hint="eastAsia"/>
-        </w:rPr>
-        <w:t>浪微博</w:t>
-      </w:r>
-      <w:proofErr w:type="gramEnd"/>
-      <w:r>
-        <w:rPr>
-          <w:rFonts w:hint="eastAsia"/>
-        </w:rPr>
-        <w:t>的数据进行实验和推荐模型的验证。</w:t>
-      </w:r>
-      <w:r>
-        <w:rPr>
-          <w:rFonts w:hint="eastAsia"/>
-        </w:rPr>
-        <w:t>新</w:t>
-      </w:r>
-      <w:proofErr w:type="gramStart"/>
-      <w:r>
-        <w:rPr>
-          <w:rFonts w:hint="eastAsia"/>
-        </w:rPr>
-        <w:t>浪微博</w:t>
-      </w:r>
-      <w:proofErr w:type="gramEnd"/>
-      <w:r>
-        <w:rPr>
-          <w:rFonts w:hint="eastAsia"/>
-        </w:rPr>
-        <w:t>是在中国类似于</w:t>
+        <w:t>我们利用已有的社交网络新浪微博的数据进行实验和推荐模型的验证。</w:t>
+      </w:r>
+      <w:r>
+        <w:rPr>
+          <w:rFonts w:hint="eastAsia"/>
+        </w:rPr>
+        <w:t>新浪微博是在中国类似于</w:t>
       </w:r>
       <w:r>
         <w:rPr>
@@ -6472,55 +6281,13 @@
         <w:rPr>
           <w:rFonts w:hint="eastAsia"/>
         </w:rPr>
-        <w:t>的著名社交网络，人们可以关注自己感兴趣的人，然后收到这些人所发的信息，用户可以收藏，转发和</w:t>
-      </w:r>
-      <w:proofErr w:type="gramStart"/>
-      <w:r>
-        <w:rPr>
-          <w:rFonts w:hint="eastAsia"/>
-        </w:rPr>
-        <w:t>赞这</w:t>
-      </w:r>
-      <w:proofErr w:type="gramEnd"/>
-      <w:r>
-        <w:rPr>
-          <w:rFonts w:hint="eastAsia"/>
-        </w:rPr>
-        <w:t>些微博信息。信息发送时可以附带表情，地理位置信息，新</w:t>
-      </w:r>
-      <w:proofErr w:type="gramStart"/>
-      <w:r>
-        <w:rPr>
-          <w:rFonts w:hint="eastAsia"/>
-        </w:rPr>
-        <w:t>浪微博</w:t>
-      </w:r>
-      <w:proofErr w:type="gramEnd"/>
-      <w:r>
-        <w:rPr>
-          <w:rFonts w:hint="eastAsia"/>
-        </w:rPr>
-        <w:t>还提供了发送心情的接口。</w:t>
-      </w:r>
-      <w:r>
-        <w:rPr>
-          <w:rFonts w:hint="eastAsia"/>
-        </w:rPr>
-        <w:t>首先我们</w:t>
-      </w:r>
-      <w:proofErr w:type="gramStart"/>
-      <w:r>
-        <w:rPr>
-          <w:rFonts w:hint="eastAsia"/>
-        </w:rPr>
-        <w:t>爬取新浪微博</w:t>
-      </w:r>
-      <w:proofErr w:type="gramEnd"/>
-      <w:r>
-        <w:rPr>
-          <w:rFonts w:hint="eastAsia"/>
-        </w:rPr>
-        <w:t>的数据，然后分析识别数据中的情境数据，发送者和项目内容。由于现在的社交网络对情境感知的渠道和内容比较局限，情境数据主要有包括通过移动设备感知的地点数据，时间数据，以及用户通过新浪心情接口发送的心情，及分析用户表情得到的情境数据。</w:t>
+        <w:t>的著名社交网络，人们可以关注自己感兴趣的人，然后收到这些人所发的信息，用户可以收藏，转发和赞这些微博信息。信息发送时可以附带表情，地理位置信息，新浪微博还提供了发送心情的接口。</w:t>
+      </w:r>
+      <w:r>
+        <w:rPr>
+          <w:rFonts w:hint="eastAsia"/>
+        </w:rPr>
+        <w:t>首先我们爬取新浪微博的数据，然后分析识别数据中的情境数据，发送者和项目内容。由于现在的社交网络对情境感知的渠道和内容比较局限，情境数据主要有包括通过移动设备感知的地点数据，时间数据，以及用户通过新浪心情接口发送的心情，及分析用户表情得到的情境数据。</w:t>
       </w:r>
       <w:r>
         <w:rPr>
@@ -6775,19 +6542,11 @@
         </w:rPr>
         <w:t>我们不能获得用户在线的时间，也不能获得用户</w:t>
       </w:r>
-      <w:proofErr w:type="gramStart"/>
-      <w:r>
-        <w:rPr>
-          <w:rFonts w:hint="eastAsia"/>
-        </w:rPr>
-        <w:t>阅读微博时</w:t>
-      </w:r>
-      <w:proofErr w:type="gramEnd"/>
-      <w:r>
-        <w:rPr>
-          <w:rFonts w:hint="eastAsia"/>
-        </w:rPr>
-        <w:t>的实时</w:t>
+      <w:r>
+        <w:rPr>
+          <w:rFonts w:hint="eastAsia"/>
+        </w:rPr>
+        <w:t>阅读微博时的实时</w:t>
       </w:r>
       <w:r>
         <w:rPr>
@@ -6859,21 +6618,7 @@
         <w:rPr>
           <w:rFonts w:hint="eastAsia"/>
         </w:rPr>
-        <w:t>新</w:t>
-      </w:r>
-      <w:proofErr w:type="gramStart"/>
-      <w:r>
-        <w:rPr>
-          <w:rFonts w:hint="eastAsia"/>
-        </w:rPr>
-        <w:t>浪微博</w:t>
-      </w:r>
-      <w:proofErr w:type="gramEnd"/>
-      <w:r>
-        <w:rPr>
-          <w:rFonts w:hint="eastAsia"/>
-        </w:rPr>
-        <w:t>中提取三种情境信息（时间，地点，心情），因为用户行为并不一定包含所有情境信息，我们将包含两种或以上的行为作为情境有效行为</w:t>
+        <w:t>新浪微博中提取三种情境信息（时间，地点，心情），因为用户行为并不一定包含所有情境信息，我们将包含两种或以上的行为作为情境有效行为</w:t>
       </w:r>
       <w:r>
         <w:rPr>
@@ -6915,21 +6660,7 @@
         <w:rPr>
           <w:rFonts w:hint="eastAsia"/>
         </w:rPr>
-        <w:t>这个有效时间</w:t>
-      </w:r>
-      <w:proofErr w:type="gramStart"/>
-      <w:r>
-        <w:rPr>
-          <w:rFonts w:hint="eastAsia"/>
-        </w:rPr>
-        <w:t>段信息</w:t>
-      </w:r>
-      <w:proofErr w:type="gramEnd"/>
-      <w:r>
-        <w:rPr>
-          <w:rFonts w:hint="eastAsia"/>
-        </w:rPr>
-        <w:t>的设置，对于其他对比算法同样有效。</w:t>
+        <w:t>这个有效时间段信息的设置，对于其他对比算法同样有效。</w:t>
       </w:r>
     </w:p>
     <w:p>
@@ -7648,7 +7379,6 @@
         </w:rPr>
         <w:t>其中</w:t>
       </w:r>
-      <w:bookmarkStart w:id="2" w:name="_GoBack"/>
       <m:oMath>
         <m:sSub>
           <m:sSubPr>
@@ -7677,14 +7407,12 @@
           </m:sub>
         </m:sSub>
       </m:oMath>
-      <w:bookmarkEnd w:id="2"/>
       <w:r>
         <w:rPr>
           <w:rFonts w:hint="eastAsia"/>
         </w:rPr>
         <w:t>表示用户</w:t>
       </w:r>
-      <w:proofErr w:type="spellStart"/>
       <w:r>
         <w:rPr>
           <w:rFonts w:hint="eastAsia"/>
@@ -7692,7 +7420,6 @@
         </w:rPr>
         <w:t>i</w:t>
       </w:r>
-      <w:proofErr w:type="spellEnd"/>
       <w:r>
         <w:rPr>
           <w:rFonts w:hint="eastAsia"/>
@@ -7926,93 +7653,8 @@
           <w:szCs w:val="20"/>
           <w:shd w:val="clear" w:color="auto" w:fill="FFFFFF"/>
         </w:rPr>
-        <w:t xml:space="preserve"> </w:t>
-      </w:r>
-      <w:proofErr w:type="spellStart"/>
-      <w:r>
-        <w:rPr>
-          <w:rFonts w:ascii="Times New Roman" w:eastAsia="楷体_GB2312" w:hAnsi="Times New Roman" w:cs="Times New Roman"/>
-          <w:color w:val="222222"/>
-          <w:kern w:val="2"/>
-          <w:sz w:val="20"/>
-          <w:szCs w:val="20"/>
-          <w:shd w:val="clear" w:color="auto" w:fill="FFFFFF"/>
-        </w:rPr>
-        <w:t>Emmanouil</w:t>
-      </w:r>
-      <w:proofErr w:type="spellEnd"/>
-      <w:r>
-        <w:rPr>
-          <w:rFonts w:ascii="Times New Roman" w:eastAsia="楷体_GB2312" w:hAnsi="Times New Roman" w:cs="Times New Roman"/>
-          <w:color w:val="222222"/>
-          <w:kern w:val="2"/>
-          <w:sz w:val="20"/>
-          <w:szCs w:val="20"/>
-          <w:shd w:val="clear" w:color="auto" w:fill="FFFFFF"/>
-        </w:rPr>
-        <w:t xml:space="preserve"> </w:t>
-      </w:r>
-      <w:proofErr w:type="spellStart"/>
-      <w:r>
-        <w:rPr>
-          <w:rFonts w:ascii="Times New Roman" w:eastAsia="楷体_GB2312" w:hAnsi="Times New Roman" w:cs="Times New Roman"/>
-          <w:color w:val="222222"/>
-          <w:kern w:val="2"/>
-          <w:sz w:val="20"/>
-          <w:szCs w:val="20"/>
-          <w:shd w:val="clear" w:color="auto" w:fill="FFFFFF"/>
-        </w:rPr>
-        <w:t>Vozalis</w:t>
-      </w:r>
-      <w:proofErr w:type="spellEnd"/>
-      <w:r>
-        <w:rPr>
-          <w:rFonts w:ascii="Times New Roman" w:eastAsia="楷体_GB2312" w:hAnsi="Times New Roman" w:cs="Times New Roman"/>
-          <w:color w:val="222222"/>
-          <w:kern w:val="2"/>
-          <w:sz w:val="20"/>
-          <w:szCs w:val="20"/>
-          <w:shd w:val="clear" w:color="auto" w:fill="FFFFFF"/>
-        </w:rPr>
-        <w:t xml:space="preserve">, </w:t>
-      </w:r>
-      <w:proofErr w:type="spellStart"/>
-      <w:r>
-        <w:rPr>
-          <w:rFonts w:ascii="Times New Roman" w:eastAsia="楷体_GB2312" w:hAnsi="Times New Roman" w:cs="Times New Roman"/>
-          <w:color w:val="222222"/>
-          <w:kern w:val="2"/>
-          <w:sz w:val="20"/>
-          <w:szCs w:val="20"/>
-          <w:shd w:val="clear" w:color="auto" w:fill="FFFFFF"/>
-        </w:rPr>
-        <w:t>Konstantinos</w:t>
-      </w:r>
-      <w:proofErr w:type="spellEnd"/>
-      <w:r>
-        <w:rPr>
-          <w:rFonts w:ascii="Times New Roman" w:eastAsia="楷体_GB2312" w:hAnsi="Times New Roman" w:cs="Times New Roman"/>
-          <w:color w:val="222222"/>
-          <w:kern w:val="2"/>
-          <w:sz w:val="20"/>
-          <w:szCs w:val="20"/>
-          <w:shd w:val="clear" w:color="auto" w:fill="FFFFFF"/>
-        </w:rPr>
-        <w:t xml:space="preserve"> G. </w:t>
-      </w:r>
-      <w:proofErr w:type="spellStart"/>
-      <w:r>
-        <w:rPr>
-          <w:rFonts w:ascii="Times New Roman" w:eastAsia="楷体_GB2312" w:hAnsi="Times New Roman" w:cs="Times New Roman"/>
-          <w:color w:val="222222"/>
-          <w:kern w:val="2"/>
-          <w:sz w:val="20"/>
-          <w:szCs w:val="20"/>
-          <w:shd w:val="clear" w:color="auto" w:fill="FFFFFF"/>
-        </w:rPr>
-        <w:t>Margaritis</w:t>
-      </w:r>
-      <w:proofErr w:type="spellEnd"/>
+        <w:t xml:space="preserve"> Emmanouil Vozalis, Konstantinos G. Margaritis</w:t>
+      </w:r>
       <w:r>
         <w:rPr>
           <w:rFonts w:ascii="Times New Roman" w:eastAsia="楷体_GB2312" w:hAnsi="Times New Roman" w:cs="Times New Roman" w:hint="eastAsia"/>
@@ -8060,93 +7702,15 @@
           <w:shd w:val="clear" w:color="auto" w:fill="FFFFFF"/>
         </w:rPr>
       </w:pPr>
-      <w:proofErr w:type="gramStart"/>
-      <w:r>
-        <w:rPr>
-          <w:rFonts w:ascii="Times New Roman" w:eastAsia="楷体_GB2312" w:hAnsi="Times New Roman" w:cs="Times New Roman"/>
-          <w:color w:val="222222"/>
-          <w:sz w:val="20"/>
-          <w:szCs w:val="20"/>
-          <w:shd w:val="clear" w:color="auto" w:fill="FFFFFF"/>
-        </w:rPr>
-        <w:t xml:space="preserve">[2] P. </w:t>
-      </w:r>
-      <w:proofErr w:type="spellStart"/>
-      <w:r>
-        <w:rPr>
-          <w:rFonts w:ascii="Times New Roman" w:eastAsia="楷体_GB2312" w:hAnsi="Times New Roman" w:cs="Times New Roman"/>
-          <w:color w:val="222222"/>
-          <w:sz w:val="20"/>
-          <w:szCs w:val="20"/>
-          <w:shd w:val="clear" w:color="auto" w:fill="FFFFFF"/>
-        </w:rPr>
-        <w:t>Bedi</w:t>
-      </w:r>
-      <w:proofErr w:type="spellEnd"/>
-      <w:r>
-        <w:rPr>
-          <w:rFonts w:ascii="Times New Roman" w:eastAsia="楷体_GB2312" w:hAnsi="Times New Roman" w:cs="Times New Roman"/>
-          <w:color w:val="222222"/>
-          <w:sz w:val="20"/>
-          <w:szCs w:val="20"/>
-          <w:shd w:val="clear" w:color="auto" w:fill="FFFFFF"/>
-        </w:rPr>
-        <w:t xml:space="preserve">, H. </w:t>
-      </w:r>
-      <w:proofErr w:type="spellStart"/>
-      <w:r>
-        <w:rPr>
-          <w:rFonts w:ascii="Times New Roman" w:eastAsia="楷体_GB2312" w:hAnsi="Times New Roman" w:cs="Times New Roman"/>
-          <w:color w:val="222222"/>
-          <w:sz w:val="20"/>
-          <w:szCs w:val="20"/>
-          <w:shd w:val="clear" w:color="auto" w:fill="FFFFFF"/>
-        </w:rPr>
-        <w:t>Kaur</w:t>
-      </w:r>
-      <w:proofErr w:type="spellEnd"/>
-      <w:r>
-        <w:rPr>
-          <w:rFonts w:ascii="Times New Roman" w:eastAsia="楷体_GB2312" w:hAnsi="Times New Roman" w:cs="Times New Roman"/>
-          <w:color w:val="222222"/>
-          <w:sz w:val="20"/>
-          <w:szCs w:val="20"/>
-          <w:shd w:val="clear" w:color="auto" w:fill="FFFFFF"/>
-        </w:rPr>
-        <w:t xml:space="preserve">, and S. </w:t>
-      </w:r>
-      <w:proofErr w:type="spellStart"/>
-      <w:r>
-        <w:rPr>
-          <w:rFonts w:ascii="Times New Roman" w:eastAsia="楷体_GB2312" w:hAnsi="Times New Roman" w:cs="Times New Roman"/>
-          <w:color w:val="222222"/>
-          <w:sz w:val="20"/>
-          <w:szCs w:val="20"/>
-          <w:shd w:val="clear" w:color="auto" w:fill="FFFFFF"/>
-        </w:rPr>
-        <w:t>Marwaha</w:t>
-      </w:r>
-      <w:proofErr w:type="spellEnd"/>
-      <w:r>
-        <w:rPr>
-          <w:rFonts w:ascii="Times New Roman" w:eastAsia="楷体_GB2312" w:hAnsi="Times New Roman" w:cs="Times New Roman"/>
-          <w:color w:val="222222"/>
-          <w:sz w:val="20"/>
-          <w:szCs w:val="20"/>
-          <w:shd w:val="clear" w:color="auto" w:fill="FFFFFF"/>
-        </w:rPr>
-        <w:t>.</w:t>
-      </w:r>
-      <w:proofErr w:type="gramEnd"/>
-      <w:r>
-        <w:rPr>
-          <w:rFonts w:ascii="Times New Roman" w:eastAsia="楷体_GB2312" w:hAnsi="Times New Roman" w:cs="Times New Roman"/>
-          <w:color w:val="222222"/>
-          <w:sz w:val="20"/>
-          <w:szCs w:val="20"/>
-          <w:shd w:val="clear" w:color="auto" w:fill="FFFFFF"/>
-        </w:rPr>
-        <w:t xml:space="preserve"> Trust based</w:t>
+      <w:r>
+        <w:rPr>
+          <w:rFonts w:ascii="Times New Roman" w:eastAsia="楷体_GB2312" w:hAnsi="Times New Roman" w:cs="Times New Roman"/>
+          <w:color w:val="222222"/>
+          <w:sz w:val="20"/>
+          <w:szCs w:val="20"/>
+          <w:shd w:val="clear" w:color="auto" w:fill="FFFFFF"/>
+        </w:rPr>
+        <w:t>[2] P. Bedi, H. Kaur, and S. Marwaha. Trust based</w:t>
       </w:r>
       <w:r>
         <w:rPr>
@@ -8220,73 +7784,7 @@
           <w:szCs w:val="20"/>
           <w:shd w:val="clear" w:color="auto" w:fill="FFFFFF"/>
         </w:rPr>
-        <w:t xml:space="preserve">[3] </w:t>
-      </w:r>
-      <w:proofErr w:type="spellStart"/>
-      <w:r>
-        <w:rPr>
-          <w:rFonts w:ascii="Times New Roman" w:eastAsia="楷体_GB2312" w:hAnsi="Times New Roman" w:cs="Times New Roman"/>
-          <w:color w:val="222222"/>
-          <w:sz w:val="20"/>
-          <w:szCs w:val="20"/>
-          <w:shd w:val="clear" w:color="auto" w:fill="FFFFFF"/>
-        </w:rPr>
-        <w:t>Bardul</w:t>
-      </w:r>
-      <w:proofErr w:type="spellEnd"/>
-      <w:r>
-        <w:rPr>
-          <w:rFonts w:ascii="Times New Roman" w:eastAsia="楷体_GB2312" w:hAnsi="Times New Roman" w:cs="Times New Roman"/>
-          <w:color w:val="222222"/>
-          <w:sz w:val="20"/>
-          <w:szCs w:val="20"/>
-          <w:shd w:val="clear" w:color="auto" w:fill="FFFFFF"/>
-        </w:rPr>
-        <w:t xml:space="preserve"> M. </w:t>
-      </w:r>
-      <w:proofErr w:type="spellStart"/>
-      <w:r>
-        <w:rPr>
-          <w:rFonts w:ascii="Times New Roman" w:eastAsia="楷体_GB2312" w:hAnsi="Times New Roman" w:cs="Times New Roman"/>
-          <w:color w:val="222222"/>
-          <w:sz w:val="20"/>
-          <w:szCs w:val="20"/>
-          <w:shd w:val="clear" w:color="auto" w:fill="FFFFFF"/>
-        </w:rPr>
-        <w:t>Sarwar</w:t>
-      </w:r>
-      <w:proofErr w:type="spellEnd"/>
-      <w:r>
-        <w:rPr>
-          <w:rFonts w:ascii="Times New Roman" w:eastAsia="楷体_GB2312" w:hAnsi="Times New Roman" w:cs="Times New Roman"/>
-          <w:color w:val="222222"/>
-          <w:sz w:val="20"/>
-          <w:szCs w:val="20"/>
-          <w:shd w:val="clear" w:color="auto" w:fill="FFFFFF"/>
-        </w:rPr>
-        <w:t xml:space="preserve">, </w:t>
-      </w:r>
-      <w:proofErr w:type="spellStart"/>
-      <w:r>
-        <w:rPr>
-          <w:rFonts w:ascii="Times New Roman" w:eastAsia="楷体_GB2312" w:hAnsi="Times New Roman" w:cs="Times New Roman"/>
-          <w:color w:val="222222"/>
-          <w:sz w:val="20"/>
-          <w:szCs w:val="20"/>
-          <w:shd w:val="clear" w:color="auto" w:fill="FFFFFF"/>
-        </w:rPr>
-        <w:t>Sparsity</w:t>
-      </w:r>
-      <w:proofErr w:type="spellEnd"/>
-      <w:r>
-        <w:rPr>
-          <w:rFonts w:ascii="Times New Roman" w:eastAsia="楷体_GB2312" w:hAnsi="Times New Roman" w:cs="Times New Roman"/>
-          <w:color w:val="222222"/>
-          <w:sz w:val="20"/>
-          <w:szCs w:val="20"/>
-          <w:shd w:val="clear" w:color="auto" w:fill="FFFFFF"/>
-        </w:rPr>
-        <w:t>, Scalability, and Distribution in</w:t>
+        <w:t>[3] Bardul M. Sarwar, Sparsity, Scalability, and Distribution in</w:t>
       </w:r>
       <w:r>
         <w:rPr>
@@ -8391,7 +7889,6 @@
         </w:rPr>
         <w:t xml:space="preserve"> </w:t>
       </w:r>
-      <w:proofErr w:type="spellStart"/>
       <w:r>
         <w:rPr>
           <w:rFonts w:ascii="Times New Roman" w:eastAsia="楷体_GB2312" w:hAnsi="Times New Roman" w:cs="Times New Roman"/>
@@ -8401,67 +7898,7 @@
           <w:szCs w:val="20"/>
           <w:shd w:val="clear" w:color="auto" w:fill="FFFFFF"/>
         </w:rPr>
-        <w:t>Meng</w:t>
-      </w:r>
-      <w:proofErr w:type="spellEnd"/>
-      <w:r>
-        <w:rPr>
-          <w:rFonts w:ascii="Times New Roman" w:eastAsia="楷体_GB2312" w:hAnsi="Times New Roman" w:cs="Times New Roman"/>
-          <w:color w:val="222222"/>
-          <w:kern w:val="2"/>
-          <w:sz w:val="20"/>
-          <w:szCs w:val="20"/>
-          <w:shd w:val="clear" w:color="auto" w:fill="FFFFFF"/>
-        </w:rPr>
-        <w:t xml:space="preserve"> </w:t>
-      </w:r>
-      <w:proofErr w:type="spellStart"/>
-      <w:r>
-        <w:rPr>
-          <w:rFonts w:ascii="Times New Roman" w:eastAsia="楷体_GB2312" w:hAnsi="Times New Roman" w:cs="Times New Roman"/>
-          <w:color w:val="222222"/>
-          <w:kern w:val="2"/>
-          <w:sz w:val="20"/>
-          <w:szCs w:val="20"/>
-          <w:shd w:val="clear" w:color="auto" w:fill="FFFFFF"/>
-        </w:rPr>
-        <w:t>Jiang,Peng</w:t>
-      </w:r>
-      <w:proofErr w:type="spellEnd"/>
-      <w:r>
-        <w:rPr>
-          <w:rFonts w:ascii="Times New Roman" w:eastAsia="楷体_GB2312" w:hAnsi="Times New Roman" w:cs="Times New Roman"/>
-          <w:color w:val="222222"/>
-          <w:kern w:val="2"/>
-          <w:sz w:val="20"/>
-          <w:szCs w:val="20"/>
-          <w:shd w:val="clear" w:color="auto" w:fill="FFFFFF"/>
-        </w:rPr>
-        <w:t xml:space="preserve"> Cui, </w:t>
-      </w:r>
-      <w:proofErr w:type="spellStart"/>
-      <w:r>
-        <w:rPr>
-          <w:rFonts w:ascii="Times New Roman" w:eastAsia="楷体_GB2312" w:hAnsi="Times New Roman" w:cs="Times New Roman"/>
-          <w:color w:val="222222"/>
-          <w:kern w:val="2"/>
-          <w:sz w:val="20"/>
-          <w:szCs w:val="20"/>
-          <w:shd w:val="clear" w:color="auto" w:fill="FFFFFF"/>
-        </w:rPr>
-        <w:t>Rui</w:t>
-      </w:r>
-      <w:proofErr w:type="spellEnd"/>
-      <w:r>
-        <w:rPr>
-          <w:rFonts w:ascii="Times New Roman" w:eastAsia="楷体_GB2312" w:hAnsi="Times New Roman" w:cs="Times New Roman"/>
-          <w:color w:val="222222"/>
-          <w:kern w:val="2"/>
-          <w:sz w:val="20"/>
-          <w:szCs w:val="20"/>
-          <w:shd w:val="clear" w:color="auto" w:fill="FFFFFF"/>
-        </w:rPr>
-        <w:t xml:space="preserve"> Liu</w:t>
+        <w:t>Meng Jiang,Peng Cui, Rui Liu</w:t>
       </w:r>
       <w:r>
         <w:rPr>
@@ -8537,7 +7974,6 @@
         </w:rPr>
         <w:t xml:space="preserve"> </w:t>
       </w:r>
-      <w:proofErr w:type="spellStart"/>
       <w:r>
         <w:rPr>
           <w:rFonts w:ascii="Times New Roman" w:eastAsia="楷体_GB2312" w:hAnsi="Times New Roman" w:cs="Times New Roman" w:hint="eastAsia"/>
@@ -8547,56 +7983,7 @@
           <w:szCs w:val="20"/>
           <w:shd w:val="clear" w:color="auto" w:fill="FFFFFF"/>
         </w:rPr>
-        <w:t>Hao</w:t>
-      </w:r>
-      <w:proofErr w:type="spellEnd"/>
-      <w:r>
-        <w:rPr>
-          <w:rFonts w:ascii="Times New Roman" w:eastAsia="楷体_GB2312" w:hAnsi="Times New Roman" w:cs="Times New Roman" w:hint="eastAsia"/>
-          <w:color w:val="222222"/>
-          <w:kern w:val="2"/>
-          <w:sz w:val="20"/>
-          <w:szCs w:val="20"/>
-          <w:shd w:val="clear" w:color="auto" w:fill="FFFFFF"/>
-        </w:rPr>
-        <w:t xml:space="preserve"> </w:t>
-      </w:r>
-      <w:proofErr w:type="spellStart"/>
-      <w:r>
-        <w:rPr>
-          <w:rFonts w:ascii="Times New Roman" w:eastAsia="楷体_GB2312" w:hAnsi="Times New Roman" w:cs="Times New Roman" w:hint="eastAsia"/>
-          <w:color w:val="222222"/>
-          <w:kern w:val="2"/>
-          <w:sz w:val="20"/>
-          <w:szCs w:val="20"/>
-          <w:shd w:val="clear" w:color="auto" w:fill="FFFFFF"/>
-        </w:rPr>
-        <w:t>Ma</w:t>
-      </w:r>
-      <w:proofErr w:type="gramStart"/>
-      <w:r>
-        <w:rPr>
-          <w:rFonts w:ascii="Times New Roman" w:eastAsia="楷体_GB2312" w:hAnsi="Times New Roman" w:cs="Times New Roman" w:hint="eastAsia"/>
-          <w:color w:val="222222"/>
-          <w:kern w:val="2"/>
-          <w:sz w:val="20"/>
-          <w:szCs w:val="20"/>
-          <w:shd w:val="clear" w:color="auto" w:fill="FFFFFF"/>
-        </w:rPr>
-        <w:t>,Denglong</w:t>
-      </w:r>
-      <w:proofErr w:type="spellEnd"/>
-      <w:proofErr w:type="gramEnd"/>
-      <w:r>
-        <w:rPr>
-          <w:rFonts w:ascii="Times New Roman" w:eastAsia="楷体_GB2312" w:hAnsi="Times New Roman" w:cs="Times New Roman" w:hint="eastAsia"/>
-          <w:color w:val="222222"/>
-          <w:kern w:val="2"/>
-          <w:sz w:val="20"/>
-          <w:szCs w:val="20"/>
-          <w:shd w:val="clear" w:color="auto" w:fill="FFFFFF"/>
-        </w:rPr>
-        <w:t xml:space="preserve"> Zhou,  </w:t>
+        <w:t xml:space="preserve">Hao Ma,Denglong Zhou,  </w:t>
       </w:r>
       <w:r>
         <w:rPr>
@@ -8662,29 +8049,7 @@
           <w:szCs w:val="20"/>
           <w:shd w:val="clear" w:color="auto" w:fill="FFFFFF"/>
         </w:rPr>
-        <w:t xml:space="preserve">] Y. </w:t>
-      </w:r>
-      <w:proofErr w:type="spellStart"/>
-      <w:r>
-        <w:rPr>
-          <w:rFonts w:ascii="Times New Roman" w:eastAsia="楷体_GB2312" w:hAnsi="Times New Roman" w:cs="Times New Roman"/>
-          <w:color w:val="222222"/>
-          <w:sz w:val="20"/>
-          <w:szCs w:val="20"/>
-          <w:shd w:val="clear" w:color="auto" w:fill="FFFFFF"/>
-        </w:rPr>
-        <w:t>Koren</w:t>
-      </w:r>
-      <w:proofErr w:type="spellEnd"/>
-      <w:r>
-        <w:rPr>
-          <w:rFonts w:ascii="Times New Roman" w:eastAsia="楷体_GB2312" w:hAnsi="Times New Roman" w:cs="Times New Roman"/>
-          <w:color w:val="222222"/>
-          <w:sz w:val="20"/>
-          <w:szCs w:val="20"/>
-          <w:shd w:val="clear" w:color="auto" w:fill="FFFFFF"/>
-        </w:rPr>
-        <w:t>. Factorization meets the neighborho</w:t>
+        <w:t>] Y. Koren. Factorization meets the neighborho</w:t>
       </w:r>
       <w:r>
         <w:rPr>
@@ -8869,40 +8234,7 @@
           <w:szCs w:val="20"/>
           <w:shd w:val="clear" w:color="auto" w:fill="FFFFFF"/>
         </w:rPr>
-        <w:t xml:space="preserve">] Y. </w:t>
-      </w:r>
-      <w:proofErr w:type="spellStart"/>
-      <w:r>
-        <w:rPr>
-          <w:rFonts w:ascii="Times New Roman" w:eastAsia="楷体_GB2312" w:hAnsi="Times New Roman" w:cs="Times New Roman"/>
-          <w:color w:val="222222"/>
-          <w:sz w:val="20"/>
-          <w:szCs w:val="20"/>
-          <w:shd w:val="clear" w:color="auto" w:fill="FFFFFF"/>
-        </w:rPr>
-        <w:t>Koren</w:t>
-      </w:r>
-      <w:proofErr w:type="spellEnd"/>
-      <w:r>
-        <w:rPr>
-          <w:rFonts w:ascii="Times New Roman" w:eastAsia="楷体_GB2312" w:hAnsi="Times New Roman" w:cs="Times New Roman"/>
-          <w:color w:val="222222"/>
-          <w:sz w:val="20"/>
-          <w:szCs w:val="20"/>
-          <w:shd w:val="clear" w:color="auto" w:fill="FFFFFF"/>
-        </w:rPr>
-        <w:t xml:space="preserve">. </w:t>
-      </w:r>
-      <w:proofErr w:type="gramStart"/>
-      <w:r>
-        <w:rPr>
-          <w:rFonts w:ascii="Times New Roman" w:eastAsia="楷体_GB2312" w:hAnsi="Times New Roman" w:cs="Times New Roman"/>
-          <w:color w:val="222222"/>
-          <w:sz w:val="20"/>
-          <w:szCs w:val="20"/>
-          <w:shd w:val="clear" w:color="auto" w:fill="FFFFFF"/>
-        </w:rPr>
-        <w:t>Collab</w:t>
+        <w:t>] Y. Koren. Collab</w:t>
       </w:r>
       <w:r>
         <w:rPr>
@@ -8934,7 +8266,6 @@
         </w:rPr>
         <w:t>dynamics.</w:t>
       </w:r>
-      <w:proofErr w:type="gramEnd"/>
       <w:r>
         <w:rPr>
           <w:rFonts w:ascii="Times New Roman" w:eastAsia="楷体_GB2312" w:hAnsi="Times New Roman" w:cs="Times New Roman" w:hint="eastAsia"/>
@@ -8945,7 +8276,6 @@
         </w:rPr>
         <w:t xml:space="preserve"> </w:t>
       </w:r>
-      <w:proofErr w:type="gramStart"/>
       <w:r>
         <w:rPr>
           <w:rFonts w:ascii="Times New Roman" w:eastAsia="楷体_GB2312" w:hAnsi="Times New Roman" w:cs="Times New Roman"/>
@@ -9016,7 +8346,6 @@
         </w:rPr>
         <w:t>Data Mining (KDD), 2009.</w:t>
       </w:r>
-      <w:proofErr w:type="gramEnd"/>
     </w:p>
     <w:p>
       <w:pPr>
@@ -9049,29 +8378,7 @@
           <w:szCs w:val="20"/>
           <w:shd w:val="clear" w:color="auto" w:fill="FFFFFF"/>
         </w:rPr>
-        <w:t xml:space="preserve">vid Heckerman, and Carl </w:t>
-      </w:r>
-      <w:proofErr w:type="spellStart"/>
-      <w:r>
-        <w:rPr>
-          <w:rFonts w:ascii="Times New Roman" w:eastAsia="楷体_GB2312" w:hAnsi="Times New Roman" w:cs="Times New Roman"/>
-          <w:color w:val="222222"/>
-          <w:sz w:val="20"/>
-          <w:szCs w:val="20"/>
-          <w:shd w:val="clear" w:color="auto" w:fill="FFFFFF"/>
-        </w:rPr>
-        <w:t>Kadie</w:t>
-      </w:r>
-      <w:proofErr w:type="spellEnd"/>
-      <w:r>
-        <w:rPr>
-          <w:rFonts w:ascii="Times New Roman" w:eastAsia="楷体_GB2312" w:hAnsi="Times New Roman" w:cs="Times New Roman"/>
-          <w:color w:val="222222"/>
-          <w:sz w:val="20"/>
-          <w:szCs w:val="20"/>
-          <w:shd w:val="clear" w:color="auto" w:fill="FFFFFF"/>
-        </w:rPr>
-        <w:t xml:space="preserve">, </w:t>
+        <w:t xml:space="preserve">vid Heckerman, and Carl Kadie, </w:t>
       </w:r>
       <w:r>
         <w:rPr>
@@ -9173,9 +8480,74 @@
           <w:szCs w:val="20"/>
           <w:shd w:val="clear" w:color="auto" w:fill="FFFFFF"/>
         </w:rPr>
+        <w:t xml:space="preserve"> Samaneh Moghaddam</w:t>
+      </w:r>
+      <w:r>
+        <w:rPr>
+          <w:rFonts w:ascii="Times New Roman" w:eastAsia="楷体_GB2312" w:hAnsi="Times New Roman" w:cs="Times New Roman" w:hint="eastAsia"/>
+          <w:color w:val="222222"/>
+          <w:kern w:val="2"/>
+          <w:sz w:val="20"/>
+          <w:szCs w:val="20"/>
+          <w:shd w:val="clear" w:color="auto" w:fill="FFFFFF"/>
+        </w:rPr>
+        <w:t>,</w:t>
+      </w:r>
+      <w:r>
+        <w:rPr>
+          <w:rFonts w:ascii="Times New Roman" w:eastAsia="楷体_GB2312" w:hAnsi="Times New Roman" w:cs="Times New Roman"/>
+          <w:color w:val="222222"/>
+          <w:kern w:val="2"/>
+          <w:sz w:val="20"/>
+          <w:szCs w:val="20"/>
+          <w:shd w:val="clear" w:color="auto" w:fill="FFFFFF"/>
+        </w:rPr>
+        <w:t xml:space="preserve"> Mohsen Jamali</w:t>
+      </w:r>
+      <w:r>
+        <w:rPr>
+          <w:rFonts w:ascii="Times New Roman" w:eastAsia="楷体_GB2312" w:hAnsi="Times New Roman" w:cs="Times New Roman" w:hint="eastAsia"/>
+          <w:color w:val="222222"/>
+          <w:kern w:val="2"/>
+          <w:sz w:val="20"/>
+          <w:szCs w:val="20"/>
+          <w:shd w:val="clear" w:color="auto" w:fill="FFFFFF"/>
+        </w:rPr>
+        <w:t>,</w:t>
+      </w:r>
+      <w:r>
+        <w:rPr>
+          <w:rFonts w:ascii="Times New Roman" w:eastAsia="楷体_GB2312" w:hAnsi="Times New Roman" w:cs="Times New Roman"/>
+          <w:color w:val="222222"/>
+          <w:kern w:val="2"/>
+          <w:sz w:val="20"/>
+          <w:szCs w:val="20"/>
+          <w:shd w:val="clear" w:color="auto" w:fill="FFFFFF"/>
+        </w:rPr>
+        <w:t xml:space="preserve"> Martin Ester</w:t>
+      </w:r>
+      <w:r>
+        <w:rPr>
+          <w:rFonts w:ascii="Times New Roman" w:eastAsia="楷体_GB2312" w:hAnsi="Times New Roman" w:cs="Times New Roman" w:hint="eastAsia"/>
+          <w:color w:val="222222"/>
+          <w:kern w:val="2"/>
+          <w:sz w:val="20"/>
+          <w:szCs w:val="20"/>
+          <w:shd w:val="clear" w:color="auto" w:fill="FFFFFF"/>
+        </w:rPr>
+        <w:t>.</w:t>
+      </w:r>
+      <w:r>
+        <w:rPr>
+          <w:rFonts w:ascii="Times New Roman" w:eastAsia="楷体_GB2312" w:hAnsi="Times New Roman" w:cs="Times New Roman" w:hint="eastAsia"/>
+          <w:color w:val="222222"/>
+          <w:kern w:val="2"/>
+          <w:sz w:val="20"/>
+          <w:szCs w:val="20"/>
+          <w:shd w:val="clear" w:color="auto" w:fill="FFFFFF"/>
+        </w:rPr>
         <w:t xml:space="preserve"> </w:t>
       </w:r>
-      <w:proofErr w:type="spellStart"/>
       <w:r>
         <w:rPr>
           <w:rFonts w:ascii="Times New Roman" w:eastAsia="楷体_GB2312" w:hAnsi="Times New Roman" w:cs="Times New Roman"/>
@@ -9185,135 +8557,7 @@
           <w:szCs w:val="20"/>
           <w:shd w:val="clear" w:color="auto" w:fill="FFFFFF"/>
         </w:rPr>
-        <w:t>Samaneh</w:t>
-      </w:r>
-      <w:proofErr w:type="spellEnd"/>
-      <w:r>
-        <w:rPr>
-          <w:rFonts w:ascii="Times New Roman" w:eastAsia="楷体_GB2312" w:hAnsi="Times New Roman" w:cs="Times New Roman"/>
-          <w:color w:val="222222"/>
-          <w:kern w:val="2"/>
-          <w:sz w:val="20"/>
-          <w:szCs w:val="20"/>
-          <w:shd w:val="clear" w:color="auto" w:fill="FFFFFF"/>
-        </w:rPr>
-        <w:t xml:space="preserve"> </w:t>
-      </w:r>
-      <w:proofErr w:type="spellStart"/>
-      <w:r>
-        <w:rPr>
-          <w:rFonts w:ascii="Times New Roman" w:eastAsia="楷体_GB2312" w:hAnsi="Times New Roman" w:cs="Times New Roman"/>
-          <w:color w:val="222222"/>
-          <w:kern w:val="2"/>
-          <w:sz w:val="20"/>
-          <w:szCs w:val="20"/>
-          <w:shd w:val="clear" w:color="auto" w:fill="FFFFFF"/>
-        </w:rPr>
-        <w:t>Moghaddam</w:t>
-      </w:r>
-      <w:proofErr w:type="spellEnd"/>
-      <w:r>
-        <w:rPr>
-          <w:rFonts w:ascii="Times New Roman" w:eastAsia="楷体_GB2312" w:hAnsi="Times New Roman" w:cs="Times New Roman" w:hint="eastAsia"/>
-          <w:color w:val="222222"/>
-          <w:kern w:val="2"/>
-          <w:sz w:val="20"/>
-          <w:szCs w:val="20"/>
-          <w:shd w:val="clear" w:color="auto" w:fill="FFFFFF"/>
-        </w:rPr>
-        <w:t>,</w:t>
-      </w:r>
-      <w:r>
-        <w:rPr>
-          <w:rFonts w:ascii="Times New Roman" w:eastAsia="楷体_GB2312" w:hAnsi="Times New Roman" w:cs="Times New Roman"/>
-          <w:color w:val="222222"/>
-          <w:kern w:val="2"/>
-          <w:sz w:val="20"/>
-          <w:szCs w:val="20"/>
-          <w:shd w:val="clear" w:color="auto" w:fill="FFFFFF"/>
-        </w:rPr>
-        <w:t xml:space="preserve"> Mohsen </w:t>
-      </w:r>
-      <w:proofErr w:type="spellStart"/>
-      <w:r>
-        <w:rPr>
-          <w:rFonts w:ascii="Times New Roman" w:eastAsia="楷体_GB2312" w:hAnsi="Times New Roman" w:cs="Times New Roman"/>
-          <w:color w:val="222222"/>
-          <w:kern w:val="2"/>
-          <w:sz w:val="20"/>
-          <w:szCs w:val="20"/>
-          <w:shd w:val="clear" w:color="auto" w:fill="FFFFFF"/>
-        </w:rPr>
-        <w:t>Jamali</w:t>
-      </w:r>
-      <w:proofErr w:type="spellEnd"/>
-      <w:r>
-        <w:rPr>
-          <w:rFonts w:ascii="Times New Roman" w:eastAsia="楷体_GB2312" w:hAnsi="Times New Roman" w:cs="Times New Roman" w:hint="eastAsia"/>
-          <w:color w:val="222222"/>
-          <w:kern w:val="2"/>
-          <w:sz w:val="20"/>
-          <w:szCs w:val="20"/>
-          <w:shd w:val="clear" w:color="auto" w:fill="FFFFFF"/>
-        </w:rPr>
-        <w:t>,</w:t>
-      </w:r>
-      <w:r>
-        <w:rPr>
-          <w:rFonts w:ascii="Times New Roman" w:eastAsia="楷体_GB2312" w:hAnsi="Times New Roman" w:cs="Times New Roman"/>
-          <w:color w:val="222222"/>
-          <w:kern w:val="2"/>
-          <w:sz w:val="20"/>
-          <w:szCs w:val="20"/>
-          <w:shd w:val="clear" w:color="auto" w:fill="FFFFFF"/>
-        </w:rPr>
-        <w:t xml:space="preserve"> Martin Ester</w:t>
-      </w:r>
-      <w:r>
-        <w:rPr>
-          <w:rFonts w:ascii="Times New Roman" w:eastAsia="楷体_GB2312" w:hAnsi="Times New Roman" w:cs="Times New Roman" w:hint="eastAsia"/>
-          <w:color w:val="222222"/>
-          <w:kern w:val="2"/>
-          <w:sz w:val="20"/>
-          <w:szCs w:val="20"/>
-          <w:shd w:val="clear" w:color="auto" w:fill="FFFFFF"/>
-        </w:rPr>
-        <w:t>.</w:t>
-      </w:r>
-      <w:r>
-        <w:rPr>
-          <w:rFonts w:ascii="Times New Roman" w:eastAsia="楷体_GB2312" w:hAnsi="Times New Roman" w:cs="Times New Roman" w:hint="eastAsia"/>
-          <w:color w:val="222222"/>
-          <w:kern w:val="2"/>
-          <w:sz w:val="20"/>
-          <w:szCs w:val="20"/>
-          <w:shd w:val="clear" w:color="auto" w:fill="FFFFFF"/>
-        </w:rPr>
-        <w:t xml:space="preserve"> </w:t>
-      </w:r>
-      <w:proofErr w:type="spellStart"/>
-      <w:r>
-        <w:rPr>
-          <w:rFonts w:ascii="Times New Roman" w:eastAsia="楷体_GB2312" w:hAnsi="Times New Roman" w:cs="Times New Roman"/>
-          <w:color w:val="222222"/>
-          <w:kern w:val="2"/>
-          <w:sz w:val="20"/>
-          <w:szCs w:val="20"/>
-          <w:shd w:val="clear" w:color="auto" w:fill="FFFFFF"/>
-        </w:rPr>
-        <w:t>FeedbackTrust</w:t>
-      </w:r>
-      <w:proofErr w:type="spellEnd"/>
-      <w:r>
-        <w:rPr>
-          <w:rFonts w:ascii="Times New Roman" w:eastAsia="楷体_GB2312" w:hAnsi="Times New Roman" w:cs="Times New Roman"/>
-          <w:color w:val="222222"/>
-          <w:kern w:val="2"/>
-          <w:sz w:val="20"/>
-          <w:szCs w:val="20"/>
-          <w:shd w:val="clear" w:color="auto" w:fill="FFFFFF"/>
-        </w:rPr>
-        <w:t>: Using Feedback Effects in Trust-based</w:t>
+        <w:t>FeedbackTrust: Using Feedback Effects in Trust-based</w:t>
       </w:r>
       <w:r>
         <w:rPr>
@@ -9362,60 +8606,15 @@
           <w:shd w:val="clear" w:color="auto" w:fill="FFFFFF"/>
         </w:rPr>
       </w:pPr>
-      <w:proofErr w:type="gramStart"/>
-      <w:r>
-        <w:rPr>
-          <w:rFonts w:ascii="Times New Roman" w:eastAsia="楷体_GB2312" w:hAnsi="Times New Roman" w:cs="Times New Roman"/>
-          <w:color w:val="222222"/>
-          <w:sz w:val="20"/>
-          <w:szCs w:val="20"/>
-          <w:shd w:val="clear" w:color="auto" w:fill="FFFFFF"/>
-        </w:rPr>
-        <w:t xml:space="preserve">[10] J. Huang, X. Cheng, J. </w:t>
-      </w:r>
-      <w:proofErr w:type="spellStart"/>
-      <w:r>
-        <w:rPr>
-          <w:rFonts w:ascii="Times New Roman" w:eastAsia="楷体_GB2312" w:hAnsi="Times New Roman" w:cs="Times New Roman"/>
-          <w:color w:val="222222"/>
-          <w:sz w:val="20"/>
-          <w:szCs w:val="20"/>
-          <w:shd w:val="clear" w:color="auto" w:fill="FFFFFF"/>
-        </w:rPr>
-        <w:t>Guo</w:t>
-      </w:r>
-      <w:proofErr w:type="spellEnd"/>
-      <w:r>
-        <w:rPr>
-          <w:rFonts w:ascii="Times New Roman" w:eastAsia="楷体_GB2312" w:hAnsi="Times New Roman" w:cs="Times New Roman"/>
-          <w:color w:val="222222"/>
-          <w:sz w:val="20"/>
-          <w:szCs w:val="20"/>
-          <w:shd w:val="clear" w:color="auto" w:fill="FFFFFF"/>
-        </w:rPr>
-        <w:t xml:space="preserve">, H. </w:t>
-      </w:r>
-      <w:proofErr w:type="spellStart"/>
-      <w:r>
-        <w:rPr>
-          <w:rFonts w:ascii="Times New Roman" w:eastAsia="楷体_GB2312" w:hAnsi="Times New Roman" w:cs="Times New Roman"/>
-          <w:color w:val="222222"/>
-          <w:sz w:val="20"/>
-          <w:szCs w:val="20"/>
-          <w:shd w:val="clear" w:color="auto" w:fill="FFFFFF"/>
-        </w:rPr>
-        <w:t>Shen</w:t>
-      </w:r>
-      <w:proofErr w:type="spellEnd"/>
-      <w:r>
-        <w:rPr>
-          <w:rFonts w:ascii="Times New Roman" w:eastAsia="楷体_GB2312" w:hAnsi="Times New Roman" w:cs="Times New Roman"/>
-          <w:color w:val="222222"/>
-          <w:sz w:val="20"/>
-          <w:szCs w:val="20"/>
-          <w:shd w:val="clear" w:color="auto" w:fill="FFFFFF"/>
-        </w:rPr>
-        <w:t xml:space="preserve">, and </w:t>
+      <w:r>
+        <w:rPr>
+          <w:rFonts w:ascii="Times New Roman" w:eastAsia="楷体_GB2312" w:hAnsi="Times New Roman" w:cs="Times New Roman"/>
+          <w:color w:val="222222"/>
+          <w:sz w:val="20"/>
+          <w:szCs w:val="20"/>
+          <w:shd w:val="clear" w:color="auto" w:fill="FFFFFF"/>
+        </w:rPr>
+        <w:t xml:space="preserve">[10] J. Huang, X. Cheng, J. Guo, H. Shen, and </w:t>
       </w:r>
       <w:r>
         <w:rPr>
@@ -9427,7 +8626,6 @@
         </w:rPr>
         <w:t>K. Yang.</w:t>
       </w:r>
-      <w:proofErr w:type="gramEnd"/>
       <w:r>
         <w:rPr>
           <w:rFonts w:ascii="Times New Roman" w:eastAsia="楷体_GB2312" w:hAnsi="Times New Roman" w:cs="Times New Roman" w:hint="eastAsia"/>
@@ -9456,39 +8654,17 @@
           <w:szCs w:val="20"/>
           <w:shd w:val="clear" w:color="auto" w:fill="FFFFFF"/>
         </w:rPr>
-        <w:t xml:space="preserve">n with interpersonal </w:t>
-      </w:r>
-      <w:proofErr w:type="spellStart"/>
-      <w:r>
-        <w:rPr>
-          <w:rFonts w:ascii="Times New Roman" w:eastAsia="楷体_GB2312" w:hAnsi="Times New Roman" w:cs="Times New Roman"/>
-          <w:color w:val="222222"/>
-          <w:sz w:val="20"/>
-          <w:szCs w:val="20"/>
-          <w:shd w:val="clear" w:color="auto" w:fill="FFFFFF"/>
-        </w:rPr>
-        <w:t>influence.</w:t>
-      </w:r>
-      <w:r>
-        <w:rPr>
-          <w:rFonts w:ascii="Times New Roman" w:eastAsia="楷体_GB2312" w:hAnsi="Times New Roman" w:cs="Times New Roman"/>
-          <w:color w:val="222222"/>
-          <w:sz w:val="20"/>
-          <w:szCs w:val="20"/>
-          <w:shd w:val="clear" w:color="auto" w:fill="FFFFFF"/>
-        </w:rPr>
-        <w:t>In</w:t>
-      </w:r>
-      <w:proofErr w:type="spellEnd"/>
-      <w:r>
-        <w:rPr>
-          <w:rFonts w:ascii="Times New Roman" w:eastAsia="楷体_GB2312" w:hAnsi="Times New Roman" w:cs="Times New Roman"/>
-          <w:color w:val="222222"/>
-          <w:sz w:val="20"/>
-          <w:szCs w:val="20"/>
-          <w:shd w:val="clear" w:color="auto" w:fill="FFFFFF"/>
-        </w:rPr>
-        <w:t xml:space="preserve"> Proceedings of </w:t>
+        <w:t>n with interpersonal influence.</w:t>
+      </w:r>
+      <w:r>
+        <w:rPr>
+          <w:rFonts w:ascii="Times New Roman" w:eastAsia="楷体_GB2312" w:hAnsi="Times New Roman" w:cs="Times New Roman"/>
+          <w:color w:val="222222"/>
+          <w:sz w:val="20"/>
+          <w:szCs w:val="20"/>
+          <w:shd w:val="clear" w:color="auto" w:fill="FFFFFF"/>
+        </w:rPr>
+        <w:t xml:space="preserve">In Proceedings of </w:t>
       </w:r>
       <w:r>
         <w:rPr>
@@ -9534,53 +8710,29 @@
           <w:shd w:val="clear" w:color="auto" w:fill="FFFFFF"/>
         </w:rPr>
       </w:pPr>
-      <w:proofErr w:type="gramStart"/>
-      <w:r>
-        <w:rPr>
-          <w:rFonts w:ascii="Times New Roman" w:eastAsia="楷体_GB2312" w:hAnsi="Times New Roman" w:cs="Times New Roman"/>
-          <w:color w:val="222222"/>
-          <w:sz w:val="20"/>
-          <w:szCs w:val="20"/>
-          <w:shd w:val="clear" w:color="auto" w:fill="FFFFFF"/>
-        </w:rPr>
-        <w:t xml:space="preserve">[11] M. </w:t>
-      </w:r>
-      <w:proofErr w:type="spellStart"/>
-      <w:r>
-        <w:rPr>
-          <w:rFonts w:ascii="Times New Roman" w:eastAsia="楷体_GB2312" w:hAnsi="Times New Roman" w:cs="Times New Roman"/>
-          <w:color w:val="222222"/>
-          <w:sz w:val="20"/>
-          <w:szCs w:val="20"/>
-          <w:shd w:val="clear" w:color="auto" w:fill="FFFFFF"/>
-        </w:rPr>
-        <w:t>Jamali</w:t>
-      </w:r>
-      <w:proofErr w:type="spellEnd"/>
-      <w:r>
-        <w:rPr>
-          <w:rFonts w:ascii="Times New Roman" w:eastAsia="楷体_GB2312" w:hAnsi="Times New Roman" w:cs="Times New Roman"/>
-          <w:color w:val="222222"/>
-          <w:sz w:val="20"/>
-          <w:szCs w:val="20"/>
-          <w:shd w:val="clear" w:color="auto" w:fill="FFFFFF"/>
-        </w:rPr>
-        <w:t xml:space="preserve"> and M. Es</w:t>
-      </w:r>
-      <w:r>
-        <w:rPr>
-          <w:rFonts w:ascii="Times New Roman" w:eastAsia="楷体_GB2312" w:hAnsi="Times New Roman" w:cs="Times New Roman"/>
-          <w:color w:val="222222"/>
-          <w:sz w:val="20"/>
-          <w:szCs w:val="20"/>
-          <w:shd w:val="clear" w:color="auto" w:fill="FFFFFF"/>
-        </w:rPr>
-        <w:t>ter.</w:t>
-      </w:r>
-      <w:proofErr w:type="gramEnd"/>
-      <w:r>
-        <w:rPr>
-          <w:rFonts w:ascii="Times New Roman" w:eastAsia="楷体_GB2312" w:hAnsi="Times New Roman" w:cs="Times New Roman"/>
+      <w:r>
+        <w:rPr>
+          <w:rFonts w:ascii="Times New Roman" w:eastAsia="楷体_GB2312" w:hAnsi="Times New Roman" w:cs="Times New Roman"/>
+          <w:color w:val="222222"/>
+          <w:sz w:val="20"/>
+          <w:szCs w:val="20"/>
+          <w:shd w:val="clear" w:color="auto" w:fill="FFFFFF"/>
+        </w:rPr>
+        <w:t>[11] M. Jamali and M. Es</w:t>
+      </w:r>
+      <w:r>
+        <w:rPr>
+          <w:rFonts w:ascii="Times New Roman" w:eastAsia="楷体_GB2312" w:hAnsi="Times New Roman" w:cs="Times New Roman"/>
+          <w:color w:val="222222"/>
+          <w:sz w:val="20"/>
+          <w:szCs w:val="20"/>
+          <w:shd w:val="clear" w:color="auto" w:fill="FFFFFF"/>
+        </w:rPr>
+        <w:t>ter. Trustwalker: a random walk</w:t>
+      </w:r>
+      <w:r>
+        <w:rPr>
+          <w:rFonts w:ascii="Times New Roman" w:eastAsia="楷体_GB2312" w:hAnsi="Times New Roman" w:cs="Times New Roman" w:hint="eastAsia"/>
           <w:color w:val="222222"/>
           <w:sz w:val="20"/>
           <w:szCs w:val="20"/>
@@ -9588,27 +8740,25 @@
         </w:rPr>
         <w:t xml:space="preserve"> </w:t>
       </w:r>
-      <w:proofErr w:type="spellStart"/>
-      <w:r>
-        <w:rPr>
-          <w:rFonts w:ascii="Times New Roman" w:eastAsia="楷体_GB2312" w:hAnsi="Times New Roman" w:cs="Times New Roman"/>
-          <w:color w:val="222222"/>
-          <w:sz w:val="20"/>
-          <w:szCs w:val="20"/>
-          <w:shd w:val="clear" w:color="auto" w:fill="FFFFFF"/>
-        </w:rPr>
-        <w:t>Trustwalker</w:t>
-      </w:r>
-      <w:proofErr w:type="spellEnd"/>
-      <w:r>
-        <w:rPr>
-          <w:rFonts w:ascii="Times New Roman" w:eastAsia="楷体_GB2312" w:hAnsi="Times New Roman" w:cs="Times New Roman"/>
-          <w:color w:val="222222"/>
-          <w:sz w:val="20"/>
-          <w:szCs w:val="20"/>
-          <w:shd w:val="clear" w:color="auto" w:fill="FFFFFF"/>
-        </w:rPr>
-        <w:t>: a random walk</w:t>
+      <w:r>
+        <w:rPr>
+          <w:rFonts w:ascii="Times New Roman" w:eastAsia="楷体_GB2312" w:hAnsi="Times New Roman" w:cs="Times New Roman"/>
+          <w:color w:val="222222"/>
+          <w:sz w:val="20"/>
+          <w:szCs w:val="20"/>
+          <w:shd w:val="clear" w:color="auto" w:fill="FFFFFF"/>
+        </w:rPr>
+        <w:t>model for combi</w:t>
+      </w:r>
+      <w:r>
+        <w:rPr>
+          <w:rFonts w:ascii="Times New Roman" w:eastAsia="楷体_GB2312" w:hAnsi="Times New Roman" w:cs="Times New Roman"/>
+          <w:color w:val="222222"/>
+          <w:sz w:val="20"/>
+          <w:szCs w:val="20"/>
+          <w:shd w:val="clear" w:color="auto" w:fill="FFFFFF"/>
+        </w:rPr>
+        <w:t>ning trust-based and item-based</w:t>
       </w:r>
       <w:r>
         <w:rPr>
@@ -9628,37 +8778,6 @@
           <w:szCs w:val="20"/>
           <w:shd w:val="clear" w:color="auto" w:fill="FFFFFF"/>
         </w:rPr>
-        <w:t>model for combi</w:t>
-      </w:r>
-      <w:r>
-        <w:rPr>
-          <w:rFonts w:ascii="Times New Roman" w:eastAsia="楷体_GB2312" w:hAnsi="Times New Roman" w:cs="Times New Roman"/>
-          <w:color w:val="222222"/>
-          <w:sz w:val="20"/>
-          <w:szCs w:val="20"/>
-          <w:shd w:val="clear" w:color="auto" w:fill="FFFFFF"/>
-        </w:rPr>
-        <w:t>ning trust-based and item-based</w:t>
-      </w:r>
-      <w:r>
-        <w:rPr>
-          <w:rFonts w:ascii="Times New Roman" w:eastAsia="楷体_GB2312" w:hAnsi="Times New Roman" w:cs="Times New Roman" w:hint="eastAsia"/>
-          <w:color w:val="222222"/>
-          <w:sz w:val="20"/>
-          <w:szCs w:val="20"/>
-          <w:shd w:val="clear" w:color="auto" w:fill="FFFFFF"/>
-        </w:rPr>
-        <w:t xml:space="preserve"> </w:t>
-      </w:r>
-      <w:proofErr w:type="spellStart"/>
-      <w:r>
-        <w:rPr>
-          <w:rFonts w:ascii="Times New Roman" w:eastAsia="楷体_GB2312" w:hAnsi="Times New Roman" w:cs="Times New Roman"/>
-          <w:color w:val="222222"/>
-          <w:sz w:val="20"/>
-          <w:szCs w:val="20"/>
-          <w:shd w:val="clear" w:color="auto" w:fill="FFFFFF"/>
-        </w:rPr>
         <w:t>recommendation</w:t>
       </w:r>
       <w:r>
@@ -9669,18 +8788,7 @@
           <w:szCs w:val="20"/>
           <w:shd w:val="clear" w:color="auto" w:fill="FFFFFF"/>
         </w:rPr>
-        <w:t>.In</w:t>
-      </w:r>
-      <w:proofErr w:type="spellEnd"/>
-      <w:r>
-        <w:rPr>
-          <w:rFonts w:ascii="Times New Roman" w:eastAsia="楷体_GB2312" w:hAnsi="Times New Roman" w:cs="Times New Roman"/>
-          <w:color w:val="222222"/>
-          <w:sz w:val="20"/>
-          <w:szCs w:val="20"/>
-          <w:shd w:val="clear" w:color="auto" w:fill="FFFFFF"/>
-        </w:rPr>
-        <w:t xml:space="preserve"> Proceedings of the 15th ACM</w:t>
+        <w:t>.In Proceedings of the 15th ACM</w:t>
       </w:r>
       <w:r>
         <w:rPr>
@@ -9855,21 +8963,8 @@
           <w:szCs w:val="20"/>
           <w:shd w:val="clear" w:color="auto" w:fill="FFFFFF"/>
         </w:rPr>
-        <w:t xml:space="preserve"> Thomas </w:t>
-      </w:r>
-      <w:proofErr w:type="spellStart"/>
-      <w:r>
-        <w:rPr>
-          <w:rFonts w:ascii="Times New Roman" w:eastAsia="楷体_GB2312" w:hAnsi="Times New Roman" w:cs="Times New Roman"/>
-          <w:color w:val="222222"/>
-          <w:kern w:val="2"/>
-          <w:sz w:val="20"/>
-          <w:szCs w:val="20"/>
-          <w:shd w:val="clear" w:color="auto" w:fill="FFFFFF"/>
-        </w:rPr>
-        <w:t>Kriechbaum</w:t>
-      </w:r>
-      <w:proofErr w:type="spellEnd"/>
+        <w:t xml:space="preserve"> Thomas Kriechbaum</w:t>
+      </w:r>
       <w:r>
         <w:rPr>
           <w:rFonts w:ascii="Times New Roman" w:eastAsia="楷体_GB2312" w:hAnsi="Times New Roman" w:cs="Times New Roman" w:hint="eastAsia"/>
@@ -9947,245 +9042,67 @@
           <w:szCs w:val="20"/>
           <w:shd w:val="clear" w:color="auto" w:fill="FFFFFF"/>
         </w:rPr>
-        <w:t xml:space="preserve">[13] Paul </w:t>
-      </w:r>
-      <w:proofErr w:type="spellStart"/>
-      <w:r>
-        <w:rPr>
-          <w:rFonts w:ascii="Times New Roman" w:eastAsia="楷体_GB2312" w:hAnsi="Times New Roman" w:cs="Times New Roman"/>
-          <w:color w:val="222222"/>
-          <w:sz w:val="20"/>
-          <w:szCs w:val="20"/>
-          <w:shd w:val="clear" w:color="auto" w:fill="FFFFFF"/>
-        </w:rPr>
-        <w:t>Resnick</w:t>
-      </w:r>
-      <w:proofErr w:type="spellEnd"/>
-      <w:r>
-        <w:rPr>
-          <w:rFonts w:ascii="Times New Roman" w:eastAsia="楷体_GB2312" w:hAnsi="Times New Roman" w:cs="Times New Roman"/>
+        <w:t>[13] Paul Resnick, Neophytos Iacovou, Mitesh Sushak, Peter</w:t>
+      </w:r>
+      <w:r>
+        <w:rPr>
+          <w:rFonts w:ascii="Times New Roman" w:eastAsia="楷体_GB2312" w:hAnsi="Times New Roman" w:cs="Times New Roman" w:hint="eastAsia"/>
+          <w:color w:val="222222"/>
+          <w:sz w:val="20"/>
+          <w:szCs w:val="20"/>
+          <w:shd w:val="clear" w:color="auto" w:fill="FFFFFF"/>
+        </w:rPr>
+        <w:t xml:space="preserve"> </w:t>
+      </w:r>
+      <w:r>
+        <w:rPr>
+          <w:rFonts w:ascii="Times New Roman" w:eastAsia="楷体_GB2312" w:hAnsi="Times New Roman" w:cs="Times New Roman"/>
+          <w:color w:val="222222"/>
+          <w:sz w:val="20"/>
+          <w:szCs w:val="20"/>
+          <w:shd w:val="clear" w:color="auto" w:fill="FFFFFF"/>
+        </w:rPr>
+        <w:t xml:space="preserve">Bergstrom, and John Riedl, </w:t>
+      </w:r>
+      <w:r>
+        <w:rPr>
+          <w:rFonts w:ascii="Times New Roman" w:eastAsia="楷体_GB2312" w:hAnsi="Times New Roman" w:cs="Times New Roman"/>
+          <w:color w:val="222222"/>
+          <w:sz w:val="20"/>
+          <w:szCs w:val="20"/>
+          <w:shd w:val="clear" w:color="auto" w:fill="FFFFFF"/>
+        </w:rPr>
+        <w:t>Grouplens: An open architecture</w:t>
+      </w:r>
+      <w:r>
+        <w:rPr>
+          <w:rFonts w:ascii="Times New Roman" w:eastAsia="楷体_GB2312" w:hAnsi="Times New Roman" w:cs="Times New Roman" w:hint="eastAsia"/>
+          <w:color w:val="222222"/>
+          <w:sz w:val="20"/>
+          <w:szCs w:val="20"/>
+          <w:shd w:val="clear" w:color="auto" w:fill="FFFFFF"/>
+        </w:rPr>
+        <w:t xml:space="preserve"> </w:t>
+      </w:r>
+      <w:r>
+        <w:rPr>
+          <w:rFonts w:ascii="Times New Roman" w:eastAsia="楷体_GB2312" w:hAnsi="Times New Roman" w:cs="Times New Roman"/>
+          <w:color w:val="222222"/>
+          <w:sz w:val="20"/>
+          <w:szCs w:val="20"/>
+          <w:shd w:val="clear" w:color="auto" w:fill="FFFFFF"/>
+        </w:rPr>
+        <w:t xml:space="preserve">for collaborative filtering of netnews </w:t>
+      </w:r>
+      <w:r>
+        <w:rPr>
+          <w:rFonts w:ascii="Times New Roman" w:eastAsia="楷体_GB2312" w:hAnsi="Times New Roman" w:cs="Times New Roman" w:hint="eastAsia"/>
           <w:color w:val="222222"/>
           <w:sz w:val="20"/>
           <w:szCs w:val="20"/>
           <w:shd w:val="clear" w:color="auto" w:fill="FFFFFF"/>
         </w:rPr>
         <w:t xml:space="preserve">, </w:t>
-      </w:r>
-      <w:proofErr w:type="spellStart"/>
-      <w:r>
-        <w:rPr>
-          <w:rFonts w:ascii="Times New Roman" w:eastAsia="楷体_GB2312" w:hAnsi="Times New Roman" w:cs="Times New Roman"/>
-          <w:color w:val="222222"/>
-          <w:sz w:val="20"/>
-          <w:szCs w:val="20"/>
-          <w:shd w:val="clear" w:color="auto" w:fill="FFFFFF"/>
-        </w:rPr>
-        <w:t>Neophytos</w:t>
-      </w:r>
-      <w:proofErr w:type="spellEnd"/>
-      <w:r>
-        <w:rPr>
-          <w:rFonts w:ascii="Times New Roman" w:eastAsia="楷体_GB2312" w:hAnsi="Times New Roman" w:cs="Times New Roman"/>
-          <w:color w:val="222222"/>
-          <w:sz w:val="20"/>
-          <w:szCs w:val="20"/>
-          <w:shd w:val="clear" w:color="auto" w:fill="FFFFFF"/>
-        </w:rPr>
-        <w:t xml:space="preserve"> </w:t>
-      </w:r>
-      <w:proofErr w:type="spellStart"/>
-      <w:r>
-        <w:rPr>
-          <w:rFonts w:ascii="Times New Roman" w:eastAsia="楷体_GB2312" w:hAnsi="Times New Roman" w:cs="Times New Roman"/>
-          <w:color w:val="222222"/>
-          <w:sz w:val="20"/>
-          <w:szCs w:val="20"/>
-          <w:shd w:val="clear" w:color="auto" w:fill="FFFFFF"/>
-        </w:rPr>
-        <w:t>Iacovou</w:t>
-      </w:r>
-      <w:proofErr w:type="spellEnd"/>
-      <w:r>
-        <w:rPr>
-          <w:rFonts w:ascii="Times New Roman" w:eastAsia="楷体_GB2312" w:hAnsi="Times New Roman" w:cs="Times New Roman"/>
-          <w:color w:val="222222"/>
-          <w:sz w:val="20"/>
-          <w:szCs w:val="20"/>
-          <w:shd w:val="clear" w:color="auto" w:fill="FFFFFF"/>
-        </w:rPr>
-        <w:t xml:space="preserve">, </w:t>
-      </w:r>
-      <w:proofErr w:type="spellStart"/>
-      <w:r>
-        <w:rPr>
-          <w:rFonts w:ascii="Times New Roman" w:eastAsia="楷体_GB2312" w:hAnsi="Times New Roman" w:cs="Times New Roman"/>
-          <w:color w:val="222222"/>
-          <w:sz w:val="20"/>
-          <w:szCs w:val="20"/>
-          <w:shd w:val="clear" w:color="auto" w:fill="FFFFFF"/>
-        </w:rPr>
-        <w:t>Mitesh</w:t>
-      </w:r>
-      <w:proofErr w:type="spellEnd"/>
-      <w:r>
-        <w:rPr>
-          <w:rFonts w:ascii="Times New Roman" w:eastAsia="楷体_GB2312" w:hAnsi="Times New Roman" w:cs="Times New Roman"/>
-          <w:color w:val="222222"/>
-          <w:sz w:val="20"/>
-          <w:szCs w:val="20"/>
-          <w:shd w:val="clear" w:color="auto" w:fill="FFFFFF"/>
-        </w:rPr>
-        <w:t xml:space="preserve"> </w:t>
-      </w:r>
-      <w:proofErr w:type="spellStart"/>
-      <w:r>
-        <w:rPr>
-          <w:rFonts w:ascii="Times New Roman" w:eastAsia="楷体_GB2312" w:hAnsi="Times New Roman" w:cs="Times New Roman"/>
-          <w:color w:val="222222"/>
-          <w:sz w:val="20"/>
-          <w:szCs w:val="20"/>
-          <w:shd w:val="clear" w:color="auto" w:fill="FFFFFF"/>
-        </w:rPr>
-        <w:t>Sushak</w:t>
-      </w:r>
-      <w:proofErr w:type="spellEnd"/>
-      <w:r>
-        <w:rPr>
-          <w:rFonts w:ascii="Times New Roman" w:eastAsia="楷体_GB2312" w:hAnsi="Times New Roman" w:cs="Times New Roman"/>
-          <w:color w:val="222222"/>
-          <w:sz w:val="20"/>
-          <w:szCs w:val="20"/>
-          <w:shd w:val="clear" w:color="auto" w:fill="FFFFFF"/>
-        </w:rPr>
-        <w:t>, Peter</w:t>
-      </w:r>
-      <w:r>
-        <w:rPr>
-          <w:rFonts w:ascii="Times New Roman" w:eastAsia="楷体_GB2312" w:hAnsi="Times New Roman" w:cs="Times New Roman" w:hint="eastAsia"/>
-          <w:color w:val="222222"/>
-          <w:sz w:val="20"/>
-          <w:szCs w:val="20"/>
-          <w:shd w:val="clear" w:color="auto" w:fill="FFFFFF"/>
-        </w:rPr>
-        <w:t xml:space="preserve"> </w:t>
-      </w:r>
-      <w:r>
-        <w:rPr>
-          <w:rFonts w:ascii="Times New Roman" w:eastAsia="楷体_GB2312" w:hAnsi="Times New Roman" w:cs="Times New Roman"/>
-          <w:color w:val="222222"/>
-          <w:sz w:val="20"/>
-          <w:szCs w:val="20"/>
-          <w:shd w:val="clear" w:color="auto" w:fill="FFFFFF"/>
-        </w:rPr>
-        <w:t xml:space="preserve">Bergstrom, and John </w:t>
-      </w:r>
-      <w:proofErr w:type="spellStart"/>
-      <w:r>
-        <w:rPr>
-          <w:rFonts w:ascii="Times New Roman" w:eastAsia="楷体_GB2312" w:hAnsi="Times New Roman" w:cs="Times New Roman"/>
-          <w:color w:val="222222"/>
-          <w:sz w:val="20"/>
-          <w:szCs w:val="20"/>
-          <w:shd w:val="clear" w:color="auto" w:fill="FFFFFF"/>
-        </w:rPr>
-        <w:t>Riedl</w:t>
-      </w:r>
-      <w:proofErr w:type="spellEnd"/>
-      <w:r>
-        <w:rPr>
-          <w:rFonts w:ascii="Times New Roman" w:eastAsia="楷体_GB2312" w:hAnsi="Times New Roman" w:cs="Times New Roman"/>
-          <w:color w:val="222222"/>
-          <w:sz w:val="20"/>
-          <w:szCs w:val="20"/>
-          <w:shd w:val="clear" w:color="auto" w:fill="FFFFFF"/>
-        </w:rPr>
-        <w:t xml:space="preserve">, </w:t>
-      </w:r>
-      <w:proofErr w:type="spellStart"/>
-      <w:r>
-        <w:rPr>
-          <w:rFonts w:ascii="Times New Roman" w:eastAsia="楷体_GB2312" w:hAnsi="Times New Roman" w:cs="Times New Roman"/>
-          <w:color w:val="222222"/>
-          <w:sz w:val="20"/>
-          <w:szCs w:val="20"/>
-          <w:shd w:val="clear" w:color="auto" w:fill="FFFFFF"/>
-        </w:rPr>
-        <w:t>Grouplens</w:t>
-      </w:r>
-      <w:proofErr w:type="spellEnd"/>
-      <w:r>
-        <w:rPr>
-          <w:rFonts w:ascii="Times New Roman" w:eastAsia="楷体_GB2312" w:hAnsi="Times New Roman" w:cs="Times New Roman"/>
-          <w:color w:val="222222"/>
-          <w:sz w:val="20"/>
-          <w:szCs w:val="20"/>
-          <w:shd w:val="clear" w:color="auto" w:fill="FFFFFF"/>
-        </w:rPr>
-        <w:t>: An open architecture</w:t>
-      </w:r>
-      <w:r>
-        <w:rPr>
-          <w:rFonts w:ascii="Times New Roman" w:eastAsia="楷体_GB2312" w:hAnsi="Times New Roman" w:cs="Times New Roman" w:hint="eastAsia"/>
-          <w:color w:val="222222"/>
-          <w:sz w:val="20"/>
-          <w:szCs w:val="20"/>
-          <w:shd w:val="clear" w:color="auto" w:fill="FFFFFF"/>
-        </w:rPr>
-        <w:t xml:space="preserve"> </w:t>
-      </w:r>
-      <w:r>
-        <w:rPr>
-          <w:rFonts w:ascii="Times New Roman" w:eastAsia="楷体_GB2312" w:hAnsi="Times New Roman" w:cs="Times New Roman"/>
-          <w:color w:val="222222"/>
-          <w:sz w:val="20"/>
-          <w:szCs w:val="20"/>
-          <w:shd w:val="clear" w:color="auto" w:fill="FFFFFF"/>
-        </w:rPr>
-        <w:t xml:space="preserve">for collaborative filtering of </w:t>
-      </w:r>
-      <w:proofErr w:type="spellStart"/>
-      <w:proofErr w:type="gramStart"/>
-      <w:r>
-        <w:rPr>
-          <w:rFonts w:ascii="Times New Roman" w:eastAsia="楷体_GB2312" w:hAnsi="Times New Roman" w:cs="Times New Roman"/>
-          <w:color w:val="222222"/>
-          <w:sz w:val="20"/>
-          <w:szCs w:val="20"/>
-          <w:shd w:val="clear" w:color="auto" w:fill="FFFFFF"/>
-        </w:rPr>
-        <w:t>netnews</w:t>
-      </w:r>
-      <w:proofErr w:type="spellEnd"/>
-      <w:r>
-        <w:rPr>
-          <w:rFonts w:ascii="Times New Roman" w:eastAsia="楷体_GB2312" w:hAnsi="Times New Roman" w:cs="Times New Roman"/>
-          <w:color w:val="222222"/>
-          <w:sz w:val="20"/>
-          <w:szCs w:val="20"/>
-          <w:shd w:val="clear" w:color="auto" w:fill="FFFFFF"/>
-        </w:rPr>
-        <w:t xml:space="preserve"> </w:t>
-      </w:r>
-      <w:r>
-        <w:rPr>
-          <w:rFonts w:ascii="Times New Roman" w:eastAsia="楷体_GB2312" w:hAnsi="Times New Roman" w:cs="Times New Roman" w:hint="eastAsia"/>
-          <w:color w:val="222222"/>
-          <w:sz w:val="20"/>
-          <w:szCs w:val="20"/>
-          <w:shd w:val="clear" w:color="auto" w:fill="FFFFFF"/>
-        </w:rPr>
-        <w:t>,</w:t>
-      </w:r>
-      <w:proofErr w:type="gramEnd"/>
-      <w:r>
-        <w:rPr>
-          <w:rFonts w:ascii="Times New Roman" w:eastAsia="楷体_GB2312" w:hAnsi="Times New Roman" w:cs="Times New Roman" w:hint="eastAsia"/>
-          <w:color w:val="222222"/>
-          <w:sz w:val="20"/>
-          <w:szCs w:val="20"/>
-          <w:shd w:val="clear" w:color="auto" w:fill="FFFFFF"/>
-        </w:rPr>
-        <w:t xml:space="preserve"> </w:t>
       </w:r>
       <w:r>
         <w:rPr>
@@ -10247,21 +9164,19 @@
           <w:szCs w:val="20"/>
           <w:shd w:val="clear" w:color="auto" w:fill="FFFFFF"/>
         </w:rPr>
-        <w:t xml:space="preserve"> </w:t>
-      </w:r>
-      <w:proofErr w:type="spellStart"/>
-      <w:r>
-        <w:rPr>
-          <w:rFonts w:ascii="Times New Roman" w:eastAsia="楷体_GB2312" w:hAnsi="Times New Roman" w:cs="Times New Roman"/>
+        <w:t xml:space="preserve"> Shuang Hong Yang</w:t>
+      </w:r>
+      <w:r>
+        <w:rPr>
+          <w:rFonts w:ascii="Times New Roman" w:eastAsia="楷体_GB2312" w:hAnsi="Times New Roman" w:cs="Times New Roman" w:hint="eastAsia"/>
           <w:color w:val="222222"/>
           <w:kern w:val="2"/>
           <w:sz w:val="20"/>
           <w:szCs w:val="20"/>
           <w:shd w:val="clear" w:color="auto" w:fill="FFFFFF"/>
         </w:rPr>
-        <w:t>Shuang</w:t>
-      </w:r>
-      <w:proofErr w:type="spellEnd"/>
+        <w:t xml:space="preserve">, </w:t>
+      </w:r>
       <w:r>
         <w:rPr>
           <w:rFonts w:ascii="Times New Roman" w:eastAsia="楷体_GB2312" w:hAnsi="Times New Roman" w:cs="Times New Roman"/>
@@ -10271,7 +9186,7 @@
           <w:szCs w:val="20"/>
           <w:shd w:val="clear" w:color="auto" w:fill="FFFFFF"/>
         </w:rPr>
-        <w:t xml:space="preserve"> Hong Yang</w:t>
+        <w:t>Bo Long</w:t>
       </w:r>
       <w:r>
         <w:rPr>
@@ -10282,7 +9197,7 @@
           <w:szCs w:val="20"/>
           <w:shd w:val="clear" w:color="auto" w:fill="FFFFFF"/>
         </w:rPr>
-        <w:t xml:space="preserve">, </w:t>
+        <w:t>,</w:t>
       </w:r>
       <w:r>
         <w:rPr>
@@ -10293,7 +9208,7 @@
           <w:szCs w:val="20"/>
           <w:shd w:val="clear" w:color="auto" w:fill="FFFFFF"/>
         </w:rPr>
-        <w:t>Bo Long</w:t>
+        <w:t xml:space="preserve"> Alex Smola</w:t>
       </w:r>
       <w:r>
         <w:rPr>
@@ -10315,66 +9230,7 @@
           <w:szCs w:val="20"/>
           <w:shd w:val="clear" w:color="auto" w:fill="FFFFFF"/>
         </w:rPr>
-        <w:t xml:space="preserve"> Alex </w:t>
-      </w:r>
-      <w:proofErr w:type="spellStart"/>
-      <w:r>
-        <w:rPr>
-          <w:rFonts w:ascii="Times New Roman" w:eastAsia="楷体_GB2312" w:hAnsi="Times New Roman" w:cs="Times New Roman"/>
-          <w:color w:val="222222"/>
-          <w:kern w:val="2"/>
-          <w:sz w:val="20"/>
-          <w:szCs w:val="20"/>
-          <w:shd w:val="clear" w:color="auto" w:fill="FFFFFF"/>
-        </w:rPr>
-        <w:t>Smola</w:t>
-      </w:r>
-      <w:proofErr w:type="spellEnd"/>
-      <w:r>
-        <w:rPr>
-          <w:rFonts w:ascii="Times New Roman" w:eastAsia="楷体_GB2312" w:hAnsi="Times New Roman" w:cs="Times New Roman" w:hint="eastAsia"/>
-          <w:color w:val="222222"/>
-          <w:kern w:val="2"/>
-          <w:sz w:val="20"/>
-          <w:szCs w:val="20"/>
-          <w:shd w:val="clear" w:color="auto" w:fill="FFFFFF"/>
-        </w:rPr>
-        <w:t>,</w:t>
-      </w:r>
-      <w:r>
-        <w:rPr>
-          <w:rFonts w:ascii="Times New Roman" w:eastAsia="楷体_GB2312" w:hAnsi="Times New Roman" w:cs="Times New Roman"/>
-          <w:color w:val="222222"/>
-          <w:kern w:val="2"/>
-          <w:sz w:val="20"/>
-          <w:szCs w:val="20"/>
-          <w:shd w:val="clear" w:color="auto" w:fill="FFFFFF"/>
-        </w:rPr>
-        <w:t xml:space="preserve"> Like </w:t>
-      </w:r>
-      <w:proofErr w:type="spellStart"/>
-      <w:r>
-        <w:rPr>
-          <w:rFonts w:ascii="Times New Roman" w:eastAsia="楷体_GB2312" w:hAnsi="Times New Roman" w:cs="Times New Roman"/>
-          <w:color w:val="222222"/>
-          <w:kern w:val="2"/>
-          <w:sz w:val="20"/>
-          <w:szCs w:val="20"/>
-          <w:shd w:val="clear" w:color="auto" w:fill="FFFFFF"/>
-        </w:rPr>
-        <w:t>like</w:t>
-      </w:r>
-      <w:proofErr w:type="spellEnd"/>
-      <w:r>
-        <w:rPr>
-          <w:rFonts w:ascii="Times New Roman" w:eastAsia="楷体_GB2312" w:hAnsi="Times New Roman" w:cs="Times New Roman"/>
-          <w:color w:val="222222"/>
-          <w:kern w:val="2"/>
-          <w:sz w:val="20"/>
-          <w:szCs w:val="20"/>
-          <w:shd w:val="clear" w:color="auto" w:fill="FFFFFF"/>
-        </w:rPr>
-        <w:t xml:space="preserve"> alike — Joint Friendship and Interest</w:t>
+        <w:t xml:space="preserve"> Like like alike — Joint Friendship and Interest</w:t>
       </w:r>
       <w:r>
         <w:rPr>
@@ -10443,7 +9299,6 @@
         </w:rPr>
         <w:t xml:space="preserve"> </w:t>
       </w:r>
-      <w:proofErr w:type="spellStart"/>
       <w:r>
         <w:rPr>
           <w:rFonts w:ascii="Times New Roman" w:eastAsia="楷体_GB2312" w:hAnsi="Times New Roman" w:cs="Times New Roman" w:hint="eastAsia"/>
@@ -10452,84 +9307,17 @@
           <w:szCs w:val="20"/>
           <w:shd w:val="clear" w:color="auto" w:fill="FFFFFF"/>
         </w:rPr>
-        <w:t>Yelong</w:t>
-      </w:r>
-      <w:proofErr w:type="spellEnd"/>
-      <w:r>
-        <w:rPr>
-          <w:rFonts w:ascii="Times New Roman" w:eastAsia="楷体_GB2312" w:hAnsi="Times New Roman" w:cs="Times New Roman" w:hint="eastAsia"/>
-          <w:color w:val="222222"/>
-          <w:sz w:val="20"/>
-          <w:szCs w:val="20"/>
-          <w:shd w:val="clear" w:color="auto" w:fill="FFFFFF"/>
-        </w:rPr>
-        <w:t xml:space="preserve"> </w:t>
-      </w:r>
-      <w:proofErr w:type="spellStart"/>
-      <w:r>
-        <w:rPr>
-          <w:rFonts w:ascii="Times New Roman" w:eastAsia="楷体_GB2312" w:hAnsi="Times New Roman" w:cs="Times New Roman" w:hint="eastAsia"/>
-          <w:color w:val="222222"/>
-          <w:sz w:val="20"/>
-          <w:szCs w:val="20"/>
-          <w:shd w:val="clear" w:color="auto" w:fill="FFFFFF"/>
-        </w:rPr>
-        <w:t>Shen</w:t>
-      </w:r>
-      <w:proofErr w:type="gramStart"/>
-      <w:r>
-        <w:rPr>
-          <w:rFonts w:ascii="Times New Roman" w:eastAsia="楷体_GB2312" w:hAnsi="Times New Roman" w:cs="Times New Roman" w:hint="eastAsia"/>
-          <w:color w:val="222222"/>
-          <w:sz w:val="20"/>
-          <w:szCs w:val="20"/>
-          <w:shd w:val="clear" w:color="auto" w:fill="FFFFFF"/>
-        </w:rPr>
-        <w:t>,Ruoming</w:t>
-      </w:r>
-      <w:proofErr w:type="spellEnd"/>
-      <w:proofErr w:type="gramEnd"/>
-      <w:r>
-        <w:rPr>
-          <w:rFonts w:ascii="Times New Roman" w:eastAsia="楷体_GB2312" w:hAnsi="Times New Roman" w:cs="Times New Roman" w:hint="eastAsia"/>
-          <w:color w:val="222222"/>
-          <w:sz w:val="20"/>
-          <w:szCs w:val="20"/>
-          <w:shd w:val="clear" w:color="auto" w:fill="FFFFFF"/>
-        </w:rPr>
-        <w:t xml:space="preserve"> Jin, </w:t>
-      </w:r>
-      <w:r>
-        <w:rPr>
-          <w:rFonts w:ascii="Times New Roman" w:eastAsia="楷体_GB2312" w:hAnsi="Times New Roman" w:cs="Times New Roman"/>
-          <w:color w:val="222222"/>
-          <w:sz w:val="20"/>
-          <w:szCs w:val="20"/>
-          <w:shd w:val="clear" w:color="auto" w:fill="FFFFFF"/>
-        </w:rPr>
-        <w:t xml:space="preserve">Learning </w:t>
-      </w:r>
-      <w:proofErr w:type="spellStart"/>
-      <w:r>
-        <w:rPr>
-          <w:rFonts w:ascii="Times New Roman" w:eastAsia="楷体_GB2312" w:hAnsi="Times New Roman" w:cs="Times New Roman"/>
-          <w:color w:val="222222"/>
-          <w:sz w:val="20"/>
-          <w:szCs w:val="20"/>
-          <w:shd w:val="clear" w:color="auto" w:fill="FFFFFF"/>
-        </w:rPr>
-        <w:t>Personal+Social</w:t>
-      </w:r>
-      <w:proofErr w:type="spellEnd"/>
-      <w:r>
-        <w:rPr>
-          <w:rFonts w:ascii="Times New Roman" w:eastAsia="楷体_GB2312" w:hAnsi="Times New Roman" w:cs="Times New Roman"/>
-          <w:color w:val="222222"/>
-          <w:sz w:val="20"/>
-          <w:szCs w:val="20"/>
-          <w:shd w:val="clear" w:color="auto" w:fill="FFFFFF"/>
-        </w:rPr>
-        <w:t xml:space="preserve"> Latent Factor Model</w:t>
+        <w:t xml:space="preserve">Yelong Shen,Ruoming Jin, </w:t>
+      </w:r>
+      <w:r>
+        <w:rPr>
+          <w:rFonts w:ascii="Times New Roman" w:eastAsia="楷体_GB2312" w:hAnsi="Times New Roman" w:cs="Times New Roman"/>
+          <w:color w:val="222222"/>
+          <w:sz w:val="20"/>
+          <w:szCs w:val="20"/>
+          <w:shd w:val="clear" w:color="auto" w:fill="FFFFFF"/>
+        </w:rPr>
+        <w:t>Learning Personal+Social Latent Factor Model</w:t>
       </w:r>
       <w:r>
         <w:rPr>
@@ -10575,53 +9363,29 @@
           <w:shd w:val="clear" w:color="auto" w:fill="FFFFFF"/>
         </w:rPr>
       </w:pPr>
-      <w:proofErr w:type="gramStart"/>
-      <w:r>
-        <w:rPr>
-          <w:rFonts w:ascii="Times New Roman" w:eastAsia="楷体_GB2312" w:hAnsi="Times New Roman" w:cs="Times New Roman"/>
-          <w:color w:val="222222"/>
-          <w:sz w:val="20"/>
-          <w:szCs w:val="20"/>
-          <w:shd w:val="clear" w:color="auto" w:fill="FFFFFF"/>
-        </w:rPr>
-        <w:t xml:space="preserve">[16] J. </w:t>
-      </w:r>
-      <w:proofErr w:type="spellStart"/>
-      <w:r>
-        <w:rPr>
-          <w:rFonts w:ascii="Times New Roman" w:eastAsia="楷体_GB2312" w:hAnsi="Times New Roman" w:cs="Times New Roman"/>
-          <w:color w:val="222222"/>
-          <w:sz w:val="20"/>
-          <w:szCs w:val="20"/>
-          <w:shd w:val="clear" w:color="auto" w:fill="FFFFFF"/>
-        </w:rPr>
-        <w:t>Leskovec</w:t>
-      </w:r>
-      <w:proofErr w:type="spellEnd"/>
-      <w:r>
-        <w:rPr>
-          <w:rFonts w:ascii="Times New Roman" w:eastAsia="楷体_GB2312" w:hAnsi="Times New Roman" w:cs="Times New Roman"/>
-          <w:color w:val="222222"/>
-          <w:sz w:val="20"/>
-          <w:szCs w:val="20"/>
-          <w:shd w:val="clear" w:color="auto" w:fill="FFFFFF"/>
-        </w:rPr>
-        <w:t>, A. Singh</w:t>
-      </w:r>
-      <w:r>
-        <w:rPr>
-          <w:rFonts w:ascii="Times New Roman" w:eastAsia="楷体_GB2312" w:hAnsi="Times New Roman" w:cs="Times New Roman"/>
-          <w:color w:val="222222"/>
-          <w:sz w:val="20"/>
-          <w:szCs w:val="20"/>
-          <w:shd w:val="clear" w:color="auto" w:fill="FFFFFF"/>
-        </w:rPr>
-        <w:t>, and J. Kleinberg.</w:t>
-      </w:r>
-      <w:proofErr w:type="gramEnd"/>
-      <w:r>
-        <w:rPr>
-          <w:rFonts w:ascii="Times New Roman" w:eastAsia="楷体_GB2312" w:hAnsi="Times New Roman" w:cs="Times New Roman"/>
+      <w:r>
+        <w:rPr>
+          <w:rFonts w:ascii="Times New Roman" w:eastAsia="楷体_GB2312" w:hAnsi="Times New Roman" w:cs="Times New Roman"/>
+          <w:color w:val="222222"/>
+          <w:sz w:val="20"/>
+          <w:szCs w:val="20"/>
+          <w:shd w:val="clear" w:color="auto" w:fill="FFFFFF"/>
+        </w:rPr>
+        <w:t>[16] J. Leskovec, A. Singh</w:t>
+      </w:r>
+      <w:r>
+        <w:rPr>
+          <w:rFonts w:ascii="Times New Roman" w:eastAsia="楷体_GB2312" w:hAnsi="Times New Roman" w:cs="Times New Roman"/>
+          <w:color w:val="222222"/>
+          <w:sz w:val="20"/>
+          <w:szCs w:val="20"/>
+          <w:shd w:val="clear" w:color="auto" w:fill="FFFFFF"/>
+        </w:rPr>
+        <w:t>, and J. Kleinberg. Patterns of</w:t>
+      </w:r>
+      <w:r>
+        <w:rPr>
+          <w:rFonts w:ascii="Times New Roman" w:eastAsia="楷体_GB2312" w:hAnsi="Times New Roman" w:cs="Times New Roman" w:hint="eastAsia"/>
           <w:color w:val="222222"/>
           <w:sz w:val="20"/>
           <w:szCs w:val="20"/>
@@ -10629,27 +9393,6 @@
         </w:rPr>
         <w:t xml:space="preserve"> </w:t>
       </w:r>
-      <w:proofErr w:type="gramStart"/>
-      <w:r>
-        <w:rPr>
-          <w:rFonts w:ascii="Times New Roman" w:eastAsia="楷体_GB2312" w:hAnsi="Times New Roman" w:cs="Times New Roman"/>
-          <w:color w:val="222222"/>
-          <w:sz w:val="20"/>
-          <w:szCs w:val="20"/>
-          <w:shd w:val="clear" w:color="auto" w:fill="FFFFFF"/>
-        </w:rPr>
-        <w:t>Patterns of</w:t>
-      </w:r>
-      <w:r>
-        <w:rPr>
-          <w:rFonts w:ascii="Times New Roman" w:eastAsia="楷体_GB2312" w:hAnsi="Times New Roman" w:cs="Times New Roman" w:hint="eastAsia"/>
-          <w:color w:val="222222"/>
-          <w:sz w:val="20"/>
-          <w:szCs w:val="20"/>
-          <w:shd w:val="clear" w:color="auto" w:fill="FFFFFF"/>
-        </w:rPr>
-        <w:t xml:space="preserve"> </w:t>
-      </w:r>
       <w:r>
         <w:rPr>
           <w:rFonts w:ascii="Times New Roman" w:eastAsia="楷体_GB2312" w:hAnsi="Times New Roman" w:cs="Times New Roman"/>
@@ -10668,18 +9411,7 @@
           <w:szCs w:val="20"/>
           <w:shd w:val="clear" w:color="auto" w:fill="FFFFFF"/>
         </w:rPr>
-        <w:t>k.</w:t>
-      </w:r>
-      <w:proofErr w:type="gramEnd"/>
-      <w:r>
-        <w:rPr>
-          <w:rFonts w:ascii="Times New Roman" w:eastAsia="楷体_GB2312" w:hAnsi="Times New Roman" w:cs="Times New Roman"/>
-          <w:color w:val="222222"/>
-          <w:sz w:val="20"/>
-          <w:szCs w:val="20"/>
-          <w:shd w:val="clear" w:color="auto" w:fill="FFFFFF"/>
-        </w:rPr>
-        <w:t xml:space="preserve"> Lecture Notes</w:t>
+        <w:t>k. Lecture Notes</w:t>
       </w:r>
       <w:r>
         <w:rPr>
@@ -10733,61 +9465,17 @@
           <w:szCs w:val="20"/>
           <w:shd w:val="clear" w:color="auto" w:fill="FFFFFF"/>
         </w:rPr>
-        <w:t xml:space="preserve">[17] David M. </w:t>
-      </w:r>
-      <w:proofErr w:type="spellStart"/>
-      <w:r>
-        <w:rPr>
-          <w:rFonts w:ascii="Times New Roman" w:eastAsia="楷体_GB2312" w:hAnsi="Times New Roman" w:cs="Times New Roman"/>
-          <w:color w:val="222222"/>
-          <w:sz w:val="20"/>
-          <w:szCs w:val="20"/>
-          <w:shd w:val="clear" w:color="auto" w:fill="FFFFFF"/>
-        </w:rPr>
-        <w:t>Pennock</w:t>
-      </w:r>
-      <w:proofErr w:type="spellEnd"/>
-      <w:r>
-        <w:rPr>
-          <w:rFonts w:ascii="Times New Roman" w:eastAsia="楷体_GB2312" w:hAnsi="Times New Roman" w:cs="Times New Roman"/>
-          <w:color w:val="222222"/>
-          <w:sz w:val="20"/>
-          <w:szCs w:val="20"/>
-          <w:shd w:val="clear" w:color="auto" w:fill="FFFFFF"/>
-        </w:rPr>
-        <w:t>, Eric Horv</w:t>
-      </w:r>
-      <w:r>
-        <w:rPr>
-          <w:rFonts w:ascii="Times New Roman" w:eastAsia="楷体_GB2312" w:hAnsi="Times New Roman" w:cs="Times New Roman"/>
-          <w:color w:val="222222"/>
-          <w:sz w:val="20"/>
-          <w:szCs w:val="20"/>
-          <w:shd w:val="clear" w:color="auto" w:fill="FFFFFF"/>
-        </w:rPr>
-        <w:t xml:space="preserve">itz, Steve Lawrence, and C. </w:t>
-      </w:r>
-      <w:proofErr w:type="spellStart"/>
-      <w:r>
-        <w:rPr>
-          <w:rFonts w:ascii="Times New Roman" w:eastAsia="楷体_GB2312" w:hAnsi="Times New Roman" w:cs="Times New Roman"/>
-          <w:color w:val="222222"/>
-          <w:sz w:val="20"/>
-          <w:szCs w:val="20"/>
-          <w:shd w:val="clear" w:color="auto" w:fill="FFFFFF"/>
-        </w:rPr>
-        <w:t>LeeGiles</w:t>
-      </w:r>
-      <w:proofErr w:type="spellEnd"/>
-      <w:r>
-        <w:rPr>
-          <w:rFonts w:ascii="Times New Roman" w:eastAsia="楷体_GB2312" w:hAnsi="Times New Roman" w:cs="Times New Roman"/>
-          <w:color w:val="222222"/>
-          <w:sz w:val="20"/>
-          <w:szCs w:val="20"/>
-          <w:shd w:val="clear" w:color="auto" w:fill="FFFFFF"/>
-        </w:rPr>
-        <w:t xml:space="preserve">, </w:t>
+        <w:t>[17] David M. Pennock, Eric Horv</w:t>
+      </w:r>
+      <w:r>
+        <w:rPr>
+          <w:rFonts w:ascii="Times New Roman" w:eastAsia="楷体_GB2312" w:hAnsi="Times New Roman" w:cs="Times New Roman"/>
+          <w:color w:val="222222"/>
+          <w:sz w:val="20"/>
+          <w:szCs w:val="20"/>
+          <w:shd w:val="clear" w:color="auto" w:fill="FFFFFF"/>
+        </w:rPr>
+        <w:t xml:space="preserve">itz, Steve Lawrence, and C. LeeGiles, </w:t>
       </w:r>
       <w:r>
         <w:rPr>
@@ -10807,20 +9495,8 @@
           <w:szCs w:val="20"/>
           <w:shd w:val="clear" w:color="auto" w:fill="FFFFFF"/>
         </w:rPr>
-        <w:t xml:space="preserve">personality diagnosis: A </w:t>
-      </w:r>
-      <w:proofErr w:type="spellStart"/>
-      <w:r>
-        <w:rPr>
-          <w:rFonts w:ascii="Times New Roman" w:eastAsia="楷体_GB2312" w:hAnsi="Times New Roman" w:cs="Times New Roman"/>
-          <w:color w:val="222222"/>
-          <w:sz w:val="20"/>
-          <w:szCs w:val="20"/>
-          <w:shd w:val="clear" w:color="auto" w:fill="FFFFFF"/>
-        </w:rPr>
-        <w:t>hybric</w:t>
-      </w:r>
-      <w:proofErr w:type="spellEnd"/>
+        <w:t>personality diagnosis: A hybric</w:t>
+      </w:r>
       <w:r>
         <w:rPr>
           <w:rFonts w:ascii="Times New Roman" w:eastAsia="楷体_GB2312" w:hAnsi="Times New Roman" w:cs="Times New Roman" w:hint="eastAsia"/>
@@ -10865,7 +9541,6 @@
           <w:shd w:val="clear" w:color="auto" w:fill="FFFFFF"/>
         </w:rPr>
       </w:pPr>
-      <w:proofErr w:type="gramStart"/>
       <w:r>
         <w:rPr>
           <w:rFonts w:ascii="Times New Roman" w:eastAsia="楷体_GB2312" w:hAnsi="Times New Roman" w:cs="Times New Roman"/>
@@ -10904,12 +9579,11 @@
           <w:szCs w:val="20"/>
           <w:shd w:val="clear" w:color="auto" w:fill="FFFFFF"/>
         </w:rPr>
-        <w:t>, M. Jiang, and S. Yang.</w:t>
-      </w:r>
-      <w:proofErr w:type="gramEnd"/>
-      <w:r>
-        <w:rPr>
-          <w:rFonts w:ascii="Times New Roman" w:eastAsia="楷体_GB2312" w:hAnsi="Times New Roman" w:cs="Times New Roman"/>
+        <w:t>, M. Jiang, and S. Yang. Mining</w:t>
+      </w:r>
+      <w:r>
+        <w:rPr>
+          <w:rFonts w:ascii="Times New Roman" w:eastAsia="楷体_GB2312" w:hAnsi="Times New Roman" w:cs="Times New Roman" w:hint="eastAsia"/>
           <w:color w:val="222222"/>
           <w:sz w:val="20"/>
           <w:szCs w:val="20"/>
@@ -10917,27 +9591,6 @@
         </w:rPr>
         <w:t xml:space="preserve"> </w:t>
       </w:r>
-      <w:proofErr w:type="gramStart"/>
-      <w:r>
-        <w:rPr>
-          <w:rFonts w:ascii="Times New Roman" w:eastAsia="楷体_GB2312" w:hAnsi="Times New Roman" w:cs="Times New Roman"/>
-          <w:color w:val="222222"/>
-          <w:sz w:val="20"/>
-          <w:szCs w:val="20"/>
-          <w:shd w:val="clear" w:color="auto" w:fill="FFFFFF"/>
-        </w:rPr>
-        <w:t>Mining</w:t>
-      </w:r>
-      <w:r>
-        <w:rPr>
-          <w:rFonts w:ascii="Times New Roman" w:eastAsia="楷体_GB2312" w:hAnsi="Times New Roman" w:cs="Times New Roman" w:hint="eastAsia"/>
-          <w:color w:val="222222"/>
-          <w:sz w:val="20"/>
-          <w:szCs w:val="20"/>
-          <w:shd w:val="clear" w:color="auto" w:fill="FFFFFF"/>
-        </w:rPr>
-        <w:t xml:space="preserve"> </w:t>
-      </w:r>
       <w:r>
         <w:rPr>
           <w:rFonts w:ascii="Times New Roman" w:eastAsia="楷体_GB2312" w:hAnsi="Times New Roman" w:cs="Times New Roman"/>
@@ -10958,7 +9611,6 @@
         </w:rPr>
         <w:t>ce in heterogeneous networks.</w:t>
       </w:r>
-      <w:proofErr w:type="gramEnd"/>
       <w:r>
         <w:rPr>
           <w:rFonts w:ascii="Times New Roman" w:eastAsia="楷体_GB2312" w:hAnsi="Times New Roman" w:cs="Times New Roman" w:hint="eastAsia"/>
@@ -11049,92 +9701,7 @@
           <w:szCs w:val="20"/>
           <w:shd w:val="clear" w:color="auto" w:fill="FFFFFF"/>
         </w:rPr>
-        <w:t xml:space="preserve"> </w:t>
-      </w:r>
-      <w:proofErr w:type="spellStart"/>
-      <w:r>
-        <w:rPr>
-          <w:rFonts w:ascii="Times New Roman" w:eastAsia="楷体_GB2312" w:hAnsi="Times New Roman" w:cs="Times New Roman"/>
-          <w:color w:val="222222"/>
-          <w:kern w:val="2"/>
-          <w:sz w:val="20"/>
-          <w:szCs w:val="20"/>
-          <w:shd w:val="clear" w:color="auto" w:fill="FFFFFF"/>
-        </w:rPr>
-        <w:t>Ke</w:t>
-      </w:r>
-      <w:proofErr w:type="spellEnd"/>
-      <w:r>
-        <w:rPr>
-          <w:rFonts w:ascii="Times New Roman" w:eastAsia="楷体_GB2312" w:hAnsi="Times New Roman" w:cs="Times New Roman"/>
-          <w:color w:val="222222"/>
-          <w:kern w:val="2"/>
-          <w:sz w:val="20"/>
-          <w:szCs w:val="20"/>
-          <w:shd w:val="clear" w:color="auto" w:fill="FFFFFF"/>
-        </w:rPr>
-        <w:t xml:space="preserve"> </w:t>
-      </w:r>
-      <w:proofErr w:type="spellStart"/>
-      <w:r>
-        <w:rPr>
-          <w:rFonts w:ascii="Times New Roman" w:eastAsia="楷体_GB2312" w:hAnsi="Times New Roman" w:cs="Times New Roman"/>
-          <w:color w:val="222222"/>
-          <w:kern w:val="2"/>
-          <w:sz w:val="20"/>
-          <w:szCs w:val="20"/>
-          <w:shd w:val="clear" w:color="auto" w:fill="FFFFFF"/>
-        </w:rPr>
-        <w:t>Sun</w:t>
-      </w:r>
-      <w:proofErr w:type="gramStart"/>
-      <w:r>
-        <w:rPr>
-          <w:rFonts w:ascii="Times New Roman" w:eastAsia="楷体_GB2312" w:hAnsi="Times New Roman" w:cs="Times New Roman"/>
-          <w:color w:val="222222"/>
-          <w:kern w:val="2"/>
-          <w:sz w:val="20"/>
-          <w:szCs w:val="20"/>
-          <w:shd w:val="clear" w:color="auto" w:fill="FFFFFF"/>
-        </w:rPr>
-        <w:t>,Yunbo</w:t>
-      </w:r>
-      <w:proofErr w:type="spellEnd"/>
-      <w:proofErr w:type="gramEnd"/>
-      <w:r>
-        <w:rPr>
-          <w:rFonts w:ascii="Times New Roman" w:eastAsia="楷体_GB2312" w:hAnsi="Times New Roman" w:cs="Times New Roman"/>
-          <w:color w:val="222222"/>
-          <w:kern w:val="2"/>
-          <w:sz w:val="20"/>
-          <w:szCs w:val="20"/>
-          <w:shd w:val="clear" w:color="auto" w:fill="FFFFFF"/>
-        </w:rPr>
-        <w:t xml:space="preserve"> </w:t>
-      </w:r>
-      <w:proofErr w:type="spellStart"/>
-      <w:r>
-        <w:rPr>
-          <w:rFonts w:ascii="Times New Roman" w:eastAsia="楷体_GB2312" w:hAnsi="Times New Roman" w:cs="Times New Roman"/>
-          <w:color w:val="222222"/>
-          <w:kern w:val="2"/>
-          <w:sz w:val="20"/>
-          <w:szCs w:val="20"/>
-          <w:shd w:val="clear" w:color="auto" w:fill="FFFFFF"/>
-        </w:rPr>
-        <w:t>Cao,Xinying</w:t>
-      </w:r>
-      <w:proofErr w:type="spellEnd"/>
-      <w:r>
-        <w:rPr>
-          <w:rFonts w:ascii="Times New Roman" w:eastAsia="楷体_GB2312" w:hAnsi="Times New Roman" w:cs="Times New Roman"/>
-          <w:color w:val="222222"/>
-          <w:kern w:val="2"/>
-          <w:sz w:val="20"/>
-          <w:szCs w:val="20"/>
-          <w:shd w:val="clear" w:color="auto" w:fill="FFFFFF"/>
-        </w:rPr>
-        <w:t xml:space="preserve"> Song</w:t>
+        <w:t xml:space="preserve"> Ke Sun,Yunbo Cao,Xinying Song</w:t>
       </w:r>
       <w:r>
         <w:rPr>
@@ -11205,43 +9772,29 @@
           <w:shd w:val="clear" w:color="auto" w:fill="FFFFFF"/>
         </w:rPr>
       </w:pPr>
-      <w:proofErr w:type="gramStart"/>
-      <w:r>
-        <w:rPr>
-          <w:rFonts w:ascii="Times New Roman" w:eastAsia="楷体_GB2312" w:hAnsi="Times New Roman" w:cs="Times New Roman"/>
-          <w:color w:val="222222"/>
-          <w:sz w:val="20"/>
-          <w:szCs w:val="20"/>
-          <w:shd w:val="clear" w:color="auto" w:fill="FFFFFF"/>
-        </w:rPr>
-        <w:t xml:space="preserve">[22] P. Massa and P. </w:t>
-      </w:r>
-      <w:proofErr w:type="spellStart"/>
-      <w:r>
-        <w:rPr>
-          <w:rFonts w:ascii="Times New Roman" w:eastAsia="楷体_GB2312" w:hAnsi="Times New Roman" w:cs="Times New Roman"/>
-          <w:color w:val="222222"/>
-          <w:sz w:val="20"/>
-          <w:szCs w:val="20"/>
-          <w:shd w:val="clear" w:color="auto" w:fill="FFFFFF"/>
-        </w:rPr>
-        <w:t>Avesani</w:t>
-      </w:r>
-      <w:proofErr w:type="spellEnd"/>
-      <w:r>
-        <w:rPr>
-          <w:rFonts w:ascii="Times New Roman" w:eastAsia="楷体_GB2312" w:hAnsi="Times New Roman" w:cs="Times New Roman"/>
-          <w:color w:val="222222"/>
-          <w:sz w:val="20"/>
-          <w:szCs w:val="20"/>
-          <w:shd w:val="clear" w:color="auto" w:fill="FFFFFF"/>
-        </w:rPr>
-        <w:t>.</w:t>
-      </w:r>
-      <w:proofErr w:type="gramEnd"/>
-      <w:r>
-        <w:rPr>
-          <w:rFonts w:ascii="Times New Roman" w:eastAsia="楷体_GB2312" w:hAnsi="Times New Roman" w:cs="Times New Roman"/>
+      <w:r>
+        <w:rPr>
+          <w:rFonts w:ascii="Times New Roman" w:eastAsia="楷体_GB2312" w:hAnsi="Times New Roman" w:cs="Times New Roman"/>
+          <w:color w:val="222222"/>
+          <w:sz w:val="20"/>
+          <w:szCs w:val="20"/>
+          <w:shd w:val="clear" w:color="auto" w:fill="FFFFFF"/>
+        </w:rPr>
+        <w:t>[22] P. Massa and P. Avesani. Trust-aware recommende</w:t>
+      </w:r>
+      <w:r>
+        <w:rPr>
+          <w:rFonts w:ascii="Times New Roman" w:eastAsia="楷体_GB2312" w:hAnsi="Times New Roman" w:cs="Times New Roman"/>
+          <w:color w:val="222222"/>
+          <w:sz w:val="20"/>
+          <w:szCs w:val="20"/>
+          <w:shd w:val="clear" w:color="auto" w:fill="FFFFFF"/>
+        </w:rPr>
+        <w:t>r</w:t>
+      </w:r>
+      <w:r>
+        <w:rPr>
+          <w:rFonts w:ascii="Times New Roman" w:eastAsia="楷体_GB2312" w:hAnsi="Times New Roman" w:cs="Times New Roman" w:hint="eastAsia"/>
           <w:color w:val="222222"/>
           <w:sz w:val="20"/>
           <w:szCs w:val="20"/>
@@ -11249,26 +9802,15 @@
         </w:rPr>
         <w:t xml:space="preserve"> </w:t>
       </w:r>
-      <w:proofErr w:type="gramStart"/>
-      <w:r>
-        <w:rPr>
-          <w:rFonts w:ascii="Times New Roman" w:eastAsia="楷体_GB2312" w:hAnsi="Times New Roman" w:cs="Times New Roman"/>
-          <w:color w:val="222222"/>
-          <w:sz w:val="20"/>
-          <w:szCs w:val="20"/>
-          <w:shd w:val="clear" w:color="auto" w:fill="FFFFFF"/>
-        </w:rPr>
-        <w:t>Trust-aware recommende</w:t>
-      </w:r>
-      <w:r>
-        <w:rPr>
-          <w:rFonts w:ascii="Times New Roman" w:eastAsia="楷体_GB2312" w:hAnsi="Times New Roman" w:cs="Times New Roman"/>
-          <w:color w:val="222222"/>
-          <w:sz w:val="20"/>
-          <w:szCs w:val="20"/>
-          <w:shd w:val="clear" w:color="auto" w:fill="FFFFFF"/>
-        </w:rPr>
-        <w:t>r</w:t>
+      <w:r>
+        <w:rPr>
+          <w:rFonts w:ascii="Times New Roman" w:eastAsia="楷体_GB2312" w:hAnsi="Times New Roman" w:cs="Times New Roman"/>
+          <w:color w:val="222222"/>
+          <w:sz w:val="20"/>
+          <w:szCs w:val="20"/>
+          <w:shd w:val="clear" w:color="auto" w:fill="FFFFFF"/>
+        </w:rPr>
+        <w:t>systems.</w:t>
       </w:r>
       <w:r>
         <w:rPr>
@@ -11288,9 +9830,18 @@
           <w:szCs w:val="20"/>
           <w:shd w:val="clear" w:color="auto" w:fill="FFFFFF"/>
         </w:rPr>
-        <w:t>systems.</w:t>
-      </w:r>
-      <w:proofErr w:type="gramEnd"/>
+        <w:t>In Procee</w:t>
+      </w:r>
+      <w:r>
+        <w:rPr>
+          <w:rFonts w:ascii="Times New Roman" w:eastAsia="楷体_GB2312" w:hAnsi="Times New Roman" w:cs="Times New Roman"/>
+          <w:color w:val="222222"/>
+          <w:sz w:val="20"/>
+          <w:szCs w:val="20"/>
+          <w:shd w:val="clear" w:color="auto" w:fill="FFFFFF"/>
+        </w:rPr>
+        <w:t>dings of the2007 ACM Conference</w:t>
+      </w:r>
       <w:r>
         <w:rPr>
           <w:rFonts w:ascii="Times New Roman" w:eastAsia="楷体_GB2312" w:hAnsi="Times New Roman" w:cs="Times New Roman" w:hint="eastAsia"/>
@@ -11309,36 +9860,6 @@
           <w:szCs w:val="20"/>
           <w:shd w:val="clear" w:color="auto" w:fill="FFFFFF"/>
         </w:rPr>
-        <w:t>In Procee</w:t>
-      </w:r>
-      <w:r>
-        <w:rPr>
-          <w:rFonts w:ascii="Times New Roman" w:eastAsia="楷体_GB2312" w:hAnsi="Times New Roman" w:cs="Times New Roman"/>
-          <w:color w:val="222222"/>
-          <w:sz w:val="20"/>
-          <w:szCs w:val="20"/>
-          <w:shd w:val="clear" w:color="auto" w:fill="FFFFFF"/>
-        </w:rPr>
-        <w:t>dings of the2007 ACM Conference</w:t>
-      </w:r>
-      <w:r>
-        <w:rPr>
-          <w:rFonts w:ascii="Times New Roman" w:eastAsia="楷体_GB2312" w:hAnsi="Times New Roman" w:cs="Times New Roman" w:hint="eastAsia"/>
-          <w:color w:val="222222"/>
-          <w:sz w:val="20"/>
-          <w:szCs w:val="20"/>
-          <w:shd w:val="clear" w:color="auto" w:fill="FFFFFF"/>
-        </w:rPr>
-        <w:t xml:space="preserve"> </w:t>
-      </w:r>
-      <w:r>
-        <w:rPr>
-          <w:rFonts w:ascii="Times New Roman" w:eastAsia="楷体_GB2312" w:hAnsi="Times New Roman" w:cs="Times New Roman"/>
-          <w:color w:val="222222"/>
-          <w:sz w:val="20"/>
-          <w:szCs w:val="20"/>
-          <w:shd w:val="clear" w:color="auto" w:fill="FFFFFF"/>
-        </w:rPr>
         <w:t>on Rec</w:t>
       </w:r>
       <w:r>
@@ -11349,29 +9870,7 @@
           <w:szCs w:val="20"/>
           <w:shd w:val="clear" w:color="auto" w:fill="FFFFFF"/>
         </w:rPr>
-        <w:t>ommender Systems (</w:t>
-      </w:r>
-      <w:proofErr w:type="spellStart"/>
-      <w:r>
-        <w:rPr>
-          <w:rFonts w:ascii="Times New Roman" w:eastAsia="楷体_GB2312" w:hAnsi="Times New Roman" w:cs="Times New Roman"/>
-          <w:color w:val="222222"/>
-          <w:sz w:val="20"/>
-          <w:szCs w:val="20"/>
-          <w:shd w:val="clear" w:color="auto" w:fill="FFFFFF"/>
-        </w:rPr>
-        <w:t>RecSys</w:t>
-      </w:r>
-      <w:proofErr w:type="spellEnd"/>
-      <w:r>
-        <w:rPr>
-          <w:rFonts w:ascii="Times New Roman" w:eastAsia="楷体_GB2312" w:hAnsi="Times New Roman" w:cs="Times New Roman"/>
-          <w:color w:val="222222"/>
-          <w:sz w:val="20"/>
-          <w:szCs w:val="20"/>
-          <w:shd w:val="clear" w:color="auto" w:fill="FFFFFF"/>
-        </w:rPr>
-        <w:t>), 2007</w:t>
+        <w:t>ommender Systems (RecSys), 2007</w:t>
       </w:r>
     </w:p>
     <w:sectPr>
@@ -12730,7 +11229,7 @@
 </file>
 
 <file path=customXml/itemProps1.xml><?xml version="1.0" encoding="utf-8"?>
-<ds:datastoreItem xmlns:ds="http://schemas.openxmlformats.org/officeDocument/2006/customXml" ds:itemID="{F79222B5-EA57-483B-8A50-B79421BCA045}">
+<ds:datastoreItem xmlns:ds="http://schemas.openxmlformats.org/officeDocument/2006/customXml" ds:itemID="{E63569EB-387B-4D84-9CD9-F97AF7214B4B}">
   <ds:schemaRefs>
     <ds:schemaRef ds:uri="http://schemas.openxmlformats.org/officeDocument/2006/bibliography"/>
   </ds:schemaRefs>

--- a/paper-中文-0813.docx
+++ b/paper-中文-0813.docx
@@ -31,6 +31,7 @@
           <w:szCs w:val="28"/>
         </w:rPr>
       </w:pPr>
+      <w:proofErr w:type="gramStart"/>
       <w:r>
         <w:rPr>
           <w:rFonts w:hAnsi="宋体" w:hint="eastAsia"/>
@@ -38,7 +39,17 @@
           <w:sz w:val="28"/>
           <w:szCs w:val="28"/>
         </w:rPr>
-        <w:t>一．</w:t>
+        <w:t>一</w:t>
+      </w:r>
+      <w:proofErr w:type="gramEnd"/>
+      <w:r>
+        <w:rPr>
+          <w:rFonts w:hAnsi="宋体" w:hint="eastAsia"/>
+          <w:b/>
+          <w:sz w:val="28"/>
+          <w:szCs w:val="28"/>
+        </w:rPr>
+        <w:t>．</w:t>
       </w:r>
       <w:r>
         <w:rPr>
@@ -639,13 +650,41 @@
         <w:rPr>
           <w:rFonts w:hint="eastAsia"/>
         </w:rPr>
-        <w:t>已有的社交网络新浪微博的数据进行实验和推荐模型的验证。首先我们爬取</w:t>
-      </w:r>
-      <w:r>
-        <w:rPr>
-          <w:rFonts w:hint="eastAsia"/>
-        </w:rPr>
-        <w:t>新浪微博的数据，然后分析识别数据中的</w:t>
+        <w:t>已有的社交网络新</w:t>
+      </w:r>
+      <w:proofErr w:type="gramStart"/>
+      <w:r>
+        <w:rPr>
+          <w:rFonts w:hint="eastAsia"/>
+        </w:rPr>
+        <w:t>浪微博</w:t>
+      </w:r>
+      <w:proofErr w:type="gramEnd"/>
+      <w:r>
+        <w:rPr>
+          <w:rFonts w:hint="eastAsia"/>
+        </w:rPr>
+        <w:t>的数据进行实验和推荐模型的验证。首先我们</w:t>
+      </w:r>
+      <w:proofErr w:type="gramStart"/>
+      <w:r>
+        <w:rPr>
+          <w:rFonts w:hint="eastAsia"/>
+        </w:rPr>
+        <w:t>爬取</w:t>
+      </w:r>
+      <w:r>
+        <w:rPr>
+          <w:rFonts w:hint="eastAsia"/>
+        </w:rPr>
+        <w:t>新浪微博</w:t>
+      </w:r>
+      <w:proofErr w:type="gramEnd"/>
+      <w:r>
+        <w:rPr>
+          <w:rFonts w:hint="eastAsia"/>
+        </w:rPr>
+        <w:t>的数据，然后分析识别数据中的</w:t>
       </w:r>
       <w:r>
         <w:rPr>
@@ -1656,8 +1695,16 @@
         <w:rPr>
           <w:rFonts w:hint="eastAsia"/>
         </w:rPr>
-        <w:t>为采纳举证，即值</w:t>
-      </w:r>
+        <w:t>为采纳举证，</w:t>
+      </w:r>
+      <w:proofErr w:type="gramStart"/>
+      <w:r>
+        <w:rPr>
+          <w:rFonts w:hint="eastAsia"/>
+        </w:rPr>
+        <w:t>即值</w:t>
+      </w:r>
+      <w:proofErr w:type="gramEnd"/>
       <w:r>
         <w:rPr>
           <w:rFonts w:hint="eastAsia"/>
@@ -1682,12 +1729,14 @@
         </w:rPr>
         <w:t>采纳了项目</w:t>
       </w:r>
+      <w:proofErr w:type="spellStart"/>
       <w:r>
         <w:rPr>
           <w:rFonts w:hint="eastAsia"/>
         </w:rPr>
         <w:t>i</w:t>
       </w:r>
+      <w:proofErr w:type="spellEnd"/>
       <w:r>
         <w:rPr>
           <w:rFonts w:hint="eastAsia"/>
@@ -1826,6 +1875,7 @@
         <w:ind w:firstLine="420"/>
         <w:jc w:val="center"/>
       </w:pPr>
+      <w:proofErr w:type="spellStart"/>
       <w:r>
         <w:t>R</w:t>
       </w:r>
@@ -1842,6 +1892,7 @@
         </w:rPr>
         <w:t>k</w:t>
       </w:r>
+      <w:proofErr w:type="spellEnd"/>
       <w:r>
         <w:rPr>
           <w:rFonts w:hint="eastAsia"/>
@@ -2393,6 +2444,9 @@
         <w:spacing w:beforeLines="50" w:before="156" w:afterLines="50" w:after="156"/>
         <w:ind w:firstLine="420"/>
         <w:jc w:val="left"/>
+        <w:rPr>
+          <w:rFonts w:hint="eastAsia"/>
+        </w:rPr>
       </w:pPr>
       <w:r>
         <w:rPr>
@@ -2697,502 +2751,798 @@
         </w:rPr>
         <w:t>矩阵。这样就可以根据该矩阵和用户当前的情境为用户进行推荐。</w:t>
       </w:r>
-      <w:r>
-        <w:rPr>
-          <w:noProof/>
-        </w:rPr>
+    </w:p>
+    <w:p>
+      <w:pPr>
+        <w:snapToGrid w:val="0"/>
+        <w:spacing w:beforeLines="50" w:before="156" w:afterLines="50" w:after="156"/>
+        <w:ind w:firstLine="420"/>
+        <w:jc w:val="left"/>
+      </w:pPr>
+      <w:bookmarkStart w:id="2" w:name="_GoBack"/>
+      <w:r>
+        <w:drawing>
+          <wp:anchor distT="0" distB="0" distL="114300" distR="114300" simplePos="0" relativeHeight="251659264" behindDoc="0" locked="0" layoutInCell="1" allowOverlap="1" wp14:anchorId="79C82724" wp14:editId="0E9276BC">
+            <wp:simplePos x="0" y="0"/>
+            <wp:positionH relativeFrom="column">
+              <wp:posOffset>-605155</wp:posOffset>
+            </wp:positionH>
+            <wp:positionV relativeFrom="paragraph">
+              <wp:posOffset>-479425</wp:posOffset>
+            </wp:positionV>
+            <wp:extent cx="2452727" cy="2366524"/>
+            <wp:effectExtent l="0" t="0" r="5080" b="0"/>
+            <wp:wrapNone/>
+            <wp:docPr id="6" name="图片 5"/>
+            <wp:cNvGraphicFramePr>
+              <a:graphicFrameLocks xmlns:a="http://schemas.openxmlformats.org/drawingml/2006/main" noChangeAspect="1"/>
+            </wp:cNvGraphicFramePr>
+            <a:graphic xmlns:a="http://schemas.openxmlformats.org/drawingml/2006/main">
+              <a:graphicData uri="http://schemas.openxmlformats.org/drawingml/2006/picture">
+                <pic:pic xmlns:pic="http://schemas.openxmlformats.org/drawingml/2006/picture">
+                  <pic:nvPicPr>
+                    <pic:cNvPr id="6" name="图片 5"/>
+                    <pic:cNvPicPr>
+                      <a:picLocks noChangeAspect="1"/>
+                    </pic:cNvPicPr>
+                  </pic:nvPicPr>
+                  <pic:blipFill>
+                    <a:blip r:embed="rId10" cstate="print">
+                      <a:extLst>
+                        <a:ext uri="{28A0092B-C50C-407E-A947-70E740481C1C}">
+                          <a14:useLocalDpi xmlns:a14="http://schemas.microsoft.com/office/drawing/2010/main" val="0"/>
+                        </a:ext>
+                      </a:extLst>
+                    </a:blip>
+                    <a:stretch>
+                      <a:fillRect/>
+                    </a:stretch>
+                  </pic:blipFill>
+                  <pic:spPr>
+                    <a:xfrm>
+                      <a:off x="0" y="0"/>
+                      <a:ext cx="2452727" cy="2366524"/>
+                    </a:xfrm>
+                    <a:prstGeom prst="rect">
+                      <a:avLst/>
+                    </a:prstGeom>
+                  </pic:spPr>
+                </pic:pic>
+              </a:graphicData>
+            </a:graphic>
+          </wp:anchor>
+        </w:drawing>
+      </w:r>
+      <w:r>
+        <w:drawing>
+          <wp:anchor distT="0" distB="0" distL="114300" distR="114300" simplePos="0" relativeHeight="251660288" behindDoc="0" locked="0" layoutInCell="1" allowOverlap="1" wp14:anchorId="23E1B7EE" wp14:editId="2559F0B1">
+            <wp:simplePos x="0" y="0"/>
+            <wp:positionH relativeFrom="column">
+              <wp:posOffset>1210310</wp:posOffset>
+            </wp:positionH>
+            <wp:positionV relativeFrom="paragraph">
+              <wp:posOffset>-3381375</wp:posOffset>
+            </wp:positionV>
+            <wp:extent cx="2573426" cy="2369802"/>
+            <wp:effectExtent l="0" t="0" r="0" b="0"/>
+            <wp:wrapNone/>
+            <wp:docPr id="9" name="图片 8"/>
+            <wp:cNvGraphicFramePr>
+              <a:graphicFrameLocks xmlns:a="http://schemas.openxmlformats.org/drawingml/2006/main" noChangeAspect="1"/>
+            </wp:cNvGraphicFramePr>
+            <a:graphic xmlns:a="http://schemas.openxmlformats.org/drawingml/2006/main">
+              <a:graphicData uri="http://schemas.openxmlformats.org/drawingml/2006/picture">
+                <pic:pic xmlns:pic="http://schemas.openxmlformats.org/drawingml/2006/picture">
+                  <pic:nvPicPr>
+                    <pic:cNvPr id="9" name="图片 8"/>
+                    <pic:cNvPicPr>
+                      <a:picLocks noChangeAspect="1"/>
+                    </pic:cNvPicPr>
+                  </pic:nvPicPr>
+                  <pic:blipFill>
+                    <a:blip r:embed="rId11" cstate="print">
+                      <a:extLst>
+                        <a:ext uri="{28A0092B-C50C-407E-A947-70E740481C1C}">
+                          <a14:useLocalDpi xmlns:a14="http://schemas.microsoft.com/office/drawing/2010/main" val="0"/>
+                        </a:ext>
+                      </a:extLst>
+                    </a:blip>
+                    <a:stretch>
+                      <a:fillRect/>
+                    </a:stretch>
+                  </pic:blipFill>
+                  <pic:spPr>
+                    <a:xfrm>
+                      <a:off x="0" y="0"/>
+                      <a:ext cx="2573426" cy="2369802"/>
+                    </a:xfrm>
+                    <a:prstGeom prst="rect">
+                      <a:avLst/>
+                    </a:prstGeom>
+                  </pic:spPr>
+                </pic:pic>
+              </a:graphicData>
+            </a:graphic>
+          </wp:anchor>
+        </w:drawing>
+      </w:r>
+      <w:r>
+        <w:drawing>
+          <wp:anchor distT="0" distB="0" distL="114300" distR="114300" simplePos="0" relativeHeight="251661312" behindDoc="0" locked="0" layoutInCell="1" allowOverlap="1" wp14:anchorId="067377DE" wp14:editId="16CA30A8">
+            <wp:simplePos x="0" y="0"/>
+            <wp:positionH relativeFrom="column">
+              <wp:posOffset>5020945</wp:posOffset>
+            </wp:positionH>
+            <wp:positionV relativeFrom="paragraph">
+              <wp:posOffset>-335915</wp:posOffset>
+            </wp:positionV>
+            <wp:extent cx="2482173" cy="2332466"/>
+            <wp:effectExtent l="0" t="0" r="0" b="0"/>
+            <wp:wrapNone/>
+            <wp:docPr id="11" name="图片 10"/>
+            <wp:cNvGraphicFramePr>
+              <a:graphicFrameLocks xmlns:a="http://schemas.openxmlformats.org/drawingml/2006/main" noChangeAspect="1"/>
+            </wp:cNvGraphicFramePr>
+            <a:graphic xmlns:a="http://schemas.openxmlformats.org/drawingml/2006/main">
+              <a:graphicData uri="http://schemas.openxmlformats.org/drawingml/2006/picture">
+                <pic:pic xmlns:pic="http://schemas.openxmlformats.org/drawingml/2006/picture">
+                  <pic:nvPicPr>
+                    <pic:cNvPr id="11" name="图片 10"/>
+                    <pic:cNvPicPr>
+                      <a:picLocks noChangeAspect="1"/>
+                    </pic:cNvPicPr>
+                  </pic:nvPicPr>
+                  <pic:blipFill>
+                    <a:blip r:embed="rId12" cstate="print">
+                      <a:extLst>
+                        <a:ext uri="{28A0092B-C50C-407E-A947-70E740481C1C}">
+                          <a14:useLocalDpi xmlns:a14="http://schemas.microsoft.com/office/drawing/2010/main" val="0"/>
+                        </a:ext>
+                      </a:extLst>
+                    </a:blip>
+                    <a:stretch>
+                      <a:fillRect/>
+                    </a:stretch>
+                  </pic:blipFill>
+                  <pic:spPr>
+                    <a:xfrm>
+                      <a:off x="0" y="0"/>
+                      <a:ext cx="2482173" cy="2332466"/>
+                    </a:xfrm>
+                    <a:prstGeom prst="rect">
+                      <a:avLst/>
+                    </a:prstGeom>
+                  </pic:spPr>
+                </pic:pic>
+              </a:graphicData>
+            </a:graphic>
+          </wp:anchor>
+        </w:drawing>
+      </w:r>
+      <w:r>
+        <w:drawing>
+          <wp:anchor distT="0" distB="0" distL="114300" distR="114300" simplePos="0" relativeHeight="251662336" behindDoc="0" locked="0" layoutInCell="1" allowOverlap="1" wp14:anchorId="65B94890" wp14:editId="1021AA9C">
+            <wp:simplePos x="0" y="0"/>
+            <wp:positionH relativeFrom="column">
+              <wp:posOffset>1861185</wp:posOffset>
+            </wp:positionH>
+            <wp:positionV relativeFrom="paragraph">
+              <wp:posOffset>312420</wp:posOffset>
+            </wp:positionV>
+            <wp:extent cx="2757038" cy="2683883"/>
+            <wp:effectExtent l="0" t="0" r="5715" b="2540"/>
+            <wp:wrapNone/>
+            <wp:docPr id="13" name="图片 12"/>
+            <wp:cNvGraphicFramePr>
+              <a:graphicFrameLocks xmlns:a="http://schemas.openxmlformats.org/drawingml/2006/main" noChangeAspect="1"/>
+            </wp:cNvGraphicFramePr>
+            <a:graphic xmlns:a="http://schemas.openxmlformats.org/drawingml/2006/main">
+              <a:graphicData uri="http://schemas.openxmlformats.org/drawingml/2006/picture">
+                <pic:pic xmlns:pic="http://schemas.openxmlformats.org/drawingml/2006/picture">
+                  <pic:nvPicPr>
+                    <pic:cNvPr id="13" name="图片 12"/>
+                    <pic:cNvPicPr>
+                      <a:picLocks noChangeAspect="1"/>
+                    </pic:cNvPicPr>
+                  </pic:nvPicPr>
+                  <pic:blipFill>
+                    <a:blip r:embed="rId13" cstate="print">
+                      <a:extLst>
+                        <a:ext uri="{28A0092B-C50C-407E-A947-70E740481C1C}">
+                          <a14:useLocalDpi xmlns:a14="http://schemas.microsoft.com/office/drawing/2010/main" val="0"/>
+                        </a:ext>
+                      </a:extLst>
+                    </a:blip>
+                    <a:stretch>
+                      <a:fillRect/>
+                    </a:stretch>
+                  </pic:blipFill>
+                  <pic:spPr>
+                    <a:xfrm>
+                      <a:off x="0" y="0"/>
+                      <a:ext cx="2757038" cy="2683883"/>
+                    </a:xfrm>
+                    <a:prstGeom prst="rect">
+                      <a:avLst/>
+                    </a:prstGeom>
+                  </pic:spPr>
+                </pic:pic>
+              </a:graphicData>
+            </a:graphic>
+          </wp:anchor>
+        </w:drawing>
+      </w:r>
+      <w:r>
         <mc:AlternateContent>
-          <mc:Choice Requires="wpg">
+          <mc:Choice Requires="wps">
             <w:drawing>
-              <wp:inline distT="0" distB="0" distL="0" distR="0" wp14:anchorId="2C6A9CB4" wp14:editId="110A5EA4">
-                <wp:extent cx="5733241" cy="4352458"/>
-                <wp:effectExtent l="0" t="0" r="1270" b="0"/>
-                <wp:docPr id="15" name="组合 39"/>
+              <wp:anchor distT="0" distB="0" distL="114300" distR="114300" simplePos="0" relativeHeight="251663360" behindDoc="0" locked="0" layoutInCell="1" allowOverlap="1" wp14:anchorId="769AE488" wp14:editId="2F3E28A6">
+                <wp:simplePos x="0" y="0"/>
+                <wp:positionH relativeFrom="column">
+                  <wp:posOffset>231140</wp:posOffset>
+                </wp:positionH>
+                <wp:positionV relativeFrom="paragraph">
+                  <wp:posOffset>-1012190</wp:posOffset>
+                </wp:positionV>
+                <wp:extent cx="390402" cy="532266"/>
+                <wp:effectExtent l="0" t="0" r="67310" b="58420"/>
+                <wp:wrapNone/>
+                <wp:docPr id="18" name="直接箭头连接符 17"/>
                 <wp:cNvGraphicFramePr/>
                 <a:graphic xmlns:a="http://schemas.openxmlformats.org/drawingml/2006/main">
-                  <a:graphicData uri="http://schemas.microsoft.com/office/word/2010/wordprocessingGroup">
-                    <wpg:wgp>
-                      <wpg:cNvGrpSpPr/>
-                      <wpg:grpSpPr>
+                  <a:graphicData uri="http://schemas.microsoft.com/office/word/2010/wordprocessingShape">
+                    <wps:wsp>
+                      <wps:cNvCnPr/>
+                      <wps:spPr>
                         <a:xfrm>
                           <a:off x="0" y="0"/>
-                          <a:ext cx="5733241" cy="4352458"/>
-                          <a:chOff x="-243040" y="0"/>
-                          <a:chExt cx="10124948" cy="6377911"/>
+                          <a:ext cx="390402" cy="532266"/>
                         </a:xfrm>
-                      </wpg:grpSpPr>
-                      <pic:pic xmlns:pic="http://schemas.openxmlformats.org/drawingml/2006/picture">
-                        <pic:nvPicPr>
-                          <pic:cNvPr id="16" name="图片 16"/>
-                          <pic:cNvPicPr>
-                            <a:picLocks noChangeAspect="1"/>
-                          </pic:cNvPicPr>
-                        </pic:nvPicPr>
-                        <pic:blipFill>
-                          <a:blip r:embed="rId10" cstate="print">
-                            <a:extLst>
-                              <a:ext uri="{28A0092B-C50C-407E-A947-70E740481C1C}">
-                                <a14:useLocalDpi xmlns:a14="http://schemas.microsoft.com/office/drawing/2010/main" val="0"/>
-                              </a:ext>
-                            </a:extLst>
-                          </a:blip>
-                          <a:stretch>
-                            <a:fillRect/>
-                          </a:stretch>
-                        </pic:blipFill>
-                        <pic:spPr>
-                          <a:xfrm>
-                            <a:off x="-243040" y="749"/>
-                            <a:ext cx="2444047" cy="2369052"/>
-                          </a:xfrm>
-                          <a:prstGeom prst="rect">
-                            <a:avLst/>
-                          </a:prstGeom>
-                        </pic:spPr>
-                      </pic:pic>
-                      <pic:pic xmlns:pic="http://schemas.openxmlformats.org/drawingml/2006/picture">
-                        <pic:nvPicPr>
-                          <pic:cNvPr id="18" name="图片 18"/>
-                          <pic:cNvPicPr>
-                            <a:picLocks noChangeAspect="1"/>
-                          </pic:cNvPicPr>
-                        </pic:nvPicPr>
-                        <pic:blipFill>
-                          <a:blip r:embed="rId11" cstate="print">
-                            <a:extLst>
-                              <a:ext uri="{28A0092B-C50C-407E-A947-70E740481C1C}">
-                                <a14:useLocalDpi xmlns:a14="http://schemas.microsoft.com/office/drawing/2010/main" val="0"/>
-                              </a:ext>
-                            </a:extLst>
-                          </a:blip>
-                          <a:stretch>
-                            <a:fillRect/>
-                          </a:stretch>
-                        </pic:blipFill>
-                        <pic:spPr>
-                          <a:xfrm>
-                            <a:off x="477991" y="3011917"/>
-                            <a:ext cx="2567385" cy="2366523"/>
-                          </a:xfrm>
-                          <a:prstGeom prst="rect">
-                            <a:avLst/>
-                          </a:prstGeom>
-                        </pic:spPr>
-                      </pic:pic>
-                      <pic:pic xmlns:pic="http://schemas.openxmlformats.org/drawingml/2006/picture">
-                        <pic:nvPicPr>
-                          <pic:cNvPr id="19" name="图片 19"/>
-                          <pic:cNvPicPr>
-                            <a:picLocks noChangeAspect="1"/>
-                          </pic:cNvPicPr>
-                        </pic:nvPicPr>
-                        <pic:blipFill>
-                          <a:blip r:embed="rId12" cstate="print">
-                            <a:extLst>
-                              <a:ext uri="{28A0092B-C50C-407E-A947-70E740481C1C}">
-                                <a14:useLocalDpi xmlns:a14="http://schemas.microsoft.com/office/drawing/2010/main" val="0"/>
-                              </a:ext>
-                            </a:extLst>
-                          </a:blip>
-                          <a:stretch>
-                            <a:fillRect/>
-                          </a:stretch>
-                        </pic:blipFill>
-                        <pic:spPr>
-                          <a:xfrm>
-                            <a:off x="2201007" y="0"/>
-                            <a:ext cx="2573426" cy="2369801"/>
-                          </a:xfrm>
-                          <a:prstGeom prst="rect">
-                            <a:avLst/>
-                          </a:prstGeom>
-                        </pic:spPr>
-                      </pic:pic>
-                      <pic:pic xmlns:pic="http://schemas.openxmlformats.org/drawingml/2006/picture">
-                        <pic:nvPicPr>
-                          <pic:cNvPr id="20" name="图片 20"/>
-                          <pic:cNvPicPr>
-                            <a:picLocks noChangeAspect="1"/>
-                          </pic:cNvPicPr>
-                        </pic:nvPicPr>
-                        <pic:blipFill>
-                          <a:blip r:embed="rId13" cstate="print">
-                            <a:extLst>
-                              <a:ext uri="{28A0092B-C50C-407E-A947-70E740481C1C}">
-                                <a14:useLocalDpi xmlns:a14="http://schemas.microsoft.com/office/drawing/2010/main" val="0"/>
-                              </a:ext>
-                            </a:extLst>
-                          </a:blip>
-                          <a:stretch>
-                            <a:fillRect/>
-                          </a:stretch>
-                        </pic:blipFill>
-                        <pic:spPr>
-                          <a:xfrm>
-                            <a:off x="7428252" y="165864"/>
-                            <a:ext cx="2453656" cy="2170927"/>
-                          </a:xfrm>
-                          <a:prstGeom prst="rect">
-                            <a:avLst/>
-                          </a:prstGeom>
-                        </pic:spPr>
-                      </pic:pic>
-                      <pic:pic xmlns:pic="http://schemas.openxmlformats.org/drawingml/2006/picture">
-                        <pic:nvPicPr>
-                          <pic:cNvPr id="21" name="图片 21"/>
-                          <pic:cNvPicPr>
-                            <a:picLocks noChangeAspect="1"/>
-                          </pic:cNvPicPr>
-                        </pic:nvPicPr>
-                        <pic:blipFill>
-                          <a:blip r:embed="rId14" cstate="print">
-                            <a:extLst>
-                              <a:ext uri="{28A0092B-C50C-407E-A947-70E740481C1C}">
-                                <a14:useLocalDpi xmlns:a14="http://schemas.microsoft.com/office/drawing/2010/main" val="0"/>
-                              </a:ext>
-                            </a:extLst>
-                          </a:blip>
-                          <a:stretch>
-                            <a:fillRect/>
-                          </a:stretch>
-                        </pic:blipFill>
-                        <pic:spPr>
-                          <a:xfrm>
-                            <a:off x="6011924" y="3045978"/>
-                            <a:ext cx="2591929" cy="2332467"/>
-                          </a:xfrm>
-                          <a:prstGeom prst="rect">
-                            <a:avLst/>
-                          </a:prstGeom>
-                        </pic:spPr>
-                      </pic:pic>
-                      <pic:pic xmlns:pic="http://schemas.openxmlformats.org/drawingml/2006/picture">
-                        <pic:nvPicPr>
-                          <pic:cNvPr id="22" name="图片 22"/>
-                          <pic:cNvPicPr>
-                            <a:picLocks noChangeAspect="1"/>
-                          </pic:cNvPicPr>
-                        </pic:nvPicPr>
-                        <pic:blipFill>
-                          <a:blip r:embed="rId15" cstate="print">
-                            <a:extLst>
-                              <a:ext uri="{28A0092B-C50C-407E-A947-70E740481C1C}">
-                                <a14:useLocalDpi xmlns:a14="http://schemas.microsoft.com/office/drawing/2010/main" val="0"/>
-                              </a:ext>
-                            </a:extLst>
-                          </a:blip>
-                          <a:stretch>
-                            <a:fillRect/>
-                          </a:stretch>
-                        </pic:blipFill>
-                        <pic:spPr>
-                          <a:xfrm>
-                            <a:off x="4774411" y="68229"/>
-                            <a:ext cx="2480238" cy="2338101"/>
-                          </a:xfrm>
-                          <a:prstGeom prst="rect">
-                            <a:avLst/>
-                          </a:prstGeom>
-                        </pic:spPr>
-                      </pic:pic>
-                      <pic:pic xmlns:pic="http://schemas.openxmlformats.org/drawingml/2006/picture">
-                        <pic:nvPicPr>
-                          <pic:cNvPr id="23" name="图片 23"/>
-                          <pic:cNvPicPr>
-                            <a:picLocks noChangeAspect="1"/>
-                          </pic:cNvPicPr>
-                        </pic:nvPicPr>
-                        <pic:blipFill>
-                          <a:blip r:embed="rId16" cstate="print">
-                            <a:extLst>
-                              <a:ext uri="{28A0092B-C50C-407E-A947-70E740481C1C}">
-                                <a14:useLocalDpi xmlns:a14="http://schemas.microsoft.com/office/drawing/2010/main" val="0"/>
-                              </a:ext>
-                            </a:extLst>
-                          </a:blip>
-                          <a:stretch>
-                            <a:fillRect/>
-                          </a:stretch>
-                        </pic:blipFill>
-                        <pic:spPr>
-                          <a:xfrm>
-                            <a:off x="3145198" y="3694028"/>
-                            <a:ext cx="2866704" cy="2683883"/>
-                          </a:xfrm>
-                          <a:prstGeom prst="rect">
-                            <a:avLst/>
-                          </a:prstGeom>
-                        </pic:spPr>
-                      </pic:pic>
-                      <wps:wsp>
-                        <wps:cNvPr id="24" name="直接箭头连接符 24"/>
-                        <wps:cNvCnPr>
-                          <a:endCxn id="18" idx="0"/>
-                        </wps:cNvCnPr>
-                        <wps:spPr>
-                          <a:xfrm>
-                            <a:off x="1221906" y="2336700"/>
-                            <a:ext cx="539779" cy="675217"/>
-                          </a:xfrm>
-                          <a:prstGeom prst="straightConnector1">
-                            <a:avLst/>
-                          </a:prstGeom>
-                          <a:ln w="25400">
-                            <a:solidFill>
-                              <a:schemeClr val="tx1"/>
-                            </a:solidFill>
-                            <a:tailEnd type="arrow"/>
-                          </a:ln>
-                        </wps:spPr>
-                        <wps:style>
-                          <a:lnRef idx="1">
-                            <a:schemeClr val="accent1"/>
-                          </a:lnRef>
-                          <a:fillRef idx="0">
-                            <a:schemeClr val="accent1"/>
-                          </a:fillRef>
-                          <a:effectRef idx="0">
-                            <a:schemeClr val="accent1"/>
-                          </a:effectRef>
-                          <a:fontRef idx="minor">
+                        <a:prstGeom prst="straightConnector1">
+                          <a:avLst/>
+                        </a:prstGeom>
+                        <a:ln w="25400">
+                          <a:solidFill>
                             <a:schemeClr val="tx1"/>
-                          </a:fontRef>
-                        </wps:style>
-                        <wps:bodyPr/>
-                      </wps:wsp>
-                      <wps:wsp>
-                        <wps:cNvPr id="25" name="直接箭头连接符 25"/>
-                        <wps:cNvCnPr>
-                          <a:endCxn id="18" idx="0"/>
-                        </wps:cNvCnPr>
-                        <wps:spPr>
-                          <a:xfrm flipH="1">
-                            <a:off x="1761684" y="2355099"/>
-                            <a:ext cx="1805981" cy="656818"/>
-                          </a:xfrm>
-                          <a:prstGeom prst="straightConnector1">
-                            <a:avLst/>
-                          </a:prstGeom>
-                          <a:ln w="25400">
-                            <a:solidFill>
-                              <a:schemeClr val="tx1"/>
-                            </a:solidFill>
-                            <a:tailEnd type="arrow"/>
-                          </a:ln>
-                        </wps:spPr>
-                        <wps:style>
-                          <a:lnRef idx="1">
-                            <a:schemeClr val="accent1"/>
-                          </a:lnRef>
-                          <a:fillRef idx="0">
-                            <a:schemeClr val="accent1"/>
-                          </a:fillRef>
-                          <a:effectRef idx="0">
-                            <a:schemeClr val="accent1"/>
-                          </a:effectRef>
-                          <a:fontRef idx="minor">
-                            <a:schemeClr val="tx1"/>
-                          </a:fontRef>
-                        </wps:style>
-                        <wps:bodyPr/>
-                      </wps:wsp>
-                      <wps:wsp>
-                        <wps:cNvPr id="26" name="直接箭头连接符 26"/>
-                        <wps:cNvCnPr/>
-                        <wps:spPr>
-                          <a:xfrm>
-                            <a:off x="5718991" y="2406330"/>
-                            <a:ext cx="1588898" cy="639648"/>
-                          </a:xfrm>
-                          <a:prstGeom prst="straightConnector1">
-                            <a:avLst/>
-                          </a:prstGeom>
-                          <a:ln w="25400">
-                            <a:solidFill>
-                              <a:schemeClr val="tx1"/>
-                            </a:solidFill>
-                            <a:tailEnd type="arrow"/>
-                          </a:ln>
-                        </wps:spPr>
-                        <wps:style>
-                          <a:lnRef idx="1">
-                            <a:schemeClr val="accent1"/>
-                          </a:lnRef>
-                          <a:fillRef idx="0">
-                            <a:schemeClr val="accent1"/>
-                          </a:fillRef>
-                          <a:effectRef idx="0">
-                            <a:schemeClr val="accent1"/>
-                          </a:effectRef>
-                          <a:fontRef idx="minor">
-                            <a:schemeClr val="tx1"/>
-                          </a:fontRef>
-                        </wps:style>
-                        <wps:bodyPr/>
-                      </wps:wsp>
-                      <wps:wsp>
-                        <wps:cNvPr id="27" name="直接箭头连接符 27"/>
-                        <wps:cNvCnPr/>
-                        <wps:spPr>
-                          <a:xfrm flipH="1">
-                            <a:off x="7307890" y="2336791"/>
-                            <a:ext cx="1347190" cy="709187"/>
-                          </a:xfrm>
-                          <a:prstGeom prst="straightConnector1">
-                            <a:avLst/>
-                          </a:prstGeom>
-                          <a:ln w="25400">
-                            <a:solidFill>
-                              <a:schemeClr val="tx1"/>
-                            </a:solidFill>
-                            <a:tailEnd type="arrow"/>
-                          </a:ln>
-                        </wps:spPr>
-                        <wps:style>
-                          <a:lnRef idx="1">
-                            <a:schemeClr val="accent1"/>
-                          </a:lnRef>
-                          <a:fillRef idx="0">
-                            <a:schemeClr val="accent1"/>
-                          </a:fillRef>
-                          <a:effectRef idx="0">
-                            <a:schemeClr val="accent1"/>
-                          </a:effectRef>
-                          <a:fontRef idx="minor">
-                            <a:schemeClr val="tx1"/>
-                          </a:fontRef>
-                        </wps:style>
-                        <wps:bodyPr/>
-                      </wps:wsp>
-                      <wps:wsp>
-                        <wps:cNvPr id="28" name="直接箭头连接符 28"/>
-                        <wps:cNvCnPr/>
-                        <wps:spPr>
-                          <a:xfrm>
-                            <a:off x="2922041" y="3347528"/>
-                            <a:ext cx="645322" cy="562198"/>
-                          </a:xfrm>
-                          <a:prstGeom prst="straightConnector1">
-                            <a:avLst/>
-                          </a:prstGeom>
-                          <a:ln w="25400">
-                            <a:solidFill>
-                              <a:schemeClr val="tx1"/>
-                            </a:solidFill>
-                            <a:tailEnd type="arrow"/>
-                          </a:ln>
-                        </wps:spPr>
-                        <wps:style>
-                          <a:lnRef idx="1">
-                            <a:schemeClr val="accent1"/>
-                          </a:lnRef>
-                          <a:fillRef idx="0">
-                            <a:schemeClr val="accent1"/>
-                          </a:fillRef>
-                          <a:effectRef idx="0">
-                            <a:schemeClr val="accent1"/>
-                          </a:effectRef>
-                          <a:fontRef idx="minor">
-                            <a:schemeClr val="tx1"/>
-                          </a:fontRef>
-                        </wps:style>
-                        <wps:bodyPr/>
-                      </wps:wsp>
-                      <wps:wsp>
-                        <wps:cNvPr id="29" name="直接箭头连接符 29"/>
-                        <wps:cNvCnPr/>
-                        <wps:spPr>
-                          <a:xfrm flipH="1">
-                            <a:off x="5508104" y="3347657"/>
-                            <a:ext cx="792088" cy="562522"/>
-                          </a:xfrm>
-                          <a:prstGeom prst="straightConnector1">
-                            <a:avLst/>
-                          </a:prstGeom>
-                          <a:ln w="25400">
-                            <a:solidFill>
-                              <a:schemeClr val="tx1"/>
-                            </a:solidFill>
-                            <a:tailEnd type="arrow"/>
-                          </a:ln>
-                        </wps:spPr>
-                        <wps:style>
-                          <a:lnRef idx="1">
-                            <a:schemeClr val="accent1"/>
-                          </a:lnRef>
-                          <a:fillRef idx="0">
-                            <a:schemeClr val="accent1"/>
-                          </a:fillRef>
-                          <a:effectRef idx="0">
-                            <a:schemeClr val="accent1"/>
-                          </a:effectRef>
-                          <a:fontRef idx="minor">
-                            <a:schemeClr val="tx1"/>
-                          </a:fontRef>
-                        </wps:style>
-                        <wps:bodyPr/>
-                      </wps:wsp>
-                    </wpg:wgp>
+                          </a:solidFill>
+                          <a:tailEnd type="arrow"/>
+                        </a:ln>
+                      </wps:spPr>
+                      <wps:style>
+                        <a:lnRef idx="1">
+                          <a:schemeClr val="accent1"/>
+                        </a:lnRef>
+                        <a:fillRef idx="0">
+                          <a:schemeClr val="accent1"/>
+                        </a:fillRef>
+                        <a:effectRef idx="0">
+                          <a:schemeClr val="accent1"/>
+                        </a:effectRef>
+                        <a:fontRef idx="minor">
+                          <a:schemeClr val="tx1"/>
+                        </a:fontRef>
+                      </wps:style>
+                      <wps:bodyPr/>
+                    </wps:wsp>
                   </a:graphicData>
                 </a:graphic>
-              </wp:inline>
+              </wp:anchor>
             </w:drawing>
           </mc:Choice>
           <mc:Fallback>
             <w:pict>
-              <v:group id="组合 39" o:spid="_x0000_s1026" style="width:451.45pt;height:342.7pt;mso-position-horizontal-relative:char;mso-position-vertical-relative:line" coordorigin="-2430" coordsize="101249,63779" o:gfxdata="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">
-                <v:shape id="图片 16" o:spid="_x0000_s1027" type="#_x0000_t75" style="position:absolute;left:-2430;top:7;width:24440;height:23691;visibility:visible;mso-wrap-style:square" o:gfxdata="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">
-                  <v:imagedata r:id="rId17" o:title=""/>
-                  <v:path arrowok="t"/>
-                </v:shape>
-                <v:shape id="图片 18" o:spid="_x0000_s1028" type="#_x0000_t75" style="position:absolute;left:4779;top:30119;width:25674;height:23665;visibility:visible;mso-wrap-style:square" o:gfxdata="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">
-                  <v:imagedata r:id="rId18" o:title=""/>
-                  <v:path arrowok="t"/>
-                </v:shape>
-                <v:shape id="图片 19" o:spid="_x0000_s1029" type="#_x0000_t75" style="position:absolute;left:22010;width:25734;height:23698;visibility:visible;mso-wrap-style:square" o:gfxdata="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">
-                  <v:imagedata r:id="rId19" o:title=""/>
-                  <v:path arrowok="t"/>
-                </v:shape>
-                <v:shape id="图片 20" o:spid="_x0000_s1030" type="#_x0000_t75" style="position:absolute;left:74282;top:1658;width:24537;height:21709;visibility:visible;mso-wrap-style:square" o:gfxdata="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">
-                  <v:imagedata r:id="rId20" o:title=""/>
-                  <v:path arrowok="t"/>
-                </v:shape>
-                <v:shape id="图片 21" o:spid="_x0000_s1031" type="#_x0000_t75" style="position:absolute;left:60119;top:30459;width:25919;height:23325;visibility:visible;mso-wrap-style:square" o:gfxdata="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">
-                  <v:imagedata r:id="rId21" o:title=""/>
-                  <v:path arrowok="t"/>
-                </v:shape>
-                <v:shape id="图片 22" o:spid="_x0000_s1032" type="#_x0000_t75" style="position:absolute;left:47744;top:682;width:24802;height:23381;visibility:visible;mso-wrap-style:square" o:gfxdata="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">
-                  <v:imagedata r:id="rId22" o:title=""/>
-                  <v:path arrowok="t"/>
-                </v:shape>
-                <v:shape id="图片 23" o:spid="_x0000_s1033" type="#_x0000_t75" style="position:absolute;left:31451;top:36940;width:28668;height:26839;visibility:visible;mso-wrap-style:square" o:gfxdata="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">
-                  <v:imagedata r:id="rId24" o:title=""/>
-                  <v:path arrowok="t"/>
-                </v:shape>
-                <v:shape id="直接箭头连接符 24" o:spid="_x0000_s1034" type="#_x0000_t32" style="position:absolute;left:12219;top:23367;width:5397;height:6752;visibility:visible;mso-wrap-style:square" o:connectortype="straight" o:gfxdata="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" strokecolor="black [3213]" strokeweight="2pt">
-                  <v:stroke endarrow="open"/>
-                </v:shape>
-                <v:shape id="直接箭头连接符 25" o:spid="_x0000_s1035" type="#_x0000_t32" style="position:absolute;left:17616;top:23550;width:18060;height:6569;flip:x;visibility:visible;mso-wrap-style:square" o:connectortype="straight" o:gfxdata="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" strokecolor="black [3213]" strokeweight="2pt">
-                  <v:stroke endarrow="open"/>
-                </v:shape>
-                <v:shape id="直接箭头连接符 26" o:spid="_x0000_s1036" type="#_x0000_t32" style="position:absolute;left:57189;top:24063;width:15889;height:6396;visibility:visible;mso-wrap-style:square" o:connectortype="straight" o:gfxdata="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" strokecolor="black [3213]" strokeweight="2pt">
-                  <v:stroke endarrow="open"/>
-                </v:shape>
-                <v:shape id="直接箭头连接符 27" o:spid="_x0000_s1037" type="#_x0000_t32" style="position:absolute;left:73078;top:23367;width:13472;height:7092;flip:x;visibility:visible;mso-wrap-style:square" o:connectortype="straight" o:gfxdata="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" strokecolor="black [3213]" strokeweight="2pt">
-                  <v:stroke endarrow="open"/>
-                </v:shape>
-                <v:shape id="直接箭头连接符 28" o:spid="_x0000_s1038" type="#_x0000_t32" style="position:absolute;left:29220;top:33475;width:6453;height:5622;visibility:visible;mso-wrap-style:square" o:connectortype="straight" o:gfxdata="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" strokecolor="black [3213]" strokeweight="2pt">
-                  <v:stroke endarrow="open"/>
-                </v:shape>
-                <v:shape id="直接箭头连接符 29" o:spid="_x0000_s1039" type="#_x0000_t32" style="position:absolute;left:55081;top:33476;width:7920;height:5625;flip:x;visibility:visible;mso-wrap-style:square" o:connectortype="straight" o:gfxdata="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" strokecolor="black [3213]" strokeweight="2pt">
-                  <v:stroke endarrow="open"/>
-                </v:shape>
-                <w10:anchorlock/>
-              </v:group>
+              <v:shapetype id="_x0000_t32" coordsize="21600,21600" o:spt="32" o:oned="t" path="m,l21600,21600e" filled="f">
+                <v:path arrowok="t" fillok="f" o:connecttype="none"/>
+                <o:lock v:ext="edit" shapetype="t"/>
+              </v:shapetype>
+              <v:shape id="直接箭头连接符 17" o:spid="_x0000_s1026" type="#_x0000_t32" style="position:absolute;left:0;text-align:left;margin-left:18.2pt;margin-top:-79.7pt;width:30.75pt;height:41.9pt;z-index:251663360;visibility:visible;mso-wrap-style:square;mso-wrap-distance-left:9pt;mso-wrap-distance-top:0;mso-wrap-distance-right:9pt;mso-wrap-distance-bottom:0;mso-position-horizontal:absolute;mso-position-horizontal-relative:text;mso-position-vertical:absolute;mso-position-vertical-relative:text" o:gfxdata="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" strokecolor="black [3213]" strokeweight="2pt">
+                <v:stroke endarrow="open"/>
+              </v:shape>
             </w:pict>
           </mc:Fallback>
         </mc:AlternateContent>
       </w:r>
+      <w:r>
+        <mc:AlternateContent>
+          <mc:Choice Requires="wps">
+            <w:drawing>
+              <wp:anchor distT="0" distB="0" distL="114300" distR="114300" simplePos="0" relativeHeight="251664384" behindDoc="0" locked="0" layoutInCell="1" allowOverlap="1" wp14:anchorId="7EAA29B7" wp14:editId="610F4146">
+                <wp:simplePos x="0" y="0"/>
+                <wp:positionH relativeFrom="column">
+                  <wp:posOffset>621665</wp:posOffset>
+                </wp:positionH>
+                <wp:positionV relativeFrom="paragraph">
+                  <wp:posOffset>-1012190</wp:posOffset>
+                </wp:positionV>
+                <wp:extent cx="1875295" cy="532265"/>
+                <wp:effectExtent l="38100" t="0" r="29845" b="77470"/>
+                <wp:wrapNone/>
+                <wp:docPr id="20" name="直接箭头连接符 19"/>
+                <wp:cNvGraphicFramePr/>
+                <a:graphic xmlns:a="http://schemas.openxmlformats.org/drawingml/2006/main">
+                  <a:graphicData uri="http://schemas.microsoft.com/office/word/2010/wordprocessingShape">
+                    <wps:wsp>
+                      <wps:cNvCnPr/>
+                      <wps:spPr>
+                        <a:xfrm flipH="1">
+                          <a:off x="0" y="0"/>
+                          <a:ext cx="1875295" cy="532265"/>
+                        </a:xfrm>
+                        <a:prstGeom prst="straightConnector1">
+                          <a:avLst/>
+                        </a:prstGeom>
+                        <a:ln w="25400">
+                          <a:solidFill>
+                            <a:schemeClr val="tx1"/>
+                          </a:solidFill>
+                          <a:tailEnd type="arrow"/>
+                        </a:ln>
+                      </wps:spPr>
+                      <wps:style>
+                        <a:lnRef idx="1">
+                          <a:schemeClr val="accent1"/>
+                        </a:lnRef>
+                        <a:fillRef idx="0">
+                          <a:schemeClr val="accent1"/>
+                        </a:fillRef>
+                        <a:effectRef idx="0">
+                          <a:schemeClr val="accent1"/>
+                        </a:effectRef>
+                        <a:fontRef idx="minor">
+                          <a:schemeClr val="tx1"/>
+                        </a:fontRef>
+                      </wps:style>
+                      <wps:bodyPr/>
+                    </wps:wsp>
+                  </a:graphicData>
+                </a:graphic>
+              </wp:anchor>
+            </w:drawing>
+          </mc:Choice>
+          <mc:Fallback>
+            <w:pict>
+              <v:shape id="直接箭头连接符 19" o:spid="_x0000_s1026" type="#_x0000_t32" style="position:absolute;left:0;text-align:left;margin-left:48.95pt;margin-top:-79.7pt;width:147.65pt;height:41.9pt;flip:x;z-index:251664384;visibility:visible;mso-wrap-style:square;mso-wrap-distance-left:9pt;mso-wrap-distance-top:0;mso-wrap-distance-right:9pt;mso-wrap-distance-bottom:0;mso-position-horizontal:absolute;mso-position-horizontal-relative:text;mso-position-vertical:absolute;mso-position-vertical-relative:text" o:gfxdata="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" strokecolor="black [3213]" strokeweight="2pt">
+                <v:stroke endarrow="open"/>
+              </v:shape>
+            </w:pict>
+          </mc:Fallback>
+        </mc:AlternateContent>
+      </w:r>
+      <w:r>
+        <mc:AlternateContent>
+          <mc:Choice Requires="wps">
+            <w:drawing>
+              <wp:anchor distT="0" distB="0" distL="114300" distR="114300" simplePos="0" relativeHeight="251665408" behindDoc="0" locked="0" layoutInCell="1" allowOverlap="1" wp14:anchorId="2147F492" wp14:editId="607E4C38">
+                <wp:simplePos x="0" y="0"/>
+                <wp:positionH relativeFrom="column">
+                  <wp:posOffset>4812030</wp:posOffset>
+                </wp:positionH>
+                <wp:positionV relativeFrom="paragraph">
+                  <wp:posOffset>-1012190</wp:posOffset>
+                </wp:positionV>
+                <wp:extent cx="1450249" cy="676281"/>
+                <wp:effectExtent l="0" t="0" r="55245" b="66675"/>
+                <wp:wrapNone/>
+                <wp:docPr id="25" name="直接箭头连接符 24"/>
+                <wp:cNvGraphicFramePr/>
+                <a:graphic xmlns:a="http://schemas.openxmlformats.org/drawingml/2006/main">
+                  <a:graphicData uri="http://schemas.microsoft.com/office/word/2010/wordprocessingShape">
+                    <wps:wsp>
+                      <wps:cNvCnPr/>
+                      <wps:spPr>
+                        <a:xfrm>
+                          <a:off x="0" y="0"/>
+                          <a:ext cx="1450249" cy="676281"/>
+                        </a:xfrm>
+                        <a:prstGeom prst="straightConnector1">
+                          <a:avLst/>
+                        </a:prstGeom>
+                        <a:ln w="25400">
+                          <a:solidFill>
+                            <a:schemeClr val="tx1"/>
+                          </a:solidFill>
+                          <a:tailEnd type="arrow"/>
+                        </a:ln>
+                      </wps:spPr>
+                      <wps:style>
+                        <a:lnRef idx="1">
+                          <a:schemeClr val="accent1"/>
+                        </a:lnRef>
+                        <a:fillRef idx="0">
+                          <a:schemeClr val="accent1"/>
+                        </a:fillRef>
+                        <a:effectRef idx="0">
+                          <a:schemeClr val="accent1"/>
+                        </a:effectRef>
+                        <a:fontRef idx="minor">
+                          <a:schemeClr val="tx1"/>
+                        </a:fontRef>
+                      </wps:style>
+                      <wps:bodyPr/>
+                    </wps:wsp>
+                  </a:graphicData>
+                </a:graphic>
+              </wp:anchor>
+            </w:drawing>
+          </mc:Choice>
+          <mc:Fallback>
+            <w:pict>
+              <v:shape id="直接箭头连接符 24" o:spid="_x0000_s1026" type="#_x0000_t32" style="position:absolute;left:0;text-align:left;margin-left:378.9pt;margin-top:-79.7pt;width:114.2pt;height:53.25pt;z-index:251665408;visibility:visible;mso-wrap-style:square;mso-wrap-distance-left:9pt;mso-wrap-distance-top:0;mso-wrap-distance-right:9pt;mso-wrap-distance-bottom:0;mso-position-horizontal:absolute;mso-position-horizontal-relative:text;mso-position-vertical:absolute;mso-position-vertical-relative:text" o:gfxdata="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" strokecolor="black [3213]" strokeweight="2pt">
+                <v:stroke endarrow="open"/>
+              </v:shape>
+            </w:pict>
+          </mc:Fallback>
+        </mc:AlternateContent>
+      </w:r>
+      <w:r>
+        <mc:AlternateContent>
+          <mc:Choice Requires="wps">
+            <w:drawing>
+              <wp:anchor distT="0" distB="0" distL="114300" distR="114300" simplePos="0" relativeHeight="251666432" behindDoc="0" locked="0" layoutInCell="1" allowOverlap="1" wp14:anchorId="683EEF9C" wp14:editId="517B29C2">
+                <wp:simplePos x="0" y="0"/>
+                <wp:positionH relativeFrom="column">
+                  <wp:posOffset>6262370</wp:posOffset>
+                </wp:positionH>
+                <wp:positionV relativeFrom="paragraph">
+                  <wp:posOffset>-935990</wp:posOffset>
+                </wp:positionV>
+                <wp:extent cx="922227" cy="600274"/>
+                <wp:effectExtent l="38100" t="0" r="30480" b="47625"/>
+                <wp:wrapNone/>
+                <wp:docPr id="27" name="直接箭头连接符 26"/>
+                <wp:cNvGraphicFramePr/>
+                <a:graphic xmlns:a="http://schemas.openxmlformats.org/drawingml/2006/main">
+                  <a:graphicData uri="http://schemas.microsoft.com/office/word/2010/wordprocessingShape">
+                    <wps:wsp>
+                      <wps:cNvCnPr/>
+                      <wps:spPr>
+                        <a:xfrm flipH="1">
+                          <a:off x="0" y="0"/>
+                          <a:ext cx="922227" cy="600274"/>
+                        </a:xfrm>
+                        <a:prstGeom prst="straightConnector1">
+                          <a:avLst/>
+                        </a:prstGeom>
+                        <a:ln w="25400">
+                          <a:solidFill>
+                            <a:schemeClr val="tx1"/>
+                          </a:solidFill>
+                          <a:tailEnd type="arrow"/>
+                        </a:ln>
+                      </wps:spPr>
+                      <wps:style>
+                        <a:lnRef idx="1">
+                          <a:schemeClr val="accent1"/>
+                        </a:lnRef>
+                        <a:fillRef idx="0">
+                          <a:schemeClr val="accent1"/>
+                        </a:fillRef>
+                        <a:effectRef idx="0">
+                          <a:schemeClr val="accent1"/>
+                        </a:effectRef>
+                        <a:fontRef idx="minor">
+                          <a:schemeClr val="tx1"/>
+                        </a:fontRef>
+                      </wps:style>
+                      <wps:bodyPr/>
+                    </wps:wsp>
+                  </a:graphicData>
+                </a:graphic>
+              </wp:anchor>
+            </w:drawing>
+          </mc:Choice>
+          <mc:Fallback>
+            <w:pict>
+              <v:shape id="直接箭头连接符 26" o:spid="_x0000_s1026" type="#_x0000_t32" style="position:absolute;left:0;text-align:left;margin-left:493.1pt;margin-top:-73.7pt;width:72.6pt;height:47.25pt;flip:x;z-index:251666432;visibility:visible;mso-wrap-style:square;mso-wrap-distance-left:9pt;mso-wrap-distance-top:0;mso-wrap-distance-right:9pt;mso-wrap-distance-bottom:0;mso-position-horizontal:absolute;mso-position-horizontal-relative:text;mso-position-vertical:absolute;mso-position-vertical-relative:text" o:gfxdata="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" strokecolor="black [3213]" strokeweight="2pt">
+                <v:stroke endarrow="open"/>
+              </v:shape>
+            </w:pict>
+          </mc:Fallback>
+        </mc:AlternateContent>
+      </w:r>
+      <w:r>
+        <mc:AlternateContent>
+          <mc:Choice Requires="wps">
+            <w:drawing>
+              <wp:anchor distT="0" distB="0" distL="114300" distR="114300" simplePos="0" relativeHeight="251667456" behindDoc="0" locked="0" layoutInCell="1" allowOverlap="1" wp14:anchorId="7CFDDB81" wp14:editId="31DAD083">
+                <wp:simplePos x="0" y="0"/>
+                <wp:positionH relativeFrom="column">
+                  <wp:posOffset>1847850</wp:posOffset>
+                </wp:positionH>
+                <wp:positionV relativeFrom="paragraph">
+                  <wp:posOffset>96520</wp:posOffset>
+                </wp:positionV>
+                <wp:extent cx="509076" cy="432048"/>
+                <wp:effectExtent l="0" t="0" r="81915" b="63500"/>
+                <wp:wrapNone/>
+                <wp:docPr id="29" name="直接箭头连接符 28"/>
+                <wp:cNvGraphicFramePr/>
+                <a:graphic xmlns:a="http://schemas.openxmlformats.org/drawingml/2006/main">
+                  <a:graphicData uri="http://schemas.microsoft.com/office/word/2010/wordprocessingShape">
+                    <wps:wsp>
+                      <wps:cNvCnPr/>
+                      <wps:spPr>
+                        <a:xfrm>
+                          <a:off x="0" y="0"/>
+                          <a:ext cx="509076" cy="432048"/>
+                        </a:xfrm>
+                        <a:prstGeom prst="straightConnector1">
+                          <a:avLst/>
+                        </a:prstGeom>
+                        <a:ln w="25400">
+                          <a:solidFill>
+                            <a:schemeClr val="tx1"/>
+                          </a:solidFill>
+                          <a:tailEnd type="arrow"/>
+                        </a:ln>
+                      </wps:spPr>
+                      <wps:style>
+                        <a:lnRef idx="1">
+                          <a:schemeClr val="accent1"/>
+                        </a:lnRef>
+                        <a:fillRef idx="0">
+                          <a:schemeClr val="accent1"/>
+                        </a:fillRef>
+                        <a:effectRef idx="0">
+                          <a:schemeClr val="accent1"/>
+                        </a:effectRef>
+                        <a:fontRef idx="minor">
+                          <a:schemeClr val="tx1"/>
+                        </a:fontRef>
+                      </wps:style>
+                      <wps:bodyPr/>
+                    </wps:wsp>
+                  </a:graphicData>
+                </a:graphic>
+              </wp:anchor>
+            </w:drawing>
+          </mc:Choice>
+          <mc:Fallback>
+            <w:pict>
+              <v:shape id="直接箭头连接符 28" o:spid="_x0000_s1026" type="#_x0000_t32" style="position:absolute;left:0;text-align:left;margin-left:145.5pt;margin-top:7.6pt;width:40.1pt;height:34pt;z-index:251667456;visibility:visible;mso-wrap-style:square;mso-wrap-distance-left:9pt;mso-wrap-distance-top:0;mso-wrap-distance-right:9pt;mso-wrap-distance-bottom:0;mso-position-horizontal:absolute;mso-position-horizontal-relative:text;mso-position-vertical:absolute;mso-position-vertical-relative:text" o:gfxdata="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" strokecolor="black [3213]" strokeweight="2pt">
+                <v:stroke endarrow="open"/>
+              </v:shape>
+            </w:pict>
+          </mc:Fallback>
+        </mc:AlternateContent>
+      </w:r>
+      <w:r>
+        <mc:AlternateContent>
+          <mc:Choice Requires="wps">
+            <w:drawing>
+              <wp:anchor distT="0" distB="0" distL="114300" distR="114300" simplePos="0" relativeHeight="251668480" behindDoc="0" locked="0" layoutInCell="1" allowOverlap="1" wp14:anchorId="327DF39A" wp14:editId="24F735C3">
+                <wp:simplePos x="0" y="0"/>
+                <wp:positionH relativeFrom="column">
+                  <wp:posOffset>4517390</wp:posOffset>
+                </wp:positionH>
+                <wp:positionV relativeFrom="paragraph">
+                  <wp:posOffset>-34290</wp:posOffset>
+                </wp:positionV>
+                <wp:extent cx="792088" cy="562522"/>
+                <wp:effectExtent l="38100" t="0" r="27305" b="47625"/>
+                <wp:wrapNone/>
+                <wp:docPr id="31" name="直接箭头连接符 30"/>
+                <wp:cNvGraphicFramePr/>
+                <a:graphic xmlns:a="http://schemas.openxmlformats.org/drawingml/2006/main">
+                  <a:graphicData uri="http://schemas.microsoft.com/office/word/2010/wordprocessingShape">
+                    <wps:wsp>
+                      <wps:cNvCnPr/>
+                      <wps:spPr>
+                        <a:xfrm flipH="1">
+                          <a:off x="0" y="0"/>
+                          <a:ext cx="792088" cy="562522"/>
+                        </a:xfrm>
+                        <a:prstGeom prst="straightConnector1">
+                          <a:avLst/>
+                        </a:prstGeom>
+                        <a:ln w="25400">
+                          <a:solidFill>
+                            <a:schemeClr val="tx1"/>
+                          </a:solidFill>
+                          <a:tailEnd type="arrow"/>
+                        </a:ln>
+                      </wps:spPr>
+                      <wps:style>
+                        <a:lnRef idx="1">
+                          <a:schemeClr val="accent1"/>
+                        </a:lnRef>
+                        <a:fillRef idx="0">
+                          <a:schemeClr val="accent1"/>
+                        </a:fillRef>
+                        <a:effectRef idx="0">
+                          <a:schemeClr val="accent1"/>
+                        </a:effectRef>
+                        <a:fontRef idx="minor">
+                          <a:schemeClr val="tx1"/>
+                        </a:fontRef>
+                      </wps:style>
+                      <wps:bodyPr/>
+                    </wps:wsp>
+                  </a:graphicData>
+                </a:graphic>
+              </wp:anchor>
+            </w:drawing>
+          </mc:Choice>
+          <mc:Fallback>
+            <w:pict>
+              <v:shape id="直接箭头连接符 30" o:spid="_x0000_s1026" type="#_x0000_t32" style="position:absolute;left:0;text-align:left;margin-left:355.7pt;margin-top:-2.7pt;width:62.35pt;height:44.3pt;flip:x;z-index:251668480;visibility:visible;mso-wrap-style:square;mso-wrap-distance-left:9pt;mso-wrap-distance-top:0;mso-wrap-distance-right:9pt;mso-wrap-distance-bottom:0;mso-position-horizontal:absolute;mso-position-horizontal-relative:text;mso-position-vertical:absolute;mso-position-vertical-relative:text" o:gfxdata="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" strokecolor="black [3213]" strokeweight="2pt">
+                <v:stroke endarrow="open"/>
+              </v:shape>
+            </w:pict>
+          </mc:Fallback>
+        </mc:AlternateContent>
+      </w:r>
+      <w:r>
+        <w:drawing>
+          <wp:anchor distT="0" distB="0" distL="114300" distR="114300" simplePos="0" relativeHeight="251669504" behindDoc="0" locked="0" layoutInCell="1" allowOverlap="1" wp14:anchorId="3AD63303" wp14:editId="466FC445">
+            <wp:simplePos x="0" y="0"/>
+            <wp:positionH relativeFrom="column">
+              <wp:posOffset>5881370</wp:posOffset>
+            </wp:positionH>
+            <wp:positionV relativeFrom="paragraph">
+              <wp:posOffset>-3147695</wp:posOffset>
+            </wp:positionV>
+            <wp:extent cx="2073581" cy="2136030"/>
+            <wp:effectExtent l="0" t="0" r="3175" b="0"/>
+            <wp:wrapNone/>
+            <wp:docPr id="17" name="内容占位符 3"/>
+            <wp:cNvGraphicFramePr>
+              <a:graphicFrameLocks xmlns:a="http://schemas.openxmlformats.org/drawingml/2006/main" noGrp="1" noChangeAspect="1"/>
+            </wp:cNvGraphicFramePr>
+            <a:graphic xmlns:a="http://schemas.openxmlformats.org/drawingml/2006/main">
+              <a:graphicData uri="http://schemas.openxmlformats.org/drawingml/2006/picture">
+                <pic:pic xmlns:pic="http://schemas.openxmlformats.org/drawingml/2006/picture">
+                  <pic:nvPicPr>
+                    <pic:cNvPr id="17" name="内容占位符 3"/>
+                    <pic:cNvPicPr>
+                      <a:picLocks noGrp="1" noChangeAspect="1"/>
+                    </pic:cNvPicPr>
+                  </pic:nvPicPr>
+                  <pic:blipFill>
+                    <a:blip r:embed="rId14" cstate="print">
+                      <a:extLst>
+                        <a:ext uri="{28A0092B-C50C-407E-A947-70E740481C1C}">
+                          <a14:useLocalDpi xmlns:a14="http://schemas.microsoft.com/office/drawing/2010/main" val="0"/>
+                        </a:ext>
+                      </a:extLst>
+                    </a:blip>
+                    <a:stretch>
+                      <a:fillRect/>
+                    </a:stretch>
+                  </pic:blipFill>
+                  <pic:spPr>
+                    <a:xfrm>
+                      <a:off x="0" y="0"/>
+                      <a:ext cx="2073581" cy="2136030"/>
+                    </a:xfrm>
+                    <a:prstGeom prst="rect">
+                      <a:avLst/>
+                    </a:prstGeom>
+                  </pic:spPr>
+                </pic:pic>
+              </a:graphicData>
+            </a:graphic>
+          </wp:anchor>
+        </w:drawing>
+      </w:r>
+      <w:r>
+        <w:drawing>
+          <wp:anchor distT="0" distB="0" distL="114300" distR="114300" simplePos="0" relativeHeight="251670528" behindDoc="0" locked="0" layoutInCell="1" allowOverlap="1" wp14:anchorId="48C95E29" wp14:editId="702E3597">
+            <wp:simplePos x="0" y="0"/>
+            <wp:positionH relativeFrom="column">
+              <wp:posOffset>-990600</wp:posOffset>
+            </wp:positionH>
+            <wp:positionV relativeFrom="paragraph">
+              <wp:posOffset>-3147695</wp:posOffset>
+            </wp:positionV>
+            <wp:extent cx="2221656" cy="2136030"/>
+            <wp:effectExtent l="0" t="0" r="7620" b="0"/>
+            <wp:wrapNone/>
+            <wp:docPr id="1026" name="Picture 2" descr="C:\Users\ChenDuyi\Desktop\图\图-散png\item-sender2.png"/>
+            <wp:cNvGraphicFramePr>
+              <a:graphicFrameLocks xmlns:a="http://schemas.openxmlformats.org/drawingml/2006/main" noChangeAspect="1"/>
+            </wp:cNvGraphicFramePr>
+            <a:graphic xmlns:a="http://schemas.openxmlformats.org/drawingml/2006/main">
+              <a:graphicData uri="http://schemas.openxmlformats.org/drawingml/2006/picture">
+                <pic:pic xmlns:pic="http://schemas.openxmlformats.org/drawingml/2006/picture">
+                  <pic:nvPicPr>
+                    <pic:cNvPr id="1026" name="Picture 2" descr="C:\Users\ChenDuyi\Desktop\图\图-散png\item-sender2.png"/>
+                    <pic:cNvPicPr>
+                      <a:picLocks noChangeAspect="1" noChangeArrowheads="1"/>
+                    </pic:cNvPicPr>
+                  </pic:nvPicPr>
+                  <pic:blipFill>
+                    <a:blip r:embed="rId15" cstate="print">
+                      <a:extLst>
+                        <a:ext uri="{28A0092B-C50C-407E-A947-70E740481C1C}">
+                          <a14:useLocalDpi xmlns:a14="http://schemas.microsoft.com/office/drawing/2010/main" val="0"/>
+                        </a:ext>
+                      </a:extLst>
+                    </a:blip>
+                    <a:srcRect/>
+                    <a:stretch>
+                      <a:fillRect/>
+                    </a:stretch>
+                  </pic:blipFill>
+                  <pic:spPr bwMode="auto">
+                    <a:xfrm>
+                      <a:off x="0" y="0"/>
+                      <a:ext cx="2221656" cy="2136030"/>
+                    </a:xfrm>
+                    <a:prstGeom prst="rect">
+                      <a:avLst/>
+                    </a:prstGeom>
+                    <a:noFill/>
+                    <a:extLst>
+                      <a:ext uri="{909E8E84-426E-40DD-AFC4-6F175D3DCCD1}">
+                        <a14:hiddenFill xmlns:a14="http://schemas.microsoft.com/office/drawing/2010/main">
+                          <a:solidFill>
+                            <a:srgbClr val="FFFFFF"/>
+                          </a:solidFill>
+                        </a14:hiddenFill>
+                      </a:ext>
+                    </a:extLst>
+                  </pic:spPr>
+                </pic:pic>
+              </a:graphicData>
+            </a:graphic>
+          </wp:anchor>
+        </w:drawing>
+      </w:r>
+      <w:r>
+        <w:drawing>
+          <wp:anchor distT="0" distB="0" distL="114300" distR="114300" simplePos="0" relativeHeight="251671552" behindDoc="0" locked="0" layoutInCell="1" allowOverlap="1" wp14:anchorId="37CAD4DF" wp14:editId="7B5541F4">
+            <wp:simplePos x="0" y="0"/>
+            <wp:positionH relativeFrom="column">
+              <wp:posOffset>3591560</wp:posOffset>
+            </wp:positionH>
+            <wp:positionV relativeFrom="paragraph">
+              <wp:posOffset>-3313430</wp:posOffset>
+            </wp:positionV>
+            <wp:extent cx="2441297" cy="2301565"/>
+            <wp:effectExtent l="0" t="0" r="0" b="3810"/>
+            <wp:wrapNone/>
+            <wp:docPr id="12" name="图片 11"/>
+            <wp:cNvGraphicFramePr>
+              <a:graphicFrameLocks xmlns:a="http://schemas.openxmlformats.org/drawingml/2006/main" noChangeAspect="1"/>
+            </wp:cNvGraphicFramePr>
+            <a:graphic xmlns:a="http://schemas.openxmlformats.org/drawingml/2006/main">
+              <a:graphicData uri="http://schemas.openxmlformats.org/drawingml/2006/picture">
+                <pic:pic xmlns:pic="http://schemas.openxmlformats.org/drawingml/2006/picture">
+                  <pic:nvPicPr>
+                    <pic:cNvPr id="12" name="图片 11"/>
+                    <pic:cNvPicPr>
+                      <a:picLocks noChangeAspect="1"/>
+                    </pic:cNvPicPr>
+                  </pic:nvPicPr>
+                  <pic:blipFill>
+                    <a:blip r:embed="rId16" cstate="print">
+                      <a:extLst>
+                        <a:ext uri="{28A0092B-C50C-407E-A947-70E740481C1C}">
+                          <a14:useLocalDpi xmlns:a14="http://schemas.microsoft.com/office/drawing/2010/main" val="0"/>
+                        </a:ext>
+                      </a:extLst>
+                    </a:blip>
+                    <a:stretch>
+                      <a:fillRect/>
+                    </a:stretch>
+                  </pic:blipFill>
+                  <pic:spPr>
+                    <a:xfrm>
+                      <a:off x="0" y="0"/>
+                      <a:ext cx="2441297" cy="2301565"/>
+                    </a:xfrm>
+                    <a:prstGeom prst="rect">
+                      <a:avLst/>
+                    </a:prstGeom>
+                  </pic:spPr>
+                </pic:pic>
+              </a:graphicData>
+            </a:graphic>
+          </wp:anchor>
+        </w:drawing>
+      </w:r>
+      <w:bookmarkEnd w:id="2"/>
     </w:p>
     <w:p>
       <w:pPr>
@@ -3340,11 +3690,19 @@
         </w:rPr>
         <w:t>m</w:t>
       </w:r>
-      <w:r>
-        <w:rPr>
-          <w:rFonts w:hint="eastAsia"/>
-        </w:rPr>
-        <w:t>个用户，</w:t>
+      <w:proofErr w:type="gramStart"/>
+      <w:r>
+        <w:rPr>
+          <w:rFonts w:hint="eastAsia"/>
+        </w:rPr>
+        <w:t>个</w:t>
+      </w:r>
+      <w:proofErr w:type="gramEnd"/>
+      <w:r>
+        <w:rPr>
+          <w:rFonts w:hint="eastAsia"/>
+        </w:rPr>
+        <w:t>用户，</w:t>
       </w:r>
       <w:r>
         <w:rPr>
@@ -3409,6 +3767,7 @@
         </w:rPr>
         <w:t>，</w:t>
       </w:r>
+      <w:proofErr w:type="spellStart"/>
       <w:r>
         <w:t>M</w:t>
       </w:r>
@@ -3419,6 +3778,7 @@
         </w:rPr>
         <w:t>ij</w:t>
       </w:r>
+      <w:proofErr w:type="spellEnd"/>
       <w:r>
         <w:rPr>
           <w:rFonts w:hint="eastAsia"/>
@@ -3437,6 +3797,7 @@
         </w:rPr>
         <w:t>用户</w:t>
       </w:r>
+      <w:proofErr w:type="spellStart"/>
       <w:r>
         <w:rPr>
           <w:rFonts w:hint="eastAsia"/>
@@ -3450,6 +3811,7 @@
         </w:rPr>
         <w:t>j</w:t>
       </w:r>
+      <w:proofErr w:type="spellEnd"/>
       <w:r>
         <w:rPr>
           <w:rFonts w:hint="eastAsia"/>
@@ -3502,6 +3864,7 @@
         </w:rPr>
         <w:t>，矩阵中</w:t>
       </w:r>
+      <w:proofErr w:type="spellStart"/>
       <w:r>
         <w:t>N</w:t>
       </w:r>
@@ -3512,12 +3875,14 @@
         </w:rPr>
         <w:t>ijk</w:t>
       </w:r>
+      <w:proofErr w:type="spellEnd"/>
       <w:r>
         <w:rPr>
           <w:rFonts w:hint="eastAsia"/>
         </w:rPr>
         <w:t>表示</w:t>
       </w:r>
+      <w:proofErr w:type="spellStart"/>
       <w:r>
         <w:rPr>
           <w:rFonts w:hint="eastAsia"/>
@@ -3531,12 +3896,14 @@
         </w:rPr>
         <w:t>i</w:t>
       </w:r>
+      <w:proofErr w:type="spellEnd"/>
       <w:r>
         <w:rPr>
           <w:rFonts w:hint="eastAsia"/>
         </w:rPr>
         <w:t>对用户</w:t>
       </w:r>
+      <w:proofErr w:type="spellStart"/>
       <w:r>
         <w:rPr>
           <w:rFonts w:hint="eastAsia"/>
@@ -3550,12 +3917,14 @@
         </w:rPr>
         <w:t>j</w:t>
       </w:r>
+      <w:proofErr w:type="spellEnd"/>
       <w:r>
         <w:rPr>
           <w:rFonts w:hint="eastAsia"/>
         </w:rPr>
         <w:t>在情境</w:t>
       </w:r>
+      <w:proofErr w:type="spellStart"/>
       <w:r>
         <w:rPr>
           <w:rFonts w:hint="eastAsia"/>
@@ -3569,6 +3938,7 @@
         </w:rPr>
         <w:t>k</w:t>
       </w:r>
+      <w:proofErr w:type="spellEnd"/>
       <w:r>
         <w:rPr>
           <w:rFonts w:hint="eastAsia"/>
@@ -3698,12 +4068,14 @@
         </w:rPr>
         <w:t>。这样我们就可以通过</w:t>
       </w:r>
+      <w:proofErr w:type="spellStart"/>
       <w:r>
         <w:rPr>
           <w:rFonts w:hint="eastAsia"/>
         </w:rPr>
         <w:t>Hadamard</w:t>
       </w:r>
+      <w:proofErr w:type="spellEnd"/>
       <w:r>
         <w:rPr>
           <w:rFonts w:hint="eastAsia"/>
@@ -3750,9 +4122,9 @@
         <w:rPr>
           <w:rFonts w:hint="eastAsia"/>
         </w:rPr>
-        <w:lastRenderedPageBreak/>
         <w:t>我们用情境向量</w:t>
       </w:r>
+      <w:proofErr w:type="spellStart"/>
       <w:r>
         <w:rPr>
           <w:rFonts w:hint="eastAsia"/>
@@ -3766,6 +4138,7 @@
         </w:rPr>
         <w:t>x</w:t>
       </w:r>
+      <w:proofErr w:type="spellEnd"/>
       <w:r>
         <w:rPr>
           <w:rFonts w:hint="eastAsia"/>
@@ -3805,6 +4178,64 @@
         <w:rPr>
           <w:rFonts w:hint="eastAsia"/>
         </w:rPr>
+        <w:t>,</w:t>
+      </w:r>
+      <w:proofErr w:type="spellStart"/>
+      <w:r>
+        <w:rPr>
+          <w:rFonts w:hint="eastAsia"/>
+        </w:rPr>
+        <w:t>c</w:t>
+      </w:r>
+      <w:r>
+        <w:rPr>
+          <w:rFonts w:hint="eastAsia"/>
+          <w:vertAlign w:val="subscript"/>
+        </w:rPr>
+        <w:t>k</w:t>
+      </w:r>
+      <w:proofErr w:type="spellEnd"/>
+      <w:r>
+        <w:rPr>
+          <w:rFonts w:hint="eastAsia"/>
+        </w:rPr>
+        <w:t>)</w:t>
+      </w:r>
+      <w:r>
+        <w:rPr>
+          <w:rFonts w:hint="eastAsia"/>
+        </w:rPr>
+        <w:t>表示情境</w:t>
+      </w:r>
+      <w:r>
+        <w:rPr>
+          <w:rFonts w:hint="eastAsia"/>
+        </w:rPr>
+        <w:t>x</w:t>
+      </w:r>
+      <w:r>
+        <w:rPr>
+          <w:rFonts w:hint="eastAsia"/>
+        </w:rPr>
+        <w:t>，其中</w:t>
+      </w:r>
+      <w:r>
+        <w:rPr>
+          <w:rFonts w:hint="eastAsia"/>
+        </w:rPr>
+        <w:t>c</w:t>
+      </w:r>
+      <w:r>
+        <w:rPr>
+          <w:rFonts w:hint="eastAsia"/>
+          <w:vertAlign w:val="subscript"/>
+        </w:rPr>
+        <w:t>1</w:t>
+      </w:r>
+      <w:r>
+        <w:rPr>
+          <w:rFonts w:hint="eastAsia"/>
+        </w:rPr>
         <w:t>,c</w:t>
       </w:r>
       <w:r>
@@ -3812,80 +4243,38 @@
           <w:rFonts w:hint="eastAsia"/>
           <w:vertAlign w:val="subscript"/>
         </w:rPr>
+        <w:t>2</w:t>
+      </w:r>
+      <w:r>
+        <w:rPr>
+          <w:rFonts w:hint="eastAsia"/>
+        </w:rPr>
+        <w:t>,</w:t>
+      </w:r>
+      <w:r>
+        <w:t>…</w:t>
+      </w:r>
+      <w:r>
+        <w:rPr>
+          <w:rFonts w:hint="eastAsia"/>
+        </w:rPr>
+        <w:t>,</w:t>
+      </w:r>
+      <w:proofErr w:type="spellStart"/>
+      <w:r>
+        <w:rPr>
+          <w:rFonts w:hint="eastAsia"/>
+        </w:rPr>
+        <w:t>c</w:t>
+      </w:r>
+      <w:r>
+        <w:rPr>
+          <w:rFonts w:hint="eastAsia"/>
+          <w:vertAlign w:val="subscript"/>
+        </w:rPr>
         <w:t>k</w:t>
       </w:r>
-      <w:r>
-        <w:rPr>
-          <w:rFonts w:hint="eastAsia"/>
-        </w:rPr>
-        <w:t>)</w:t>
-      </w:r>
-      <w:r>
-        <w:rPr>
-          <w:rFonts w:hint="eastAsia"/>
-        </w:rPr>
-        <w:t>表示情境</w:t>
-      </w:r>
-      <w:r>
-        <w:rPr>
-          <w:rFonts w:hint="eastAsia"/>
-        </w:rPr>
-        <w:t>x</w:t>
-      </w:r>
-      <w:r>
-        <w:rPr>
-          <w:rFonts w:hint="eastAsia"/>
-        </w:rPr>
-        <w:t>，其中</w:t>
-      </w:r>
-      <w:r>
-        <w:rPr>
-          <w:rFonts w:hint="eastAsia"/>
-        </w:rPr>
-        <w:t>c</w:t>
-      </w:r>
-      <w:r>
-        <w:rPr>
-          <w:rFonts w:hint="eastAsia"/>
-          <w:vertAlign w:val="subscript"/>
-        </w:rPr>
-        <w:t>1</w:t>
-      </w:r>
-      <w:r>
-        <w:rPr>
-          <w:rFonts w:hint="eastAsia"/>
-        </w:rPr>
-        <w:t>,c</w:t>
-      </w:r>
-      <w:r>
-        <w:rPr>
-          <w:rFonts w:hint="eastAsia"/>
-          <w:vertAlign w:val="subscript"/>
-        </w:rPr>
-        <w:t>2</w:t>
-      </w:r>
-      <w:r>
-        <w:rPr>
-          <w:rFonts w:hint="eastAsia"/>
-        </w:rPr>
-        <w:t>,</w:t>
-      </w:r>
-      <w:r>
-        <w:t>…</w:t>
-      </w:r>
-      <w:r>
-        <w:rPr>
-          <w:rFonts w:hint="eastAsia"/>
-        </w:rPr>
-        <w:t>,c</w:t>
-      </w:r>
-      <w:r>
-        <w:rPr>
-          <w:rFonts w:hint="eastAsia"/>
-          <w:vertAlign w:val="subscript"/>
-        </w:rPr>
-        <w:t>k</w:t>
-      </w:r>
+      <w:proofErr w:type="spellEnd"/>
       <w:r>
         <w:rPr>
           <w:rFonts w:hint="eastAsia"/>
@@ -4411,7 +4800,21 @@
         <w:rPr>
           <w:rFonts w:hint="eastAsia"/>
         </w:rPr>
-        <w:t>S(u,v)</w:t>
+        <w:t>S(</w:t>
+      </w:r>
+      <w:proofErr w:type="spellStart"/>
+      <w:r>
+        <w:rPr>
+          <w:rFonts w:hint="eastAsia"/>
+        </w:rPr>
+        <w:t>u,v</w:t>
+      </w:r>
+      <w:proofErr w:type="spellEnd"/>
+      <w:r>
+        <w:rPr>
+          <w:rFonts w:hint="eastAsia"/>
+        </w:rPr>
+        <w:t>)</w:t>
       </w:r>
       <w:r>
         <w:rPr>
@@ -4461,6 +4864,7 @@
         </w:rPr>
         <w:t>，</w:t>
       </w:r>
+      <w:proofErr w:type="spellStart"/>
       <w:r>
         <w:rPr>
           <w:rFonts w:hint="eastAsia"/>
@@ -4474,12 +4878,15 @@
         </w:rPr>
         <w:t>a</w:t>
       </w:r>
+      <w:proofErr w:type="spellEnd"/>
+      <w:proofErr w:type="gramStart"/>
       <w:r>
         <w:rPr>
           <w:vertAlign w:val="subscript"/>
         </w:rPr>
         <w:t>’</w:t>
       </w:r>
+      <w:proofErr w:type="gramEnd"/>
       <w:r>
         <w:rPr>
           <w:rFonts w:hint="eastAsia"/>
@@ -4492,9 +4899,11 @@
         </w:rPr>
         <w:t>a</w:t>
       </w:r>
+      <w:proofErr w:type="gramStart"/>
       <w:r>
         <w:t>’</w:t>
       </w:r>
+      <w:proofErr w:type="gramEnd"/>
       <w:r>
         <w:rPr>
           <w:rFonts w:hint="eastAsia"/>
@@ -4770,6 +5179,7 @@
         </w:rPr>
         <w:t>，</w:t>
       </w:r>
+      <w:proofErr w:type="spellStart"/>
       <w:r>
         <w:rPr>
           <w:rFonts w:hint="eastAsia"/>
@@ -4783,12 +5193,15 @@
         </w:rPr>
         <w:t>a</w:t>
       </w:r>
+      <w:proofErr w:type="spellEnd"/>
+      <w:proofErr w:type="gramStart"/>
       <w:r>
         <w:rPr>
           <w:vertAlign w:val="subscript"/>
         </w:rPr>
         <w:t>’</w:t>
       </w:r>
+      <w:proofErr w:type="gramEnd"/>
       <w:r>
         <w:rPr>
           <w:rFonts w:hint="eastAsia"/>
@@ -4801,9 +5214,11 @@
         </w:rPr>
         <w:t>a</w:t>
       </w:r>
+      <w:proofErr w:type="gramStart"/>
       <w:r>
         <w:t>’</w:t>
       </w:r>
+      <w:proofErr w:type="gramEnd"/>
       <w:r>
         <w:rPr>
           <w:rFonts w:hint="eastAsia"/>
@@ -4823,12 +5238,14 @@
         </w:rPr>
         <w:t>a</w:t>
       </w:r>
+      <w:proofErr w:type="gramStart"/>
       <w:r>
         <w:rPr>
           <w:vertAlign w:val="subscript"/>
         </w:rPr>
         <w:t>’</w:t>
       </w:r>
+      <w:proofErr w:type="gramEnd"/>
       <w:r>
         <w:rPr>
           <w:rFonts w:hint="eastAsia"/>
@@ -4938,8 +5355,6 @@
         </w:rPr>
         <w:t>.</w:t>
       </w:r>
-      <w:bookmarkStart w:id="2" w:name="_GoBack"/>
-      <w:bookmarkEnd w:id="2"/>
     </w:p>
     <w:p>
       <w:pPr>
@@ -5284,7 +5699,21 @@
         <w:rPr>
           <w:rFonts w:hint="eastAsia"/>
         </w:rPr>
-        <w:t>V(u,a)</w:t>
+        <w:t>V(</w:t>
+      </w:r>
+      <w:proofErr w:type="spellStart"/>
+      <w:r>
+        <w:rPr>
+          <w:rFonts w:hint="eastAsia"/>
+        </w:rPr>
+        <w:t>u,a</w:t>
+      </w:r>
+      <w:proofErr w:type="spellEnd"/>
+      <w:r>
+        <w:rPr>
+          <w:rFonts w:hint="eastAsia"/>
+        </w:rPr>
+        <w:t>)</w:t>
       </w:r>
       <w:r>
         <w:rPr>
@@ -5344,7 +5773,21 @@
         <w:rPr>
           <w:rFonts w:hint="eastAsia"/>
         </w:rPr>
-        <w:t>S(u,v)</w:t>
+        <w:t>S(</w:t>
+      </w:r>
+      <w:proofErr w:type="spellStart"/>
+      <w:r>
+        <w:rPr>
+          <w:rFonts w:hint="eastAsia"/>
+        </w:rPr>
+        <w:t>u,v</w:t>
+      </w:r>
+      <w:proofErr w:type="spellEnd"/>
+      <w:r>
+        <w:rPr>
+          <w:rFonts w:hint="eastAsia"/>
+        </w:rPr>
+        <w:t>)</w:t>
       </w:r>
       <w:r>
         <w:rPr>
@@ -5382,6 +5825,7 @@
         </w:rPr>
         <w:t>，</w:t>
       </w:r>
+      <w:proofErr w:type="spellStart"/>
       <w:r>
         <w:rPr>
           <w:rFonts w:hint="eastAsia"/>
@@ -5395,12 +5839,15 @@
         </w:rPr>
         <w:t>a</w:t>
       </w:r>
+      <w:proofErr w:type="spellEnd"/>
+      <w:proofErr w:type="gramStart"/>
       <w:r>
         <w:rPr>
           <w:vertAlign w:val="subscript"/>
         </w:rPr>
         <w:t>’</w:t>
       </w:r>
+      <w:proofErr w:type="gramEnd"/>
       <w:r>
         <w:rPr>
           <w:rFonts w:hint="eastAsia"/>
@@ -5413,9 +5860,11 @@
         </w:rPr>
         <w:t>a</w:t>
       </w:r>
+      <w:proofErr w:type="gramStart"/>
       <w:r>
         <w:t>’</w:t>
       </w:r>
+      <w:proofErr w:type="gramEnd"/>
       <w:r>
         <w:rPr>
           <w:rFonts w:hint="eastAsia"/>
@@ -5883,9 +6332,11 @@
         </w:rPr>
         <w:t>a</w:t>
       </w:r>
+      <w:proofErr w:type="gramStart"/>
       <w:r>
         <w:t>’</w:t>
       </w:r>
+      <w:proofErr w:type="gramEnd"/>
       <w:r>
         <w:rPr>
           <w:rFonts w:hint="eastAsia"/>
@@ -6083,6 +6534,7 @@
         </w:rPr>
         <w:t>的评分</w:t>
       </w:r>
+      <w:proofErr w:type="spellStart"/>
       <w:r>
         <w:rPr>
           <w:rFonts w:hint="eastAsia"/>
@@ -6103,6 +6555,7 @@
         </w:rPr>
         <w:t>x</w:t>
       </w:r>
+      <w:proofErr w:type="spellEnd"/>
       <w:r>
         <w:rPr>
           <w:rFonts w:hint="eastAsia"/>
@@ -6120,7 +6573,21 @@
         <w:rPr>
           <w:rFonts w:hint="eastAsia"/>
         </w:rPr>
-        <w:t>S(u,v)</w:t>
+        <w:t>S(</w:t>
+      </w:r>
+      <w:proofErr w:type="spellStart"/>
+      <w:r>
+        <w:rPr>
+          <w:rFonts w:hint="eastAsia"/>
+        </w:rPr>
+        <w:t>u,v</w:t>
+      </w:r>
+      <w:proofErr w:type="spellEnd"/>
+      <w:r>
+        <w:rPr>
+          <w:rFonts w:hint="eastAsia"/>
+        </w:rPr>
+        <w:t>)</w:t>
       </w:r>
       <w:r>
         <w:rPr>
@@ -6214,7 +6681,6 @@
         <w:rPr>
           <w:rFonts w:hint="eastAsia"/>
         </w:rPr>
-        <w:lastRenderedPageBreak/>
         <w:t>在这一章节中，我们</w:t>
       </w:r>
       <w:r>
@@ -6263,13 +6729,41 @@
         <w:rPr>
           <w:rFonts w:hint="eastAsia"/>
         </w:rPr>
-        <w:t>我们利用已有的社交网络新浪微博的数据进行实验和推荐模型的验证。</w:t>
-      </w:r>
-      <w:r>
-        <w:rPr>
-          <w:rFonts w:hint="eastAsia"/>
-        </w:rPr>
-        <w:t>新浪微博是在中国类似于</w:t>
+        <w:t>我们利用已有的社交网络新</w:t>
+      </w:r>
+      <w:proofErr w:type="gramStart"/>
+      <w:r>
+        <w:rPr>
+          <w:rFonts w:hint="eastAsia"/>
+        </w:rPr>
+        <w:t>浪微博</w:t>
+      </w:r>
+      <w:proofErr w:type="gramEnd"/>
+      <w:r>
+        <w:rPr>
+          <w:rFonts w:hint="eastAsia"/>
+        </w:rPr>
+        <w:t>的数据进行实验和推荐模型的验证。</w:t>
+      </w:r>
+      <w:r>
+        <w:rPr>
+          <w:rFonts w:hint="eastAsia"/>
+        </w:rPr>
+        <w:t>新</w:t>
+      </w:r>
+      <w:proofErr w:type="gramStart"/>
+      <w:r>
+        <w:rPr>
+          <w:rFonts w:hint="eastAsia"/>
+        </w:rPr>
+        <w:t>浪微博</w:t>
+      </w:r>
+      <w:proofErr w:type="gramEnd"/>
+      <w:r>
+        <w:rPr>
+          <w:rFonts w:hint="eastAsia"/>
+        </w:rPr>
+        <w:t>是在中国类似于</w:t>
       </w:r>
       <w:r>
         <w:rPr>
@@ -6281,13 +6775,55 @@
         <w:rPr>
           <w:rFonts w:hint="eastAsia"/>
         </w:rPr>
-        <w:t>的著名社交网络，人们可以关注自己感兴趣的人，然后收到这些人所发的信息，用户可以收藏，转发和赞这些微博信息。信息发送时可以附带表情，地理位置信息，新浪微博还提供了发送心情的接口。</w:t>
-      </w:r>
-      <w:r>
-        <w:rPr>
-          <w:rFonts w:hint="eastAsia"/>
-        </w:rPr>
-        <w:t>首先我们爬取新浪微博的数据，然后分析识别数据中的情境数据，发送者和项目内容。由于现在的社交网络对情境感知的渠道和内容比较局限，情境数据主要有包括通过移动设备感知的地点数据，时间数据，以及用户通过新浪心情接口发送的心情，及分析用户表情得到的情境数据。</w:t>
+        <w:t>的著名社交网络，人们可以关注自己感兴趣的人，然后收到这些人所发的信息，用户可以收藏，转发和</w:t>
+      </w:r>
+      <w:proofErr w:type="gramStart"/>
+      <w:r>
+        <w:rPr>
+          <w:rFonts w:hint="eastAsia"/>
+        </w:rPr>
+        <w:t>赞这</w:t>
+      </w:r>
+      <w:proofErr w:type="gramEnd"/>
+      <w:r>
+        <w:rPr>
+          <w:rFonts w:hint="eastAsia"/>
+        </w:rPr>
+        <w:t>些微博信息。信息发送时可以附带表情，地理位置信息，新</w:t>
+      </w:r>
+      <w:proofErr w:type="gramStart"/>
+      <w:r>
+        <w:rPr>
+          <w:rFonts w:hint="eastAsia"/>
+        </w:rPr>
+        <w:t>浪微博</w:t>
+      </w:r>
+      <w:proofErr w:type="gramEnd"/>
+      <w:r>
+        <w:rPr>
+          <w:rFonts w:hint="eastAsia"/>
+        </w:rPr>
+        <w:t>还提供了发送心情的接口。</w:t>
+      </w:r>
+      <w:r>
+        <w:rPr>
+          <w:rFonts w:hint="eastAsia"/>
+        </w:rPr>
+        <w:t>首先我们</w:t>
+      </w:r>
+      <w:proofErr w:type="gramStart"/>
+      <w:r>
+        <w:rPr>
+          <w:rFonts w:hint="eastAsia"/>
+        </w:rPr>
+        <w:t>爬取新浪微博</w:t>
+      </w:r>
+      <w:proofErr w:type="gramEnd"/>
+      <w:r>
+        <w:rPr>
+          <w:rFonts w:hint="eastAsia"/>
+        </w:rPr>
+        <w:t>的数据，然后分析识别数据中的情境数据，发送者和项目内容。由于现在的社交网络对情境感知的渠道和内容比较局限，情境数据主要有包括通过移动设备感知的地点数据，时间数据，以及用户通过新浪心情接口发送的心情，及分析用户表情得到的情境数据。</w:t>
       </w:r>
       <w:r>
         <w:rPr>
@@ -6522,7 +7058,14 @@
         <w:rPr>
           <w:rFonts w:hint="eastAsia"/>
         </w:rPr>
-        <w:t>在社交网络中，用户所见的信息是实时更新的，用户不一定能看到所有</w:t>
+        <w:t>在社交网络中，用户所见的信息是实时更新的，用户不一定能看</w:t>
+      </w:r>
+      <w:r>
+        <w:rPr>
+          <w:rFonts w:hint="eastAsia"/>
+        </w:rPr>
+        <w:lastRenderedPageBreak/>
+        <w:t>到所有</w:t>
       </w:r>
       <w:r>
         <w:rPr>
@@ -6542,11 +7085,19 @@
         </w:rPr>
         <w:t>我们不能获得用户在线的时间，也不能获得用户</w:t>
       </w:r>
-      <w:r>
-        <w:rPr>
-          <w:rFonts w:hint="eastAsia"/>
-        </w:rPr>
-        <w:t>阅读微博时的实时</w:t>
+      <w:proofErr w:type="gramStart"/>
+      <w:r>
+        <w:rPr>
+          <w:rFonts w:hint="eastAsia"/>
+        </w:rPr>
+        <w:t>阅读微博时</w:t>
+      </w:r>
+      <w:proofErr w:type="gramEnd"/>
+      <w:r>
+        <w:rPr>
+          <w:rFonts w:hint="eastAsia"/>
+        </w:rPr>
+        <w:t>的实时</w:t>
       </w:r>
       <w:r>
         <w:rPr>
@@ -6618,7 +7169,21 @@
         <w:rPr>
           <w:rFonts w:hint="eastAsia"/>
         </w:rPr>
-        <w:t>新浪微博中提取三种情境信息（时间，地点，心情），因为用户行为并不一定包含所有情境信息，我们将包含两种或以上的行为作为情境有效行为</w:t>
+        <w:t>新</w:t>
+      </w:r>
+      <w:proofErr w:type="gramStart"/>
+      <w:r>
+        <w:rPr>
+          <w:rFonts w:hint="eastAsia"/>
+        </w:rPr>
+        <w:t>浪微博</w:t>
+      </w:r>
+      <w:proofErr w:type="gramEnd"/>
+      <w:r>
+        <w:rPr>
+          <w:rFonts w:hint="eastAsia"/>
+        </w:rPr>
+        <w:t>中提取三种情境信息（时间，地点，心情），因为用户行为并不一定包含所有情境信息，我们将包含两种或以上的行为作为情境有效行为</w:t>
       </w:r>
       <w:r>
         <w:rPr>
@@ -6660,7 +7225,21 @@
         <w:rPr>
           <w:rFonts w:hint="eastAsia"/>
         </w:rPr>
-        <w:t>这个有效时间段信息的设置，对于其他对比算法同样有效。</w:t>
+        <w:t>这个有效时间</w:t>
+      </w:r>
+      <w:proofErr w:type="gramStart"/>
+      <w:r>
+        <w:rPr>
+          <w:rFonts w:hint="eastAsia"/>
+        </w:rPr>
+        <w:t>段信息</w:t>
+      </w:r>
+      <w:proofErr w:type="gramEnd"/>
+      <w:r>
+        <w:rPr>
+          <w:rFonts w:hint="eastAsia"/>
+        </w:rPr>
+        <w:t>的设置，对于其他对比算法同样有效。</w:t>
       </w:r>
     </w:p>
     <w:p>
@@ -6699,7 +7278,7 @@
                     </pic:cNvPicPr>
                   </pic:nvPicPr>
                   <pic:blipFill>
-                    <a:blip r:embed="rId25" cstate="print">
+                    <a:blip r:embed="rId17" cstate="print">
                       <a:extLst>
                         <a:ext uri="{28A0092B-C50C-407E-A947-70E740481C1C}">
                           <a14:useLocalDpi xmlns:a14="http://schemas.microsoft.com/office/drawing/2010/main" val="0"/>
@@ -6859,7 +7438,6 @@
           <w:rFonts w:hint="eastAsia"/>
           <w:b/>
         </w:rPr>
-        <w:lastRenderedPageBreak/>
         <w:t>度量方法</w:t>
       </w:r>
       <w:r>
@@ -7413,6 +7991,7 @@
         </w:rPr>
         <w:t>表示用户</w:t>
       </w:r>
+      <w:proofErr w:type="spellStart"/>
       <w:r>
         <w:rPr>
           <w:rFonts w:hint="eastAsia"/>
@@ -7420,6 +7999,7 @@
         </w:rPr>
         <w:t>i</w:t>
       </w:r>
+      <w:proofErr w:type="spellEnd"/>
       <w:r>
         <w:rPr>
           <w:rFonts w:hint="eastAsia"/>
@@ -7653,8 +8233,93 @@
           <w:szCs w:val="20"/>
           <w:shd w:val="clear" w:color="auto" w:fill="FFFFFF"/>
         </w:rPr>
-        <w:t xml:space="preserve"> Emmanouil Vozalis, Konstantinos G. Margaritis</w:t>
-      </w:r>
+        <w:t xml:space="preserve"> </w:t>
+      </w:r>
+      <w:proofErr w:type="spellStart"/>
+      <w:r>
+        <w:rPr>
+          <w:rFonts w:ascii="Times New Roman" w:eastAsia="楷体_GB2312" w:hAnsi="Times New Roman" w:cs="Times New Roman"/>
+          <w:color w:val="222222"/>
+          <w:kern w:val="2"/>
+          <w:sz w:val="20"/>
+          <w:szCs w:val="20"/>
+          <w:shd w:val="clear" w:color="auto" w:fill="FFFFFF"/>
+        </w:rPr>
+        <w:t>Emmanouil</w:t>
+      </w:r>
+      <w:proofErr w:type="spellEnd"/>
+      <w:r>
+        <w:rPr>
+          <w:rFonts w:ascii="Times New Roman" w:eastAsia="楷体_GB2312" w:hAnsi="Times New Roman" w:cs="Times New Roman"/>
+          <w:color w:val="222222"/>
+          <w:kern w:val="2"/>
+          <w:sz w:val="20"/>
+          <w:szCs w:val="20"/>
+          <w:shd w:val="clear" w:color="auto" w:fill="FFFFFF"/>
+        </w:rPr>
+        <w:t xml:space="preserve"> </w:t>
+      </w:r>
+      <w:proofErr w:type="spellStart"/>
+      <w:r>
+        <w:rPr>
+          <w:rFonts w:ascii="Times New Roman" w:eastAsia="楷体_GB2312" w:hAnsi="Times New Roman" w:cs="Times New Roman"/>
+          <w:color w:val="222222"/>
+          <w:kern w:val="2"/>
+          <w:sz w:val="20"/>
+          <w:szCs w:val="20"/>
+          <w:shd w:val="clear" w:color="auto" w:fill="FFFFFF"/>
+        </w:rPr>
+        <w:t>Vozalis</w:t>
+      </w:r>
+      <w:proofErr w:type="spellEnd"/>
+      <w:r>
+        <w:rPr>
+          <w:rFonts w:ascii="Times New Roman" w:eastAsia="楷体_GB2312" w:hAnsi="Times New Roman" w:cs="Times New Roman"/>
+          <w:color w:val="222222"/>
+          <w:kern w:val="2"/>
+          <w:sz w:val="20"/>
+          <w:szCs w:val="20"/>
+          <w:shd w:val="clear" w:color="auto" w:fill="FFFFFF"/>
+        </w:rPr>
+        <w:t xml:space="preserve">, </w:t>
+      </w:r>
+      <w:proofErr w:type="spellStart"/>
+      <w:r>
+        <w:rPr>
+          <w:rFonts w:ascii="Times New Roman" w:eastAsia="楷体_GB2312" w:hAnsi="Times New Roman" w:cs="Times New Roman"/>
+          <w:color w:val="222222"/>
+          <w:kern w:val="2"/>
+          <w:sz w:val="20"/>
+          <w:szCs w:val="20"/>
+          <w:shd w:val="clear" w:color="auto" w:fill="FFFFFF"/>
+        </w:rPr>
+        <w:t>Konstantinos</w:t>
+      </w:r>
+      <w:proofErr w:type="spellEnd"/>
+      <w:r>
+        <w:rPr>
+          <w:rFonts w:ascii="Times New Roman" w:eastAsia="楷体_GB2312" w:hAnsi="Times New Roman" w:cs="Times New Roman"/>
+          <w:color w:val="222222"/>
+          <w:kern w:val="2"/>
+          <w:sz w:val="20"/>
+          <w:szCs w:val="20"/>
+          <w:shd w:val="clear" w:color="auto" w:fill="FFFFFF"/>
+        </w:rPr>
+        <w:t xml:space="preserve"> G. </w:t>
+      </w:r>
+      <w:proofErr w:type="spellStart"/>
+      <w:r>
+        <w:rPr>
+          <w:rFonts w:ascii="Times New Roman" w:eastAsia="楷体_GB2312" w:hAnsi="Times New Roman" w:cs="Times New Roman"/>
+          <w:color w:val="222222"/>
+          <w:kern w:val="2"/>
+          <w:sz w:val="20"/>
+          <w:szCs w:val="20"/>
+          <w:shd w:val="clear" w:color="auto" w:fill="FFFFFF"/>
+        </w:rPr>
+        <w:t>Margaritis</w:t>
+      </w:r>
+      <w:proofErr w:type="spellEnd"/>
       <w:r>
         <w:rPr>
           <w:rFonts w:ascii="Times New Roman" w:eastAsia="楷体_GB2312" w:hAnsi="Times New Roman" w:cs="Times New Roman" w:hint="eastAsia"/>
@@ -7702,15 +8367,93 @@
           <w:shd w:val="clear" w:color="auto" w:fill="FFFFFF"/>
         </w:rPr>
       </w:pPr>
-      <w:r>
-        <w:rPr>
-          <w:rFonts w:ascii="Times New Roman" w:eastAsia="楷体_GB2312" w:hAnsi="Times New Roman" w:cs="Times New Roman"/>
-          <w:color w:val="222222"/>
-          <w:sz w:val="20"/>
-          <w:szCs w:val="20"/>
-          <w:shd w:val="clear" w:color="auto" w:fill="FFFFFF"/>
-        </w:rPr>
-        <w:t>[2] P. Bedi, H. Kaur, and S. Marwaha. Trust based</w:t>
+      <w:proofErr w:type="gramStart"/>
+      <w:r>
+        <w:rPr>
+          <w:rFonts w:ascii="Times New Roman" w:eastAsia="楷体_GB2312" w:hAnsi="Times New Roman" w:cs="Times New Roman"/>
+          <w:color w:val="222222"/>
+          <w:sz w:val="20"/>
+          <w:szCs w:val="20"/>
+          <w:shd w:val="clear" w:color="auto" w:fill="FFFFFF"/>
+        </w:rPr>
+        <w:t xml:space="preserve">[2] P. </w:t>
+      </w:r>
+      <w:proofErr w:type="spellStart"/>
+      <w:r>
+        <w:rPr>
+          <w:rFonts w:ascii="Times New Roman" w:eastAsia="楷体_GB2312" w:hAnsi="Times New Roman" w:cs="Times New Roman"/>
+          <w:color w:val="222222"/>
+          <w:sz w:val="20"/>
+          <w:szCs w:val="20"/>
+          <w:shd w:val="clear" w:color="auto" w:fill="FFFFFF"/>
+        </w:rPr>
+        <w:t>Bedi</w:t>
+      </w:r>
+      <w:proofErr w:type="spellEnd"/>
+      <w:r>
+        <w:rPr>
+          <w:rFonts w:ascii="Times New Roman" w:eastAsia="楷体_GB2312" w:hAnsi="Times New Roman" w:cs="Times New Roman"/>
+          <w:color w:val="222222"/>
+          <w:sz w:val="20"/>
+          <w:szCs w:val="20"/>
+          <w:shd w:val="clear" w:color="auto" w:fill="FFFFFF"/>
+        </w:rPr>
+        <w:t xml:space="preserve">, H. </w:t>
+      </w:r>
+      <w:proofErr w:type="spellStart"/>
+      <w:r>
+        <w:rPr>
+          <w:rFonts w:ascii="Times New Roman" w:eastAsia="楷体_GB2312" w:hAnsi="Times New Roman" w:cs="Times New Roman"/>
+          <w:color w:val="222222"/>
+          <w:sz w:val="20"/>
+          <w:szCs w:val="20"/>
+          <w:shd w:val="clear" w:color="auto" w:fill="FFFFFF"/>
+        </w:rPr>
+        <w:t>Kaur</w:t>
+      </w:r>
+      <w:proofErr w:type="spellEnd"/>
+      <w:r>
+        <w:rPr>
+          <w:rFonts w:ascii="Times New Roman" w:eastAsia="楷体_GB2312" w:hAnsi="Times New Roman" w:cs="Times New Roman"/>
+          <w:color w:val="222222"/>
+          <w:sz w:val="20"/>
+          <w:szCs w:val="20"/>
+          <w:shd w:val="clear" w:color="auto" w:fill="FFFFFF"/>
+        </w:rPr>
+        <w:t xml:space="preserve">, and S. </w:t>
+      </w:r>
+      <w:proofErr w:type="spellStart"/>
+      <w:r>
+        <w:rPr>
+          <w:rFonts w:ascii="Times New Roman" w:eastAsia="楷体_GB2312" w:hAnsi="Times New Roman" w:cs="Times New Roman"/>
+          <w:color w:val="222222"/>
+          <w:sz w:val="20"/>
+          <w:szCs w:val="20"/>
+          <w:shd w:val="clear" w:color="auto" w:fill="FFFFFF"/>
+        </w:rPr>
+        <w:t>Marwaha</w:t>
+      </w:r>
+      <w:proofErr w:type="spellEnd"/>
+      <w:r>
+        <w:rPr>
+          <w:rFonts w:ascii="Times New Roman" w:eastAsia="楷体_GB2312" w:hAnsi="Times New Roman" w:cs="Times New Roman"/>
+          <w:color w:val="222222"/>
+          <w:sz w:val="20"/>
+          <w:szCs w:val="20"/>
+          <w:shd w:val="clear" w:color="auto" w:fill="FFFFFF"/>
+        </w:rPr>
+        <w:t>.</w:t>
+      </w:r>
+      <w:proofErr w:type="gramEnd"/>
+      <w:r>
+        <w:rPr>
+          <w:rFonts w:ascii="Times New Roman" w:eastAsia="楷体_GB2312" w:hAnsi="Times New Roman" w:cs="Times New Roman"/>
+          <w:color w:val="222222"/>
+          <w:sz w:val="20"/>
+          <w:szCs w:val="20"/>
+          <w:shd w:val="clear" w:color="auto" w:fill="FFFFFF"/>
+        </w:rPr>
+        <w:t xml:space="preserve"> Trust based</w:t>
       </w:r>
       <w:r>
         <w:rPr>
@@ -7784,7 +8527,73 @@
           <w:szCs w:val="20"/>
           <w:shd w:val="clear" w:color="auto" w:fill="FFFFFF"/>
         </w:rPr>
-        <w:t>[3] Bardul M. Sarwar, Sparsity, Scalability, and Distribution in</w:t>
+        <w:t xml:space="preserve">[3] </w:t>
+      </w:r>
+      <w:proofErr w:type="spellStart"/>
+      <w:r>
+        <w:rPr>
+          <w:rFonts w:ascii="Times New Roman" w:eastAsia="楷体_GB2312" w:hAnsi="Times New Roman" w:cs="Times New Roman"/>
+          <w:color w:val="222222"/>
+          <w:sz w:val="20"/>
+          <w:szCs w:val="20"/>
+          <w:shd w:val="clear" w:color="auto" w:fill="FFFFFF"/>
+        </w:rPr>
+        <w:t>Bardul</w:t>
+      </w:r>
+      <w:proofErr w:type="spellEnd"/>
+      <w:r>
+        <w:rPr>
+          <w:rFonts w:ascii="Times New Roman" w:eastAsia="楷体_GB2312" w:hAnsi="Times New Roman" w:cs="Times New Roman"/>
+          <w:color w:val="222222"/>
+          <w:sz w:val="20"/>
+          <w:szCs w:val="20"/>
+          <w:shd w:val="clear" w:color="auto" w:fill="FFFFFF"/>
+        </w:rPr>
+        <w:t xml:space="preserve"> M. </w:t>
+      </w:r>
+      <w:proofErr w:type="spellStart"/>
+      <w:r>
+        <w:rPr>
+          <w:rFonts w:ascii="Times New Roman" w:eastAsia="楷体_GB2312" w:hAnsi="Times New Roman" w:cs="Times New Roman"/>
+          <w:color w:val="222222"/>
+          <w:sz w:val="20"/>
+          <w:szCs w:val="20"/>
+          <w:shd w:val="clear" w:color="auto" w:fill="FFFFFF"/>
+        </w:rPr>
+        <w:t>Sarwar</w:t>
+      </w:r>
+      <w:proofErr w:type="spellEnd"/>
+      <w:r>
+        <w:rPr>
+          <w:rFonts w:ascii="Times New Roman" w:eastAsia="楷体_GB2312" w:hAnsi="Times New Roman" w:cs="Times New Roman"/>
+          <w:color w:val="222222"/>
+          <w:sz w:val="20"/>
+          <w:szCs w:val="20"/>
+          <w:shd w:val="clear" w:color="auto" w:fill="FFFFFF"/>
+        </w:rPr>
+        <w:t xml:space="preserve">, </w:t>
+      </w:r>
+      <w:proofErr w:type="spellStart"/>
+      <w:r>
+        <w:rPr>
+          <w:rFonts w:ascii="Times New Roman" w:eastAsia="楷体_GB2312" w:hAnsi="Times New Roman" w:cs="Times New Roman"/>
+          <w:color w:val="222222"/>
+          <w:sz w:val="20"/>
+          <w:szCs w:val="20"/>
+          <w:shd w:val="clear" w:color="auto" w:fill="FFFFFF"/>
+        </w:rPr>
+        <w:t>Sparsity</w:t>
+      </w:r>
+      <w:proofErr w:type="spellEnd"/>
+      <w:r>
+        <w:rPr>
+          <w:rFonts w:ascii="Times New Roman" w:eastAsia="楷体_GB2312" w:hAnsi="Times New Roman" w:cs="Times New Roman"/>
+          <w:color w:val="222222"/>
+          <w:sz w:val="20"/>
+          <w:szCs w:val="20"/>
+          <w:shd w:val="clear" w:color="auto" w:fill="FFFFFF"/>
+        </w:rPr>
+        <w:t>, Scalability, and Distribution in</w:t>
       </w:r>
       <w:r>
         <w:rPr>
@@ -7889,6 +8698,7 @@
         </w:rPr>
         <w:t xml:space="preserve"> </w:t>
       </w:r>
+      <w:proofErr w:type="spellStart"/>
       <w:r>
         <w:rPr>
           <w:rFonts w:ascii="Times New Roman" w:eastAsia="楷体_GB2312" w:hAnsi="Times New Roman" w:cs="Times New Roman"/>
@@ -7898,7 +8708,67 @@
           <w:szCs w:val="20"/>
           <w:shd w:val="clear" w:color="auto" w:fill="FFFFFF"/>
         </w:rPr>
-        <w:t>Meng Jiang,Peng Cui, Rui Liu</w:t>
+        <w:t>Meng</w:t>
+      </w:r>
+      <w:proofErr w:type="spellEnd"/>
+      <w:r>
+        <w:rPr>
+          <w:rFonts w:ascii="Times New Roman" w:eastAsia="楷体_GB2312" w:hAnsi="Times New Roman" w:cs="Times New Roman"/>
+          <w:color w:val="222222"/>
+          <w:kern w:val="2"/>
+          <w:sz w:val="20"/>
+          <w:szCs w:val="20"/>
+          <w:shd w:val="clear" w:color="auto" w:fill="FFFFFF"/>
+        </w:rPr>
+        <w:t xml:space="preserve"> </w:t>
+      </w:r>
+      <w:proofErr w:type="spellStart"/>
+      <w:r>
+        <w:rPr>
+          <w:rFonts w:ascii="Times New Roman" w:eastAsia="楷体_GB2312" w:hAnsi="Times New Roman" w:cs="Times New Roman"/>
+          <w:color w:val="222222"/>
+          <w:kern w:val="2"/>
+          <w:sz w:val="20"/>
+          <w:szCs w:val="20"/>
+          <w:shd w:val="clear" w:color="auto" w:fill="FFFFFF"/>
+        </w:rPr>
+        <w:t>Jiang,Peng</w:t>
+      </w:r>
+      <w:proofErr w:type="spellEnd"/>
+      <w:r>
+        <w:rPr>
+          <w:rFonts w:ascii="Times New Roman" w:eastAsia="楷体_GB2312" w:hAnsi="Times New Roman" w:cs="Times New Roman"/>
+          <w:color w:val="222222"/>
+          <w:kern w:val="2"/>
+          <w:sz w:val="20"/>
+          <w:szCs w:val="20"/>
+          <w:shd w:val="clear" w:color="auto" w:fill="FFFFFF"/>
+        </w:rPr>
+        <w:t xml:space="preserve"> Cui, </w:t>
+      </w:r>
+      <w:proofErr w:type="spellStart"/>
+      <w:r>
+        <w:rPr>
+          <w:rFonts w:ascii="Times New Roman" w:eastAsia="楷体_GB2312" w:hAnsi="Times New Roman" w:cs="Times New Roman"/>
+          <w:color w:val="222222"/>
+          <w:kern w:val="2"/>
+          <w:sz w:val="20"/>
+          <w:szCs w:val="20"/>
+          <w:shd w:val="clear" w:color="auto" w:fill="FFFFFF"/>
+        </w:rPr>
+        <w:t>Rui</w:t>
+      </w:r>
+      <w:proofErr w:type="spellEnd"/>
+      <w:r>
+        <w:rPr>
+          <w:rFonts w:ascii="Times New Roman" w:eastAsia="楷体_GB2312" w:hAnsi="Times New Roman" w:cs="Times New Roman"/>
+          <w:color w:val="222222"/>
+          <w:kern w:val="2"/>
+          <w:sz w:val="20"/>
+          <w:szCs w:val="20"/>
+          <w:shd w:val="clear" w:color="auto" w:fill="FFFFFF"/>
+        </w:rPr>
+        <w:t xml:space="preserve"> Liu</w:t>
       </w:r>
       <w:r>
         <w:rPr>
@@ -7974,6 +8844,7 @@
         </w:rPr>
         <w:t xml:space="preserve"> </w:t>
       </w:r>
+      <w:proofErr w:type="spellStart"/>
       <w:r>
         <w:rPr>
           <w:rFonts w:ascii="Times New Roman" w:eastAsia="楷体_GB2312" w:hAnsi="Times New Roman" w:cs="Times New Roman" w:hint="eastAsia"/>
@@ -7983,7 +8854,56 @@
           <w:szCs w:val="20"/>
           <w:shd w:val="clear" w:color="auto" w:fill="FFFFFF"/>
         </w:rPr>
-        <w:t xml:space="preserve">Hao Ma,Denglong Zhou,  </w:t>
+        <w:t>Hao</w:t>
+      </w:r>
+      <w:proofErr w:type="spellEnd"/>
+      <w:r>
+        <w:rPr>
+          <w:rFonts w:ascii="Times New Roman" w:eastAsia="楷体_GB2312" w:hAnsi="Times New Roman" w:cs="Times New Roman" w:hint="eastAsia"/>
+          <w:color w:val="222222"/>
+          <w:kern w:val="2"/>
+          <w:sz w:val="20"/>
+          <w:szCs w:val="20"/>
+          <w:shd w:val="clear" w:color="auto" w:fill="FFFFFF"/>
+        </w:rPr>
+        <w:t xml:space="preserve"> </w:t>
+      </w:r>
+      <w:proofErr w:type="spellStart"/>
+      <w:r>
+        <w:rPr>
+          <w:rFonts w:ascii="Times New Roman" w:eastAsia="楷体_GB2312" w:hAnsi="Times New Roman" w:cs="Times New Roman" w:hint="eastAsia"/>
+          <w:color w:val="222222"/>
+          <w:kern w:val="2"/>
+          <w:sz w:val="20"/>
+          <w:szCs w:val="20"/>
+          <w:shd w:val="clear" w:color="auto" w:fill="FFFFFF"/>
+        </w:rPr>
+        <w:t>Ma</w:t>
+      </w:r>
+      <w:proofErr w:type="gramStart"/>
+      <w:r>
+        <w:rPr>
+          <w:rFonts w:ascii="Times New Roman" w:eastAsia="楷体_GB2312" w:hAnsi="Times New Roman" w:cs="Times New Roman" w:hint="eastAsia"/>
+          <w:color w:val="222222"/>
+          <w:kern w:val="2"/>
+          <w:sz w:val="20"/>
+          <w:szCs w:val="20"/>
+          <w:shd w:val="clear" w:color="auto" w:fill="FFFFFF"/>
+        </w:rPr>
+        <w:t>,Denglong</w:t>
+      </w:r>
+      <w:proofErr w:type="spellEnd"/>
+      <w:proofErr w:type="gramEnd"/>
+      <w:r>
+        <w:rPr>
+          <w:rFonts w:ascii="Times New Roman" w:eastAsia="楷体_GB2312" w:hAnsi="Times New Roman" w:cs="Times New Roman" w:hint="eastAsia"/>
+          <w:color w:val="222222"/>
+          <w:kern w:val="2"/>
+          <w:sz w:val="20"/>
+          <w:szCs w:val="20"/>
+          <w:shd w:val="clear" w:color="auto" w:fill="FFFFFF"/>
+        </w:rPr>
+        <w:t xml:space="preserve"> Zhou,  </w:t>
       </w:r>
       <w:r>
         <w:rPr>
@@ -8049,7 +8969,29 @@
           <w:szCs w:val="20"/>
           <w:shd w:val="clear" w:color="auto" w:fill="FFFFFF"/>
         </w:rPr>
-        <w:t>] Y. Koren. Factorization meets the neighborho</w:t>
+        <w:t xml:space="preserve">] Y. </w:t>
+      </w:r>
+      <w:proofErr w:type="spellStart"/>
+      <w:r>
+        <w:rPr>
+          <w:rFonts w:ascii="Times New Roman" w:eastAsia="楷体_GB2312" w:hAnsi="Times New Roman" w:cs="Times New Roman"/>
+          <w:color w:val="222222"/>
+          <w:sz w:val="20"/>
+          <w:szCs w:val="20"/>
+          <w:shd w:val="clear" w:color="auto" w:fill="FFFFFF"/>
+        </w:rPr>
+        <w:t>Koren</w:t>
+      </w:r>
+      <w:proofErr w:type="spellEnd"/>
+      <w:r>
+        <w:rPr>
+          <w:rFonts w:ascii="Times New Roman" w:eastAsia="楷体_GB2312" w:hAnsi="Times New Roman" w:cs="Times New Roman"/>
+          <w:color w:val="222222"/>
+          <w:sz w:val="20"/>
+          <w:szCs w:val="20"/>
+          <w:shd w:val="clear" w:color="auto" w:fill="FFFFFF"/>
+        </w:rPr>
+        <w:t>. Factorization meets the neighborho</w:t>
       </w:r>
       <w:r>
         <w:rPr>
@@ -8129,7 +9071,6 @@
           <w:szCs w:val="20"/>
           <w:shd w:val="clear" w:color="auto" w:fill="FFFFFF"/>
         </w:rPr>
-        <w:lastRenderedPageBreak/>
         <w:t>Proceeding of th</w:t>
       </w:r>
       <w:r>
@@ -8234,7 +9175,40 @@
           <w:szCs w:val="20"/>
           <w:shd w:val="clear" w:color="auto" w:fill="FFFFFF"/>
         </w:rPr>
-        <w:t>] Y. Koren. Collab</w:t>
+        <w:t xml:space="preserve">] Y. </w:t>
+      </w:r>
+      <w:proofErr w:type="spellStart"/>
+      <w:r>
+        <w:rPr>
+          <w:rFonts w:ascii="Times New Roman" w:eastAsia="楷体_GB2312" w:hAnsi="Times New Roman" w:cs="Times New Roman"/>
+          <w:color w:val="222222"/>
+          <w:sz w:val="20"/>
+          <w:szCs w:val="20"/>
+          <w:shd w:val="clear" w:color="auto" w:fill="FFFFFF"/>
+        </w:rPr>
+        <w:t>Koren</w:t>
+      </w:r>
+      <w:proofErr w:type="spellEnd"/>
+      <w:r>
+        <w:rPr>
+          <w:rFonts w:ascii="Times New Roman" w:eastAsia="楷体_GB2312" w:hAnsi="Times New Roman" w:cs="Times New Roman"/>
+          <w:color w:val="222222"/>
+          <w:sz w:val="20"/>
+          <w:szCs w:val="20"/>
+          <w:shd w:val="clear" w:color="auto" w:fill="FFFFFF"/>
+        </w:rPr>
+        <w:t xml:space="preserve">. </w:t>
+      </w:r>
+      <w:proofErr w:type="gramStart"/>
+      <w:r>
+        <w:rPr>
+          <w:rFonts w:ascii="Times New Roman" w:eastAsia="楷体_GB2312" w:hAnsi="Times New Roman" w:cs="Times New Roman"/>
+          <w:color w:val="222222"/>
+          <w:sz w:val="20"/>
+          <w:szCs w:val="20"/>
+          <w:shd w:val="clear" w:color="auto" w:fill="FFFFFF"/>
+        </w:rPr>
+        <w:t>Collab</w:t>
       </w:r>
       <w:r>
         <w:rPr>
@@ -8266,6 +9240,7 @@
         </w:rPr>
         <w:t>dynamics.</w:t>
       </w:r>
+      <w:proofErr w:type="gramEnd"/>
       <w:r>
         <w:rPr>
           <w:rFonts w:ascii="Times New Roman" w:eastAsia="楷体_GB2312" w:hAnsi="Times New Roman" w:cs="Times New Roman" w:hint="eastAsia"/>
@@ -8276,6 +9251,7 @@
         </w:rPr>
         <w:t xml:space="preserve"> </w:t>
       </w:r>
+      <w:proofErr w:type="gramStart"/>
       <w:r>
         <w:rPr>
           <w:rFonts w:ascii="Times New Roman" w:eastAsia="楷体_GB2312" w:hAnsi="Times New Roman" w:cs="Times New Roman"/>
@@ -8346,6 +9322,7 @@
         </w:rPr>
         <w:t>Data Mining (KDD), 2009.</w:t>
       </w:r>
+      <w:proofErr w:type="gramEnd"/>
     </w:p>
     <w:p>
       <w:pPr>
@@ -8378,7 +9355,29 @@
           <w:szCs w:val="20"/>
           <w:shd w:val="clear" w:color="auto" w:fill="FFFFFF"/>
         </w:rPr>
-        <w:t xml:space="preserve">vid Heckerman, and Carl Kadie, </w:t>
+        <w:t xml:space="preserve">vid Heckerman, and Carl </w:t>
+      </w:r>
+      <w:proofErr w:type="spellStart"/>
+      <w:r>
+        <w:rPr>
+          <w:rFonts w:ascii="Times New Roman" w:eastAsia="楷体_GB2312" w:hAnsi="Times New Roman" w:cs="Times New Roman"/>
+          <w:color w:val="222222"/>
+          <w:sz w:val="20"/>
+          <w:szCs w:val="20"/>
+          <w:shd w:val="clear" w:color="auto" w:fill="FFFFFF"/>
+        </w:rPr>
+        <w:t>Kadie</w:t>
+      </w:r>
+      <w:proofErr w:type="spellEnd"/>
+      <w:r>
+        <w:rPr>
+          <w:rFonts w:ascii="Times New Roman" w:eastAsia="楷体_GB2312" w:hAnsi="Times New Roman" w:cs="Times New Roman"/>
+          <w:color w:val="222222"/>
+          <w:sz w:val="20"/>
+          <w:szCs w:val="20"/>
+          <w:shd w:val="clear" w:color="auto" w:fill="FFFFFF"/>
+        </w:rPr>
+        <w:t xml:space="preserve">, </w:t>
       </w:r>
       <w:r>
         <w:rPr>
@@ -8480,8 +9479,45 @@
           <w:szCs w:val="20"/>
           <w:shd w:val="clear" w:color="auto" w:fill="FFFFFF"/>
         </w:rPr>
-        <w:t xml:space="preserve"> Samaneh Moghaddam</w:t>
-      </w:r>
+        <w:t xml:space="preserve"> </w:t>
+      </w:r>
+      <w:proofErr w:type="spellStart"/>
+      <w:r>
+        <w:rPr>
+          <w:rFonts w:ascii="Times New Roman" w:eastAsia="楷体_GB2312" w:hAnsi="Times New Roman" w:cs="Times New Roman"/>
+          <w:color w:val="222222"/>
+          <w:kern w:val="2"/>
+          <w:sz w:val="20"/>
+          <w:szCs w:val="20"/>
+          <w:shd w:val="clear" w:color="auto" w:fill="FFFFFF"/>
+        </w:rPr>
+        <w:t>Samaneh</w:t>
+      </w:r>
+      <w:proofErr w:type="spellEnd"/>
+      <w:r>
+        <w:rPr>
+          <w:rFonts w:ascii="Times New Roman" w:eastAsia="楷体_GB2312" w:hAnsi="Times New Roman" w:cs="Times New Roman"/>
+          <w:color w:val="222222"/>
+          <w:kern w:val="2"/>
+          <w:sz w:val="20"/>
+          <w:szCs w:val="20"/>
+          <w:shd w:val="clear" w:color="auto" w:fill="FFFFFF"/>
+        </w:rPr>
+        <w:t xml:space="preserve"> </w:t>
+      </w:r>
+      <w:proofErr w:type="spellStart"/>
+      <w:r>
+        <w:rPr>
+          <w:rFonts w:ascii="Times New Roman" w:eastAsia="楷体_GB2312" w:hAnsi="Times New Roman" w:cs="Times New Roman"/>
+          <w:color w:val="222222"/>
+          <w:kern w:val="2"/>
+          <w:sz w:val="20"/>
+          <w:szCs w:val="20"/>
+          <w:shd w:val="clear" w:color="auto" w:fill="FFFFFF"/>
+        </w:rPr>
+        <w:t>Moghaddam</w:t>
+      </w:r>
+      <w:proofErr w:type="spellEnd"/>
       <w:r>
         <w:rPr>
           <w:rFonts w:ascii="Times New Roman" w:eastAsia="楷体_GB2312" w:hAnsi="Times New Roman" w:cs="Times New Roman" w:hint="eastAsia"/>
@@ -8502,8 +9538,21 @@
           <w:szCs w:val="20"/>
           <w:shd w:val="clear" w:color="auto" w:fill="FFFFFF"/>
         </w:rPr>
-        <w:t xml:space="preserve"> Mohsen Jamali</w:t>
-      </w:r>
+        <w:t xml:space="preserve"> Mohsen </w:t>
+      </w:r>
+      <w:proofErr w:type="spellStart"/>
+      <w:r>
+        <w:rPr>
+          <w:rFonts w:ascii="Times New Roman" w:eastAsia="楷体_GB2312" w:hAnsi="Times New Roman" w:cs="Times New Roman"/>
+          <w:color w:val="222222"/>
+          <w:kern w:val="2"/>
+          <w:sz w:val="20"/>
+          <w:szCs w:val="20"/>
+          <w:shd w:val="clear" w:color="auto" w:fill="FFFFFF"/>
+        </w:rPr>
+        <w:t>Jamali</w:t>
+      </w:r>
+      <w:proofErr w:type="spellEnd"/>
       <w:r>
         <w:rPr>
           <w:rFonts w:ascii="Times New Roman" w:eastAsia="楷体_GB2312" w:hAnsi="Times New Roman" w:cs="Times New Roman" w:hint="eastAsia"/>
@@ -8548,6 +9597,7 @@
         </w:rPr>
         <w:t xml:space="preserve"> </w:t>
       </w:r>
+      <w:proofErr w:type="spellStart"/>
       <w:r>
         <w:rPr>
           <w:rFonts w:ascii="Times New Roman" w:eastAsia="楷体_GB2312" w:hAnsi="Times New Roman" w:cs="Times New Roman"/>
@@ -8557,7 +9607,19 @@
           <w:szCs w:val="20"/>
           <w:shd w:val="clear" w:color="auto" w:fill="FFFFFF"/>
         </w:rPr>
-        <w:t>FeedbackTrust: Using Feedback Effects in Trust-based</w:t>
+        <w:t>FeedbackTrust</w:t>
+      </w:r>
+      <w:proofErr w:type="spellEnd"/>
+      <w:r>
+        <w:rPr>
+          <w:rFonts w:ascii="Times New Roman" w:eastAsia="楷体_GB2312" w:hAnsi="Times New Roman" w:cs="Times New Roman"/>
+          <w:color w:val="222222"/>
+          <w:kern w:val="2"/>
+          <w:sz w:val="20"/>
+          <w:szCs w:val="20"/>
+          <w:shd w:val="clear" w:color="auto" w:fill="FFFFFF"/>
+        </w:rPr>
+        <w:t>: Using Feedback Effects in Trust-based</w:t>
       </w:r>
       <w:r>
         <w:rPr>
@@ -8606,15 +9668,60 @@
           <w:shd w:val="clear" w:color="auto" w:fill="FFFFFF"/>
         </w:rPr>
       </w:pPr>
-      <w:r>
-        <w:rPr>
-          <w:rFonts w:ascii="Times New Roman" w:eastAsia="楷体_GB2312" w:hAnsi="Times New Roman" w:cs="Times New Roman"/>
-          <w:color w:val="222222"/>
-          <w:sz w:val="20"/>
-          <w:szCs w:val="20"/>
-          <w:shd w:val="clear" w:color="auto" w:fill="FFFFFF"/>
-        </w:rPr>
-        <w:t xml:space="preserve">[10] J. Huang, X. Cheng, J. Guo, H. Shen, and </w:t>
+      <w:proofErr w:type="gramStart"/>
+      <w:r>
+        <w:rPr>
+          <w:rFonts w:ascii="Times New Roman" w:eastAsia="楷体_GB2312" w:hAnsi="Times New Roman" w:cs="Times New Roman"/>
+          <w:color w:val="222222"/>
+          <w:sz w:val="20"/>
+          <w:szCs w:val="20"/>
+          <w:shd w:val="clear" w:color="auto" w:fill="FFFFFF"/>
+        </w:rPr>
+        <w:t xml:space="preserve">[10] J. Huang, X. Cheng, J. </w:t>
+      </w:r>
+      <w:proofErr w:type="spellStart"/>
+      <w:r>
+        <w:rPr>
+          <w:rFonts w:ascii="Times New Roman" w:eastAsia="楷体_GB2312" w:hAnsi="Times New Roman" w:cs="Times New Roman"/>
+          <w:color w:val="222222"/>
+          <w:sz w:val="20"/>
+          <w:szCs w:val="20"/>
+          <w:shd w:val="clear" w:color="auto" w:fill="FFFFFF"/>
+        </w:rPr>
+        <w:t>Guo</w:t>
+      </w:r>
+      <w:proofErr w:type="spellEnd"/>
+      <w:r>
+        <w:rPr>
+          <w:rFonts w:ascii="Times New Roman" w:eastAsia="楷体_GB2312" w:hAnsi="Times New Roman" w:cs="Times New Roman"/>
+          <w:color w:val="222222"/>
+          <w:sz w:val="20"/>
+          <w:szCs w:val="20"/>
+          <w:shd w:val="clear" w:color="auto" w:fill="FFFFFF"/>
+        </w:rPr>
+        <w:t xml:space="preserve">, H. </w:t>
+      </w:r>
+      <w:proofErr w:type="spellStart"/>
+      <w:r>
+        <w:rPr>
+          <w:rFonts w:ascii="Times New Roman" w:eastAsia="楷体_GB2312" w:hAnsi="Times New Roman" w:cs="Times New Roman"/>
+          <w:color w:val="222222"/>
+          <w:sz w:val="20"/>
+          <w:szCs w:val="20"/>
+          <w:shd w:val="clear" w:color="auto" w:fill="FFFFFF"/>
+        </w:rPr>
+        <w:t>Shen</w:t>
+      </w:r>
+      <w:proofErr w:type="spellEnd"/>
+      <w:r>
+        <w:rPr>
+          <w:rFonts w:ascii="Times New Roman" w:eastAsia="楷体_GB2312" w:hAnsi="Times New Roman" w:cs="Times New Roman"/>
+          <w:color w:val="222222"/>
+          <w:sz w:val="20"/>
+          <w:szCs w:val="20"/>
+          <w:shd w:val="clear" w:color="auto" w:fill="FFFFFF"/>
+        </w:rPr>
+        <w:t xml:space="preserve">, and </w:t>
       </w:r>
       <w:r>
         <w:rPr>
@@ -8626,6 +9733,7 @@
         </w:rPr>
         <w:t>K. Yang.</w:t>
       </w:r>
+      <w:proofErr w:type="gramEnd"/>
       <w:r>
         <w:rPr>
           <w:rFonts w:ascii="Times New Roman" w:eastAsia="楷体_GB2312" w:hAnsi="Times New Roman" w:cs="Times New Roman" w:hint="eastAsia"/>
@@ -8654,17 +9762,39 @@
           <w:szCs w:val="20"/>
           <w:shd w:val="clear" w:color="auto" w:fill="FFFFFF"/>
         </w:rPr>
-        <w:t>n with interpersonal influence.</w:t>
-      </w:r>
-      <w:r>
-        <w:rPr>
-          <w:rFonts w:ascii="Times New Roman" w:eastAsia="楷体_GB2312" w:hAnsi="Times New Roman" w:cs="Times New Roman"/>
-          <w:color w:val="222222"/>
-          <w:sz w:val="20"/>
-          <w:szCs w:val="20"/>
-          <w:shd w:val="clear" w:color="auto" w:fill="FFFFFF"/>
-        </w:rPr>
-        <w:t xml:space="preserve">In Proceedings of </w:t>
+        <w:t xml:space="preserve">n with interpersonal </w:t>
+      </w:r>
+      <w:proofErr w:type="spellStart"/>
+      <w:r>
+        <w:rPr>
+          <w:rFonts w:ascii="Times New Roman" w:eastAsia="楷体_GB2312" w:hAnsi="Times New Roman" w:cs="Times New Roman"/>
+          <w:color w:val="222222"/>
+          <w:sz w:val="20"/>
+          <w:szCs w:val="20"/>
+          <w:shd w:val="clear" w:color="auto" w:fill="FFFFFF"/>
+        </w:rPr>
+        <w:t>influence.</w:t>
+      </w:r>
+      <w:r>
+        <w:rPr>
+          <w:rFonts w:ascii="Times New Roman" w:eastAsia="楷体_GB2312" w:hAnsi="Times New Roman" w:cs="Times New Roman"/>
+          <w:color w:val="222222"/>
+          <w:sz w:val="20"/>
+          <w:szCs w:val="20"/>
+          <w:shd w:val="clear" w:color="auto" w:fill="FFFFFF"/>
+        </w:rPr>
+        <w:t>In</w:t>
+      </w:r>
+      <w:proofErr w:type="spellEnd"/>
+      <w:r>
+        <w:rPr>
+          <w:rFonts w:ascii="Times New Roman" w:eastAsia="楷体_GB2312" w:hAnsi="Times New Roman" w:cs="Times New Roman"/>
+          <w:color w:val="222222"/>
+          <w:sz w:val="20"/>
+          <w:szCs w:val="20"/>
+          <w:shd w:val="clear" w:color="auto" w:fill="FFFFFF"/>
+        </w:rPr>
+        <w:t xml:space="preserve"> Proceedings of </w:t>
       </w:r>
       <w:r>
         <w:rPr>
@@ -8710,25 +9840,81 @@
           <w:shd w:val="clear" w:color="auto" w:fill="FFFFFF"/>
         </w:rPr>
       </w:pPr>
-      <w:r>
-        <w:rPr>
-          <w:rFonts w:ascii="Times New Roman" w:eastAsia="楷体_GB2312" w:hAnsi="Times New Roman" w:cs="Times New Roman"/>
-          <w:color w:val="222222"/>
-          <w:sz w:val="20"/>
-          <w:szCs w:val="20"/>
-          <w:shd w:val="clear" w:color="auto" w:fill="FFFFFF"/>
-        </w:rPr>
-        <w:t>[11] M. Jamali and M. Es</w:t>
-      </w:r>
-      <w:r>
-        <w:rPr>
-          <w:rFonts w:ascii="Times New Roman" w:eastAsia="楷体_GB2312" w:hAnsi="Times New Roman" w:cs="Times New Roman"/>
-          <w:color w:val="222222"/>
-          <w:sz w:val="20"/>
-          <w:szCs w:val="20"/>
-          <w:shd w:val="clear" w:color="auto" w:fill="FFFFFF"/>
-        </w:rPr>
-        <w:t>ter. Trustwalker: a random walk</w:t>
+      <w:proofErr w:type="gramStart"/>
+      <w:r>
+        <w:rPr>
+          <w:rFonts w:ascii="Times New Roman" w:eastAsia="楷体_GB2312" w:hAnsi="Times New Roman" w:cs="Times New Roman"/>
+          <w:color w:val="222222"/>
+          <w:sz w:val="20"/>
+          <w:szCs w:val="20"/>
+          <w:shd w:val="clear" w:color="auto" w:fill="FFFFFF"/>
+        </w:rPr>
+        <w:t xml:space="preserve">[11] M. </w:t>
+      </w:r>
+      <w:proofErr w:type="spellStart"/>
+      <w:r>
+        <w:rPr>
+          <w:rFonts w:ascii="Times New Roman" w:eastAsia="楷体_GB2312" w:hAnsi="Times New Roman" w:cs="Times New Roman"/>
+          <w:color w:val="222222"/>
+          <w:sz w:val="20"/>
+          <w:szCs w:val="20"/>
+          <w:shd w:val="clear" w:color="auto" w:fill="FFFFFF"/>
+        </w:rPr>
+        <w:t>Jamali</w:t>
+      </w:r>
+      <w:proofErr w:type="spellEnd"/>
+      <w:r>
+        <w:rPr>
+          <w:rFonts w:ascii="Times New Roman" w:eastAsia="楷体_GB2312" w:hAnsi="Times New Roman" w:cs="Times New Roman"/>
+          <w:color w:val="222222"/>
+          <w:sz w:val="20"/>
+          <w:szCs w:val="20"/>
+          <w:shd w:val="clear" w:color="auto" w:fill="FFFFFF"/>
+        </w:rPr>
+        <w:t xml:space="preserve"> and M. Es</w:t>
+      </w:r>
+      <w:r>
+        <w:rPr>
+          <w:rFonts w:ascii="Times New Roman" w:eastAsia="楷体_GB2312" w:hAnsi="Times New Roman" w:cs="Times New Roman"/>
+          <w:color w:val="222222"/>
+          <w:sz w:val="20"/>
+          <w:szCs w:val="20"/>
+          <w:shd w:val="clear" w:color="auto" w:fill="FFFFFF"/>
+        </w:rPr>
+        <w:t>ter.</w:t>
+      </w:r>
+      <w:proofErr w:type="gramEnd"/>
+      <w:r>
+        <w:rPr>
+          <w:rFonts w:ascii="Times New Roman" w:eastAsia="楷体_GB2312" w:hAnsi="Times New Roman" w:cs="Times New Roman"/>
+          <w:color w:val="222222"/>
+          <w:sz w:val="20"/>
+          <w:szCs w:val="20"/>
+          <w:shd w:val="clear" w:color="auto" w:fill="FFFFFF"/>
+        </w:rPr>
+        <w:t xml:space="preserve"> </w:t>
+      </w:r>
+      <w:proofErr w:type="spellStart"/>
+      <w:r>
+        <w:rPr>
+          <w:rFonts w:ascii="Times New Roman" w:eastAsia="楷体_GB2312" w:hAnsi="Times New Roman" w:cs="Times New Roman"/>
+          <w:color w:val="222222"/>
+          <w:sz w:val="20"/>
+          <w:szCs w:val="20"/>
+          <w:shd w:val="clear" w:color="auto" w:fill="FFFFFF"/>
+        </w:rPr>
+        <w:t>Trustwalker</w:t>
+      </w:r>
+      <w:proofErr w:type="spellEnd"/>
+      <w:r>
+        <w:rPr>
+          <w:rFonts w:ascii="Times New Roman" w:eastAsia="楷体_GB2312" w:hAnsi="Times New Roman" w:cs="Times New Roman"/>
+          <w:color w:val="222222"/>
+          <w:sz w:val="20"/>
+          <w:szCs w:val="20"/>
+          <w:shd w:val="clear" w:color="auto" w:fill="FFFFFF"/>
+        </w:rPr>
+        <w:t>: a random walk</w:t>
       </w:r>
       <w:r>
         <w:rPr>
@@ -8770,6 +9956,7 @@
         </w:rPr>
         <w:t xml:space="preserve"> </w:t>
       </w:r>
+      <w:proofErr w:type="spellStart"/>
       <w:r>
         <w:rPr>
           <w:rFonts w:ascii="Times New Roman" w:eastAsia="楷体_GB2312" w:hAnsi="Times New Roman" w:cs="Times New Roman"/>
@@ -8788,7 +9975,18 @@
           <w:szCs w:val="20"/>
           <w:shd w:val="clear" w:color="auto" w:fill="FFFFFF"/>
         </w:rPr>
-        <w:t>.In Proceedings of the 15th ACM</w:t>
+        <w:t>.In</w:t>
+      </w:r>
+      <w:proofErr w:type="spellEnd"/>
+      <w:r>
+        <w:rPr>
+          <w:rFonts w:ascii="Times New Roman" w:eastAsia="楷体_GB2312" w:hAnsi="Times New Roman" w:cs="Times New Roman"/>
+          <w:color w:val="222222"/>
+          <w:sz w:val="20"/>
+          <w:szCs w:val="20"/>
+          <w:shd w:val="clear" w:color="auto" w:fill="FFFFFF"/>
+        </w:rPr>
+        <w:t xml:space="preserve"> Proceedings of the 15th ACM</w:t>
       </w:r>
       <w:r>
         <w:rPr>
@@ -8963,8 +10161,21 @@
           <w:szCs w:val="20"/>
           <w:shd w:val="clear" w:color="auto" w:fill="FFFFFF"/>
         </w:rPr>
-        <w:t xml:space="preserve"> Thomas Kriechbaum</w:t>
-      </w:r>
+        <w:t xml:space="preserve"> Thomas </w:t>
+      </w:r>
+      <w:proofErr w:type="spellStart"/>
+      <w:r>
+        <w:rPr>
+          <w:rFonts w:ascii="Times New Roman" w:eastAsia="楷体_GB2312" w:hAnsi="Times New Roman" w:cs="Times New Roman"/>
+          <w:color w:val="222222"/>
+          <w:kern w:val="2"/>
+          <w:sz w:val="20"/>
+          <w:szCs w:val="20"/>
+          <w:shd w:val="clear" w:color="auto" w:fill="FFFFFF"/>
+        </w:rPr>
+        <w:t>Kriechbaum</w:t>
+      </w:r>
+      <w:proofErr w:type="spellEnd"/>
       <w:r>
         <w:rPr>
           <w:rFonts w:ascii="Times New Roman" w:eastAsia="楷体_GB2312" w:hAnsi="Times New Roman" w:cs="Times New Roman" w:hint="eastAsia"/>
@@ -9042,7 +10253,117 @@
           <w:szCs w:val="20"/>
           <w:shd w:val="clear" w:color="auto" w:fill="FFFFFF"/>
         </w:rPr>
-        <w:t>[13] Paul Resnick, Neophytos Iacovou, Mitesh Sushak, Peter</w:t>
+        <w:t xml:space="preserve">[13] Paul </w:t>
+      </w:r>
+      <w:proofErr w:type="spellStart"/>
+      <w:r>
+        <w:rPr>
+          <w:rFonts w:ascii="Times New Roman" w:eastAsia="楷体_GB2312" w:hAnsi="Times New Roman" w:cs="Times New Roman"/>
+          <w:color w:val="222222"/>
+          <w:sz w:val="20"/>
+          <w:szCs w:val="20"/>
+          <w:shd w:val="clear" w:color="auto" w:fill="FFFFFF"/>
+        </w:rPr>
+        <w:t>Resnick</w:t>
+      </w:r>
+      <w:proofErr w:type="spellEnd"/>
+      <w:r>
+        <w:rPr>
+          <w:rFonts w:ascii="Times New Roman" w:eastAsia="楷体_GB2312" w:hAnsi="Times New Roman" w:cs="Times New Roman"/>
+          <w:color w:val="222222"/>
+          <w:sz w:val="20"/>
+          <w:szCs w:val="20"/>
+          <w:shd w:val="clear" w:color="auto" w:fill="FFFFFF"/>
+        </w:rPr>
+        <w:t xml:space="preserve">, </w:t>
+      </w:r>
+      <w:proofErr w:type="spellStart"/>
+      <w:r>
+        <w:rPr>
+          <w:rFonts w:ascii="Times New Roman" w:eastAsia="楷体_GB2312" w:hAnsi="Times New Roman" w:cs="Times New Roman"/>
+          <w:color w:val="222222"/>
+          <w:sz w:val="20"/>
+          <w:szCs w:val="20"/>
+          <w:shd w:val="clear" w:color="auto" w:fill="FFFFFF"/>
+        </w:rPr>
+        <w:t>Neophytos</w:t>
+      </w:r>
+      <w:proofErr w:type="spellEnd"/>
+      <w:r>
+        <w:rPr>
+          <w:rFonts w:ascii="Times New Roman" w:eastAsia="楷体_GB2312" w:hAnsi="Times New Roman" w:cs="Times New Roman"/>
+          <w:color w:val="222222"/>
+          <w:sz w:val="20"/>
+          <w:szCs w:val="20"/>
+          <w:shd w:val="clear" w:color="auto" w:fill="FFFFFF"/>
+        </w:rPr>
+        <w:t xml:space="preserve"> </w:t>
+      </w:r>
+      <w:proofErr w:type="spellStart"/>
+      <w:r>
+        <w:rPr>
+          <w:rFonts w:ascii="Times New Roman" w:eastAsia="楷体_GB2312" w:hAnsi="Times New Roman" w:cs="Times New Roman"/>
+          <w:color w:val="222222"/>
+          <w:sz w:val="20"/>
+          <w:szCs w:val="20"/>
+          <w:shd w:val="clear" w:color="auto" w:fill="FFFFFF"/>
+        </w:rPr>
+        <w:t>Iacovou</w:t>
+      </w:r>
+      <w:proofErr w:type="spellEnd"/>
+      <w:r>
+        <w:rPr>
+          <w:rFonts w:ascii="Times New Roman" w:eastAsia="楷体_GB2312" w:hAnsi="Times New Roman" w:cs="Times New Roman"/>
+          <w:color w:val="222222"/>
+          <w:sz w:val="20"/>
+          <w:szCs w:val="20"/>
+          <w:shd w:val="clear" w:color="auto" w:fill="FFFFFF"/>
+        </w:rPr>
+        <w:t xml:space="preserve">, </w:t>
+      </w:r>
+      <w:proofErr w:type="spellStart"/>
+      <w:r>
+        <w:rPr>
+          <w:rFonts w:ascii="Times New Roman" w:eastAsia="楷体_GB2312" w:hAnsi="Times New Roman" w:cs="Times New Roman"/>
+          <w:color w:val="222222"/>
+          <w:sz w:val="20"/>
+          <w:szCs w:val="20"/>
+          <w:shd w:val="clear" w:color="auto" w:fill="FFFFFF"/>
+        </w:rPr>
+        <w:t>Mitesh</w:t>
+      </w:r>
+      <w:proofErr w:type="spellEnd"/>
+      <w:r>
+        <w:rPr>
+          <w:rFonts w:ascii="Times New Roman" w:eastAsia="楷体_GB2312" w:hAnsi="Times New Roman" w:cs="Times New Roman"/>
+          <w:color w:val="222222"/>
+          <w:sz w:val="20"/>
+          <w:szCs w:val="20"/>
+          <w:shd w:val="clear" w:color="auto" w:fill="FFFFFF"/>
+        </w:rPr>
+        <w:t xml:space="preserve"> </w:t>
+      </w:r>
+      <w:proofErr w:type="spellStart"/>
+      <w:r>
+        <w:rPr>
+          <w:rFonts w:ascii="Times New Roman" w:eastAsia="楷体_GB2312" w:hAnsi="Times New Roman" w:cs="Times New Roman"/>
+          <w:color w:val="222222"/>
+          <w:sz w:val="20"/>
+          <w:szCs w:val="20"/>
+          <w:shd w:val="clear" w:color="auto" w:fill="FFFFFF"/>
+        </w:rPr>
+        <w:t>Sushak</w:t>
+      </w:r>
+      <w:proofErr w:type="spellEnd"/>
+      <w:r>
+        <w:rPr>
+          <w:rFonts w:ascii="Times New Roman" w:eastAsia="楷体_GB2312" w:hAnsi="Times New Roman" w:cs="Times New Roman"/>
+          <w:color w:val="222222"/>
+          <w:sz w:val="20"/>
+          <w:szCs w:val="20"/>
+          <w:shd w:val="clear" w:color="auto" w:fill="FFFFFF"/>
+        </w:rPr>
+        <w:t>, Peter</w:t>
       </w:r>
       <w:r>
         <w:rPr>
@@ -9062,17 +10383,62 @@
           <w:szCs w:val="20"/>
           <w:shd w:val="clear" w:color="auto" w:fill="FFFFFF"/>
         </w:rPr>
-        <w:t xml:space="preserve">Bergstrom, and John Riedl, </w:t>
-      </w:r>
-      <w:r>
-        <w:rPr>
-          <w:rFonts w:ascii="Times New Roman" w:eastAsia="楷体_GB2312" w:hAnsi="Times New Roman" w:cs="Times New Roman"/>
-          <w:color w:val="222222"/>
-          <w:sz w:val="20"/>
-          <w:szCs w:val="20"/>
-          <w:shd w:val="clear" w:color="auto" w:fill="FFFFFF"/>
-        </w:rPr>
-        <w:t>Grouplens: An open architecture</w:t>
+        <w:t xml:space="preserve">Bergstrom, and John </w:t>
+      </w:r>
+      <w:proofErr w:type="spellStart"/>
+      <w:r>
+        <w:rPr>
+          <w:rFonts w:ascii="Times New Roman" w:eastAsia="楷体_GB2312" w:hAnsi="Times New Roman" w:cs="Times New Roman"/>
+          <w:color w:val="222222"/>
+          <w:sz w:val="20"/>
+          <w:szCs w:val="20"/>
+          <w:shd w:val="clear" w:color="auto" w:fill="FFFFFF"/>
+        </w:rPr>
+        <w:t>Riedl</w:t>
+      </w:r>
+      <w:proofErr w:type="spellEnd"/>
+      <w:r>
+        <w:rPr>
+          <w:rFonts w:ascii="Times New Roman" w:eastAsia="楷体_GB2312" w:hAnsi="Times New Roman" w:cs="Times New Roman"/>
+          <w:color w:val="222222"/>
+          <w:sz w:val="20"/>
+          <w:szCs w:val="20"/>
+          <w:shd w:val="clear" w:color="auto" w:fill="FFFFFF"/>
+        </w:rPr>
+        <w:t xml:space="preserve">, </w:t>
+      </w:r>
+      <w:proofErr w:type="spellStart"/>
+      <w:r>
+        <w:rPr>
+          <w:rFonts w:ascii="Times New Roman" w:eastAsia="楷体_GB2312" w:hAnsi="Times New Roman" w:cs="Times New Roman"/>
+          <w:color w:val="222222"/>
+          <w:sz w:val="20"/>
+          <w:szCs w:val="20"/>
+          <w:shd w:val="clear" w:color="auto" w:fill="FFFFFF"/>
+        </w:rPr>
+        <w:t>Grouplens</w:t>
+      </w:r>
+      <w:proofErr w:type="spellEnd"/>
+      <w:r>
+        <w:rPr>
+          <w:rFonts w:ascii="Times New Roman" w:eastAsia="楷体_GB2312" w:hAnsi="Times New Roman" w:cs="Times New Roman"/>
+          <w:color w:val="222222"/>
+          <w:sz w:val="20"/>
+          <w:szCs w:val="20"/>
+          <w:shd w:val="clear" w:color="auto" w:fill="FFFFFF"/>
+        </w:rPr>
+        <w:t xml:space="preserve">: </w:t>
+      </w:r>
+      <w:r>
+        <w:rPr>
+          <w:rFonts w:ascii="Times New Roman" w:eastAsia="楷体_GB2312" w:hAnsi="Times New Roman" w:cs="Times New Roman"/>
+          <w:color w:val="222222"/>
+          <w:sz w:val="20"/>
+          <w:szCs w:val="20"/>
+          <w:shd w:val="clear" w:color="auto" w:fill="FFFFFF"/>
+        </w:rPr>
+        <w:lastRenderedPageBreak/>
+        <w:t>An open architecture</w:t>
       </w:r>
       <w:r>
         <w:rPr>
@@ -9092,7 +10458,30 @@
           <w:szCs w:val="20"/>
           <w:shd w:val="clear" w:color="auto" w:fill="FFFFFF"/>
         </w:rPr>
-        <w:t xml:space="preserve">for collaborative filtering of netnews </w:t>
+        <w:t xml:space="preserve">for collaborative filtering of </w:t>
+      </w:r>
+      <w:proofErr w:type="spellStart"/>
+      <w:proofErr w:type="gramStart"/>
+      <w:r>
+        <w:rPr>
+          <w:rFonts w:ascii="Times New Roman" w:eastAsia="楷体_GB2312" w:hAnsi="Times New Roman" w:cs="Times New Roman"/>
+          <w:color w:val="222222"/>
+          <w:sz w:val="20"/>
+          <w:szCs w:val="20"/>
+          <w:shd w:val="clear" w:color="auto" w:fill="FFFFFF"/>
+        </w:rPr>
+        <w:t>netnews</w:t>
+      </w:r>
+      <w:proofErr w:type="spellEnd"/>
+      <w:r>
+        <w:rPr>
+          <w:rFonts w:ascii="Times New Roman" w:eastAsia="楷体_GB2312" w:hAnsi="Times New Roman" w:cs="Times New Roman"/>
+          <w:color w:val="222222"/>
+          <w:sz w:val="20"/>
+          <w:szCs w:val="20"/>
+          <w:shd w:val="clear" w:color="auto" w:fill="FFFFFF"/>
+        </w:rPr>
+        <w:t xml:space="preserve"> </w:t>
       </w:r>
       <w:r>
         <w:rPr>
@@ -9102,7 +10491,18 @@
           <w:szCs w:val="20"/>
           <w:shd w:val="clear" w:color="auto" w:fill="FFFFFF"/>
         </w:rPr>
-        <w:t xml:space="preserve">, </w:t>
+        <w:t>,</w:t>
+      </w:r>
+      <w:proofErr w:type="gramEnd"/>
+      <w:r>
+        <w:rPr>
+          <w:rFonts w:ascii="Times New Roman" w:eastAsia="楷体_GB2312" w:hAnsi="Times New Roman" w:cs="Times New Roman" w:hint="eastAsia"/>
+          <w:color w:val="222222"/>
+          <w:sz w:val="20"/>
+          <w:szCs w:val="20"/>
+          <w:shd w:val="clear" w:color="auto" w:fill="FFFFFF"/>
+        </w:rPr>
+        <w:t xml:space="preserve"> </w:t>
       </w:r>
       <w:r>
         <w:rPr>
@@ -9164,7 +10564,31 @@
           <w:szCs w:val="20"/>
           <w:shd w:val="clear" w:color="auto" w:fill="FFFFFF"/>
         </w:rPr>
-        <w:t xml:space="preserve"> Shuang Hong Yang</w:t>
+        <w:t xml:space="preserve"> </w:t>
+      </w:r>
+      <w:proofErr w:type="spellStart"/>
+      <w:r>
+        <w:rPr>
+          <w:rFonts w:ascii="Times New Roman" w:eastAsia="楷体_GB2312" w:hAnsi="Times New Roman" w:cs="Times New Roman"/>
+          <w:color w:val="222222"/>
+          <w:kern w:val="2"/>
+          <w:sz w:val="20"/>
+          <w:szCs w:val="20"/>
+          <w:shd w:val="clear" w:color="auto" w:fill="FFFFFF"/>
+        </w:rPr>
+        <w:t>Shuang</w:t>
+      </w:r>
+      <w:proofErr w:type="spellEnd"/>
+      <w:r>
+        <w:rPr>
+          <w:rFonts w:ascii="Times New Roman" w:eastAsia="楷体_GB2312" w:hAnsi="Times New Roman" w:cs="Times New Roman"/>
+          <w:color w:val="222222"/>
+          <w:kern w:val="2"/>
+          <w:sz w:val="20"/>
+          <w:szCs w:val="20"/>
+          <w:shd w:val="clear" w:color="auto" w:fill="FFFFFF"/>
+        </w:rPr>
+        <w:t xml:space="preserve"> Hong Yang</w:t>
       </w:r>
       <w:r>
         <w:rPr>
@@ -9208,8 +10632,21 @@
           <w:szCs w:val="20"/>
           <w:shd w:val="clear" w:color="auto" w:fill="FFFFFF"/>
         </w:rPr>
-        <w:t xml:space="preserve"> Alex Smola</w:t>
-      </w:r>
+        <w:t xml:space="preserve"> Alex </w:t>
+      </w:r>
+      <w:proofErr w:type="spellStart"/>
+      <w:r>
+        <w:rPr>
+          <w:rFonts w:ascii="Times New Roman" w:eastAsia="楷体_GB2312" w:hAnsi="Times New Roman" w:cs="Times New Roman"/>
+          <w:color w:val="222222"/>
+          <w:kern w:val="2"/>
+          <w:sz w:val="20"/>
+          <w:szCs w:val="20"/>
+          <w:shd w:val="clear" w:color="auto" w:fill="FFFFFF"/>
+        </w:rPr>
+        <w:t>Smola</w:t>
+      </w:r>
+      <w:proofErr w:type="spellEnd"/>
       <w:r>
         <w:rPr>
           <w:rFonts w:ascii="Times New Roman" w:eastAsia="楷体_GB2312" w:hAnsi="Times New Roman" w:cs="Times New Roman" w:hint="eastAsia"/>
@@ -9299,6 +10736,7 @@
         </w:rPr>
         <w:t xml:space="preserve"> </w:t>
       </w:r>
+      <w:proofErr w:type="spellStart"/>
       <w:r>
         <w:rPr>
           <w:rFonts w:ascii="Times New Roman" w:eastAsia="楷体_GB2312" w:hAnsi="Times New Roman" w:cs="Times New Roman" w:hint="eastAsia"/>
@@ -9307,17 +10745,84 @@
           <w:szCs w:val="20"/>
           <w:shd w:val="clear" w:color="auto" w:fill="FFFFFF"/>
         </w:rPr>
-        <w:t xml:space="preserve">Yelong Shen,Ruoming Jin, </w:t>
-      </w:r>
-      <w:r>
-        <w:rPr>
-          <w:rFonts w:ascii="Times New Roman" w:eastAsia="楷体_GB2312" w:hAnsi="Times New Roman" w:cs="Times New Roman"/>
-          <w:color w:val="222222"/>
-          <w:sz w:val="20"/>
-          <w:szCs w:val="20"/>
-          <w:shd w:val="clear" w:color="auto" w:fill="FFFFFF"/>
-        </w:rPr>
-        <w:t>Learning Personal+Social Latent Factor Model</w:t>
+        <w:t>Yelong</w:t>
+      </w:r>
+      <w:proofErr w:type="spellEnd"/>
+      <w:r>
+        <w:rPr>
+          <w:rFonts w:ascii="Times New Roman" w:eastAsia="楷体_GB2312" w:hAnsi="Times New Roman" w:cs="Times New Roman" w:hint="eastAsia"/>
+          <w:color w:val="222222"/>
+          <w:sz w:val="20"/>
+          <w:szCs w:val="20"/>
+          <w:shd w:val="clear" w:color="auto" w:fill="FFFFFF"/>
+        </w:rPr>
+        <w:t xml:space="preserve"> </w:t>
+      </w:r>
+      <w:proofErr w:type="spellStart"/>
+      <w:r>
+        <w:rPr>
+          <w:rFonts w:ascii="Times New Roman" w:eastAsia="楷体_GB2312" w:hAnsi="Times New Roman" w:cs="Times New Roman" w:hint="eastAsia"/>
+          <w:color w:val="222222"/>
+          <w:sz w:val="20"/>
+          <w:szCs w:val="20"/>
+          <w:shd w:val="clear" w:color="auto" w:fill="FFFFFF"/>
+        </w:rPr>
+        <w:t>Shen</w:t>
+      </w:r>
+      <w:proofErr w:type="gramStart"/>
+      <w:r>
+        <w:rPr>
+          <w:rFonts w:ascii="Times New Roman" w:eastAsia="楷体_GB2312" w:hAnsi="Times New Roman" w:cs="Times New Roman" w:hint="eastAsia"/>
+          <w:color w:val="222222"/>
+          <w:sz w:val="20"/>
+          <w:szCs w:val="20"/>
+          <w:shd w:val="clear" w:color="auto" w:fill="FFFFFF"/>
+        </w:rPr>
+        <w:t>,Ruoming</w:t>
+      </w:r>
+      <w:proofErr w:type="spellEnd"/>
+      <w:proofErr w:type="gramEnd"/>
+      <w:r>
+        <w:rPr>
+          <w:rFonts w:ascii="Times New Roman" w:eastAsia="楷体_GB2312" w:hAnsi="Times New Roman" w:cs="Times New Roman" w:hint="eastAsia"/>
+          <w:color w:val="222222"/>
+          <w:sz w:val="20"/>
+          <w:szCs w:val="20"/>
+          <w:shd w:val="clear" w:color="auto" w:fill="FFFFFF"/>
+        </w:rPr>
+        <w:t xml:space="preserve"> Jin, </w:t>
+      </w:r>
+      <w:r>
+        <w:rPr>
+          <w:rFonts w:ascii="Times New Roman" w:eastAsia="楷体_GB2312" w:hAnsi="Times New Roman" w:cs="Times New Roman"/>
+          <w:color w:val="222222"/>
+          <w:sz w:val="20"/>
+          <w:szCs w:val="20"/>
+          <w:shd w:val="clear" w:color="auto" w:fill="FFFFFF"/>
+        </w:rPr>
+        <w:t xml:space="preserve">Learning </w:t>
+      </w:r>
+      <w:proofErr w:type="spellStart"/>
+      <w:r>
+        <w:rPr>
+          <w:rFonts w:ascii="Times New Roman" w:eastAsia="楷体_GB2312" w:hAnsi="Times New Roman" w:cs="Times New Roman"/>
+          <w:color w:val="222222"/>
+          <w:sz w:val="20"/>
+          <w:szCs w:val="20"/>
+          <w:shd w:val="clear" w:color="auto" w:fill="FFFFFF"/>
+        </w:rPr>
+        <w:t>Personal+Social</w:t>
+      </w:r>
+      <w:proofErr w:type="spellEnd"/>
+      <w:r>
+        <w:rPr>
+          <w:rFonts w:ascii="Times New Roman" w:eastAsia="楷体_GB2312" w:hAnsi="Times New Roman" w:cs="Times New Roman"/>
+          <w:color w:val="222222"/>
+          <w:sz w:val="20"/>
+          <w:szCs w:val="20"/>
+          <w:shd w:val="clear" w:color="auto" w:fill="FFFFFF"/>
+        </w:rPr>
+        <w:t xml:space="preserve"> Latent Factor Model</w:t>
       </w:r>
       <w:r>
         <w:rPr>
@@ -9363,25 +10868,70 @@
           <w:shd w:val="clear" w:color="auto" w:fill="FFFFFF"/>
         </w:rPr>
       </w:pPr>
-      <w:r>
-        <w:rPr>
-          <w:rFonts w:ascii="Times New Roman" w:eastAsia="楷体_GB2312" w:hAnsi="Times New Roman" w:cs="Times New Roman"/>
-          <w:color w:val="222222"/>
-          <w:sz w:val="20"/>
-          <w:szCs w:val="20"/>
-          <w:shd w:val="clear" w:color="auto" w:fill="FFFFFF"/>
-        </w:rPr>
-        <w:t>[16] J. Leskovec, A. Singh</w:t>
-      </w:r>
-      <w:r>
-        <w:rPr>
-          <w:rFonts w:ascii="Times New Roman" w:eastAsia="楷体_GB2312" w:hAnsi="Times New Roman" w:cs="Times New Roman"/>
-          <w:color w:val="222222"/>
-          <w:sz w:val="20"/>
-          <w:szCs w:val="20"/>
-          <w:shd w:val="clear" w:color="auto" w:fill="FFFFFF"/>
-        </w:rPr>
-        <w:t>, and J. Kleinberg. Patterns of</w:t>
+      <w:proofErr w:type="gramStart"/>
+      <w:r>
+        <w:rPr>
+          <w:rFonts w:ascii="Times New Roman" w:eastAsia="楷体_GB2312" w:hAnsi="Times New Roman" w:cs="Times New Roman"/>
+          <w:color w:val="222222"/>
+          <w:sz w:val="20"/>
+          <w:szCs w:val="20"/>
+          <w:shd w:val="clear" w:color="auto" w:fill="FFFFFF"/>
+        </w:rPr>
+        <w:t xml:space="preserve">[16] J. </w:t>
+      </w:r>
+      <w:proofErr w:type="spellStart"/>
+      <w:r>
+        <w:rPr>
+          <w:rFonts w:ascii="Times New Roman" w:eastAsia="楷体_GB2312" w:hAnsi="Times New Roman" w:cs="Times New Roman"/>
+          <w:color w:val="222222"/>
+          <w:sz w:val="20"/>
+          <w:szCs w:val="20"/>
+          <w:shd w:val="clear" w:color="auto" w:fill="FFFFFF"/>
+        </w:rPr>
+        <w:t>Leskovec</w:t>
+      </w:r>
+      <w:proofErr w:type="spellEnd"/>
+      <w:r>
+        <w:rPr>
+          <w:rFonts w:ascii="Times New Roman" w:eastAsia="楷体_GB2312" w:hAnsi="Times New Roman" w:cs="Times New Roman"/>
+          <w:color w:val="222222"/>
+          <w:sz w:val="20"/>
+          <w:szCs w:val="20"/>
+          <w:shd w:val="clear" w:color="auto" w:fill="FFFFFF"/>
+        </w:rPr>
+        <w:t>, A. Singh</w:t>
+      </w:r>
+      <w:r>
+        <w:rPr>
+          <w:rFonts w:ascii="Times New Roman" w:eastAsia="楷体_GB2312" w:hAnsi="Times New Roman" w:cs="Times New Roman"/>
+          <w:color w:val="222222"/>
+          <w:sz w:val="20"/>
+          <w:szCs w:val="20"/>
+          <w:shd w:val="clear" w:color="auto" w:fill="FFFFFF"/>
+        </w:rPr>
+        <w:t>, and J. Kleinberg.</w:t>
+      </w:r>
+      <w:proofErr w:type="gramEnd"/>
+      <w:r>
+        <w:rPr>
+          <w:rFonts w:ascii="Times New Roman" w:eastAsia="楷体_GB2312" w:hAnsi="Times New Roman" w:cs="Times New Roman"/>
+          <w:color w:val="222222"/>
+          <w:sz w:val="20"/>
+          <w:szCs w:val="20"/>
+          <w:shd w:val="clear" w:color="auto" w:fill="FFFFFF"/>
+        </w:rPr>
+        <w:t xml:space="preserve"> </w:t>
+      </w:r>
+      <w:proofErr w:type="gramStart"/>
+      <w:r>
+        <w:rPr>
+          <w:rFonts w:ascii="Times New Roman" w:eastAsia="楷体_GB2312" w:hAnsi="Times New Roman" w:cs="Times New Roman"/>
+          <w:color w:val="222222"/>
+          <w:sz w:val="20"/>
+          <w:szCs w:val="20"/>
+          <w:shd w:val="clear" w:color="auto" w:fill="FFFFFF"/>
+        </w:rPr>
+        <w:t>Patterns of</w:t>
       </w:r>
       <w:r>
         <w:rPr>
@@ -9411,7 +10961,18 @@
           <w:szCs w:val="20"/>
           <w:shd w:val="clear" w:color="auto" w:fill="FFFFFF"/>
         </w:rPr>
-        <w:t>k. Lecture Notes</w:t>
+        <w:t>k.</w:t>
+      </w:r>
+      <w:proofErr w:type="gramEnd"/>
+      <w:r>
+        <w:rPr>
+          <w:rFonts w:ascii="Times New Roman" w:eastAsia="楷体_GB2312" w:hAnsi="Times New Roman" w:cs="Times New Roman"/>
+          <w:color w:val="222222"/>
+          <w:sz w:val="20"/>
+          <w:szCs w:val="20"/>
+          <w:shd w:val="clear" w:color="auto" w:fill="FFFFFF"/>
+        </w:rPr>
+        <w:t xml:space="preserve"> Lecture Notes</w:t>
       </w:r>
       <w:r>
         <w:rPr>
@@ -9465,17 +11026,61 @@
           <w:szCs w:val="20"/>
           <w:shd w:val="clear" w:color="auto" w:fill="FFFFFF"/>
         </w:rPr>
-        <w:t>[17] David M. Pennock, Eric Horv</w:t>
-      </w:r>
-      <w:r>
-        <w:rPr>
-          <w:rFonts w:ascii="Times New Roman" w:eastAsia="楷体_GB2312" w:hAnsi="Times New Roman" w:cs="Times New Roman"/>
-          <w:color w:val="222222"/>
-          <w:sz w:val="20"/>
-          <w:szCs w:val="20"/>
-          <w:shd w:val="clear" w:color="auto" w:fill="FFFFFF"/>
-        </w:rPr>
-        <w:t xml:space="preserve">itz, Steve Lawrence, and C. LeeGiles, </w:t>
+        <w:t xml:space="preserve">[17] David M. </w:t>
+      </w:r>
+      <w:proofErr w:type="spellStart"/>
+      <w:r>
+        <w:rPr>
+          <w:rFonts w:ascii="Times New Roman" w:eastAsia="楷体_GB2312" w:hAnsi="Times New Roman" w:cs="Times New Roman"/>
+          <w:color w:val="222222"/>
+          <w:sz w:val="20"/>
+          <w:szCs w:val="20"/>
+          <w:shd w:val="clear" w:color="auto" w:fill="FFFFFF"/>
+        </w:rPr>
+        <w:t>Pennock</w:t>
+      </w:r>
+      <w:proofErr w:type="spellEnd"/>
+      <w:r>
+        <w:rPr>
+          <w:rFonts w:ascii="Times New Roman" w:eastAsia="楷体_GB2312" w:hAnsi="Times New Roman" w:cs="Times New Roman"/>
+          <w:color w:val="222222"/>
+          <w:sz w:val="20"/>
+          <w:szCs w:val="20"/>
+          <w:shd w:val="clear" w:color="auto" w:fill="FFFFFF"/>
+        </w:rPr>
+        <w:t>, Eric Horv</w:t>
+      </w:r>
+      <w:r>
+        <w:rPr>
+          <w:rFonts w:ascii="Times New Roman" w:eastAsia="楷体_GB2312" w:hAnsi="Times New Roman" w:cs="Times New Roman"/>
+          <w:color w:val="222222"/>
+          <w:sz w:val="20"/>
+          <w:szCs w:val="20"/>
+          <w:shd w:val="clear" w:color="auto" w:fill="FFFFFF"/>
+        </w:rPr>
+        <w:t xml:space="preserve">itz, Steve Lawrence, and C. </w:t>
+      </w:r>
+      <w:proofErr w:type="spellStart"/>
+      <w:r>
+        <w:rPr>
+          <w:rFonts w:ascii="Times New Roman" w:eastAsia="楷体_GB2312" w:hAnsi="Times New Roman" w:cs="Times New Roman"/>
+          <w:color w:val="222222"/>
+          <w:sz w:val="20"/>
+          <w:szCs w:val="20"/>
+          <w:shd w:val="clear" w:color="auto" w:fill="FFFFFF"/>
+        </w:rPr>
+        <w:t>LeeGiles</w:t>
+      </w:r>
+      <w:proofErr w:type="spellEnd"/>
+      <w:r>
+        <w:rPr>
+          <w:rFonts w:ascii="Times New Roman" w:eastAsia="楷体_GB2312" w:hAnsi="Times New Roman" w:cs="Times New Roman"/>
+          <w:color w:val="222222"/>
+          <w:sz w:val="20"/>
+          <w:szCs w:val="20"/>
+          <w:shd w:val="clear" w:color="auto" w:fill="FFFFFF"/>
+        </w:rPr>
+        <w:t xml:space="preserve">, </w:t>
       </w:r>
       <w:r>
         <w:rPr>
@@ -9495,8 +11100,20 @@
           <w:szCs w:val="20"/>
           <w:shd w:val="clear" w:color="auto" w:fill="FFFFFF"/>
         </w:rPr>
-        <w:t>personality diagnosis: A hybric</w:t>
-      </w:r>
+        <w:t xml:space="preserve">personality diagnosis: A </w:t>
+      </w:r>
+      <w:proofErr w:type="spellStart"/>
+      <w:r>
+        <w:rPr>
+          <w:rFonts w:ascii="Times New Roman" w:eastAsia="楷体_GB2312" w:hAnsi="Times New Roman" w:cs="Times New Roman"/>
+          <w:color w:val="222222"/>
+          <w:sz w:val="20"/>
+          <w:szCs w:val="20"/>
+          <w:shd w:val="clear" w:color="auto" w:fill="FFFFFF"/>
+        </w:rPr>
+        <w:t>hybric</w:t>
+      </w:r>
+      <w:proofErr w:type="spellEnd"/>
       <w:r>
         <w:rPr>
           <w:rFonts w:ascii="Times New Roman" w:eastAsia="楷体_GB2312" w:hAnsi="Times New Roman" w:cs="Times New Roman" w:hint="eastAsia"/>
@@ -9541,6 +11158,7 @@
           <w:shd w:val="clear" w:color="auto" w:fill="FFFFFF"/>
         </w:rPr>
       </w:pPr>
+      <w:proofErr w:type="gramStart"/>
       <w:r>
         <w:rPr>
           <w:rFonts w:ascii="Times New Roman" w:eastAsia="楷体_GB2312" w:hAnsi="Times New Roman" w:cs="Times New Roman"/>
@@ -9579,7 +11197,29 @@
           <w:szCs w:val="20"/>
           <w:shd w:val="clear" w:color="auto" w:fill="FFFFFF"/>
         </w:rPr>
-        <w:t>, M. Jiang, and S. Yang. Mining</w:t>
+        <w:t>, M. Jiang, and S. Yang.</w:t>
+      </w:r>
+      <w:proofErr w:type="gramEnd"/>
+      <w:r>
+        <w:rPr>
+          <w:rFonts w:ascii="Times New Roman" w:eastAsia="楷体_GB2312" w:hAnsi="Times New Roman" w:cs="Times New Roman"/>
+          <w:color w:val="222222"/>
+          <w:sz w:val="20"/>
+          <w:szCs w:val="20"/>
+          <w:shd w:val="clear" w:color="auto" w:fill="FFFFFF"/>
+        </w:rPr>
+        <w:t xml:space="preserve"> </w:t>
+      </w:r>
+      <w:proofErr w:type="gramStart"/>
+      <w:r>
+        <w:rPr>
+          <w:rFonts w:ascii="Times New Roman" w:eastAsia="楷体_GB2312" w:hAnsi="Times New Roman" w:cs="Times New Roman"/>
+          <w:color w:val="222222"/>
+          <w:sz w:val="20"/>
+          <w:szCs w:val="20"/>
+          <w:shd w:val="clear" w:color="auto" w:fill="FFFFFF"/>
+        </w:rPr>
+        <w:t>Mining</w:t>
       </w:r>
       <w:r>
         <w:rPr>
@@ -9611,6 +11251,7 @@
         </w:rPr>
         <w:t>ce in heterogeneous networks.</w:t>
       </w:r>
+      <w:proofErr w:type="gramEnd"/>
       <w:r>
         <w:rPr>
           <w:rFonts w:ascii="Times New Roman" w:eastAsia="楷体_GB2312" w:hAnsi="Times New Roman" w:cs="Times New Roman" w:hint="eastAsia"/>
@@ -9701,7 +11342,92 @@
           <w:szCs w:val="20"/>
           <w:shd w:val="clear" w:color="auto" w:fill="FFFFFF"/>
         </w:rPr>
-        <w:t xml:space="preserve"> Ke Sun,Yunbo Cao,Xinying Song</w:t>
+        <w:t xml:space="preserve"> </w:t>
+      </w:r>
+      <w:proofErr w:type="spellStart"/>
+      <w:r>
+        <w:rPr>
+          <w:rFonts w:ascii="Times New Roman" w:eastAsia="楷体_GB2312" w:hAnsi="Times New Roman" w:cs="Times New Roman"/>
+          <w:color w:val="222222"/>
+          <w:kern w:val="2"/>
+          <w:sz w:val="20"/>
+          <w:szCs w:val="20"/>
+          <w:shd w:val="clear" w:color="auto" w:fill="FFFFFF"/>
+        </w:rPr>
+        <w:t>Ke</w:t>
+      </w:r>
+      <w:proofErr w:type="spellEnd"/>
+      <w:r>
+        <w:rPr>
+          <w:rFonts w:ascii="Times New Roman" w:eastAsia="楷体_GB2312" w:hAnsi="Times New Roman" w:cs="Times New Roman"/>
+          <w:color w:val="222222"/>
+          <w:kern w:val="2"/>
+          <w:sz w:val="20"/>
+          <w:szCs w:val="20"/>
+          <w:shd w:val="clear" w:color="auto" w:fill="FFFFFF"/>
+        </w:rPr>
+        <w:t xml:space="preserve"> </w:t>
+      </w:r>
+      <w:proofErr w:type="spellStart"/>
+      <w:r>
+        <w:rPr>
+          <w:rFonts w:ascii="Times New Roman" w:eastAsia="楷体_GB2312" w:hAnsi="Times New Roman" w:cs="Times New Roman"/>
+          <w:color w:val="222222"/>
+          <w:kern w:val="2"/>
+          <w:sz w:val="20"/>
+          <w:szCs w:val="20"/>
+          <w:shd w:val="clear" w:color="auto" w:fill="FFFFFF"/>
+        </w:rPr>
+        <w:t>Sun</w:t>
+      </w:r>
+      <w:proofErr w:type="gramStart"/>
+      <w:r>
+        <w:rPr>
+          <w:rFonts w:ascii="Times New Roman" w:eastAsia="楷体_GB2312" w:hAnsi="Times New Roman" w:cs="Times New Roman"/>
+          <w:color w:val="222222"/>
+          <w:kern w:val="2"/>
+          <w:sz w:val="20"/>
+          <w:szCs w:val="20"/>
+          <w:shd w:val="clear" w:color="auto" w:fill="FFFFFF"/>
+        </w:rPr>
+        <w:t>,Yunbo</w:t>
+      </w:r>
+      <w:proofErr w:type="spellEnd"/>
+      <w:proofErr w:type="gramEnd"/>
+      <w:r>
+        <w:rPr>
+          <w:rFonts w:ascii="Times New Roman" w:eastAsia="楷体_GB2312" w:hAnsi="Times New Roman" w:cs="Times New Roman"/>
+          <w:color w:val="222222"/>
+          <w:kern w:val="2"/>
+          <w:sz w:val="20"/>
+          <w:szCs w:val="20"/>
+          <w:shd w:val="clear" w:color="auto" w:fill="FFFFFF"/>
+        </w:rPr>
+        <w:t xml:space="preserve"> </w:t>
+      </w:r>
+      <w:proofErr w:type="spellStart"/>
+      <w:r>
+        <w:rPr>
+          <w:rFonts w:ascii="Times New Roman" w:eastAsia="楷体_GB2312" w:hAnsi="Times New Roman" w:cs="Times New Roman"/>
+          <w:color w:val="222222"/>
+          <w:kern w:val="2"/>
+          <w:sz w:val="20"/>
+          <w:szCs w:val="20"/>
+          <w:shd w:val="clear" w:color="auto" w:fill="FFFFFF"/>
+        </w:rPr>
+        <w:t>Cao,Xinying</w:t>
+      </w:r>
+      <w:proofErr w:type="spellEnd"/>
+      <w:r>
+        <w:rPr>
+          <w:rFonts w:ascii="Times New Roman" w:eastAsia="楷体_GB2312" w:hAnsi="Times New Roman" w:cs="Times New Roman"/>
+          <w:color w:val="222222"/>
+          <w:kern w:val="2"/>
+          <w:sz w:val="20"/>
+          <w:szCs w:val="20"/>
+          <w:shd w:val="clear" w:color="auto" w:fill="FFFFFF"/>
+        </w:rPr>
+        <w:t xml:space="preserve"> Song</w:t>
       </w:r>
       <w:r>
         <w:rPr>
@@ -9772,15 +11498,60 @@
           <w:shd w:val="clear" w:color="auto" w:fill="FFFFFF"/>
         </w:rPr>
       </w:pPr>
-      <w:r>
-        <w:rPr>
-          <w:rFonts w:ascii="Times New Roman" w:eastAsia="楷体_GB2312" w:hAnsi="Times New Roman" w:cs="Times New Roman"/>
-          <w:color w:val="222222"/>
-          <w:sz w:val="20"/>
-          <w:szCs w:val="20"/>
-          <w:shd w:val="clear" w:color="auto" w:fill="FFFFFF"/>
-        </w:rPr>
-        <w:t>[22] P. Massa and P. Avesani. Trust-aware recommende</w:t>
+      <w:proofErr w:type="gramStart"/>
+      <w:r>
+        <w:rPr>
+          <w:rFonts w:ascii="Times New Roman" w:eastAsia="楷体_GB2312" w:hAnsi="Times New Roman" w:cs="Times New Roman"/>
+          <w:color w:val="222222"/>
+          <w:sz w:val="20"/>
+          <w:szCs w:val="20"/>
+          <w:shd w:val="clear" w:color="auto" w:fill="FFFFFF"/>
+        </w:rPr>
+        <w:t xml:space="preserve">[22] P. Massa and P. </w:t>
+      </w:r>
+      <w:proofErr w:type="spellStart"/>
+      <w:r>
+        <w:rPr>
+          <w:rFonts w:ascii="Times New Roman" w:eastAsia="楷体_GB2312" w:hAnsi="Times New Roman" w:cs="Times New Roman"/>
+          <w:color w:val="222222"/>
+          <w:sz w:val="20"/>
+          <w:szCs w:val="20"/>
+          <w:shd w:val="clear" w:color="auto" w:fill="FFFFFF"/>
+        </w:rPr>
+        <w:t>Avesani</w:t>
+      </w:r>
+      <w:proofErr w:type="spellEnd"/>
+      <w:r>
+        <w:rPr>
+          <w:rFonts w:ascii="Times New Roman" w:eastAsia="楷体_GB2312" w:hAnsi="Times New Roman" w:cs="Times New Roman"/>
+          <w:color w:val="222222"/>
+          <w:sz w:val="20"/>
+          <w:szCs w:val="20"/>
+          <w:shd w:val="clear" w:color="auto" w:fill="FFFFFF"/>
+        </w:rPr>
+        <w:t>.</w:t>
+      </w:r>
+      <w:proofErr w:type="gramEnd"/>
+      <w:r>
+        <w:rPr>
+          <w:rFonts w:ascii="Times New Roman" w:eastAsia="楷体_GB2312" w:hAnsi="Times New Roman" w:cs="Times New Roman"/>
+          <w:color w:val="222222"/>
+          <w:sz w:val="20"/>
+          <w:szCs w:val="20"/>
+          <w:shd w:val="clear" w:color="auto" w:fill="FFFFFF"/>
+        </w:rPr>
+        <w:t xml:space="preserve"> </w:t>
+      </w:r>
+      <w:proofErr w:type="gramStart"/>
+      <w:r>
+        <w:rPr>
+          <w:rFonts w:ascii="Times New Roman" w:eastAsia="楷体_GB2312" w:hAnsi="Times New Roman" w:cs="Times New Roman"/>
+          <w:color w:val="222222"/>
+          <w:sz w:val="20"/>
+          <w:szCs w:val="20"/>
+          <w:shd w:val="clear" w:color="auto" w:fill="FFFFFF"/>
+        </w:rPr>
+        <w:t>Trust-aware recommende</w:t>
       </w:r>
       <w:r>
         <w:rPr>
@@ -9812,6 +11583,7 @@
         </w:rPr>
         <w:t>systems.</w:t>
       </w:r>
+      <w:proofErr w:type="gramEnd"/>
       <w:r>
         <w:rPr>
           <w:rFonts w:ascii="Times New Roman" w:eastAsia="楷体_GB2312" w:hAnsi="Times New Roman" w:cs="Times New Roman" w:hint="eastAsia"/>
@@ -9870,7 +11642,29 @@
           <w:szCs w:val="20"/>
           <w:shd w:val="clear" w:color="auto" w:fill="FFFFFF"/>
         </w:rPr>
-        <w:t>ommender Systems (RecSys), 2007</w:t>
+        <w:t>ommender Systems (</w:t>
+      </w:r>
+      <w:proofErr w:type="spellStart"/>
+      <w:r>
+        <w:rPr>
+          <w:rFonts w:ascii="Times New Roman" w:eastAsia="楷体_GB2312" w:hAnsi="Times New Roman" w:cs="Times New Roman"/>
+          <w:color w:val="222222"/>
+          <w:sz w:val="20"/>
+          <w:szCs w:val="20"/>
+          <w:shd w:val="clear" w:color="auto" w:fill="FFFFFF"/>
+        </w:rPr>
+        <w:t>RecSys</w:t>
+      </w:r>
+      <w:proofErr w:type="spellEnd"/>
+      <w:r>
+        <w:rPr>
+          <w:rFonts w:ascii="Times New Roman" w:eastAsia="楷体_GB2312" w:hAnsi="Times New Roman" w:cs="Times New Roman"/>
+          <w:color w:val="222222"/>
+          <w:sz w:val="20"/>
+          <w:szCs w:val="20"/>
+          <w:shd w:val="clear" w:color="auto" w:fill="FFFFFF"/>
+        </w:rPr>
+        <w:t>), 2007</w:t>
       </w:r>
     </w:p>
     <w:sectPr>
@@ -10085,7 +11879,6 @@
   <w:style w:type="character" w:default="1" w:styleId="a0">
     <w:name w:val="Default Paragraph Font"/>
     <w:uiPriority w:val="1"/>
-    <w:semiHidden/>
     <w:unhideWhenUsed/>
   </w:style>
   <w:style w:type="table" w:default="1" w:styleId="a1">
@@ -10594,7 +12387,6 @@
   <w:style w:type="character" w:default="1" w:styleId="a0">
     <w:name w:val="Default Paragraph Font"/>
     <w:uiPriority w:val="1"/>
-    <w:semiHidden/>
     <w:unhideWhenUsed/>
   </w:style>
   <w:style w:type="table" w:default="1" w:styleId="a1">
@@ -11229,7 +13021,7 @@
 </file>
 
 <file path=customXml/itemProps1.xml><?xml version="1.0" encoding="utf-8"?>
-<ds:datastoreItem xmlns:ds="http://schemas.openxmlformats.org/officeDocument/2006/customXml" ds:itemID="{E63569EB-387B-4D84-9CD9-F97AF7214B4B}">
+<ds:datastoreItem xmlns:ds="http://schemas.openxmlformats.org/officeDocument/2006/customXml" ds:itemID="{6AB9CD3A-DA5A-43C4-96C5-3214EB61C058}">
   <ds:schemaRefs>
     <ds:schemaRef ds:uri="http://schemas.openxmlformats.org/officeDocument/2006/bibliography"/>
   </ds:schemaRefs>
